--- a/DATABASE/comandi db.docx
+++ b/DATABASE/comandi db.docx
@@ -132,6 +132,7 @@
         <w:t xml:space="preserve">  ID </w:t>
       </w:r>
       <w:proofErr w:type="spellStart"/>
+      <w:proofErr w:type="gramStart"/>
       <w:r>
         <w:rPr>
           <w:rFonts w:ascii="Courier New" w:hAnsi="Courier New" w:cs="Courier New"/>
@@ -147,7 +148,16 @@
           <w:sz w:val="18"/>
           <w:szCs w:val="18"/>
         </w:rPr>
-        <w:t xml:space="preserve">(10) NOT NULL AUTO_INCREMENT, </w:t>
+        <w:t>(</w:t>
+      </w:r>
+      <w:proofErr w:type="gramEnd"/>
+      <w:r>
+        <w:rPr>
+          <w:rFonts w:ascii="Courier New" w:hAnsi="Courier New" w:cs="Courier New"/>
+          <w:sz w:val="18"/>
+          <w:szCs w:val="18"/>
+        </w:rPr>
+        <w:t xml:space="preserve">10) NOT NULL AUTO_INCREMENT, </w:t>
       </w:r>
     </w:p>
     <w:p>
@@ -168,6 +178,7 @@
         <w:t xml:space="preserve">  Nome </w:t>
       </w:r>
       <w:proofErr w:type="spellStart"/>
+      <w:proofErr w:type="gramStart"/>
       <w:r>
         <w:rPr>
           <w:rFonts w:ascii="Courier New" w:hAnsi="Courier New" w:cs="Courier New"/>
@@ -183,7 +194,16 @@
           <w:sz w:val="18"/>
           <w:szCs w:val="18"/>
         </w:rPr>
-        <w:t xml:space="preserve">(255), </w:t>
+        <w:t>(</w:t>
+      </w:r>
+      <w:proofErr w:type="gramEnd"/>
+      <w:r>
+        <w:rPr>
+          <w:rFonts w:ascii="Courier New" w:hAnsi="Courier New" w:cs="Courier New"/>
+          <w:sz w:val="18"/>
+          <w:szCs w:val="18"/>
+        </w:rPr>
+        <w:t xml:space="preserve">255), </w:t>
       </w:r>
     </w:p>
     <w:p>
@@ -204,6 +224,7 @@
         <w:t xml:space="preserve">  Cognome </w:t>
       </w:r>
       <w:proofErr w:type="spellStart"/>
+      <w:proofErr w:type="gramStart"/>
       <w:r>
         <w:rPr>
           <w:rFonts w:ascii="Courier New" w:hAnsi="Courier New" w:cs="Courier New"/>
@@ -219,7 +240,16 @@
           <w:sz w:val="18"/>
           <w:szCs w:val="18"/>
         </w:rPr>
-        <w:t xml:space="preserve">(255), </w:t>
+        <w:t>(</w:t>
+      </w:r>
+      <w:proofErr w:type="gramEnd"/>
+      <w:r>
+        <w:rPr>
+          <w:rFonts w:ascii="Courier New" w:hAnsi="Courier New" w:cs="Courier New"/>
+          <w:sz w:val="18"/>
+          <w:szCs w:val="18"/>
+        </w:rPr>
+        <w:t xml:space="preserve">255), </w:t>
       </w:r>
     </w:p>
     <w:p>
@@ -294,6 +324,7 @@
         <w:t xml:space="preserve">  ID </w:t>
       </w:r>
       <w:proofErr w:type="spellStart"/>
+      <w:proofErr w:type="gramStart"/>
       <w:r>
         <w:rPr>
           <w:rFonts w:ascii="Courier New" w:hAnsi="Courier New" w:cs="Courier New"/>
@@ -309,7 +340,16 @@
           <w:sz w:val="18"/>
           <w:szCs w:val="18"/>
         </w:rPr>
-        <w:t xml:space="preserve">(10) NOT NULL AUTO_INCREMENT, </w:t>
+        <w:t>(</w:t>
+      </w:r>
+      <w:proofErr w:type="gramEnd"/>
+      <w:r>
+        <w:rPr>
+          <w:rFonts w:ascii="Courier New" w:hAnsi="Courier New" w:cs="Courier New"/>
+          <w:sz w:val="18"/>
+          <w:szCs w:val="18"/>
+        </w:rPr>
+        <w:t xml:space="preserve">10) NOT NULL AUTO_INCREMENT, </w:t>
       </w:r>
     </w:p>
     <w:p>
@@ -348,6 +388,7 @@
         <w:t xml:space="preserve"> </w:t>
       </w:r>
       <w:proofErr w:type="spellStart"/>
+      <w:proofErr w:type="gramStart"/>
       <w:r>
         <w:rPr>
           <w:rFonts w:ascii="Courier New" w:hAnsi="Courier New" w:cs="Courier New"/>
@@ -363,7 +404,16 @@
           <w:sz w:val="18"/>
           <w:szCs w:val="18"/>
         </w:rPr>
-        <w:t xml:space="preserve">(10) NOT NULL, </w:t>
+        <w:t>(</w:t>
+      </w:r>
+      <w:proofErr w:type="gramEnd"/>
+      <w:r>
+        <w:rPr>
+          <w:rFonts w:ascii="Courier New" w:hAnsi="Courier New" w:cs="Courier New"/>
+          <w:sz w:val="18"/>
+          <w:szCs w:val="18"/>
+        </w:rPr>
+        <w:t xml:space="preserve">10) NOT NULL, </w:t>
       </w:r>
     </w:p>
     <w:p>
@@ -384,6 +434,7 @@
         <w:t xml:space="preserve">  Nome </w:t>
       </w:r>
       <w:proofErr w:type="spellStart"/>
+      <w:proofErr w:type="gramStart"/>
       <w:r>
         <w:rPr>
           <w:rFonts w:ascii="Courier New" w:hAnsi="Courier New" w:cs="Courier New"/>
@@ -399,7 +450,16 @@
           <w:sz w:val="18"/>
           <w:szCs w:val="18"/>
         </w:rPr>
-        <w:t xml:space="preserve">(255), </w:t>
+        <w:t>(</w:t>
+      </w:r>
+      <w:proofErr w:type="gramEnd"/>
+      <w:r>
+        <w:rPr>
+          <w:rFonts w:ascii="Courier New" w:hAnsi="Courier New" w:cs="Courier New"/>
+          <w:sz w:val="18"/>
+          <w:szCs w:val="18"/>
+        </w:rPr>
+        <w:t xml:space="preserve">255), </w:t>
       </w:r>
     </w:p>
     <w:p>
@@ -492,6 +552,7 @@
         <w:t xml:space="preserve">  ID </w:t>
       </w:r>
       <w:proofErr w:type="spellStart"/>
+      <w:proofErr w:type="gramStart"/>
       <w:r>
         <w:rPr>
           <w:rFonts w:ascii="Courier New" w:hAnsi="Courier New" w:cs="Courier New"/>
@@ -507,7 +568,16 @@
           <w:sz w:val="18"/>
           <w:szCs w:val="18"/>
         </w:rPr>
-        <w:t xml:space="preserve">(10) NOT NULL AUTO_INCREMENT, </w:t>
+        <w:t>(</w:t>
+      </w:r>
+      <w:proofErr w:type="gramEnd"/>
+      <w:r>
+        <w:rPr>
+          <w:rFonts w:ascii="Courier New" w:hAnsi="Courier New" w:cs="Courier New"/>
+          <w:sz w:val="18"/>
+          <w:szCs w:val="18"/>
+        </w:rPr>
+        <w:t xml:space="preserve">10) NOT NULL AUTO_INCREMENT, </w:t>
       </w:r>
     </w:p>
     <w:p>
@@ -546,6 +616,7 @@
         <w:t xml:space="preserve"> </w:t>
       </w:r>
       <w:proofErr w:type="spellStart"/>
+      <w:proofErr w:type="gramStart"/>
       <w:r>
         <w:rPr>
           <w:rFonts w:ascii="Courier New" w:hAnsi="Courier New" w:cs="Courier New"/>
@@ -561,7 +632,16 @@
           <w:sz w:val="18"/>
           <w:szCs w:val="18"/>
         </w:rPr>
-        <w:t xml:space="preserve">(10) NOT NULL, </w:t>
+        <w:t>(</w:t>
+      </w:r>
+      <w:proofErr w:type="gramEnd"/>
+      <w:r>
+        <w:rPr>
+          <w:rFonts w:ascii="Courier New" w:hAnsi="Courier New" w:cs="Courier New"/>
+          <w:sz w:val="18"/>
+          <w:szCs w:val="18"/>
+        </w:rPr>
+        <w:t xml:space="preserve">10) NOT NULL, </w:t>
       </w:r>
     </w:p>
     <w:p>
@@ -582,6 +662,7 @@
         <w:t xml:space="preserve">  Nome </w:t>
       </w:r>
       <w:proofErr w:type="spellStart"/>
+      <w:proofErr w:type="gramStart"/>
       <w:r>
         <w:rPr>
           <w:rFonts w:ascii="Courier New" w:hAnsi="Courier New" w:cs="Courier New"/>
@@ -597,7 +678,16 @@
           <w:sz w:val="18"/>
           <w:szCs w:val="18"/>
         </w:rPr>
-        <w:t xml:space="preserve">(255), </w:t>
+        <w:t>(</w:t>
+      </w:r>
+      <w:proofErr w:type="gramEnd"/>
+      <w:r>
+        <w:rPr>
+          <w:rFonts w:ascii="Courier New" w:hAnsi="Courier New" w:cs="Courier New"/>
+          <w:sz w:val="18"/>
+          <w:szCs w:val="18"/>
+        </w:rPr>
+        <w:t xml:space="preserve">255), </w:t>
       </w:r>
     </w:p>
     <w:p>
@@ -672,6 +762,7 @@
         <w:t xml:space="preserve">  ID </w:t>
       </w:r>
       <w:proofErr w:type="spellStart"/>
+      <w:proofErr w:type="gramStart"/>
       <w:r>
         <w:rPr>
           <w:rFonts w:ascii="Courier New" w:hAnsi="Courier New" w:cs="Courier New"/>
@@ -687,7 +778,16 @@
           <w:sz w:val="18"/>
           <w:szCs w:val="18"/>
         </w:rPr>
-        <w:t xml:space="preserve">(10) NOT NULL AUTO_INCREMENT, </w:t>
+        <w:t>(</w:t>
+      </w:r>
+      <w:proofErr w:type="gramEnd"/>
+      <w:r>
+        <w:rPr>
+          <w:rFonts w:ascii="Courier New" w:hAnsi="Courier New" w:cs="Courier New"/>
+          <w:sz w:val="18"/>
+          <w:szCs w:val="18"/>
+        </w:rPr>
+        <w:t xml:space="preserve">10) NOT NULL AUTO_INCREMENT, </w:t>
       </w:r>
     </w:p>
     <w:p>
@@ -708,6 +808,7 @@
         <w:t xml:space="preserve">  Nome </w:t>
       </w:r>
       <w:proofErr w:type="spellStart"/>
+      <w:proofErr w:type="gramStart"/>
       <w:r>
         <w:rPr>
           <w:rFonts w:ascii="Courier New" w:hAnsi="Courier New" w:cs="Courier New"/>
@@ -723,7 +824,16 @@
           <w:sz w:val="18"/>
           <w:szCs w:val="18"/>
         </w:rPr>
-        <w:t xml:space="preserve">(255), </w:t>
+        <w:t>(</w:t>
+      </w:r>
+      <w:proofErr w:type="gramEnd"/>
+      <w:r>
+        <w:rPr>
+          <w:rFonts w:ascii="Courier New" w:hAnsi="Courier New" w:cs="Courier New"/>
+          <w:sz w:val="18"/>
+          <w:szCs w:val="18"/>
+        </w:rPr>
+        <w:t xml:space="preserve">255), </w:t>
       </w:r>
     </w:p>
     <w:p>
@@ -798,6 +908,7 @@
         <w:t xml:space="preserve">  ID </w:t>
       </w:r>
       <w:proofErr w:type="spellStart"/>
+      <w:proofErr w:type="gramStart"/>
       <w:r>
         <w:rPr>
           <w:rFonts w:ascii="Courier New" w:hAnsi="Courier New" w:cs="Courier New"/>
@@ -813,7 +924,16 @@
           <w:sz w:val="18"/>
           <w:szCs w:val="18"/>
         </w:rPr>
-        <w:t xml:space="preserve">(10) NOT NULL AUTO_INCREMENT, </w:t>
+        <w:t>(</w:t>
+      </w:r>
+      <w:proofErr w:type="gramEnd"/>
+      <w:r>
+        <w:rPr>
+          <w:rFonts w:ascii="Courier New" w:hAnsi="Courier New" w:cs="Courier New"/>
+          <w:sz w:val="18"/>
+          <w:szCs w:val="18"/>
+        </w:rPr>
+        <w:t xml:space="preserve">10) NOT NULL AUTO_INCREMENT, </w:t>
       </w:r>
     </w:p>
     <w:p>
@@ -852,6 +972,7 @@
         <w:t xml:space="preserve"> </w:t>
       </w:r>
       <w:proofErr w:type="spellStart"/>
+      <w:proofErr w:type="gramStart"/>
       <w:r>
         <w:rPr>
           <w:rFonts w:ascii="Courier New" w:hAnsi="Courier New" w:cs="Courier New"/>
@@ -867,7 +988,16 @@
           <w:sz w:val="18"/>
           <w:szCs w:val="18"/>
         </w:rPr>
-        <w:t xml:space="preserve">(1) NOT NULL, </w:t>
+        <w:t>(</w:t>
+      </w:r>
+      <w:proofErr w:type="gramEnd"/>
+      <w:r>
+        <w:rPr>
+          <w:rFonts w:ascii="Courier New" w:hAnsi="Courier New" w:cs="Courier New"/>
+          <w:sz w:val="18"/>
+          <w:szCs w:val="18"/>
+        </w:rPr>
+        <w:t xml:space="preserve">1) NOT NULL, </w:t>
       </w:r>
     </w:p>
     <w:p>
@@ -906,6 +1036,7 @@
         <w:t xml:space="preserve"> </w:t>
       </w:r>
       <w:proofErr w:type="spellStart"/>
+      <w:proofErr w:type="gramStart"/>
       <w:r>
         <w:rPr>
           <w:rFonts w:ascii="Courier New" w:hAnsi="Courier New" w:cs="Courier New"/>
@@ -921,7 +1052,16 @@
           <w:sz w:val="18"/>
           <w:szCs w:val="18"/>
         </w:rPr>
-        <w:t xml:space="preserve">(10) NOT NULL, </w:t>
+        <w:t>(</w:t>
+      </w:r>
+      <w:proofErr w:type="gramEnd"/>
+      <w:r>
+        <w:rPr>
+          <w:rFonts w:ascii="Courier New" w:hAnsi="Courier New" w:cs="Courier New"/>
+          <w:sz w:val="18"/>
+          <w:szCs w:val="18"/>
+        </w:rPr>
+        <w:t xml:space="preserve">10) NOT NULL, </w:t>
       </w:r>
     </w:p>
     <w:p>
@@ -960,6 +1100,7 @@
         <w:t xml:space="preserve"> </w:t>
       </w:r>
       <w:proofErr w:type="spellStart"/>
+      <w:proofErr w:type="gramStart"/>
       <w:r>
         <w:rPr>
           <w:rFonts w:ascii="Courier New" w:hAnsi="Courier New" w:cs="Courier New"/>
@@ -975,7 +1116,16 @@
           <w:sz w:val="18"/>
           <w:szCs w:val="18"/>
         </w:rPr>
-        <w:t xml:space="preserve">(10) NOT NULL, </w:t>
+        <w:t>(</w:t>
+      </w:r>
+      <w:proofErr w:type="gramEnd"/>
+      <w:r>
+        <w:rPr>
+          <w:rFonts w:ascii="Courier New" w:hAnsi="Courier New" w:cs="Courier New"/>
+          <w:sz w:val="18"/>
+          <w:szCs w:val="18"/>
+        </w:rPr>
+        <w:t xml:space="preserve">10) NOT NULL, </w:t>
       </w:r>
     </w:p>
     <w:p>
@@ -1086,6 +1236,7 @@
         <w:t xml:space="preserve"> </w:t>
       </w:r>
       <w:proofErr w:type="spellStart"/>
+      <w:proofErr w:type="gramStart"/>
       <w:r>
         <w:rPr>
           <w:rFonts w:ascii="Courier New" w:hAnsi="Courier New" w:cs="Courier New"/>
@@ -1101,7 +1252,16 @@
           <w:sz w:val="18"/>
           <w:szCs w:val="18"/>
         </w:rPr>
-        <w:t xml:space="preserve">(10) NOT NULL, </w:t>
+        <w:t>(</w:t>
+      </w:r>
+      <w:proofErr w:type="gramEnd"/>
+      <w:r>
+        <w:rPr>
+          <w:rFonts w:ascii="Courier New" w:hAnsi="Courier New" w:cs="Courier New"/>
+          <w:sz w:val="18"/>
+          <w:szCs w:val="18"/>
+        </w:rPr>
+        <w:t xml:space="preserve">10) NOT NULL, </w:t>
       </w:r>
     </w:p>
     <w:p>
@@ -1140,6 +1300,7 @@
         <w:t xml:space="preserve"> </w:t>
       </w:r>
       <w:proofErr w:type="spellStart"/>
+      <w:proofErr w:type="gramStart"/>
       <w:r>
         <w:rPr>
           <w:rFonts w:ascii="Courier New" w:hAnsi="Courier New" w:cs="Courier New"/>
@@ -1155,7 +1316,16 @@
           <w:sz w:val="18"/>
           <w:szCs w:val="18"/>
         </w:rPr>
-        <w:t xml:space="preserve">(10) NOT NULL, </w:t>
+        <w:t>(</w:t>
+      </w:r>
+      <w:proofErr w:type="gramEnd"/>
+      <w:r>
+        <w:rPr>
+          <w:rFonts w:ascii="Courier New" w:hAnsi="Courier New" w:cs="Courier New"/>
+          <w:sz w:val="18"/>
+          <w:szCs w:val="18"/>
+        </w:rPr>
+        <w:t xml:space="preserve">10) NOT NULL, </w:t>
       </w:r>
     </w:p>
     <w:p>
@@ -1194,6 +1364,7 @@
         <w:t xml:space="preserve"> </w:t>
       </w:r>
       <w:proofErr w:type="spellStart"/>
+      <w:proofErr w:type="gramStart"/>
       <w:r>
         <w:rPr>
           <w:rFonts w:ascii="Courier New" w:hAnsi="Courier New" w:cs="Courier New"/>
@@ -1209,7 +1380,16 @@
           <w:sz w:val="18"/>
           <w:szCs w:val="18"/>
         </w:rPr>
-        <w:t xml:space="preserve">(10) NOT NULL, </w:t>
+        <w:t>(</w:t>
+      </w:r>
+      <w:proofErr w:type="gramEnd"/>
+      <w:r>
+        <w:rPr>
+          <w:rFonts w:ascii="Courier New" w:hAnsi="Courier New" w:cs="Courier New"/>
+          <w:sz w:val="18"/>
+          <w:szCs w:val="18"/>
+        </w:rPr>
+        <w:t xml:space="preserve">10) NOT NULL, </w:t>
       </w:r>
     </w:p>
     <w:p>
@@ -1551,6 +1731,1140 @@
           <w:szCs w:val="18"/>
         </w:rPr>
         <w:t>) REFERENCES Gruppo (ID);</w:t>
+      </w:r>
+    </w:p>
+    <w:p>
+      <w:pPr>
+        <w:spacing w:line="240" w:lineRule="auto"/>
+        <w:rPr>
+          <w:rFonts w:ascii="Courier New" w:hAnsi="Courier New" w:cs="Courier New"/>
+          <w:sz w:val="18"/>
+          <w:szCs w:val="18"/>
+        </w:rPr>
+      </w:pPr>
+    </w:p>
+    <w:p>
+      <w:pPr>
+        <w:spacing w:line="240" w:lineRule="auto"/>
+        <w:rPr>
+          <w:rFonts w:ascii="Courier New" w:hAnsi="Courier New" w:cs="Courier New"/>
+          <w:sz w:val="18"/>
+          <w:szCs w:val="18"/>
+        </w:rPr>
+      </w:pPr>
+    </w:p>
+    <w:p>
+      <w:pPr>
+        <w:spacing w:line="240" w:lineRule="auto"/>
+        <w:rPr>
+          <w:rFonts w:ascii="Courier New" w:hAnsi="Courier New" w:cs="Courier New"/>
+          <w:sz w:val="18"/>
+          <w:szCs w:val="18"/>
+        </w:rPr>
+      </w:pPr>
+    </w:p>
+    <w:p>
+      <w:pPr>
+        <w:spacing w:line="240" w:lineRule="auto"/>
+        <w:rPr>
+          <w:rFonts w:ascii="Courier New" w:hAnsi="Courier New" w:cs="Courier New"/>
+          <w:b/>
+          <w:bCs/>
+          <w:sz w:val="18"/>
+          <w:szCs w:val="18"/>
+          <w:u w:val="single"/>
+        </w:rPr>
+      </w:pPr>
+      <w:r>
+        <w:rPr>
+          <w:rFonts w:ascii="Courier New" w:hAnsi="Courier New" w:cs="Courier New"/>
+          <w:b/>
+          <w:bCs/>
+          <w:sz w:val="18"/>
+          <w:szCs w:val="18"/>
+          <w:u w:val="single"/>
+        </w:rPr>
+        <w:t>SOSTITUZIONE RAPIDA</w:t>
+      </w:r>
+    </w:p>
+    <w:p>
+      <w:pPr>
+        <w:spacing w:line="240" w:lineRule="auto"/>
+        <w:rPr>
+          <w:rFonts w:ascii="Courier New" w:hAnsi="Courier New" w:cs="Courier New"/>
+          <w:sz w:val="18"/>
+          <w:szCs w:val="18"/>
+        </w:rPr>
+      </w:pPr>
+    </w:p>
+    <w:p>
+      <w:pPr>
+        <w:spacing w:line="240" w:lineRule="auto"/>
+        <w:rPr>
+          <w:rFonts w:ascii="Courier New" w:hAnsi="Courier New" w:cs="Courier New"/>
+          <w:sz w:val="18"/>
+          <w:szCs w:val="18"/>
+        </w:rPr>
+      </w:pPr>
+      <w:r>
+        <w:rPr>
+          <w:rFonts w:ascii="Courier New" w:hAnsi="Courier New" w:cs="Courier New"/>
+          <w:sz w:val="18"/>
+          <w:szCs w:val="18"/>
+        </w:rPr>
+        <w:t xml:space="preserve">CREATE database </w:t>
+      </w:r>
+      <w:proofErr w:type="spellStart"/>
+      <w:r>
+        <w:rPr>
+          <w:rFonts w:ascii="Courier New" w:hAnsi="Courier New" w:cs="Courier New"/>
+          <w:sz w:val="18"/>
+          <w:szCs w:val="18"/>
+        </w:rPr>
+        <w:t>progettoSSD</w:t>
+      </w:r>
+      <w:proofErr w:type="spellEnd"/>
+      <w:r>
+        <w:rPr>
+          <w:rFonts w:ascii="Courier New" w:hAnsi="Courier New" w:cs="Courier New"/>
+          <w:sz w:val="18"/>
+          <w:szCs w:val="18"/>
+        </w:rPr>
+        <w:t>;</w:t>
+      </w:r>
+    </w:p>
+    <w:p>
+      <w:pPr>
+        <w:spacing w:line="240" w:lineRule="auto"/>
+        <w:rPr>
+          <w:rFonts w:ascii="Courier New" w:hAnsi="Courier New" w:cs="Courier New"/>
+          <w:sz w:val="18"/>
+          <w:szCs w:val="18"/>
+        </w:rPr>
+      </w:pPr>
+    </w:p>
+    <w:p>
+      <w:pPr>
+        <w:spacing w:line="240" w:lineRule="auto"/>
+        <w:rPr>
+          <w:rFonts w:ascii="Courier New" w:hAnsi="Courier New" w:cs="Courier New"/>
+          <w:sz w:val="18"/>
+          <w:szCs w:val="18"/>
+        </w:rPr>
+      </w:pPr>
+      <w:r>
+        <w:rPr>
+          <w:rFonts w:ascii="Courier New" w:hAnsi="Courier New" w:cs="Courier New"/>
+          <w:sz w:val="18"/>
+          <w:szCs w:val="18"/>
+        </w:rPr>
+        <w:t xml:space="preserve">USE </w:t>
+      </w:r>
+      <w:proofErr w:type="spellStart"/>
+      <w:r>
+        <w:rPr>
+          <w:rFonts w:ascii="Courier New" w:hAnsi="Courier New" w:cs="Courier New"/>
+          <w:sz w:val="18"/>
+          <w:szCs w:val="18"/>
+        </w:rPr>
+        <w:t>progettoSSD</w:t>
+      </w:r>
+      <w:proofErr w:type="spellEnd"/>
+      <w:r>
+        <w:rPr>
+          <w:rFonts w:ascii="Courier New" w:hAnsi="Courier New" w:cs="Courier New"/>
+          <w:sz w:val="18"/>
+          <w:szCs w:val="18"/>
+        </w:rPr>
+        <w:t>;</w:t>
+      </w:r>
+    </w:p>
+    <w:p>
+      <w:pPr>
+        <w:spacing w:line="240" w:lineRule="auto"/>
+        <w:rPr>
+          <w:rFonts w:ascii="Courier New" w:hAnsi="Courier New" w:cs="Courier New"/>
+          <w:sz w:val="18"/>
+          <w:szCs w:val="18"/>
+        </w:rPr>
+      </w:pPr>
+    </w:p>
+    <w:p>
+      <w:pPr>
+        <w:spacing w:line="240" w:lineRule="auto"/>
+        <w:rPr>
+          <w:rFonts w:ascii="Courier New" w:hAnsi="Courier New" w:cs="Courier New"/>
+          <w:sz w:val="18"/>
+          <w:szCs w:val="18"/>
+        </w:rPr>
+      </w:pPr>
+      <w:r>
+        <w:rPr>
+          <w:rFonts w:ascii="Courier New" w:hAnsi="Courier New" w:cs="Courier New"/>
+          <w:sz w:val="18"/>
+          <w:szCs w:val="18"/>
+        </w:rPr>
+        <w:t xml:space="preserve">CREATE TABLE Utente (ID </w:t>
+      </w:r>
+      <w:proofErr w:type="spellStart"/>
+      <w:proofErr w:type="gramStart"/>
+      <w:r>
+        <w:rPr>
+          <w:rFonts w:ascii="Courier New" w:hAnsi="Courier New" w:cs="Courier New"/>
+          <w:sz w:val="18"/>
+          <w:szCs w:val="18"/>
+        </w:rPr>
+        <w:t>int</w:t>
+      </w:r>
+      <w:proofErr w:type="spellEnd"/>
+      <w:r>
+        <w:rPr>
+          <w:rFonts w:ascii="Courier New" w:hAnsi="Courier New" w:cs="Courier New"/>
+          <w:sz w:val="18"/>
+          <w:szCs w:val="18"/>
+        </w:rPr>
+        <w:t>(</w:t>
+      </w:r>
+      <w:proofErr w:type="gramEnd"/>
+      <w:r>
+        <w:rPr>
+          <w:rFonts w:ascii="Courier New" w:hAnsi="Courier New" w:cs="Courier New"/>
+          <w:sz w:val="18"/>
+          <w:szCs w:val="18"/>
+        </w:rPr>
+        <w:t xml:space="preserve">10) NOT NULL AUTO_INCREMENT, Nome </w:t>
+      </w:r>
+      <w:proofErr w:type="spellStart"/>
+      <w:r>
+        <w:rPr>
+          <w:rFonts w:ascii="Courier New" w:hAnsi="Courier New" w:cs="Courier New"/>
+          <w:sz w:val="18"/>
+          <w:szCs w:val="18"/>
+        </w:rPr>
+        <w:t>varchar</w:t>
+      </w:r>
+      <w:proofErr w:type="spellEnd"/>
+      <w:r>
+        <w:rPr>
+          <w:rFonts w:ascii="Courier New" w:hAnsi="Courier New" w:cs="Courier New"/>
+          <w:sz w:val="18"/>
+          <w:szCs w:val="18"/>
+        </w:rPr>
+        <w:t xml:space="preserve">(255), Cognome </w:t>
+      </w:r>
+      <w:proofErr w:type="spellStart"/>
+      <w:r>
+        <w:rPr>
+          <w:rFonts w:ascii="Courier New" w:hAnsi="Courier New" w:cs="Courier New"/>
+          <w:sz w:val="18"/>
+          <w:szCs w:val="18"/>
+        </w:rPr>
+        <w:t>varchar</w:t>
+      </w:r>
+      <w:proofErr w:type="spellEnd"/>
+      <w:r>
+        <w:rPr>
+          <w:rFonts w:ascii="Courier New" w:hAnsi="Courier New" w:cs="Courier New"/>
+          <w:sz w:val="18"/>
+          <w:szCs w:val="18"/>
+        </w:rPr>
+        <w:t>(255), PRIMARY KEY (ID));</w:t>
+      </w:r>
+    </w:p>
+    <w:p>
+      <w:pPr>
+        <w:spacing w:line="240" w:lineRule="auto"/>
+        <w:rPr>
+          <w:rFonts w:ascii="Courier New" w:hAnsi="Courier New" w:cs="Courier New"/>
+          <w:sz w:val="18"/>
+          <w:szCs w:val="18"/>
+        </w:rPr>
+      </w:pPr>
+      <w:r>
+        <w:rPr>
+          <w:rFonts w:ascii="Courier New" w:hAnsi="Courier New" w:cs="Courier New"/>
+          <w:sz w:val="18"/>
+          <w:szCs w:val="18"/>
+        </w:rPr>
+        <w:t xml:space="preserve">CREATE TABLE Prodotto (ID </w:t>
+      </w:r>
+      <w:proofErr w:type="spellStart"/>
+      <w:proofErr w:type="gramStart"/>
+      <w:r>
+        <w:rPr>
+          <w:rFonts w:ascii="Courier New" w:hAnsi="Courier New" w:cs="Courier New"/>
+          <w:sz w:val="18"/>
+          <w:szCs w:val="18"/>
+        </w:rPr>
+        <w:t>int</w:t>
+      </w:r>
+      <w:proofErr w:type="spellEnd"/>
+      <w:r>
+        <w:rPr>
+          <w:rFonts w:ascii="Courier New" w:hAnsi="Courier New" w:cs="Courier New"/>
+          <w:sz w:val="18"/>
+          <w:szCs w:val="18"/>
+        </w:rPr>
+        <w:t>(</w:t>
+      </w:r>
+      <w:proofErr w:type="gramEnd"/>
+      <w:r>
+        <w:rPr>
+          <w:rFonts w:ascii="Courier New" w:hAnsi="Courier New" w:cs="Courier New"/>
+          <w:sz w:val="18"/>
+          <w:szCs w:val="18"/>
+        </w:rPr>
+        <w:t xml:space="preserve">10) NOT NULL AUTO_INCREMENT, </w:t>
+      </w:r>
+      <w:proofErr w:type="spellStart"/>
+      <w:r>
+        <w:rPr>
+          <w:rFonts w:ascii="Courier New" w:hAnsi="Courier New" w:cs="Courier New"/>
+          <w:sz w:val="18"/>
+          <w:szCs w:val="18"/>
+        </w:rPr>
+        <w:t>ListaDesideriID</w:t>
+      </w:r>
+      <w:proofErr w:type="spellEnd"/>
+      <w:r>
+        <w:rPr>
+          <w:rFonts w:ascii="Courier New" w:hAnsi="Courier New" w:cs="Courier New"/>
+          <w:sz w:val="18"/>
+          <w:szCs w:val="18"/>
+        </w:rPr>
+        <w:t xml:space="preserve"> </w:t>
+      </w:r>
+      <w:proofErr w:type="spellStart"/>
+      <w:r>
+        <w:rPr>
+          <w:rFonts w:ascii="Courier New" w:hAnsi="Courier New" w:cs="Courier New"/>
+          <w:sz w:val="18"/>
+          <w:szCs w:val="18"/>
+        </w:rPr>
+        <w:t>int</w:t>
+      </w:r>
+      <w:proofErr w:type="spellEnd"/>
+      <w:r>
+        <w:rPr>
+          <w:rFonts w:ascii="Courier New" w:hAnsi="Courier New" w:cs="Courier New"/>
+          <w:sz w:val="18"/>
+          <w:szCs w:val="18"/>
+        </w:rPr>
+        <w:t xml:space="preserve">(10) NOT NULL, Nome </w:t>
+      </w:r>
+      <w:proofErr w:type="spellStart"/>
+      <w:r>
+        <w:rPr>
+          <w:rFonts w:ascii="Courier New" w:hAnsi="Courier New" w:cs="Courier New"/>
+          <w:sz w:val="18"/>
+          <w:szCs w:val="18"/>
+        </w:rPr>
+        <w:t>varchar</w:t>
+      </w:r>
+      <w:proofErr w:type="spellEnd"/>
+      <w:r>
+        <w:rPr>
+          <w:rFonts w:ascii="Courier New" w:hAnsi="Courier New" w:cs="Courier New"/>
+          <w:sz w:val="18"/>
+          <w:szCs w:val="18"/>
+        </w:rPr>
+        <w:t>(255), PRIMARY KEY (ID));</w:t>
+      </w:r>
+    </w:p>
+    <w:p>
+      <w:pPr>
+        <w:spacing w:line="240" w:lineRule="auto"/>
+        <w:rPr>
+          <w:rFonts w:ascii="Courier New" w:hAnsi="Courier New" w:cs="Courier New"/>
+          <w:sz w:val="18"/>
+          <w:szCs w:val="18"/>
+        </w:rPr>
+      </w:pPr>
+      <w:r>
+        <w:rPr>
+          <w:rFonts w:ascii="Courier New" w:hAnsi="Courier New" w:cs="Courier New"/>
+          <w:sz w:val="18"/>
+          <w:szCs w:val="18"/>
+        </w:rPr>
+        <w:t xml:space="preserve">CREATE TABLE </w:t>
+      </w:r>
+      <w:proofErr w:type="spellStart"/>
+      <w:r>
+        <w:rPr>
+          <w:rFonts w:ascii="Courier New" w:hAnsi="Courier New" w:cs="Courier New"/>
+          <w:sz w:val="18"/>
+          <w:szCs w:val="18"/>
+        </w:rPr>
+        <w:t>ListaDesideri</w:t>
+      </w:r>
+      <w:proofErr w:type="spellEnd"/>
+      <w:r>
+        <w:rPr>
+          <w:rFonts w:ascii="Courier New" w:hAnsi="Courier New" w:cs="Courier New"/>
+          <w:sz w:val="18"/>
+          <w:szCs w:val="18"/>
+        </w:rPr>
+        <w:t xml:space="preserve"> (ID </w:t>
+      </w:r>
+      <w:proofErr w:type="spellStart"/>
+      <w:proofErr w:type="gramStart"/>
+      <w:r>
+        <w:rPr>
+          <w:rFonts w:ascii="Courier New" w:hAnsi="Courier New" w:cs="Courier New"/>
+          <w:sz w:val="18"/>
+          <w:szCs w:val="18"/>
+        </w:rPr>
+        <w:t>int</w:t>
+      </w:r>
+      <w:proofErr w:type="spellEnd"/>
+      <w:r>
+        <w:rPr>
+          <w:rFonts w:ascii="Courier New" w:hAnsi="Courier New" w:cs="Courier New"/>
+          <w:sz w:val="18"/>
+          <w:szCs w:val="18"/>
+        </w:rPr>
+        <w:t>(</w:t>
+      </w:r>
+      <w:proofErr w:type="gramEnd"/>
+      <w:r>
+        <w:rPr>
+          <w:rFonts w:ascii="Courier New" w:hAnsi="Courier New" w:cs="Courier New"/>
+          <w:sz w:val="18"/>
+          <w:szCs w:val="18"/>
+        </w:rPr>
+        <w:t xml:space="preserve">10) NOT NULL AUTO_INCREMENT, </w:t>
+      </w:r>
+      <w:proofErr w:type="spellStart"/>
+      <w:r>
+        <w:rPr>
+          <w:rFonts w:ascii="Courier New" w:hAnsi="Courier New" w:cs="Courier New"/>
+          <w:sz w:val="18"/>
+          <w:szCs w:val="18"/>
+        </w:rPr>
+        <w:t>UtenteID</w:t>
+      </w:r>
+      <w:proofErr w:type="spellEnd"/>
+      <w:r>
+        <w:rPr>
+          <w:rFonts w:ascii="Courier New" w:hAnsi="Courier New" w:cs="Courier New"/>
+          <w:sz w:val="18"/>
+          <w:szCs w:val="18"/>
+        </w:rPr>
+        <w:t xml:space="preserve"> </w:t>
+      </w:r>
+      <w:proofErr w:type="spellStart"/>
+      <w:r>
+        <w:rPr>
+          <w:rFonts w:ascii="Courier New" w:hAnsi="Courier New" w:cs="Courier New"/>
+          <w:sz w:val="18"/>
+          <w:szCs w:val="18"/>
+        </w:rPr>
+        <w:t>int</w:t>
+      </w:r>
+      <w:proofErr w:type="spellEnd"/>
+      <w:r>
+        <w:rPr>
+          <w:rFonts w:ascii="Courier New" w:hAnsi="Courier New" w:cs="Courier New"/>
+          <w:sz w:val="18"/>
+          <w:szCs w:val="18"/>
+        </w:rPr>
+        <w:t xml:space="preserve">(10) NOT NULL, Nome </w:t>
+      </w:r>
+      <w:proofErr w:type="spellStart"/>
+      <w:r>
+        <w:rPr>
+          <w:rFonts w:ascii="Courier New" w:hAnsi="Courier New" w:cs="Courier New"/>
+          <w:sz w:val="18"/>
+          <w:szCs w:val="18"/>
+        </w:rPr>
+        <w:t>varchar</w:t>
+      </w:r>
+      <w:proofErr w:type="spellEnd"/>
+      <w:r>
+        <w:rPr>
+          <w:rFonts w:ascii="Courier New" w:hAnsi="Courier New" w:cs="Courier New"/>
+          <w:sz w:val="18"/>
+          <w:szCs w:val="18"/>
+        </w:rPr>
+        <w:t>(255), PRIMARY KEY (ID));</w:t>
+      </w:r>
+    </w:p>
+    <w:p>
+      <w:pPr>
+        <w:spacing w:line="240" w:lineRule="auto"/>
+        <w:rPr>
+          <w:rFonts w:ascii="Courier New" w:hAnsi="Courier New" w:cs="Courier New"/>
+          <w:sz w:val="18"/>
+          <w:szCs w:val="18"/>
+        </w:rPr>
+      </w:pPr>
+      <w:r>
+        <w:rPr>
+          <w:rFonts w:ascii="Courier New" w:hAnsi="Courier New" w:cs="Courier New"/>
+          <w:sz w:val="18"/>
+          <w:szCs w:val="18"/>
+        </w:rPr>
+        <w:t xml:space="preserve">CREATE TABLE Gruppo (ID </w:t>
+      </w:r>
+      <w:proofErr w:type="spellStart"/>
+      <w:proofErr w:type="gramStart"/>
+      <w:r>
+        <w:rPr>
+          <w:rFonts w:ascii="Courier New" w:hAnsi="Courier New" w:cs="Courier New"/>
+          <w:sz w:val="18"/>
+          <w:szCs w:val="18"/>
+        </w:rPr>
+        <w:t>int</w:t>
+      </w:r>
+      <w:proofErr w:type="spellEnd"/>
+      <w:r>
+        <w:rPr>
+          <w:rFonts w:ascii="Courier New" w:hAnsi="Courier New" w:cs="Courier New"/>
+          <w:sz w:val="18"/>
+          <w:szCs w:val="18"/>
+        </w:rPr>
+        <w:t>(</w:t>
+      </w:r>
+      <w:proofErr w:type="gramEnd"/>
+      <w:r>
+        <w:rPr>
+          <w:rFonts w:ascii="Courier New" w:hAnsi="Courier New" w:cs="Courier New"/>
+          <w:sz w:val="18"/>
+          <w:szCs w:val="18"/>
+        </w:rPr>
+        <w:t xml:space="preserve">10) NOT NULL AUTO_INCREMENT, Nome </w:t>
+      </w:r>
+      <w:proofErr w:type="spellStart"/>
+      <w:r>
+        <w:rPr>
+          <w:rFonts w:ascii="Courier New" w:hAnsi="Courier New" w:cs="Courier New"/>
+          <w:sz w:val="18"/>
+          <w:szCs w:val="18"/>
+        </w:rPr>
+        <w:t>varchar</w:t>
+      </w:r>
+      <w:proofErr w:type="spellEnd"/>
+      <w:r>
+        <w:rPr>
+          <w:rFonts w:ascii="Courier New" w:hAnsi="Courier New" w:cs="Courier New"/>
+          <w:sz w:val="18"/>
+          <w:szCs w:val="18"/>
+        </w:rPr>
+        <w:t>(255), PRIMARY KEY (ID));</w:t>
+      </w:r>
+    </w:p>
+    <w:p>
+      <w:pPr>
+        <w:spacing w:line="240" w:lineRule="auto"/>
+        <w:rPr>
+          <w:rFonts w:ascii="Courier New" w:hAnsi="Courier New" w:cs="Courier New"/>
+          <w:sz w:val="18"/>
+          <w:szCs w:val="18"/>
+        </w:rPr>
+      </w:pPr>
+      <w:r>
+        <w:rPr>
+          <w:rFonts w:ascii="Courier New" w:hAnsi="Courier New" w:cs="Courier New"/>
+          <w:sz w:val="18"/>
+          <w:szCs w:val="18"/>
+        </w:rPr>
+        <w:t xml:space="preserve">CREATE TABLE Partecipazione (ID </w:t>
+      </w:r>
+      <w:proofErr w:type="spellStart"/>
+      <w:proofErr w:type="gramStart"/>
+      <w:r>
+        <w:rPr>
+          <w:rFonts w:ascii="Courier New" w:hAnsi="Courier New" w:cs="Courier New"/>
+          <w:sz w:val="18"/>
+          <w:szCs w:val="18"/>
+        </w:rPr>
+        <w:t>int</w:t>
+      </w:r>
+      <w:proofErr w:type="spellEnd"/>
+      <w:r>
+        <w:rPr>
+          <w:rFonts w:ascii="Courier New" w:hAnsi="Courier New" w:cs="Courier New"/>
+          <w:sz w:val="18"/>
+          <w:szCs w:val="18"/>
+        </w:rPr>
+        <w:t>(</w:t>
+      </w:r>
+      <w:proofErr w:type="gramEnd"/>
+      <w:r>
+        <w:rPr>
+          <w:rFonts w:ascii="Courier New" w:hAnsi="Courier New" w:cs="Courier New"/>
+          <w:sz w:val="18"/>
+          <w:szCs w:val="18"/>
+        </w:rPr>
+        <w:t xml:space="preserve">10) NOT NULL AUTO_INCREMENT, </w:t>
+      </w:r>
+      <w:proofErr w:type="spellStart"/>
+      <w:r>
+        <w:rPr>
+          <w:rFonts w:ascii="Courier New" w:hAnsi="Courier New" w:cs="Courier New"/>
+          <w:sz w:val="18"/>
+          <w:szCs w:val="18"/>
+        </w:rPr>
+        <w:t>UtenteProprietario</w:t>
+      </w:r>
+      <w:proofErr w:type="spellEnd"/>
+      <w:r>
+        <w:rPr>
+          <w:rFonts w:ascii="Courier New" w:hAnsi="Courier New" w:cs="Courier New"/>
+          <w:sz w:val="18"/>
+          <w:szCs w:val="18"/>
+        </w:rPr>
+        <w:t xml:space="preserve"> </w:t>
+      </w:r>
+      <w:proofErr w:type="spellStart"/>
+      <w:r>
+        <w:rPr>
+          <w:rFonts w:ascii="Courier New" w:hAnsi="Courier New" w:cs="Courier New"/>
+          <w:sz w:val="18"/>
+          <w:szCs w:val="18"/>
+        </w:rPr>
+        <w:t>tinyint</w:t>
+      </w:r>
+      <w:proofErr w:type="spellEnd"/>
+      <w:r>
+        <w:rPr>
+          <w:rFonts w:ascii="Courier New" w:hAnsi="Courier New" w:cs="Courier New"/>
+          <w:sz w:val="18"/>
+          <w:szCs w:val="18"/>
+        </w:rPr>
+        <w:t xml:space="preserve">(1) NOT NULL, </w:t>
+      </w:r>
+      <w:proofErr w:type="spellStart"/>
+      <w:r>
+        <w:rPr>
+          <w:rFonts w:ascii="Courier New" w:hAnsi="Courier New" w:cs="Courier New"/>
+          <w:sz w:val="18"/>
+          <w:szCs w:val="18"/>
+        </w:rPr>
+        <w:t>UtenteID</w:t>
+      </w:r>
+      <w:proofErr w:type="spellEnd"/>
+      <w:r>
+        <w:rPr>
+          <w:rFonts w:ascii="Courier New" w:hAnsi="Courier New" w:cs="Courier New"/>
+          <w:sz w:val="18"/>
+          <w:szCs w:val="18"/>
+        </w:rPr>
+        <w:t xml:space="preserve"> </w:t>
+      </w:r>
+      <w:proofErr w:type="spellStart"/>
+      <w:r>
+        <w:rPr>
+          <w:rFonts w:ascii="Courier New" w:hAnsi="Courier New" w:cs="Courier New"/>
+          <w:sz w:val="18"/>
+          <w:szCs w:val="18"/>
+        </w:rPr>
+        <w:t>int</w:t>
+      </w:r>
+      <w:proofErr w:type="spellEnd"/>
+      <w:r>
+        <w:rPr>
+          <w:rFonts w:ascii="Courier New" w:hAnsi="Courier New" w:cs="Courier New"/>
+          <w:sz w:val="18"/>
+          <w:szCs w:val="18"/>
+        </w:rPr>
+        <w:t xml:space="preserve">(10) NOT NULL, </w:t>
+      </w:r>
+      <w:proofErr w:type="spellStart"/>
+      <w:r>
+        <w:rPr>
+          <w:rFonts w:ascii="Courier New" w:hAnsi="Courier New" w:cs="Courier New"/>
+          <w:sz w:val="18"/>
+          <w:szCs w:val="18"/>
+        </w:rPr>
+        <w:t>GruppoID</w:t>
+      </w:r>
+      <w:proofErr w:type="spellEnd"/>
+      <w:r>
+        <w:rPr>
+          <w:rFonts w:ascii="Courier New" w:hAnsi="Courier New" w:cs="Courier New"/>
+          <w:sz w:val="18"/>
+          <w:szCs w:val="18"/>
+        </w:rPr>
+        <w:t xml:space="preserve"> </w:t>
+      </w:r>
+      <w:proofErr w:type="spellStart"/>
+      <w:r>
+        <w:rPr>
+          <w:rFonts w:ascii="Courier New" w:hAnsi="Courier New" w:cs="Courier New"/>
+          <w:sz w:val="18"/>
+          <w:szCs w:val="18"/>
+        </w:rPr>
+        <w:t>int</w:t>
+      </w:r>
+      <w:proofErr w:type="spellEnd"/>
+      <w:r>
+        <w:rPr>
+          <w:rFonts w:ascii="Courier New" w:hAnsi="Courier New" w:cs="Courier New"/>
+          <w:sz w:val="18"/>
+          <w:szCs w:val="18"/>
+        </w:rPr>
+        <w:t>(10) NOT NULL, PRIMARY KEY (ID));</w:t>
+      </w:r>
+    </w:p>
+    <w:p>
+      <w:pPr>
+        <w:spacing w:line="240" w:lineRule="auto"/>
+        <w:rPr>
+          <w:rFonts w:ascii="Courier New" w:hAnsi="Courier New" w:cs="Courier New"/>
+          <w:sz w:val="18"/>
+          <w:szCs w:val="18"/>
+        </w:rPr>
+      </w:pPr>
+      <w:r>
+        <w:rPr>
+          <w:rFonts w:ascii="Courier New" w:hAnsi="Courier New" w:cs="Courier New"/>
+          <w:sz w:val="18"/>
+          <w:szCs w:val="18"/>
+        </w:rPr>
+        <w:t xml:space="preserve">CREATE TABLE </w:t>
+      </w:r>
+      <w:proofErr w:type="spellStart"/>
+      <w:r>
+        <w:rPr>
+          <w:rFonts w:ascii="Courier New" w:hAnsi="Courier New" w:cs="Courier New"/>
+          <w:sz w:val="18"/>
+          <w:szCs w:val="18"/>
+        </w:rPr>
+        <w:t>Gruppo_ListaDesideri</w:t>
+      </w:r>
+      <w:proofErr w:type="spellEnd"/>
+      <w:r>
+        <w:rPr>
+          <w:rFonts w:ascii="Courier New" w:hAnsi="Courier New" w:cs="Courier New"/>
+          <w:sz w:val="18"/>
+          <w:szCs w:val="18"/>
+        </w:rPr>
+        <w:t xml:space="preserve"> (</w:t>
+      </w:r>
+      <w:proofErr w:type="spellStart"/>
+      <w:r>
+        <w:rPr>
+          <w:rFonts w:ascii="Courier New" w:hAnsi="Courier New" w:cs="Courier New"/>
+          <w:sz w:val="18"/>
+          <w:szCs w:val="18"/>
+        </w:rPr>
+        <w:t>GruppoID</w:t>
+      </w:r>
+      <w:proofErr w:type="spellEnd"/>
+      <w:r>
+        <w:rPr>
+          <w:rFonts w:ascii="Courier New" w:hAnsi="Courier New" w:cs="Courier New"/>
+          <w:sz w:val="18"/>
+          <w:szCs w:val="18"/>
+        </w:rPr>
+        <w:t xml:space="preserve"> </w:t>
+      </w:r>
+      <w:proofErr w:type="spellStart"/>
+      <w:proofErr w:type="gramStart"/>
+      <w:r>
+        <w:rPr>
+          <w:rFonts w:ascii="Courier New" w:hAnsi="Courier New" w:cs="Courier New"/>
+          <w:sz w:val="18"/>
+          <w:szCs w:val="18"/>
+        </w:rPr>
+        <w:t>int</w:t>
+      </w:r>
+      <w:proofErr w:type="spellEnd"/>
+      <w:r>
+        <w:rPr>
+          <w:rFonts w:ascii="Courier New" w:hAnsi="Courier New" w:cs="Courier New"/>
+          <w:sz w:val="18"/>
+          <w:szCs w:val="18"/>
+        </w:rPr>
+        <w:t>(</w:t>
+      </w:r>
+      <w:proofErr w:type="gramEnd"/>
+      <w:r>
+        <w:rPr>
+          <w:rFonts w:ascii="Courier New" w:hAnsi="Courier New" w:cs="Courier New"/>
+          <w:sz w:val="18"/>
+          <w:szCs w:val="18"/>
+        </w:rPr>
+        <w:t xml:space="preserve">10) NOT NULL, </w:t>
+      </w:r>
+      <w:proofErr w:type="spellStart"/>
+      <w:r>
+        <w:rPr>
+          <w:rFonts w:ascii="Courier New" w:hAnsi="Courier New" w:cs="Courier New"/>
+          <w:sz w:val="18"/>
+          <w:szCs w:val="18"/>
+        </w:rPr>
+        <w:t>ListaDesideriID</w:t>
+      </w:r>
+      <w:proofErr w:type="spellEnd"/>
+      <w:r>
+        <w:rPr>
+          <w:rFonts w:ascii="Courier New" w:hAnsi="Courier New" w:cs="Courier New"/>
+          <w:sz w:val="18"/>
+          <w:szCs w:val="18"/>
+        </w:rPr>
+        <w:t xml:space="preserve"> </w:t>
+      </w:r>
+      <w:proofErr w:type="spellStart"/>
+      <w:r>
+        <w:rPr>
+          <w:rFonts w:ascii="Courier New" w:hAnsi="Courier New" w:cs="Courier New"/>
+          <w:sz w:val="18"/>
+          <w:szCs w:val="18"/>
+        </w:rPr>
+        <w:t>int</w:t>
+      </w:r>
+      <w:proofErr w:type="spellEnd"/>
+      <w:r>
+        <w:rPr>
+          <w:rFonts w:ascii="Courier New" w:hAnsi="Courier New" w:cs="Courier New"/>
+          <w:sz w:val="18"/>
+          <w:szCs w:val="18"/>
+        </w:rPr>
+        <w:t>(10) NOT NULL, PRIMARY KEY (</w:t>
+      </w:r>
+      <w:proofErr w:type="spellStart"/>
+      <w:r>
+        <w:rPr>
+          <w:rFonts w:ascii="Courier New" w:hAnsi="Courier New" w:cs="Courier New"/>
+          <w:sz w:val="18"/>
+          <w:szCs w:val="18"/>
+        </w:rPr>
+        <w:t>GruppoID</w:t>
+      </w:r>
+      <w:proofErr w:type="spellEnd"/>
+      <w:r>
+        <w:rPr>
+          <w:rFonts w:ascii="Courier New" w:hAnsi="Courier New" w:cs="Courier New"/>
+          <w:sz w:val="18"/>
+          <w:szCs w:val="18"/>
+        </w:rPr>
+        <w:t xml:space="preserve">, </w:t>
+      </w:r>
+      <w:proofErr w:type="spellStart"/>
+      <w:r>
+        <w:rPr>
+          <w:rFonts w:ascii="Courier New" w:hAnsi="Courier New" w:cs="Courier New"/>
+          <w:sz w:val="18"/>
+          <w:szCs w:val="18"/>
+        </w:rPr>
+        <w:t>ListaDesideriID</w:t>
+      </w:r>
+      <w:proofErr w:type="spellEnd"/>
+      <w:r>
+        <w:rPr>
+          <w:rFonts w:ascii="Courier New" w:hAnsi="Courier New" w:cs="Courier New"/>
+          <w:sz w:val="18"/>
+          <w:szCs w:val="18"/>
+        </w:rPr>
+        <w:t>));</w:t>
+      </w:r>
+    </w:p>
+    <w:p>
+      <w:pPr>
+        <w:spacing w:line="240" w:lineRule="auto"/>
+        <w:rPr>
+          <w:rFonts w:ascii="Courier New" w:hAnsi="Courier New" w:cs="Courier New"/>
+          <w:sz w:val="18"/>
+          <w:szCs w:val="18"/>
+        </w:rPr>
+      </w:pPr>
+      <w:r>
+        <w:rPr>
+          <w:rFonts w:ascii="Courier New" w:hAnsi="Courier New" w:cs="Courier New"/>
+          <w:sz w:val="18"/>
+          <w:szCs w:val="18"/>
+        </w:rPr>
+        <w:t>ALTER TABLE Prodotto ADD CONSTRAINT FKProdotto471876 FOREIGN KEY (</w:t>
+      </w:r>
+      <w:proofErr w:type="spellStart"/>
+      <w:r>
+        <w:rPr>
+          <w:rFonts w:ascii="Courier New" w:hAnsi="Courier New" w:cs="Courier New"/>
+          <w:sz w:val="18"/>
+          <w:szCs w:val="18"/>
+        </w:rPr>
+        <w:t>ListaDesideriID</w:t>
+      </w:r>
+      <w:proofErr w:type="spellEnd"/>
+      <w:r>
+        <w:rPr>
+          <w:rFonts w:ascii="Courier New" w:hAnsi="Courier New" w:cs="Courier New"/>
+          <w:sz w:val="18"/>
+          <w:szCs w:val="18"/>
+        </w:rPr>
+        <w:t xml:space="preserve">) REFERENCES </w:t>
+      </w:r>
+      <w:proofErr w:type="spellStart"/>
+      <w:r>
+        <w:rPr>
+          <w:rFonts w:ascii="Courier New" w:hAnsi="Courier New" w:cs="Courier New"/>
+          <w:sz w:val="18"/>
+          <w:szCs w:val="18"/>
+        </w:rPr>
+        <w:t>ListaDesideri</w:t>
+      </w:r>
+      <w:proofErr w:type="spellEnd"/>
+      <w:r>
+        <w:rPr>
+          <w:rFonts w:ascii="Courier New" w:hAnsi="Courier New" w:cs="Courier New"/>
+          <w:sz w:val="18"/>
+          <w:szCs w:val="18"/>
+        </w:rPr>
+        <w:t xml:space="preserve"> (ID);</w:t>
+      </w:r>
+    </w:p>
+    <w:p>
+      <w:pPr>
+        <w:spacing w:line="240" w:lineRule="auto"/>
+        <w:rPr>
+          <w:rFonts w:ascii="Courier New" w:hAnsi="Courier New" w:cs="Courier New"/>
+          <w:sz w:val="18"/>
+          <w:szCs w:val="18"/>
+        </w:rPr>
+      </w:pPr>
+      <w:r>
+        <w:rPr>
+          <w:rFonts w:ascii="Courier New" w:hAnsi="Courier New" w:cs="Courier New"/>
+          <w:sz w:val="18"/>
+          <w:szCs w:val="18"/>
+        </w:rPr>
+        <w:t xml:space="preserve">ALTER TABLE </w:t>
+      </w:r>
+      <w:proofErr w:type="spellStart"/>
+      <w:r>
+        <w:rPr>
+          <w:rFonts w:ascii="Courier New" w:hAnsi="Courier New" w:cs="Courier New"/>
+          <w:sz w:val="18"/>
+          <w:szCs w:val="18"/>
+        </w:rPr>
+        <w:t>ListaDesideri</w:t>
+      </w:r>
+      <w:proofErr w:type="spellEnd"/>
+      <w:r>
+        <w:rPr>
+          <w:rFonts w:ascii="Courier New" w:hAnsi="Courier New" w:cs="Courier New"/>
+          <w:sz w:val="18"/>
+          <w:szCs w:val="18"/>
+        </w:rPr>
+        <w:t xml:space="preserve"> ADD CONSTRAINT FKListaDesid479326 FOREIGN KEY (</w:t>
+      </w:r>
+      <w:proofErr w:type="spellStart"/>
+      <w:r>
+        <w:rPr>
+          <w:rFonts w:ascii="Courier New" w:hAnsi="Courier New" w:cs="Courier New"/>
+          <w:sz w:val="18"/>
+          <w:szCs w:val="18"/>
+        </w:rPr>
+        <w:t>UtenteID</w:t>
+      </w:r>
+      <w:proofErr w:type="spellEnd"/>
+      <w:r>
+        <w:rPr>
+          <w:rFonts w:ascii="Courier New" w:hAnsi="Courier New" w:cs="Courier New"/>
+          <w:sz w:val="18"/>
+          <w:szCs w:val="18"/>
+        </w:rPr>
+        <w:t>) REFERENCES Utente (ID);</w:t>
+      </w:r>
+    </w:p>
+    <w:p>
+      <w:pPr>
+        <w:spacing w:line="240" w:lineRule="auto"/>
+        <w:rPr>
+          <w:rFonts w:ascii="Courier New" w:hAnsi="Courier New" w:cs="Courier New"/>
+          <w:sz w:val="18"/>
+          <w:szCs w:val="18"/>
+        </w:rPr>
+      </w:pPr>
+      <w:r>
+        <w:rPr>
+          <w:rFonts w:ascii="Courier New" w:hAnsi="Courier New" w:cs="Courier New"/>
+          <w:sz w:val="18"/>
+          <w:szCs w:val="18"/>
+        </w:rPr>
+        <w:t>ALTER TABLE Partecipazione ADD CONSTRAINT FKPartecipaz792957 FOREIGN KEY (</w:t>
+      </w:r>
+      <w:proofErr w:type="spellStart"/>
+      <w:r>
+        <w:rPr>
+          <w:rFonts w:ascii="Courier New" w:hAnsi="Courier New" w:cs="Courier New"/>
+          <w:sz w:val="18"/>
+          <w:szCs w:val="18"/>
+        </w:rPr>
+        <w:t>UtenteID</w:t>
+      </w:r>
+      <w:proofErr w:type="spellEnd"/>
+      <w:r>
+        <w:rPr>
+          <w:rFonts w:ascii="Courier New" w:hAnsi="Courier New" w:cs="Courier New"/>
+          <w:sz w:val="18"/>
+          <w:szCs w:val="18"/>
+        </w:rPr>
+        <w:t>) REFERENCES Utente (ID);</w:t>
+      </w:r>
+    </w:p>
+    <w:p>
+      <w:pPr>
+        <w:spacing w:line="240" w:lineRule="auto"/>
+        <w:rPr>
+          <w:rFonts w:ascii="Courier New" w:hAnsi="Courier New" w:cs="Courier New"/>
+          <w:sz w:val="18"/>
+          <w:szCs w:val="18"/>
+        </w:rPr>
+      </w:pPr>
+      <w:r>
+        <w:rPr>
+          <w:rFonts w:ascii="Courier New" w:hAnsi="Courier New" w:cs="Courier New"/>
+          <w:sz w:val="18"/>
+          <w:szCs w:val="18"/>
+        </w:rPr>
+        <w:t>ALTER TABLE Partecipazione ADD CONSTRAINT FKPartecipaz714368 FOREIGN KEY (</w:t>
+      </w:r>
+      <w:proofErr w:type="spellStart"/>
+      <w:r>
+        <w:rPr>
+          <w:rFonts w:ascii="Courier New" w:hAnsi="Courier New" w:cs="Courier New"/>
+          <w:sz w:val="18"/>
+          <w:szCs w:val="18"/>
+        </w:rPr>
+        <w:t>GruppoID</w:t>
+      </w:r>
+      <w:proofErr w:type="spellEnd"/>
+      <w:r>
+        <w:rPr>
+          <w:rFonts w:ascii="Courier New" w:hAnsi="Courier New" w:cs="Courier New"/>
+          <w:sz w:val="18"/>
+          <w:szCs w:val="18"/>
+        </w:rPr>
+        <w:t>) REFERENCES Gruppo (ID);</w:t>
+      </w:r>
+    </w:p>
+    <w:p>
+      <w:pPr>
+        <w:spacing w:line="240" w:lineRule="auto"/>
+        <w:rPr>
+          <w:rFonts w:ascii="Courier New" w:hAnsi="Courier New" w:cs="Courier New"/>
+          <w:sz w:val="18"/>
+          <w:szCs w:val="18"/>
+        </w:rPr>
+      </w:pPr>
+      <w:r>
+        <w:rPr>
+          <w:rFonts w:ascii="Courier New" w:hAnsi="Courier New" w:cs="Courier New"/>
+          <w:sz w:val="18"/>
+          <w:szCs w:val="18"/>
+        </w:rPr>
+        <w:t xml:space="preserve">ALTER TABLE </w:t>
+      </w:r>
+      <w:proofErr w:type="spellStart"/>
+      <w:r>
+        <w:rPr>
+          <w:rFonts w:ascii="Courier New" w:hAnsi="Courier New" w:cs="Courier New"/>
+          <w:sz w:val="18"/>
+          <w:szCs w:val="18"/>
+        </w:rPr>
+        <w:t>Gruppo_ListaDesideri</w:t>
+      </w:r>
+      <w:proofErr w:type="spellEnd"/>
+      <w:r>
+        <w:rPr>
+          <w:rFonts w:ascii="Courier New" w:hAnsi="Courier New" w:cs="Courier New"/>
+          <w:sz w:val="18"/>
+          <w:szCs w:val="18"/>
+        </w:rPr>
+        <w:t xml:space="preserve"> ADD CONSTRAINT FKGruppo_Lis633240 FOREIGN KEY (</w:t>
+      </w:r>
+      <w:proofErr w:type="spellStart"/>
+      <w:r>
+        <w:rPr>
+          <w:rFonts w:ascii="Courier New" w:hAnsi="Courier New" w:cs="Courier New"/>
+          <w:sz w:val="18"/>
+          <w:szCs w:val="18"/>
+        </w:rPr>
+        <w:t>GruppoID</w:t>
+      </w:r>
+      <w:proofErr w:type="spellEnd"/>
+      <w:r>
+        <w:rPr>
+          <w:rFonts w:ascii="Courier New" w:hAnsi="Courier New" w:cs="Courier New"/>
+          <w:sz w:val="18"/>
+          <w:szCs w:val="18"/>
+        </w:rPr>
+        <w:t>) REFERENCES Gruppo (ID);</w:t>
+      </w:r>
+    </w:p>
+    <w:p>
+      <w:pPr>
+        <w:spacing w:line="240" w:lineRule="auto"/>
+        <w:rPr>
+          <w:rFonts w:ascii="Courier New" w:hAnsi="Courier New" w:cs="Courier New"/>
+          <w:sz w:val="18"/>
+          <w:szCs w:val="18"/>
+        </w:rPr>
+      </w:pPr>
+      <w:r>
+        <w:rPr>
+          <w:rFonts w:ascii="Courier New" w:hAnsi="Courier New" w:cs="Courier New"/>
+          <w:sz w:val="18"/>
+          <w:szCs w:val="18"/>
+        </w:rPr>
+        <w:t xml:space="preserve">ALTER TABLE </w:t>
+      </w:r>
+      <w:proofErr w:type="spellStart"/>
+      <w:r>
+        <w:rPr>
+          <w:rFonts w:ascii="Courier New" w:hAnsi="Courier New" w:cs="Courier New"/>
+          <w:sz w:val="18"/>
+          <w:szCs w:val="18"/>
+        </w:rPr>
+        <w:t>Gruppo_ListaDesideri</w:t>
+      </w:r>
+      <w:proofErr w:type="spellEnd"/>
+      <w:r>
+        <w:rPr>
+          <w:rFonts w:ascii="Courier New" w:hAnsi="Courier New" w:cs="Courier New"/>
+          <w:sz w:val="18"/>
+          <w:szCs w:val="18"/>
+        </w:rPr>
+        <w:t xml:space="preserve"> ADD CONSTRAINT FKGruppo_Lis683055 FOREIGN KEY (</w:t>
+      </w:r>
+      <w:proofErr w:type="spellStart"/>
+      <w:r>
+        <w:rPr>
+          <w:rFonts w:ascii="Courier New" w:hAnsi="Courier New" w:cs="Courier New"/>
+          <w:sz w:val="18"/>
+          <w:szCs w:val="18"/>
+        </w:rPr>
+        <w:t>ListaDesideriID</w:t>
+      </w:r>
+      <w:proofErr w:type="spellEnd"/>
+      <w:r>
+        <w:rPr>
+          <w:rFonts w:ascii="Courier New" w:hAnsi="Courier New" w:cs="Courier New"/>
+          <w:sz w:val="18"/>
+          <w:szCs w:val="18"/>
+        </w:rPr>
+        <w:t xml:space="preserve">) REFERENCES </w:t>
+      </w:r>
+      <w:proofErr w:type="spellStart"/>
+      <w:r>
+        <w:rPr>
+          <w:rFonts w:ascii="Courier New" w:hAnsi="Courier New" w:cs="Courier New"/>
+          <w:sz w:val="18"/>
+          <w:szCs w:val="18"/>
+        </w:rPr>
+        <w:t>ListaDesideri</w:t>
+      </w:r>
+      <w:proofErr w:type="spellEnd"/>
+      <w:r>
+        <w:rPr>
+          <w:rFonts w:ascii="Courier New" w:hAnsi="Courier New" w:cs="Courier New"/>
+          <w:sz w:val="18"/>
+          <w:szCs w:val="18"/>
+        </w:rPr>
+        <w:t xml:space="preserve"> (ID);</w:t>
       </w:r>
     </w:p>
     <w:sectPr>

--- a/DATABASE/comandi db.docx
+++ b/DATABASE/comandi db.docx
@@ -132,7 +132,6 @@
         <w:t xml:space="preserve">  ID </w:t>
       </w:r>
       <w:proofErr w:type="spellStart"/>
-      <w:proofErr w:type="gramStart"/>
       <w:r>
         <w:rPr>
           <w:rFonts w:ascii="Courier New" w:hAnsi="Courier New" w:cs="Courier New"/>
@@ -148,16 +147,7 @@
           <w:sz w:val="18"/>
           <w:szCs w:val="18"/>
         </w:rPr>
-        <w:t>(</w:t>
-      </w:r>
-      <w:proofErr w:type="gramEnd"/>
-      <w:r>
-        <w:rPr>
-          <w:rFonts w:ascii="Courier New" w:hAnsi="Courier New" w:cs="Courier New"/>
-          <w:sz w:val="18"/>
-          <w:szCs w:val="18"/>
-        </w:rPr>
-        <w:t xml:space="preserve">10) NOT NULL AUTO_INCREMENT, </w:t>
+        <w:t xml:space="preserve">(10) NOT NULL AUTO_INCREMENT, </w:t>
       </w:r>
     </w:p>
     <w:p>
@@ -178,7 +168,6 @@
         <w:t xml:space="preserve">  Nome </w:t>
       </w:r>
       <w:proofErr w:type="spellStart"/>
-      <w:proofErr w:type="gramStart"/>
       <w:r>
         <w:rPr>
           <w:rFonts w:ascii="Courier New" w:hAnsi="Courier New" w:cs="Courier New"/>
@@ -194,16 +183,7 @@
           <w:sz w:val="18"/>
           <w:szCs w:val="18"/>
         </w:rPr>
-        <w:t>(</w:t>
-      </w:r>
-      <w:proofErr w:type="gramEnd"/>
-      <w:r>
-        <w:rPr>
-          <w:rFonts w:ascii="Courier New" w:hAnsi="Courier New" w:cs="Courier New"/>
-          <w:sz w:val="18"/>
-          <w:szCs w:val="18"/>
-        </w:rPr>
-        <w:t xml:space="preserve">255), </w:t>
+        <w:t xml:space="preserve">(255), </w:t>
       </w:r>
     </w:p>
     <w:p>
@@ -224,7 +204,6 @@
         <w:t xml:space="preserve">  Cognome </w:t>
       </w:r>
       <w:proofErr w:type="spellStart"/>
-      <w:proofErr w:type="gramStart"/>
       <w:r>
         <w:rPr>
           <w:rFonts w:ascii="Courier New" w:hAnsi="Courier New" w:cs="Courier New"/>
@@ -240,16 +219,7 @@
           <w:sz w:val="18"/>
           <w:szCs w:val="18"/>
         </w:rPr>
-        <w:t>(</w:t>
-      </w:r>
-      <w:proofErr w:type="gramEnd"/>
-      <w:r>
-        <w:rPr>
-          <w:rFonts w:ascii="Courier New" w:hAnsi="Courier New" w:cs="Courier New"/>
-          <w:sz w:val="18"/>
-          <w:szCs w:val="18"/>
-        </w:rPr>
-        <w:t xml:space="preserve">255), </w:t>
+        <w:t xml:space="preserve">(255), </w:t>
       </w:r>
     </w:p>
     <w:p>
@@ -324,7 +294,6 @@
         <w:t xml:space="preserve">  ID </w:t>
       </w:r>
       <w:proofErr w:type="spellStart"/>
-      <w:proofErr w:type="gramStart"/>
       <w:r>
         <w:rPr>
           <w:rFonts w:ascii="Courier New" w:hAnsi="Courier New" w:cs="Courier New"/>
@@ -340,16 +309,7 @@
           <w:sz w:val="18"/>
           <w:szCs w:val="18"/>
         </w:rPr>
-        <w:t>(</w:t>
-      </w:r>
-      <w:proofErr w:type="gramEnd"/>
-      <w:r>
-        <w:rPr>
-          <w:rFonts w:ascii="Courier New" w:hAnsi="Courier New" w:cs="Courier New"/>
-          <w:sz w:val="18"/>
-          <w:szCs w:val="18"/>
-        </w:rPr>
-        <w:t xml:space="preserve">10) NOT NULL AUTO_INCREMENT, </w:t>
+        <w:t xml:space="preserve">(10) NOT NULL AUTO_INCREMENT, </w:t>
       </w:r>
     </w:p>
     <w:p>
@@ -388,7 +348,6 @@
         <w:t xml:space="preserve"> </w:t>
       </w:r>
       <w:proofErr w:type="spellStart"/>
-      <w:proofErr w:type="gramStart"/>
       <w:r>
         <w:rPr>
           <w:rFonts w:ascii="Courier New" w:hAnsi="Courier New" w:cs="Courier New"/>
@@ -404,16 +363,7 @@
           <w:sz w:val="18"/>
           <w:szCs w:val="18"/>
         </w:rPr>
-        <w:t>(</w:t>
-      </w:r>
-      <w:proofErr w:type="gramEnd"/>
-      <w:r>
-        <w:rPr>
-          <w:rFonts w:ascii="Courier New" w:hAnsi="Courier New" w:cs="Courier New"/>
-          <w:sz w:val="18"/>
-          <w:szCs w:val="18"/>
-        </w:rPr>
-        <w:t xml:space="preserve">10) NOT NULL, </w:t>
+        <w:t xml:space="preserve">(10) NOT NULL, </w:t>
       </w:r>
     </w:p>
     <w:p>
@@ -434,7 +384,6 @@
         <w:t xml:space="preserve">  Nome </w:t>
       </w:r>
       <w:proofErr w:type="spellStart"/>
-      <w:proofErr w:type="gramStart"/>
       <w:r>
         <w:rPr>
           <w:rFonts w:ascii="Courier New" w:hAnsi="Courier New" w:cs="Courier New"/>
@@ -450,16 +399,7 @@
           <w:sz w:val="18"/>
           <w:szCs w:val="18"/>
         </w:rPr>
-        <w:t>(</w:t>
-      </w:r>
-      <w:proofErr w:type="gramEnd"/>
-      <w:r>
-        <w:rPr>
-          <w:rFonts w:ascii="Courier New" w:hAnsi="Courier New" w:cs="Courier New"/>
-          <w:sz w:val="18"/>
-          <w:szCs w:val="18"/>
-        </w:rPr>
-        <w:t xml:space="preserve">255), </w:t>
+        <w:t xml:space="preserve">(255), </w:t>
       </w:r>
     </w:p>
     <w:p>
@@ -552,7 +492,6 @@
         <w:t xml:space="preserve">  ID </w:t>
       </w:r>
       <w:proofErr w:type="spellStart"/>
-      <w:proofErr w:type="gramStart"/>
       <w:r>
         <w:rPr>
           <w:rFonts w:ascii="Courier New" w:hAnsi="Courier New" w:cs="Courier New"/>
@@ -568,16 +507,7 @@
           <w:sz w:val="18"/>
           <w:szCs w:val="18"/>
         </w:rPr>
-        <w:t>(</w:t>
-      </w:r>
-      <w:proofErr w:type="gramEnd"/>
-      <w:r>
-        <w:rPr>
-          <w:rFonts w:ascii="Courier New" w:hAnsi="Courier New" w:cs="Courier New"/>
-          <w:sz w:val="18"/>
-          <w:szCs w:val="18"/>
-        </w:rPr>
-        <w:t xml:space="preserve">10) NOT NULL AUTO_INCREMENT, </w:t>
+        <w:t xml:space="preserve">(10) NOT NULL AUTO_INCREMENT, </w:t>
       </w:r>
     </w:p>
     <w:p>
@@ -616,7 +546,6 @@
         <w:t xml:space="preserve"> </w:t>
       </w:r>
       <w:proofErr w:type="spellStart"/>
-      <w:proofErr w:type="gramStart"/>
       <w:r>
         <w:rPr>
           <w:rFonts w:ascii="Courier New" w:hAnsi="Courier New" w:cs="Courier New"/>
@@ -632,16 +561,7 @@
           <w:sz w:val="18"/>
           <w:szCs w:val="18"/>
         </w:rPr>
-        <w:t>(</w:t>
-      </w:r>
-      <w:proofErr w:type="gramEnd"/>
-      <w:r>
-        <w:rPr>
-          <w:rFonts w:ascii="Courier New" w:hAnsi="Courier New" w:cs="Courier New"/>
-          <w:sz w:val="18"/>
-          <w:szCs w:val="18"/>
-        </w:rPr>
-        <w:t xml:space="preserve">10) NOT NULL, </w:t>
+        <w:t xml:space="preserve">(10) NOT NULL, </w:t>
       </w:r>
     </w:p>
     <w:p>
@@ -662,7 +582,6 @@
         <w:t xml:space="preserve">  Nome </w:t>
       </w:r>
       <w:proofErr w:type="spellStart"/>
-      <w:proofErr w:type="gramStart"/>
       <w:r>
         <w:rPr>
           <w:rFonts w:ascii="Courier New" w:hAnsi="Courier New" w:cs="Courier New"/>
@@ -678,16 +597,7 @@
           <w:sz w:val="18"/>
           <w:szCs w:val="18"/>
         </w:rPr>
-        <w:t>(</w:t>
-      </w:r>
-      <w:proofErr w:type="gramEnd"/>
-      <w:r>
-        <w:rPr>
-          <w:rFonts w:ascii="Courier New" w:hAnsi="Courier New" w:cs="Courier New"/>
-          <w:sz w:val="18"/>
-          <w:szCs w:val="18"/>
-        </w:rPr>
-        <w:t xml:space="preserve">255), </w:t>
+        <w:t xml:space="preserve">(255), </w:t>
       </w:r>
     </w:p>
     <w:p>
@@ -762,7 +672,6 @@
         <w:t xml:space="preserve">  ID </w:t>
       </w:r>
       <w:proofErr w:type="spellStart"/>
-      <w:proofErr w:type="gramStart"/>
       <w:r>
         <w:rPr>
           <w:rFonts w:ascii="Courier New" w:hAnsi="Courier New" w:cs="Courier New"/>
@@ -778,16 +687,7 @@
           <w:sz w:val="18"/>
           <w:szCs w:val="18"/>
         </w:rPr>
-        <w:t>(</w:t>
-      </w:r>
-      <w:proofErr w:type="gramEnd"/>
-      <w:r>
-        <w:rPr>
-          <w:rFonts w:ascii="Courier New" w:hAnsi="Courier New" w:cs="Courier New"/>
-          <w:sz w:val="18"/>
-          <w:szCs w:val="18"/>
-        </w:rPr>
-        <w:t xml:space="preserve">10) NOT NULL AUTO_INCREMENT, </w:t>
+        <w:t xml:space="preserve">(10) NOT NULL AUTO_INCREMENT, </w:t>
       </w:r>
     </w:p>
     <w:p>
@@ -808,7 +708,6 @@
         <w:t xml:space="preserve">  Nome </w:t>
       </w:r>
       <w:proofErr w:type="spellStart"/>
-      <w:proofErr w:type="gramStart"/>
       <w:r>
         <w:rPr>
           <w:rFonts w:ascii="Courier New" w:hAnsi="Courier New" w:cs="Courier New"/>
@@ -824,16 +723,7 @@
           <w:sz w:val="18"/>
           <w:szCs w:val="18"/>
         </w:rPr>
-        <w:t>(</w:t>
-      </w:r>
-      <w:proofErr w:type="gramEnd"/>
-      <w:r>
-        <w:rPr>
-          <w:rFonts w:ascii="Courier New" w:hAnsi="Courier New" w:cs="Courier New"/>
-          <w:sz w:val="18"/>
-          <w:szCs w:val="18"/>
-        </w:rPr>
-        <w:t xml:space="preserve">255), </w:t>
+        <w:t xml:space="preserve">(255), </w:t>
       </w:r>
     </w:p>
     <w:p>
@@ -908,7 +798,6 @@
         <w:t xml:space="preserve">  ID </w:t>
       </w:r>
       <w:proofErr w:type="spellStart"/>
-      <w:proofErr w:type="gramStart"/>
       <w:r>
         <w:rPr>
           <w:rFonts w:ascii="Courier New" w:hAnsi="Courier New" w:cs="Courier New"/>
@@ -924,16 +813,7 @@
           <w:sz w:val="18"/>
           <w:szCs w:val="18"/>
         </w:rPr>
-        <w:t>(</w:t>
-      </w:r>
-      <w:proofErr w:type="gramEnd"/>
-      <w:r>
-        <w:rPr>
-          <w:rFonts w:ascii="Courier New" w:hAnsi="Courier New" w:cs="Courier New"/>
-          <w:sz w:val="18"/>
-          <w:szCs w:val="18"/>
-        </w:rPr>
-        <w:t xml:space="preserve">10) NOT NULL AUTO_INCREMENT, </w:t>
+        <w:t xml:space="preserve">(10) NOT NULL AUTO_INCREMENT, </w:t>
       </w:r>
     </w:p>
     <w:p>
@@ -972,7 +852,6 @@
         <w:t xml:space="preserve"> </w:t>
       </w:r>
       <w:proofErr w:type="spellStart"/>
-      <w:proofErr w:type="gramStart"/>
       <w:r>
         <w:rPr>
           <w:rFonts w:ascii="Courier New" w:hAnsi="Courier New" w:cs="Courier New"/>
@@ -988,16 +867,7 @@
           <w:sz w:val="18"/>
           <w:szCs w:val="18"/>
         </w:rPr>
-        <w:t>(</w:t>
-      </w:r>
-      <w:proofErr w:type="gramEnd"/>
-      <w:r>
-        <w:rPr>
-          <w:rFonts w:ascii="Courier New" w:hAnsi="Courier New" w:cs="Courier New"/>
-          <w:sz w:val="18"/>
-          <w:szCs w:val="18"/>
-        </w:rPr>
-        <w:t xml:space="preserve">1) NOT NULL, </w:t>
+        <w:t xml:space="preserve">(1) NOT NULL, </w:t>
       </w:r>
     </w:p>
     <w:p>
@@ -1036,7 +906,6 @@
         <w:t xml:space="preserve"> </w:t>
       </w:r>
       <w:proofErr w:type="spellStart"/>
-      <w:proofErr w:type="gramStart"/>
       <w:r>
         <w:rPr>
           <w:rFonts w:ascii="Courier New" w:hAnsi="Courier New" w:cs="Courier New"/>
@@ -1052,16 +921,7 @@
           <w:sz w:val="18"/>
           <w:szCs w:val="18"/>
         </w:rPr>
-        <w:t>(</w:t>
-      </w:r>
-      <w:proofErr w:type="gramEnd"/>
-      <w:r>
-        <w:rPr>
-          <w:rFonts w:ascii="Courier New" w:hAnsi="Courier New" w:cs="Courier New"/>
-          <w:sz w:val="18"/>
-          <w:szCs w:val="18"/>
-        </w:rPr>
-        <w:t xml:space="preserve">10) NOT NULL, </w:t>
+        <w:t xml:space="preserve">(10) NOT NULL, </w:t>
       </w:r>
     </w:p>
     <w:p>
@@ -1100,7 +960,6 @@
         <w:t xml:space="preserve"> </w:t>
       </w:r>
       <w:proofErr w:type="spellStart"/>
-      <w:proofErr w:type="gramStart"/>
       <w:r>
         <w:rPr>
           <w:rFonts w:ascii="Courier New" w:hAnsi="Courier New" w:cs="Courier New"/>
@@ -1116,16 +975,7 @@
           <w:sz w:val="18"/>
           <w:szCs w:val="18"/>
         </w:rPr>
-        <w:t>(</w:t>
-      </w:r>
-      <w:proofErr w:type="gramEnd"/>
-      <w:r>
-        <w:rPr>
-          <w:rFonts w:ascii="Courier New" w:hAnsi="Courier New" w:cs="Courier New"/>
-          <w:sz w:val="18"/>
-          <w:szCs w:val="18"/>
-        </w:rPr>
-        <w:t xml:space="preserve">10) NOT NULL, </w:t>
+        <w:t xml:space="preserve">(10) NOT NULL, </w:t>
       </w:r>
     </w:p>
     <w:p>
@@ -1236,7 +1086,6 @@
         <w:t xml:space="preserve"> </w:t>
       </w:r>
       <w:proofErr w:type="spellStart"/>
-      <w:proofErr w:type="gramStart"/>
       <w:r>
         <w:rPr>
           <w:rFonts w:ascii="Courier New" w:hAnsi="Courier New" w:cs="Courier New"/>
@@ -1252,16 +1101,7 @@
           <w:sz w:val="18"/>
           <w:szCs w:val="18"/>
         </w:rPr>
-        <w:t>(</w:t>
-      </w:r>
-      <w:proofErr w:type="gramEnd"/>
-      <w:r>
-        <w:rPr>
-          <w:rFonts w:ascii="Courier New" w:hAnsi="Courier New" w:cs="Courier New"/>
-          <w:sz w:val="18"/>
-          <w:szCs w:val="18"/>
-        </w:rPr>
-        <w:t xml:space="preserve">10) NOT NULL, </w:t>
+        <w:t xml:space="preserve">(10) NOT NULL, </w:t>
       </w:r>
     </w:p>
     <w:p>
@@ -1300,7 +1140,6 @@
         <w:t xml:space="preserve"> </w:t>
       </w:r>
       <w:proofErr w:type="spellStart"/>
-      <w:proofErr w:type="gramStart"/>
       <w:r>
         <w:rPr>
           <w:rFonts w:ascii="Courier New" w:hAnsi="Courier New" w:cs="Courier New"/>
@@ -1316,16 +1155,7 @@
           <w:sz w:val="18"/>
           <w:szCs w:val="18"/>
         </w:rPr>
-        <w:t>(</w:t>
-      </w:r>
-      <w:proofErr w:type="gramEnd"/>
-      <w:r>
-        <w:rPr>
-          <w:rFonts w:ascii="Courier New" w:hAnsi="Courier New" w:cs="Courier New"/>
-          <w:sz w:val="18"/>
-          <w:szCs w:val="18"/>
-        </w:rPr>
-        <w:t xml:space="preserve">10) NOT NULL, </w:t>
+        <w:t xml:space="preserve">(10) NOT NULL, </w:t>
       </w:r>
     </w:p>
     <w:p>
@@ -1364,7 +1194,6 @@
         <w:t xml:space="preserve"> </w:t>
       </w:r>
       <w:proofErr w:type="spellStart"/>
-      <w:proofErr w:type="gramStart"/>
       <w:r>
         <w:rPr>
           <w:rFonts w:ascii="Courier New" w:hAnsi="Courier New" w:cs="Courier New"/>
@@ -1380,16 +1209,7 @@
           <w:sz w:val="18"/>
           <w:szCs w:val="18"/>
         </w:rPr>
-        <w:t>(</w:t>
-      </w:r>
-      <w:proofErr w:type="gramEnd"/>
-      <w:r>
-        <w:rPr>
-          <w:rFonts w:ascii="Courier New" w:hAnsi="Courier New" w:cs="Courier New"/>
-          <w:sz w:val="18"/>
-          <w:szCs w:val="18"/>
-        </w:rPr>
-        <w:t xml:space="preserve">10) NOT NULL, </w:t>
+        <w:t xml:space="preserve">(10) NOT NULL, </w:t>
       </w:r>
     </w:p>
     <w:p>
@@ -1907,7 +1727,6 @@
         <w:t xml:space="preserve">CREATE TABLE Utente (ID </w:t>
       </w:r>
       <w:proofErr w:type="spellStart"/>
-      <w:proofErr w:type="gramStart"/>
       <w:r>
         <w:rPr>
           <w:rFonts w:ascii="Courier New" w:hAnsi="Courier New" w:cs="Courier New"/>
@@ -1923,16 +1742,7 @@
           <w:sz w:val="18"/>
           <w:szCs w:val="18"/>
         </w:rPr>
-        <w:t>(</w:t>
-      </w:r>
-      <w:proofErr w:type="gramEnd"/>
-      <w:r>
-        <w:rPr>
-          <w:rFonts w:ascii="Courier New" w:hAnsi="Courier New" w:cs="Courier New"/>
-          <w:sz w:val="18"/>
-          <w:szCs w:val="18"/>
-        </w:rPr>
-        <w:t xml:space="preserve">10) NOT NULL AUTO_INCREMENT, Nome </w:t>
+        <w:t xml:space="preserve">(10) NOT NULL AUTO_INCREMENT, Nome </w:t>
       </w:r>
       <w:proofErr w:type="spellStart"/>
       <w:r>
@@ -1989,7 +1799,6 @@
         <w:t xml:space="preserve">CREATE TABLE Prodotto (ID </w:t>
       </w:r>
       <w:proofErr w:type="spellStart"/>
-      <w:proofErr w:type="gramStart"/>
       <w:r>
         <w:rPr>
           <w:rFonts w:ascii="Courier New" w:hAnsi="Courier New" w:cs="Courier New"/>
@@ -2005,16 +1814,7 @@
           <w:sz w:val="18"/>
           <w:szCs w:val="18"/>
         </w:rPr>
-        <w:t>(</w:t>
-      </w:r>
-      <w:proofErr w:type="gramEnd"/>
-      <w:r>
-        <w:rPr>
-          <w:rFonts w:ascii="Courier New" w:hAnsi="Courier New" w:cs="Courier New"/>
-          <w:sz w:val="18"/>
-          <w:szCs w:val="18"/>
-        </w:rPr>
-        <w:t xml:space="preserve">10) NOT NULL AUTO_INCREMENT, </w:t>
+        <w:t xml:space="preserve">(10) NOT NULL AUTO_INCREMENT, </w:t>
       </w:r>
       <w:proofErr w:type="spellStart"/>
       <w:r>
@@ -2107,7 +1907,6 @@
         <w:t xml:space="preserve"> (ID </w:t>
       </w:r>
       <w:proofErr w:type="spellStart"/>
-      <w:proofErr w:type="gramStart"/>
       <w:r>
         <w:rPr>
           <w:rFonts w:ascii="Courier New" w:hAnsi="Courier New" w:cs="Courier New"/>
@@ -2123,16 +1922,7 @@
           <w:sz w:val="18"/>
           <w:szCs w:val="18"/>
         </w:rPr>
-        <w:t>(</w:t>
-      </w:r>
-      <w:proofErr w:type="gramEnd"/>
-      <w:r>
-        <w:rPr>
-          <w:rFonts w:ascii="Courier New" w:hAnsi="Courier New" w:cs="Courier New"/>
-          <w:sz w:val="18"/>
-          <w:szCs w:val="18"/>
-        </w:rPr>
-        <w:t xml:space="preserve">10) NOT NULL AUTO_INCREMENT, </w:t>
+        <w:t xml:space="preserve">(10) NOT NULL AUTO_INCREMENT, </w:t>
       </w:r>
       <w:proofErr w:type="spellStart"/>
       <w:r>
@@ -2207,7 +1997,6 @@
         <w:t xml:space="preserve">CREATE TABLE Gruppo (ID </w:t>
       </w:r>
       <w:proofErr w:type="spellStart"/>
-      <w:proofErr w:type="gramStart"/>
       <w:r>
         <w:rPr>
           <w:rFonts w:ascii="Courier New" w:hAnsi="Courier New" w:cs="Courier New"/>
@@ -2223,16 +2012,7 @@
           <w:sz w:val="18"/>
           <w:szCs w:val="18"/>
         </w:rPr>
-        <w:t>(</w:t>
-      </w:r>
-      <w:proofErr w:type="gramEnd"/>
-      <w:r>
-        <w:rPr>
-          <w:rFonts w:ascii="Courier New" w:hAnsi="Courier New" w:cs="Courier New"/>
-          <w:sz w:val="18"/>
-          <w:szCs w:val="18"/>
-        </w:rPr>
-        <w:t xml:space="preserve">10) NOT NULL AUTO_INCREMENT, Nome </w:t>
+        <w:t xml:space="preserve">(10) NOT NULL AUTO_INCREMENT, Nome </w:t>
       </w:r>
       <w:proofErr w:type="spellStart"/>
       <w:r>
@@ -2271,7 +2051,6 @@
         <w:t xml:space="preserve">CREATE TABLE Partecipazione (ID </w:t>
       </w:r>
       <w:proofErr w:type="spellStart"/>
-      <w:proofErr w:type="gramStart"/>
       <w:r>
         <w:rPr>
           <w:rFonts w:ascii="Courier New" w:hAnsi="Courier New" w:cs="Courier New"/>
@@ -2287,16 +2066,7 @@
           <w:sz w:val="18"/>
           <w:szCs w:val="18"/>
         </w:rPr>
-        <w:t>(</w:t>
-      </w:r>
-      <w:proofErr w:type="gramEnd"/>
-      <w:r>
-        <w:rPr>
-          <w:rFonts w:ascii="Courier New" w:hAnsi="Courier New" w:cs="Courier New"/>
-          <w:sz w:val="18"/>
-          <w:szCs w:val="18"/>
-        </w:rPr>
-        <w:t xml:space="preserve">10) NOT NULL AUTO_INCREMENT, </w:t>
+        <w:t xml:space="preserve">(10) NOT NULL AUTO_INCREMENT, </w:t>
       </w:r>
       <w:proofErr w:type="spellStart"/>
       <w:r>
@@ -2461,7 +2231,6 @@
         <w:t xml:space="preserve"> </w:t>
       </w:r>
       <w:proofErr w:type="spellStart"/>
-      <w:proofErr w:type="gramStart"/>
       <w:r>
         <w:rPr>
           <w:rFonts w:ascii="Courier New" w:hAnsi="Courier New" w:cs="Courier New"/>
@@ -2477,16 +2246,7 @@
           <w:sz w:val="18"/>
           <w:szCs w:val="18"/>
         </w:rPr>
-        <w:t>(</w:t>
-      </w:r>
-      <w:proofErr w:type="gramEnd"/>
-      <w:r>
-        <w:rPr>
-          <w:rFonts w:ascii="Courier New" w:hAnsi="Courier New" w:cs="Courier New"/>
-          <w:sz w:val="18"/>
-          <w:szCs w:val="18"/>
-        </w:rPr>
-        <w:t xml:space="preserve">10) NOT NULL, </w:t>
+        <w:t xml:space="preserve">(10) NOT NULL, </w:t>
       </w:r>
       <w:proofErr w:type="spellStart"/>
       <w:r>
@@ -2866,6 +2626,1902 @@
         </w:rPr>
         <w:t xml:space="preserve"> (ID);</w:t>
       </w:r>
+    </w:p>
+    <w:p>
+      <w:pPr>
+        <w:spacing w:line="240" w:lineRule="auto"/>
+        <w:rPr>
+          <w:rFonts w:ascii="Courier New" w:hAnsi="Courier New" w:cs="Courier New"/>
+          <w:sz w:val="18"/>
+          <w:szCs w:val="18"/>
+        </w:rPr>
+      </w:pPr>
+    </w:p>
+    <w:p>
+      <w:pPr>
+        <w:spacing w:line="240" w:lineRule="auto"/>
+        <w:rPr>
+          <w:rFonts w:ascii="Courier New" w:hAnsi="Courier New" w:cs="Courier New"/>
+          <w:sz w:val="18"/>
+          <w:szCs w:val="18"/>
+        </w:rPr>
+      </w:pPr>
+    </w:p>
+    <w:p>
+      <w:pPr>
+        <w:spacing w:line="240" w:lineRule="auto"/>
+        <w:rPr>
+          <w:rFonts w:ascii="Courier New" w:hAnsi="Courier New" w:cs="Courier New"/>
+          <w:sz w:val="18"/>
+          <w:szCs w:val="18"/>
+        </w:rPr>
+      </w:pPr>
+    </w:p>
+    <w:p>
+      <w:pPr>
+        <w:spacing w:line="240" w:lineRule="auto"/>
+        <w:rPr>
+          <w:rFonts w:ascii="Courier New" w:hAnsi="Courier New" w:cs="Courier New"/>
+          <w:b/>
+          <w:bCs/>
+          <w:sz w:val="18"/>
+          <w:szCs w:val="18"/>
+        </w:rPr>
+      </w:pPr>
+      <w:r>
+        <w:rPr>
+          <w:rFonts w:ascii="Courier New" w:hAnsi="Courier New" w:cs="Courier New"/>
+          <w:b/>
+          <w:bCs/>
+          <w:sz w:val="18"/>
+          <w:szCs w:val="18"/>
+          <w:highlight w:val="yellow"/>
+        </w:rPr>
+        <w:lastRenderedPageBreak/>
+        <w:t>### DASHBOARD ###</w:t>
+      </w:r>
+    </w:p>
+    <w:p>
+      <w:pPr>
+        <w:spacing w:line="240" w:lineRule="auto"/>
+        <w:rPr>
+          <w:rFonts w:ascii="Courier New" w:hAnsi="Courier New" w:cs="Courier New"/>
+          <w:b/>
+          <w:bCs/>
+          <w:sz w:val="18"/>
+          <w:szCs w:val="18"/>
+        </w:rPr>
+      </w:pPr>
+      <w:r>
+        <w:rPr>
+          <w:rFonts w:ascii="Courier New" w:hAnsi="Courier New" w:cs="Courier New"/>
+          <w:b/>
+          <w:bCs/>
+          <w:sz w:val="18"/>
+          <w:szCs w:val="18"/>
+        </w:rPr>
+        <w:t xml:space="preserve">---- RECUPERA </w:t>
+      </w:r>
+      <w:r>
+        <w:rPr>
+          <w:rFonts w:ascii="Courier New" w:hAnsi="Courier New" w:cs="Courier New"/>
+          <w:b/>
+          <w:bCs/>
+          <w:sz w:val="18"/>
+          <w:szCs w:val="18"/>
+        </w:rPr>
+        <w:t>ID E NOME LISTE PERSONALI</w:t>
+      </w:r>
+      <w:r>
+        <w:rPr>
+          <w:rFonts w:ascii="Courier New" w:hAnsi="Courier New" w:cs="Courier New"/>
+          <w:b/>
+          <w:bCs/>
+          <w:sz w:val="18"/>
+          <w:szCs w:val="18"/>
+        </w:rPr>
+        <w:t xml:space="preserve"> </w:t>
+      </w:r>
+      <w:r>
+        <w:rPr>
+          <w:rFonts w:ascii="Courier New" w:hAnsi="Courier New" w:cs="Courier New"/>
+          <w:b/>
+          <w:bCs/>
+          <w:sz w:val="18"/>
+          <w:szCs w:val="18"/>
+        </w:rPr>
+        <w:t xml:space="preserve">(@ </w:t>
+      </w:r>
+      <w:proofErr w:type="spellStart"/>
+      <w:r>
+        <w:rPr>
+          <w:rFonts w:ascii="Courier New" w:hAnsi="Courier New" w:cs="Courier New"/>
+          <w:b/>
+          <w:bCs/>
+          <w:sz w:val="18"/>
+          <w:szCs w:val="18"/>
+        </w:rPr>
+        <w:t>GetPersonalLists</w:t>
+      </w:r>
+      <w:proofErr w:type="spellEnd"/>
+      <w:r>
+        <w:rPr>
+          <w:rFonts w:ascii="Courier New" w:hAnsi="Courier New" w:cs="Courier New"/>
+          <w:b/>
+          <w:bCs/>
+          <w:sz w:val="18"/>
+          <w:szCs w:val="18"/>
+        </w:rPr>
+        <w:t>)</w:t>
+      </w:r>
+      <w:r>
+        <w:rPr>
+          <w:rFonts w:ascii="Courier New" w:hAnsi="Courier New" w:cs="Courier New"/>
+          <w:b/>
+          <w:bCs/>
+          <w:sz w:val="18"/>
+          <w:szCs w:val="18"/>
+        </w:rPr>
+        <w:t>----</w:t>
+      </w:r>
+    </w:p>
+    <w:p>
+      <w:pPr>
+        <w:spacing w:line="240" w:lineRule="auto"/>
+        <w:rPr>
+          <w:rFonts w:ascii="Courier New" w:hAnsi="Courier New" w:cs="Courier New"/>
+          <w:sz w:val="18"/>
+          <w:szCs w:val="18"/>
+        </w:rPr>
+      </w:pPr>
+      <w:r>
+        <w:rPr>
+          <w:rFonts w:ascii="Courier New" w:hAnsi="Courier New" w:cs="Courier New"/>
+          <w:sz w:val="18"/>
+          <w:szCs w:val="18"/>
+        </w:rPr>
+        <w:t xml:space="preserve">SELECT ID, Nome FROM </w:t>
+      </w:r>
+      <w:proofErr w:type="spellStart"/>
+      <w:r>
+        <w:rPr>
+          <w:rFonts w:ascii="Courier New" w:hAnsi="Courier New" w:cs="Courier New"/>
+          <w:sz w:val="18"/>
+          <w:szCs w:val="18"/>
+        </w:rPr>
+        <w:t>listadesideri</w:t>
+      </w:r>
+      <w:proofErr w:type="spellEnd"/>
+      <w:r>
+        <w:rPr>
+          <w:rFonts w:ascii="Courier New" w:hAnsi="Courier New" w:cs="Courier New"/>
+          <w:sz w:val="18"/>
+          <w:szCs w:val="18"/>
+        </w:rPr>
+        <w:t xml:space="preserve"> AS lista WHERE </w:t>
+      </w:r>
+      <w:proofErr w:type="spellStart"/>
+      <w:r>
+        <w:rPr>
+          <w:rFonts w:ascii="Courier New" w:hAnsi="Courier New" w:cs="Courier New"/>
+          <w:sz w:val="18"/>
+          <w:szCs w:val="18"/>
+        </w:rPr>
+        <w:t>lista.UtenteID</w:t>
+      </w:r>
+      <w:proofErr w:type="spellEnd"/>
+      <w:r>
+        <w:rPr>
+          <w:rFonts w:ascii="Courier New" w:hAnsi="Courier New" w:cs="Courier New"/>
+          <w:sz w:val="18"/>
+          <w:szCs w:val="18"/>
+        </w:rPr>
+        <w:t xml:space="preserve"> = "1";</w:t>
+      </w:r>
+    </w:p>
+    <w:p>
+      <w:pPr>
+        <w:spacing w:line="240" w:lineRule="auto"/>
+        <w:rPr>
+          <w:rFonts w:ascii="Courier New" w:hAnsi="Courier New" w:cs="Courier New"/>
+          <w:b/>
+          <w:bCs/>
+          <w:sz w:val="18"/>
+          <w:szCs w:val="18"/>
+        </w:rPr>
+      </w:pPr>
+      <w:r>
+        <w:rPr>
+          <w:rFonts w:ascii="Courier New" w:hAnsi="Courier New" w:cs="Courier New"/>
+          <w:b/>
+          <w:bCs/>
+          <w:sz w:val="18"/>
+          <w:szCs w:val="18"/>
+        </w:rPr>
+        <w:t>---- RECUPERA ID E NOME GRUPPI PERSONALI</w:t>
+      </w:r>
+      <w:r>
+        <w:rPr>
+          <w:rFonts w:ascii="Courier New" w:hAnsi="Courier New" w:cs="Courier New"/>
+          <w:b/>
+          <w:bCs/>
+          <w:sz w:val="18"/>
+          <w:szCs w:val="18"/>
+        </w:rPr>
+        <w:t xml:space="preserve"> (@ </w:t>
+      </w:r>
+      <w:proofErr w:type="spellStart"/>
+      <w:r>
+        <w:rPr>
+          <w:rFonts w:ascii="Courier New" w:hAnsi="Courier New" w:cs="Courier New"/>
+          <w:b/>
+          <w:bCs/>
+          <w:sz w:val="18"/>
+          <w:szCs w:val="18"/>
+        </w:rPr>
+        <w:t>GetPersonalGroups</w:t>
+      </w:r>
+      <w:proofErr w:type="spellEnd"/>
+      <w:r>
+        <w:rPr>
+          <w:rFonts w:ascii="Courier New" w:hAnsi="Courier New" w:cs="Courier New"/>
+          <w:b/>
+          <w:bCs/>
+          <w:sz w:val="18"/>
+          <w:szCs w:val="18"/>
+        </w:rPr>
+        <w:t>)</w:t>
+      </w:r>
+      <w:r>
+        <w:rPr>
+          <w:rFonts w:ascii="Courier New" w:hAnsi="Courier New" w:cs="Courier New"/>
+          <w:b/>
+          <w:bCs/>
+          <w:sz w:val="18"/>
+          <w:szCs w:val="18"/>
+        </w:rPr>
+        <w:t xml:space="preserve"> ----</w:t>
+      </w:r>
+    </w:p>
+    <w:p>
+      <w:pPr>
+        <w:spacing w:line="240" w:lineRule="auto"/>
+        <w:rPr>
+          <w:rFonts w:ascii="Courier New" w:hAnsi="Courier New" w:cs="Courier New"/>
+          <w:sz w:val="18"/>
+          <w:szCs w:val="18"/>
+        </w:rPr>
+      </w:pPr>
+      <w:r>
+        <w:rPr>
+          <w:rFonts w:ascii="Courier New" w:hAnsi="Courier New" w:cs="Courier New"/>
+          <w:sz w:val="18"/>
+          <w:szCs w:val="18"/>
+        </w:rPr>
+        <w:t xml:space="preserve">SELECT ID, Nome FROM gruppo AS g WHERE EXISTS (SELECT </w:t>
+      </w:r>
+      <w:proofErr w:type="spellStart"/>
+      <w:r>
+        <w:rPr>
+          <w:rFonts w:ascii="Courier New" w:hAnsi="Courier New" w:cs="Courier New"/>
+          <w:sz w:val="18"/>
+          <w:szCs w:val="18"/>
+        </w:rPr>
+        <w:t>UtenteID</w:t>
+      </w:r>
+      <w:proofErr w:type="spellEnd"/>
+      <w:r>
+        <w:rPr>
+          <w:rFonts w:ascii="Courier New" w:hAnsi="Courier New" w:cs="Courier New"/>
+          <w:sz w:val="18"/>
+          <w:szCs w:val="18"/>
+        </w:rPr>
+        <w:t xml:space="preserve">, </w:t>
+      </w:r>
+      <w:proofErr w:type="spellStart"/>
+      <w:r>
+        <w:rPr>
+          <w:rFonts w:ascii="Courier New" w:hAnsi="Courier New" w:cs="Courier New"/>
+          <w:sz w:val="18"/>
+          <w:szCs w:val="18"/>
+        </w:rPr>
+        <w:t>GruppoID</w:t>
+      </w:r>
+      <w:proofErr w:type="spellEnd"/>
+      <w:r>
+        <w:rPr>
+          <w:rFonts w:ascii="Courier New" w:hAnsi="Courier New" w:cs="Courier New"/>
+          <w:sz w:val="18"/>
+          <w:szCs w:val="18"/>
+        </w:rPr>
+        <w:t xml:space="preserve"> FROM partecipazione AS p WHERE g.ID = </w:t>
+      </w:r>
+      <w:proofErr w:type="spellStart"/>
+      <w:r>
+        <w:rPr>
+          <w:rFonts w:ascii="Courier New" w:hAnsi="Courier New" w:cs="Courier New"/>
+          <w:sz w:val="18"/>
+          <w:szCs w:val="18"/>
+        </w:rPr>
+        <w:t>p.GruppoID</w:t>
+      </w:r>
+      <w:proofErr w:type="spellEnd"/>
+      <w:r>
+        <w:rPr>
+          <w:rFonts w:ascii="Courier New" w:hAnsi="Courier New" w:cs="Courier New"/>
+          <w:sz w:val="18"/>
+          <w:szCs w:val="18"/>
+        </w:rPr>
+        <w:t xml:space="preserve"> AND </w:t>
+      </w:r>
+      <w:proofErr w:type="spellStart"/>
+      <w:r>
+        <w:rPr>
+          <w:rFonts w:ascii="Courier New" w:hAnsi="Courier New" w:cs="Courier New"/>
+          <w:sz w:val="18"/>
+          <w:szCs w:val="18"/>
+        </w:rPr>
+        <w:t>p.UtenteID</w:t>
+      </w:r>
+      <w:proofErr w:type="spellEnd"/>
+      <w:r>
+        <w:rPr>
+          <w:rFonts w:ascii="Courier New" w:hAnsi="Courier New" w:cs="Courier New"/>
+          <w:sz w:val="18"/>
+          <w:szCs w:val="18"/>
+        </w:rPr>
+        <w:t xml:space="preserve"> = '2');</w:t>
+      </w:r>
+    </w:p>
+    <w:p>
+      <w:pPr>
+        <w:spacing w:line="240" w:lineRule="auto"/>
+        <w:rPr>
+          <w:rFonts w:ascii="Courier New" w:hAnsi="Courier New" w:cs="Courier New"/>
+          <w:sz w:val="18"/>
+          <w:szCs w:val="18"/>
+        </w:rPr>
+      </w:pPr>
+    </w:p>
+    <w:p>
+      <w:pPr>
+        <w:spacing w:line="240" w:lineRule="auto"/>
+        <w:rPr>
+          <w:rFonts w:ascii="Courier New" w:hAnsi="Courier New" w:cs="Courier New"/>
+          <w:sz w:val="18"/>
+          <w:szCs w:val="18"/>
+        </w:rPr>
+      </w:pPr>
+      <w:r>
+        <w:rPr>
+          <w:rFonts w:ascii="Courier New" w:hAnsi="Courier New" w:cs="Courier New"/>
+          <w:sz w:val="18"/>
+          <w:szCs w:val="18"/>
+        </w:rPr>
+        <w:t>---- @NewList</w:t>
+      </w:r>
+      <w:r>
+        <w:rPr>
+          <w:rFonts w:ascii="Courier New" w:hAnsi="Courier New" w:cs="Courier New"/>
+          <w:sz w:val="18"/>
+          <w:szCs w:val="18"/>
+        </w:rPr>
+        <w:t xml:space="preserve"> ----</w:t>
+      </w:r>
+    </w:p>
+    <w:p>
+      <w:pPr>
+        <w:spacing w:line="240" w:lineRule="auto"/>
+        <w:rPr>
+          <w:rFonts w:ascii="Courier New" w:hAnsi="Courier New" w:cs="Courier New"/>
+          <w:sz w:val="18"/>
+          <w:szCs w:val="18"/>
+        </w:rPr>
+      </w:pPr>
+      <w:r>
+        <w:rPr>
+          <w:rFonts w:ascii="Courier New" w:hAnsi="Courier New" w:cs="Courier New"/>
+          <w:sz w:val="18"/>
+          <w:szCs w:val="18"/>
+        </w:rPr>
+        <w:t xml:space="preserve">INSERT INTO </w:t>
+      </w:r>
+      <w:proofErr w:type="spellStart"/>
+      <w:r>
+        <w:rPr>
+          <w:rFonts w:ascii="Courier New" w:hAnsi="Courier New" w:cs="Courier New"/>
+          <w:sz w:val="18"/>
+          <w:szCs w:val="18"/>
+        </w:rPr>
+        <w:t>listadesideri</w:t>
+      </w:r>
+      <w:proofErr w:type="spellEnd"/>
+      <w:r>
+        <w:rPr>
+          <w:rFonts w:ascii="Courier New" w:hAnsi="Courier New" w:cs="Courier New"/>
+          <w:sz w:val="18"/>
+          <w:szCs w:val="18"/>
+        </w:rPr>
+        <w:t xml:space="preserve"> (</w:t>
+      </w:r>
+      <w:proofErr w:type="spellStart"/>
+      <w:r>
+        <w:rPr>
+          <w:rFonts w:ascii="Courier New" w:hAnsi="Courier New" w:cs="Courier New"/>
+          <w:sz w:val="18"/>
+          <w:szCs w:val="18"/>
+        </w:rPr>
+        <w:t>UtenteID</w:t>
+      </w:r>
+      <w:proofErr w:type="spellEnd"/>
+      <w:r>
+        <w:rPr>
+          <w:rFonts w:ascii="Courier New" w:hAnsi="Courier New" w:cs="Courier New"/>
+          <w:sz w:val="18"/>
+          <w:szCs w:val="18"/>
+        </w:rPr>
+        <w:t>, Nome) VALUES ('1', 'La Mia Nuova Lista');</w:t>
+      </w:r>
+    </w:p>
+    <w:p>
+      <w:pPr>
+        <w:spacing w:line="240" w:lineRule="auto"/>
+        <w:rPr>
+          <w:rFonts w:ascii="Courier New" w:hAnsi="Courier New" w:cs="Courier New"/>
+          <w:sz w:val="18"/>
+          <w:szCs w:val="18"/>
+        </w:rPr>
+      </w:pPr>
+    </w:p>
+    <w:p>
+      <w:pPr>
+        <w:spacing w:line="240" w:lineRule="auto"/>
+        <w:rPr>
+          <w:rFonts w:ascii="Courier New" w:hAnsi="Courier New" w:cs="Courier New"/>
+          <w:sz w:val="18"/>
+          <w:szCs w:val="18"/>
+        </w:rPr>
+      </w:pPr>
+      <w:r>
+        <w:rPr>
+          <w:rFonts w:ascii="Courier New" w:hAnsi="Courier New" w:cs="Courier New"/>
+          <w:sz w:val="18"/>
+          <w:szCs w:val="18"/>
+        </w:rPr>
+        <w:t>---- @NewGroup</w:t>
+      </w:r>
+      <w:r>
+        <w:rPr>
+          <w:rFonts w:ascii="Courier New" w:hAnsi="Courier New" w:cs="Courier New"/>
+          <w:sz w:val="18"/>
+          <w:szCs w:val="18"/>
+        </w:rPr>
+        <w:t xml:space="preserve"> ----</w:t>
+      </w:r>
+    </w:p>
+    <w:p>
+      <w:pPr>
+        <w:spacing w:line="240" w:lineRule="auto"/>
+        <w:rPr>
+          <w:rFonts w:ascii="Courier New" w:hAnsi="Courier New" w:cs="Courier New"/>
+          <w:sz w:val="18"/>
+          <w:szCs w:val="18"/>
+        </w:rPr>
+      </w:pPr>
+      <w:r>
+        <w:rPr>
+          <w:rFonts w:ascii="Courier New" w:hAnsi="Courier New" w:cs="Courier New"/>
+          <w:sz w:val="18"/>
+          <w:szCs w:val="18"/>
+        </w:rPr>
+        <w:t xml:space="preserve">INSERT INTO gruppo (Nome) VALUES ('Nuovo Gruppo'); </w:t>
+      </w:r>
+    </w:p>
+    <w:p>
+      <w:pPr>
+        <w:spacing w:line="240" w:lineRule="auto"/>
+        <w:rPr>
+          <w:rFonts w:ascii="Courier New" w:hAnsi="Courier New" w:cs="Courier New"/>
+          <w:sz w:val="18"/>
+          <w:szCs w:val="18"/>
+        </w:rPr>
+      </w:pPr>
+      <w:r>
+        <w:rPr>
+          <w:rFonts w:ascii="Courier New" w:hAnsi="Courier New" w:cs="Courier New"/>
+          <w:sz w:val="18"/>
+          <w:szCs w:val="18"/>
+        </w:rPr>
+        <w:t xml:space="preserve">SELECT </w:t>
+      </w:r>
+      <w:proofErr w:type="spellStart"/>
+      <w:r>
+        <w:rPr>
+          <w:rFonts w:ascii="Courier New" w:hAnsi="Courier New" w:cs="Courier New"/>
+          <w:sz w:val="18"/>
+          <w:szCs w:val="18"/>
+        </w:rPr>
+        <w:t>last_insert_id</w:t>
+      </w:r>
+      <w:proofErr w:type="spellEnd"/>
+      <w:r>
+        <w:rPr>
+          <w:rFonts w:ascii="Courier New" w:hAnsi="Courier New" w:cs="Courier New"/>
+          <w:sz w:val="18"/>
+          <w:szCs w:val="18"/>
+        </w:rPr>
+        <w:t xml:space="preserve">() AS </w:t>
+      </w:r>
+      <w:proofErr w:type="spellStart"/>
+      <w:r>
+        <w:rPr>
+          <w:rFonts w:ascii="Courier New" w:hAnsi="Courier New" w:cs="Courier New"/>
+          <w:sz w:val="18"/>
+          <w:szCs w:val="18"/>
+        </w:rPr>
+        <w:t>id_nuovo_gruppo</w:t>
+      </w:r>
+      <w:proofErr w:type="spellEnd"/>
+      <w:r>
+        <w:rPr>
+          <w:rFonts w:ascii="Courier New" w:hAnsi="Courier New" w:cs="Courier New"/>
+          <w:sz w:val="18"/>
+          <w:szCs w:val="18"/>
+        </w:rPr>
+        <w:t>;</w:t>
+      </w:r>
+    </w:p>
+    <w:p>
+      <w:pPr>
+        <w:pStyle w:val="Paragrafoelenco"/>
+        <w:numPr>
+          <w:ilvl w:val="0"/>
+          <w:numId w:val="3"/>
+        </w:numPr>
+        <w:spacing w:line="240" w:lineRule="auto"/>
+        <w:rPr>
+          <w:rFonts w:ascii="Courier New" w:hAnsi="Courier New" w:cs="Courier New"/>
+          <w:sz w:val="18"/>
+          <w:szCs w:val="18"/>
+        </w:rPr>
+      </w:pPr>
+      <w:r>
+        <w:rPr>
+          <w:rFonts w:ascii="Courier New" w:hAnsi="Courier New" w:cs="Courier New"/>
+          <w:sz w:val="18"/>
+          <w:szCs w:val="18"/>
+        </w:rPr>
+        <w:t>INSERT INTO partecipazione (</w:t>
+      </w:r>
+      <w:proofErr w:type="spellStart"/>
+      <w:r>
+        <w:rPr>
+          <w:rFonts w:ascii="Courier New" w:hAnsi="Courier New" w:cs="Courier New"/>
+          <w:sz w:val="18"/>
+          <w:szCs w:val="18"/>
+        </w:rPr>
+        <w:t>UtenteProprietario</w:t>
+      </w:r>
+      <w:proofErr w:type="spellEnd"/>
+      <w:r>
+        <w:rPr>
+          <w:rFonts w:ascii="Courier New" w:hAnsi="Courier New" w:cs="Courier New"/>
+          <w:sz w:val="18"/>
+          <w:szCs w:val="18"/>
+        </w:rPr>
+        <w:t xml:space="preserve">, </w:t>
+      </w:r>
+      <w:proofErr w:type="spellStart"/>
+      <w:r>
+        <w:rPr>
+          <w:rFonts w:ascii="Courier New" w:hAnsi="Courier New" w:cs="Courier New"/>
+          <w:sz w:val="18"/>
+          <w:szCs w:val="18"/>
+        </w:rPr>
+        <w:t>UtenteID</w:t>
+      </w:r>
+      <w:proofErr w:type="spellEnd"/>
+      <w:r>
+        <w:rPr>
+          <w:rFonts w:ascii="Courier New" w:hAnsi="Courier New" w:cs="Courier New"/>
+          <w:sz w:val="18"/>
+          <w:szCs w:val="18"/>
+        </w:rPr>
+        <w:t xml:space="preserve">, </w:t>
+      </w:r>
+      <w:proofErr w:type="spellStart"/>
+      <w:r>
+        <w:rPr>
+          <w:rFonts w:ascii="Courier New" w:hAnsi="Courier New" w:cs="Courier New"/>
+          <w:sz w:val="18"/>
+          <w:szCs w:val="18"/>
+        </w:rPr>
+        <w:t>GruppoID</w:t>
+      </w:r>
+      <w:proofErr w:type="spellEnd"/>
+      <w:r>
+        <w:rPr>
+          <w:rFonts w:ascii="Courier New" w:hAnsi="Courier New" w:cs="Courier New"/>
+          <w:sz w:val="18"/>
+          <w:szCs w:val="18"/>
+        </w:rPr>
+        <w:t>) VALUES ('1','2',id_nuovo_gruppo);</w:t>
+      </w:r>
+    </w:p>
+    <w:p>
+      <w:pPr>
+        <w:spacing w:line="240" w:lineRule="auto"/>
+        <w:rPr>
+          <w:rFonts w:ascii="Courier New" w:hAnsi="Courier New" w:cs="Courier New"/>
+          <w:sz w:val="18"/>
+          <w:szCs w:val="18"/>
+        </w:rPr>
+      </w:pPr>
+    </w:p>
+    <w:p>
+      <w:pPr>
+        <w:spacing w:line="240" w:lineRule="auto"/>
+        <w:rPr>
+          <w:rFonts w:ascii="Courier New" w:hAnsi="Courier New" w:cs="Courier New"/>
+          <w:sz w:val="18"/>
+          <w:szCs w:val="18"/>
+        </w:rPr>
+      </w:pPr>
+    </w:p>
+    <w:p>
+      <w:pPr>
+        <w:spacing w:line="240" w:lineRule="auto"/>
+        <w:rPr>
+          <w:rFonts w:ascii="Courier New" w:hAnsi="Courier New" w:cs="Courier New"/>
+          <w:b/>
+          <w:bCs/>
+          <w:sz w:val="18"/>
+          <w:szCs w:val="18"/>
+        </w:rPr>
+      </w:pPr>
+      <w:r>
+        <w:rPr>
+          <w:rFonts w:ascii="Courier New" w:hAnsi="Courier New" w:cs="Courier New"/>
+          <w:b/>
+          <w:bCs/>
+          <w:sz w:val="18"/>
+          <w:szCs w:val="18"/>
+          <w:highlight w:val="yellow"/>
+        </w:rPr>
+        <w:t>##</w:t>
+      </w:r>
+      <w:r>
+        <w:rPr>
+          <w:rFonts w:ascii="Courier New" w:hAnsi="Courier New" w:cs="Courier New"/>
+          <w:b/>
+          <w:bCs/>
+          <w:sz w:val="18"/>
+          <w:szCs w:val="18"/>
+          <w:highlight w:val="yellow"/>
+        </w:rPr>
+        <w:t>#</w:t>
+      </w:r>
+      <w:r>
+        <w:rPr>
+          <w:rFonts w:ascii="Courier New" w:hAnsi="Courier New" w:cs="Courier New"/>
+          <w:b/>
+          <w:bCs/>
+          <w:sz w:val="18"/>
+          <w:szCs w:val="18"/>
+          <w:highlight w:val="yellow"/>
+        </w:rPr>
+        <w:t xml:space="preserve"> LISTA </w:t>
+      </w:r>
+      <w:r>
+        <w:rPr>
+          <w:rFonts w:ascii="Courier New" w:hAnsi="Courier New" w:cs="Courier New"/>
+          <w:b/>
+          <w:bCs/>
+          <w:sz w:val="18"/>
+          <w:szCs w:val="18"/>
+          <w:highlight w:val="yellow"/>
+        </w:rPr>
+        <w:t>#</w:t>
+      </w:r>
+      <w:r>
+        <w:rPr>
+          <w:rFonts w:ascii="Courier New" w:hAnsi="Courier New" w:cs="Courier New"/>
+          <w:b/>
+          <w:bCs/>
+          <w:sz w:val="18"/>
+          <w:szCs w:val="18"/>
+          <w:highlight w:val="yellow"/>
+        </w:rPr>
+        <w:t>##</w:t>
+      </w:r>
+    </w:p>
+    <w:p>
+      <w:pPr>
+        <w:spacing w:line="240" w:lineRule="auto"/>
+        <w:rPr>
+          <w:rFonts w:ascii="Courier New" w:hAnsi="Courier New" w:cs="Courier New"/>
+          <w:b/>
+          <w:bCs/>
+          <w:sz w:val="18"/>
+          <w:szCs w:val="18"/>
+        </w:rPr>
+      </w:pPr>
+      <w:r>
+        <w:rPr>
+          <w:rFonts w:ascii="Courier New" w:hAnsi="Courier New" w:cs="Courier New"/>
+          <w:b/>
+          <w:bCs/>
+          <w:sz w:val="18"/>
+          <w:szCs w:val="18"/>
+        </w:rPr>
+        <w:t>---- SELEZIONA I PRODOTTI DI UNA LISTA DEI DESIDERI</w:t>
+      </w:r>
+      <w:r>
+        <w:rPr>
+          <w:rFonts w:ascii="Courier New" w:hAnsi="Courier New" w:cs="Courier New"/>
+          <w:b/>
+          <w:bCs/>
+          <w:sz w:val="18"/>
+          <w:szCs w:val="18"/>
+        </w:rPr>
+        <w:t xml:space="preserve"> (@ </w:t>
+      </w:r>
+      <w:proofErr w:type="spellStart"/>
+      <w:r>
+        <w:rPr>
+          <w:rFonts w:ascii="Courier New" w:hAnsi="Courier New" w:cs="Courier New"/>
+          <w:b/>
+          <w:bCs/>
+          <w:sz w:val="18"/>
+          <w:szCs w:val="18"/>
+        </w:rPr>
+        <w:t>GetList</w:t>
+      </w:r>
+      <w:proofErr w:type="spellEnd"/>
+      <w:r>
+        <w:rPr>
+          <w:rFonts w:ascii="Courier New" w:hAnsi="Courier New" w:cs="Courier New"/>
+          <w:b/>
+          <w:bCs/>
+          <w:sz w:val="18"/>
+          <w:szCs w:val="18"/>
+        </w:rPr>
+        <w:t>)</w:t>
+      </w:r>
+      <w:r>
+        <w:rPr>
+          <w:rFonts w:ascii="Courier New" w:hAnsi="Courier New" w:cs="Courier New"/>
+          <w:b/>
+          <w:bCs/>
+          <w:sz w:val="18"/>
+          <w:szCs w:val="18"/>
+        </w:rPr>
+        <w:t xml:space="preserve"> ----</w:t>
+      </w:r>
+    </w:p>
+    <w:p>
+      <w:pPr>
+        <w:spacing w:line="240" w:lineRule="auto"/>
+        <w:rPr>
+          <w:rFonts w:ascii="Courier New" w:hAnsi="Courier New" w:cs="Courier New"/>
+          <w:sz w:val="18"/>
+          <w:szCs w:val="18"/>
+        </w:rPr>
+      </w:pPr>
+      <w:r>
+        <w:rPr>
+          <w:rFonts w:ascii="Courier New" w:hAnsi="Courier New" w:cs="Courier New"/>
+          <w:sz w:val="18"/>
+          <w:szCs w:val="18"/>
+        </w:rPr>
+        <w:t xml:space="preserve">SELECT * FROM prodotto AS </w:t>
+      </w:r>
+      <w:proofErr w:type="spellStart"/>
+      <w:r>
+        <w:rPr>
+          <w:rFonts w:ascii="Courier New" w:hAnsi="Courier New" w:cs="Courier New"/>
+          <w:sz w:val="18"/>
+          <w:szCs w:val="18"/>
+        </w:rPr>
+        <w:t>pr</w:t>
+      </w:r>
+      <w:proofErr w:type="spellEnd"/>
+      <w:r>
+        <w:rPr>
+          <w:rFonts w:ascii="Courier New" w:hAnsi="Courier New" w:cs="Courier New"/>
+          <w:sz w:val="18"/>
+          <w:szCs w:val="18"/>
+        </w:rPr>
+        <w:t xml:space="preserve"> WHERE EXISTS(SELECT * FROM </w:t>
+      </w:r>
+      <w:proofErr w:type="spellStart"/>
+      <w:r>
+        <w:rPr>
+          <w:rFonts w:ascii="Courier New" w:hAnsi="Courier New" w:cs="Courier New"/>
+          <w:sz w:val="18"/>
+          <w:szCs w:val="18"/>
+        </w:rPr>
+        <w:t>listadesideri</w:t>
+      </w:r>
+      <w:proofErr w:type="spellEnd"/>
+      <w:r>
+        <w:rPr>
+          <w:rFonts w:ascii="Courier New" w:hAnsi="Courier New" w:cs="Courier New"/>
+          <w:sz w:val="18"/>
+          <w:szCs w:val="18"/>
+        </w:rPr>
+        <w:t xml:space="preserve"> AS lista WHERE </w:t>
+      </w:r>
+      <w:proofErr w:type="spellStart"/>
+      <w:r>
+        <w:rPr>
+          <w:rFonts w:ascii="Courier New" w:hAnsi="Courier New" w:cs="Courier New"/>
+          <w:sz w:val="18"/>
+          <w:szCs w:val="18"/>
+        </w:rPr>
+        <w:t>pr.ListaDesideriID</w:t>
+      </w:r>
+      <w:proofErr w:type="spellEnd"/>
+      <w:r>
+        <w:rPr>
+          <w:rFonts w:ascii="Courier New" w:hAnsi="Courier New" w:cs="Courier New"/>
+          <w:sz w:val="18"/>
+          <w:szCs w:val="18"/>
+        </w:rPr>
+        <w:t xml:space="preserve"> = lista.ID AND </w:t>
+      </w:r>
+      <w:proofErr w:type="spellStart"/>
+      <w:r>
+        <w:rPr>
+          <w:rFonts w:ascii="Courier New" w:hAnsi="Courier New" w:cs="Courier New"/>
+          <w:sz w:val="18"/>
+          <w:szCs w:val="18"/>
+        </w:rPr>
+        <w:t>pr.ListaDesideriID</w:t>
+      </w:r>
+      <w:proofErr w:type="spellEnd"/>
+      <w:r>
+        <w:rPr>
+          <w:rFonts w:ascii="Courier New" w:hAnsi="Courier New" w:cs="Courier New"/>
+          <w:sz w:val="18"/>
+          <w:szCs w:val="18"/>
+        </w:rPr>
+        <w:t xml:space="preserve"> = '1');</w:t>
+      </w:r>
+    </w:p>
+    <w:p>
+      <w:pPr>
+        <w:pStyle w:val="Paragrafoelenco"/>
+        <w:numPr>
+          <w:ilvl w:val="0"/>
+          <w:numId w:val="2"/>
+        </w:numPr>
+        <w:spacing w:line="240" w:lineRule="auto"/>
+        <w:rPr>
+          <w:rFonts w:ascii="Courier New" w:hAnsi="Courier New" w:cs="Courier New"/>
+          <w:b/>
+          <w:bCs/>
+          <w:sz w:val="18"/>
+          <w:szCs w:val="18"/>
+        </w:rPr>
+      </w:pPr>
+      <w:r>
+        <w:rPr>
+          <w:rFonts w:ascii="Courier New" w:hAnsi="Courier New" w:cs="Courier New"/>
+          <w:b/>
+          <w:bCs/>
+          <w:sz w:val="18"/>
+          <w:szCs w:val="18"/>
+        </w:rPr>
+        <w:t>SELEZIONA NOME LISTA</w:t>
+      </w:r>
+    </w:p>
+    <w:p>
+      <w:pPr>
+        <w:pStyle w:val="Paragrafoelenco"/>
+        <w:numPr>
+          <w:ilvl w:val="0"/>
+          <w:numId w:val="2"/>
+        </w:numPr>
+        <w:spacing w:line="240" w:lineRule="auto"/>
+        <w:rPr>
+          <w:rFonts w:ascii="Courier New" w:hAnsi="Courier New" w:cs="Courier New"/>
+          <w:sz w:val="18"/>
+          <w:szCs w:val="18"/>
+        </w:rPr>
+      </w:pPr>
+      <w:r>
+        <w:rPr>
+          <w:rFonts w:ascii="Courier New" w:hAnsi="Courier New" w:cs="Courier New"/>
+          <w:sz w:val="18"/>
+          <w:szCs w:val="18"/>
+        </w:rPr>
+        <w:t xml:space="preserve">SELECT Nome FROM </w:t>
+      </w:r>
+      <w:proofErr w:type="spellStart"/>
+      <w:r>
+        <w:rPr>
+          <w:rFonts w:ascii="Courier New" w:hAnsi="Courier New" w:cs="Courier New"/>
+          <w:sz w:val="18"/>
+          <w:szCs w:val="18"/>
+        </w:rPr>
+        <w:t>listadesideri</w:t>
+      </w:r>
+      <w:proofErr w:type="spellEnd"/>
+      <w:r>
+        <w:rPr>
+          <w:rFonts w:ascii="Courier New" w:hAnsi="Courier New" w:cs="Courier New"/>
+          <w:sz w:val="18"/>
+          <w:szCs w:val="18"/>
+        </w:rPr>
+        <w:t xml:space="preserve"> AS lista WHERE lista.ID = '3';</w:t>
+      </w:r>
+    </w:p>
+    <w:p>
+      <w:pPr>
+        <w:spacing w:line="240" w:lineRule="auto"/>
+        <w:rPr>
+          <w:rFonts w:ascii="Courier New" w:hAnsi="Courier New" w:cs="Courier New"/>
+          <w:sz w:val="18"/>
+          <w:szCs w:val="18"/>
+        </w:rPr>
+      </w:pPr>
+    </w:p>
+    <w:p>
+      <w:pPr>
+        <w:spacing w:line="240" w:lineRule="auto"/>
+        <w:rPr>
+          <w:rFonts w:ascii="Courier New" w:hAnsi="Courier New" w:cs="Courier New"/>
+          <w:sz w:val="18"/>
+          <w:szCs w:val="18"/>
+        </w:rPr>
+      </w:pPr>
+      <w:r>
+        <w:rPr>
+          <w:rFonts w:ascii="Courier New" w:hAnsi="Courier New" w:cs="Courier New"/>
+          <w:sz w:val="18"/>
+          <w:szCs w:val="18"/>
+        </w:rPr>
+        <w:t>^^^ Così stiamo facendo due query. Se ne può fare anche una sola.</w:t>
+      </w:r>
+    </w:p>
+    <w:p>
+      <w:pPr>
+        <w:spacing w:line="240" w:lineRule="auto"/>
+        <w:rPr>
+          <w:rFonts w:ascii="Courier New" w:hAnsi="Courier New" w:cs="Courier New"/>
+          <w:sz w:val="18"/>
+          <w:szCs w:val="18"/>
+        </w:rPr>
+      </w:pPr>
+    </w:p>
+    <w:p>
+      <w:pPr>
+        <w:spacing w:line="240" w:lineRule="auto"/>
+        <w:rPr>
+          <w:rFonts w:ascii="Courier New" w:hAnsi="Courier New" w:cs="Courier New"/>
+          <w:b/>
+          <w:bCs/>
+          <w:sz w:val="18"/>
+          <w:szCs w:val="18"/>
+        </w:rPr>
+      </w:pPr>
+      <w:r>
+        <w:rPr>
+          <w:rFonts w:ascii="Courier New" w:hAnsi="Courier New" w:cs="Courier New"/>
+          <w:b/>
+          <w:bCs/>
+          <w:sz w:val="18"/>
+          <w:szCs w:val="18"/>
+        </w:rPr>
+        <w:t>---- AGGIUNGI PRODOTTO</w:t>
+      </w:r>
+      <w:r>
+        <w:rPr>
+          <w:rFonts w:ascii="Courier New" w:hAnsi="Courier New" w:cs="Courier New"/>
+          <w:b/>
+          <w:bCs/>
+          <w:sz w:val="18"/>
+          <w:szCs w:val="18"/>
+        </w:rPr>
+        <w:t xml:space="preserve"> ALLA LISTA</w:t>
+      </w:r>
+      <w:r>
+        <w:rPr>
+          <w:rFonts w:ascii="Courier New" w:hAnsi="Courier New" w:cs="Courier New"/>
+          <w:b/>
+          <w:bCs/>
+          <w:sz w:val="18"/>
+          <w:szCs w:val="18"/>
+        </w:rPr>
+        <w:t xml:space="preserve">(@ </w:t>
+      </w:r>
+      <w:proofErr w:type="spellStart"/>
+      <w:r>
+        <w:rPr>
+          <w:rFonts w:ascii="Courier New" w:hAnsi="Courier New" w:cs="Courier New"/>
+          <w:b/>
+          <w:bCs/>
+          <w:sz w:val="18"/>
+          <w:szCs w:val="18"/>
+        </w:rPr>
+        <w:t>AddElement</w:t>
+      </w:r>
+      <w:proofErr w:type="spellEnd"/>
+      <w:r>
+        <w:rPr>
+          <w:rFonts w:ascii="Courier New" w:hAnsi="Courier New" w:cs="Courier New"/>
+          <w:b/>
+          <w:bCs/>
+          <w:sz w:val="18"/>
+          <w:szCs w:val="18"/>
+        </w:rPr>
+        <w:t>)</w:t>
+      </w:r>
+      <w:r>
+        <w:rPr>
+          <w:rFonts w:ascii="Courier New" w:hAnsi="Courier New" w:cs="Courier New"/>
+          <w:b/>
+          <w:bCs/>
+          <w:sz w:val="18"/>
+          <w:szCs w:val="18"/>
+        </w:rPr>
+        <w:t>----</w:t>
+      </w:r>
+    </w:p>
+    <w:p>
+      <w:pPr>
+        <w:spacing w:line="240" w:lineRule="auto"/>
+        <w:rPr>
+          <w:rFonts w:ascii="Courier New" w:hAnsi="Courier New" w:cs="Courier New"/>
+          <w:sz w:val="18"/>
+          <w:szCs w:val="18"/>
+        </w:rPr>
+      </w:pPr>
+      <w:r>
+        <w:rPr>
+          <w:rFonts w:ascii="Courier New" w:hAnsi="Courier New" w:cs="Courier New"/>
+          <w:sz w:val="18"/>
+          <w:szCs w:val="18"/>
+        </w:rPr>
+        <w:t>INSERT INTO prodotto (</w:t>
+      </w:r>
+      <w:proofErr w:type="spellStart"/>
+      <w:r>
+        <w:rPr>
+          <w:rFonts w:ascii="Courier New" w:hAnsi="Courier New" w:cs="Courier New"/>
+          <w:sz w:val="18"/>
+          <w:szCs w:val="18"/>
+        </w:rPr>
+        <w:t>ListaDesideriID</w:t>
+      </w:r>
+      <w:proofErr w:type="spellEnd"/>
+      <w:r>
+        <w:rPr>
+          <w:rFonts w:ascii="Courier New" w:hAnsi="Courier New" w:cs="Courier New"/>
+          <w:sz w:val="18"/>
+          <w:szCs w:val="18"/>
+        </w:rPr>
+        <w:t>, Nome) VALUES ('1','Mango');</w:t>
+      </w:r>
+    </w:p>
+    <w:p>
+      <w:pPr>
+        <w:spacing w:line="240" w:lineRule="auto"/>
+        <w:rPr>
+          <w:rFonts w:ascii="Courier New" w:hAnsi="Courier New" w:cs="Courier New"/>
+          <w:b/>
+          <w:bCs/>
+          <w:sz w:val="18"/>
+          <w:szCs w:val="18"/>
+        </w:rPr>
+      </w:pPr>
+      <w:r>
+        <w:rPr>
+          <w:rFonts w:ascii="Courier New" w:hAnsi="Courier New" w:cs="Courier New"/>
+          <w:b/>
+          <w:bCs/>
+          <w:sz w:val="18"/>
+          <w:szCs w:val="18"/>
+        </w:rPr>
+        <w:t>---- ELIMINAZIONE PRODOTTO</w:t>
+      </w:r>
+      <w:r>
+        <w:rPr>
+          <w:rFonts w:ascii="Courier New" w:hAnsi="Courier New" w:cs="Courier New"/>
+          <w:b/>
+          <w:bCs/>
+          <w:sz w:val="18"/>
+          <w:szCs w:val="18"/>
+        </w:rPr>
+        <w:t xml:space="preserve"> D</w:t>
+      </w:r>
+      <w:r>
+        <w:rPr>
+          <w:rFonts w:ascii="Courier New" w:hAnsi="Courier New" w:cs="Courier New"/>
+          <w:b/>
+          <w:bCs/>
+          <w:sz w:val="18"/>
+          <w:szCs w:val="18"/>
+        </w:rPr>
+        <w:t>ALLA LISTA</w:t>
+      </w:r>
+      <w:r>
+        <w:rPr>
+          <w:rFonts w:ascii="Courier New" w:hAnsi="Courier New" w:cs="Courier New"/>
+          <w:b/>
+          <w:bCs/>
+          <w:sz w:val="18"/>
+          <w:szCs w:val="18"/>
+        </w:rPr>
+        <w:t xml:space="preserve"> (@RemoveElement)</w:t>
+      </w:r>
+      <w:r>
+        <w:rPr>
+          <w:rFonts w:ascii="Courier New" w:hAnsi="Courier New" w:cs="Courier New"/>
+          <w:b/>
+          <w:bCs/>
+          <w:sz w:val="18"/>
+          <w:szCs w:val="18"/>
+        </w:rPr>
+        <w:t xml:space="preserve"> ----</w:t>
+      </w:r>
+    </w:p>
+    <w:p>
+      <w:pPr>
+        <w:spacing w:line="240" w:lineRule="auto"/>
+        <w:rPr>
+          <w:rFonts w:ascii="Courier New" w:hAnsi="Courier New" w:cs="Courier New"/>
+          <w:sz w:val="18"/>
+          <w:szCs w:val="18"/>
+        </w:rPr>
+      </w:pPr>
+      <w:r>
+        <w:rPr>
+          <w:rFonts w:ascii="Courier New" w:hAnsi="Courier New" w:cs="Courier New"/>
+          <w:sz w:val="18"/>
+          <w:szCs w:val="18"/>
+        </w:rPr>
+        <w:t>DELETE FROM prodotto WHERE ID='5';</w:t>
+      </w:r>
+    </w:p>
+    <w:p>
+      <w:pPr>
+        <w:spacing w:line="240" w:lineRule="auto"/>
+        <w:rPr>
+          <w:rFonts w:ascii="Courier New" w:hAnsi="Courier New" w:cs="Courier New"/>
+          <w:sz w:val="18"/>
+          <w:szCs w:val="18"/>
+        </w:rPr>
+      </w:pPr>
+    </w:p>
+    <w:p>
+      <w:pPr>
+        <w:spacing w:line="240" w:lineRule="auto"/>
+        <w:rPr>
+          <w:rFonts w:ascii="Courier New" w:hAnsi="Courier New" w:cs="Courier New"/>
+          <w:sz w:val="18"/>
+          <w:szCs w:val="18"/>
+        </w:rPr>
+      </w:pPr>
+      <w:r>
+        <w:rPr>
+          <w:rFonts w:ascii="Courier New" w:hAnsi="Courier New" w:cs="Courier New"/>
+          <w:sz w:val="18"/>
+          <w:szCs w:val="18"/>
+        </w:rPr>
+        <w:t>---- @</w:t>
+      </w:r>
+      <w:r>
+        <w:rPr>
+          <w:rFonts w:ascii="Courier New" w:hAnsi="Courier New" w:cs="Courier New"/>
+          <w:sz w:val="18"/>
+          <w:szCs w:val="18"/>
+        </w:rPr>
+        <w:t>RenameList</w:t>
+      </w:r>
+    </w:p>
+    <w:p>
+      <w:pPr>
+        <w:spacing w:line="240" w:lineRule="auto"/>
+        <w:rPr>
+          <w:rFonts w:ascii="Courier New" w:hAnsi="Courier New" w:cs="Courier New"/>
+          <w:sz w:val="18"/>
+          <w:szCs w:val="18"/>
+        </w:rPr>
+      </w:pPr>
+    </w:p>
+    <w:p>
+      <w:pPr>
+        <w:spacing w:line="240" w:lineRule="auto"/>
+        <w:rPr>
+          <w:rFonts w:ascii="Courier New" w:hAnsi="Courier New" w:cs="Courier New"/>
+          <w:b/>
+          <w:bCs/>
+          <w:sz w:val="18"/>
+          <w:szCs w:val="18"/>
+        </w:rPr>
+      </w:pPr>
+      <w:r>
+        <w:rPr>
+          <w:rFonts w:ascii="Courier New" w:hAnsi="Courier New" w:cs="Courier New"/>
+          <w:b/>
+          <w:bCs/>
+          <w:sz w:val="18"/>
+          <w:szCs w:val="18"/>
+        </w:rPr>
+        <w:t>---- @RemoveList</w:t>
+      </w:r>
+      <w:r>
+        <w:rPr>
+          <w:rFonts w:ascii="Courier New" w:hAnsi="Courier New" w:cs="Courier New"/>
+          <w:b/>
+          <w:bCs/>
+          <w:sz w:val="18"/>
+          <w:szCs w:val="18"/>
+        </w:rPr>
+        <w:t xml:space="preserve"> ----</w:t>
+      </w:r>
+    </w:p>
+    <w:p>
+      <w:pPr>
+        <w:spacing w:line="240" w:lineRule="auto"/>
+        <w:rPr>
+          <w:rFonts w:ascii="Courier New" w:hAnsi="Courier New" w:cs="Courier New"/>
+          <w:sz w:val="18"/>
+          <w:szCs w:val="18"/>
+        </w:rPr>
+      </w:pPr>
+      <w:r>
+        <w:rPr>
+          <w:rFonts w:ascii="Courier New" w:hAnsi="Courier New" w:cs="Courier New"/>
+          <w:sz w:val="18"/>
+          <w:szCs w:val="18"/>
+        </w:rPr>
+        <w:t xml:space="preserve">DELETE FROM </w:t>
+      </w:r>
+      <w:proofErr w:type="spellStart"/>
+      <w:r>
+        <w:rPr>
+          <w:rFonts w:ascii="Courier New" w:hAnsi="Courier New" w:cs="Courier New"/>
+          <w:sz w:val="18"/>
+          <w:szCs w:val="18"/>
+        </w:rPr>
+        <w:t>listadesideri</w:t>
+      </w:r>
+      <w:proofErr w:type="spellEnd"/>
+      <w:r>
+        <w:rPr>
+          <w:rFonts w:ascii="Courier New" w:hAnsi="Courier New" w:cs="Courier New"/>
+          <w:sz w:val="18"/>
+          <w:szCs w:val="18"/>
+        </w:rPr>
+        <w:t xml:space="preserve"> AS </w:t>
+      </w:r>
+      <w:r>
+        <w:rPr>
+          <w:rFonts w:ascii="Courier New" w:hAnsi="Courier New" w:cs="Courier New"/>
+          <w:sz w:val="18"/>
+          <w:szCs w:val="18"/>
+        </w:rPr>
+        <w:t>lista</w:t>
+      </w:r>
+      <w:r>
+        <w:rPr>
+          <w:rFonts w:ascii="Courier New" w:hAnsi="Courier New" w:cs="Courier New"/>
+          <w:sz w:val="18"/>
+          <w:szCs w:val="18"/>
+        </w:rPr>
+        <w:t xml:space="preserve"> WHERE </w:t>
+      </w:r>
+      <w:r>
+        <w:rPr>
+          <w:rFonts w:ascii="Courier New" w:hAnsi="Courier New" w:cs="Courier New"/>
+          <w:sz w:val="18"/>
+          <w:szCs w:val="18"/>
+        </w:rPr>
+        <w:t>lista</w:t>
+      </w:r>
+      <w:r>
+        <w:rPr>
+          <w:rFonts w:ascii="Courier New" w:hAnsi="Courier New" w:cs="Courier New"/>
+          <w:sz w:val="18"/>
+          <w:szCs w:val="18"/>
+        </w:rPr>
+        <w:t>.ID = '3';</w:t>
+      </w:r>
+    </w:p>
+    <w:p>
+      <w:pPr>
+        <w:spacing w:line="240" w:lineRule="auto"/>
+        <w:rPr>
+          <w:rFonts w:ascii="Courier New" w:hAnsi="Courier New" w:cs="Courier New"/>
+          <w:sz w:val="18"/>
+          <w:szCs w:val="18"/>
+        </w:rPr>
+      </w:pPr>
+    </w:p>
+    <w:p>
+      <w:pPr>
+        <w:spacing w:line="240" w:lineRule="auto"/>
+        <w:rPr>
+          <w:rFonts w:ascii="Courier New" w:hAnsi="Courier New" w:cs="Courier New"/>
+          <w:sz w:val="18"/>
+          <w:szCs w:val="18"/>
+        </w:rPr>
+      </w:pPr>
+    </w:p>
+    <w:p>
+      <w:pPr>
+        <w:spacing w:line="240" w:lineRule="auto"/>
+        <w:rPr>
+          <w:rFonts w:ascii="Courier New" w:hAnsi="Courier New" w:cs="Courier New"/>
+          <w:b/>
+          <w:bCs/>
+          <w:sz w:val="18"/>
+          <w:szCs w:val="18"/>
+        </w:rPr>
+      </w:pPr>
+      <w:r>
+        <w:rPr>
+          <w:rFonts w:ascii="Courier New" w:hAnsi="Courier New" w:cs="Courier New"/>
+          <w:b/>
+          <w:bCs/>
+          <w:sz w:val="18"/>
+          <w:szCs w:val="18"/>
+          <w:highlight w:val="yellow"/>
+        </w:rPr>
+        <w:t>### GRUPPO ###</w:t>
+      </w:r>
+    </w:p>
+    <w:p>
+      <w:pPr>
+        <w:spacing w:line="240" w:lineRule="auto"/>
+        <w:rPr>
+          <w:rFonts w:ascii="Courier New" w:hAnsi="Courier New" w:cs="Courier New"/>
+          <w:b/>
+          <w:bCs/>
+          <w:sz w:val="18"/>
+          <w:szCs w:val="18"/>
+        </w:rPr>
+      </w:pPr>
+      <w:r>
+        <w:rPr>
+          <w:rFonts w:ascii="Courier New" w:hAnsi="Courier New" w:cs="Courier New"/>
+          <w:b/>
+          <w:bCs/>
+          <w:sz w:val="18"/>
+          <w:szCs w:val="18"/>
+        </w:rPr>
+        <w:t xml:space="preserve">---- SELEZIONA I </w:t>
+      </w:r>
+      <w:r>
+        <w:rPr>
+          <w:rFonts w:ascii="Courier New" w:hAnsi="Courier New" w:cs="Courier New"/>
+          <w:b/>
+          <w:bCs/>
+          <w:sz w:val="18"/>
+          <w:szCs w:val="18"/>
+        </w:rPr>
+        <w:t>PARTECIPANTI</w:t>
+      </w:r>
+      <w:r>
+        <w:rPr>
+          <w:rFonts w:ascii="Courier New" w:hAnsi="Courier New" w:cs="Courier New"/>
+          <w:b/>
+          <w:bCs/>
+          <w:sz w:val="18"/>
+          <w:szCs w:val="18"/>
+        </w:rPr>
+        <w:t xml:space="preserve"> </w:t>
+      </w:r>
+      <w:r>
+        <w:rPr>
+          <w:rFonts w:ascii="Courier New" w:hAnsi="Courier New" w:cs="Courier New"/>
+          <w:b/>
+          <w:bCs/>
+          <w:sz w:val="18"/>
+          <w:szCs w:val="18"/>
+        </w:rPr>
+        <w:t xml:space="preserve">E LE LISTE CONDIVISE </w:t>
+      </w:r>
+      <w:r>
+        <w:rPr>
+          <w:rFonts w:ascii="Courier New" w:hAnsi="Courier New" w:cs="Courier New"/>
+          <w:b/>
+          <w:bCs/>
+          <w:sz w:val="18"/>
+          <w:szCs w:val="18"/>
+        </w:rPr>
+        <w:t xml:space="preserve">DI </w:t>
+      </w:r>
+      <w:r>
+        <w:rPr>
+          <w:rFonts w:ascii="Courier New" w:hAnsi="Courier New" w:cs="Courier New"/>
+          <w:b/>
+          <w:bCs/>
+          <w:sz w:val="18"/>
+          <w:szCs w:val="18"/>
+        </w:rPr>
+        <w:t>UN GRUPPO</w:t>
+      </w:r>
+      <w:r>
+        <w:rPr>
+          <w:rFonts w:ascii="Courier New" w:hAnsi="Courier New" w:cs="Courier New"/>
+          <w:b/>
+          <w:bCs/>
+          <w:sz w:val="18"/>
+          <w:szCs w:val="18"/>
+        </w:rPr>
+        <w:t xml:space="preserve"> (@ </w:t>
+      </w:r>
+      <w:proofErr w:type="spellStart"/>
+      <w:r>
+        <w:rPr>
+          <w:rFonts w:ascii="Courier New" w:hAnsi="Courier New" w:cs="Courier New"/>
+          <w:b/>
+          <w:bCs/>
+          <w:sz w:val="18"/>
+          <w:szCs w:val="18"/>
+        </w:rPr>
+        <w:t>G</w:t>
+      </w:r>
+      <w:r>
+        <w:rPr>
+          <w:rFonts w:ascii="Courier New" w:hAnsi="Courier New" w:cs="Courier New"/>
+          <w:b/>
+          <w:bCs/>
+          <w:sz w:val="18"/>
+          <w:szCs w:val="18"/>
+        </w:rPr>
+        <w:t>etGroup</w:t>
+      </w:r>
+      <w:proofErr w:type="spellEnd"/>
+      <w:r>
+        <w:rPr>
+          <w:rFonts w:ascii="Courier New" w:hAnsi="Courier New" w:cs="Courier New"/>
+          <w:b/>
+          <w:bCs/>
+          <w:sz w:val="18"/>
+          <w:szCs w:val="18"/>
+        </w:rPr>
+        <w:t>)</w:t>
+      </w:r>
+      <w:r>
+        <w:rPr>
+          <w:rFonts w:ascii="Courier New" w:hAnsi="Courier New" w:cs="Courier New"/>
+          <w:b/>
+          <w:bCs/>
+          <w:sz w:val="18"/>
+          <w:szCs w:val="18"/>
+        </w:rPr>
+        <w:t xml:space="preserve"> ----</w:t>
+      </w:r>
+    </w:p>
+    <w:p>
+      <w:pPr>
+        <w:spacing w:line="240" w:lineRule="auto"/>
+        <w:rPr>
+          <w:rFonts w:ascii="Courier New" w:hAnsi="Courier New" w:cs="Courier New"/>
+          <w:sz w:val="18"/>
+          <w:szCs w:val="18"/>
+        </w:rPr>
+      </w:pPr>
+      <w:r>
+        <w:rPr>
+          <w:rFonts w:ascii="Courier New" w:hAnsi="Courier New" w:cs="Courier New"/>
+          <w:sz w:val="18"/>
+          <w:szCs w:val="18"/>
+        </w:rPr>
+        <w:t xml:space="preserve">SELECT * FROM utente AS u WHERE EXISTS (SELECT </w:t>
+      </w:r>
+      <w:proofErr w:type="spellStart"/>
+      <w:r>
+        <w:rPr>
+          <w:rFonts w:ascii="Courier New" w:hAnsi="Courier New" w:cs="Courier New"/>
+          <w:sz w:val="18"/>
+          <w:szCs w:val="18"/>
+        </w:rPr>
+        <w:t>GruppoID</w:t>
+      </w:r>
+      <w:proofErr w:type="spellEnd"/>
+      <w:r>
+        <w:rPr>
+          <w:rFonts w:ascii="Courier New" w:hAnsi="Courier New" w:cs="Courier New"/>
+          <w:sz w:val="18"/>
+          <w:szCs w:val="18"/>
+        </w:rPr>
+        <w:t xml:space="preserve"> FROM partecipazione AS par WHERE u.ID = </w:t>
+      </w:r>
+      <w:proofErr w:type="spellStart"/>
+      <w:r>
+        <w:rPr>
+          <w:rFonts w:ascii="Courier New" w:hAnsi="Courier New" w:cs="Courier New"/>
+          <w:sz w:val="18"/>
+          <w:szCs w:val="18"/>
+        </w:rPr>
+        <w:t>par.UtenteID</w:t>
+      </w:r>
+      <w:proofErr w:type="spellEnd"/>
+      <w:r>
+        <w:rPr>
+          <w:rFonts w:ascii="Courier New" w:hAnsi="Courier New" w:cs="Courier New"/>
+          <w:sz w:val="18"/>
+          <w:szCs w:val="18"/>
+        </w:rPr>
+        <w:t xml:space="preserve"> AND </w:t>
+      </w:r>
+      <w:proofErr w:type="spellStart"/>
+      <w:r>
+        <w:rPr>
+          <w:rFonts w:ascii="Courier New" w:hAnsi="Courier New" w:cs="Courier New"/>
+          <w:sz w:val="18"/>
+          <w:szCs w:val="18"/>
+        </w:rPr>
+        <w:t>par.GruppoID</w:t>
+      </w:r>
+      <w:proofErr w:type="spellEnd"/>
+      <w:r>
+        <w:rPr>
+          <w:rFonts w:ascii="Courier New" w:hAnsi="Courier New" w:cs="Courier New"/>
+          <w:sz w:val="18"/>
+          <w:szCs w:val="18"/>
+        </w:rPr>
+        <w:t xml:space="preserve"> = '2');</w:t>
+      </w:r>
+    </w:p>
+    <w:p>
+      <w:pPr>
+        <w:spacing w:line="240" w:lineRule="auto"/>
+        <w:rPr>
+          <w:rFonts w:ascii="Courier New" w:hAnsi="Courier New" w:cs="Courier New"/>
+          <w:sz w:val="18"/>
+          <w:szCs w:val="18"/>
+        </w:rPr>
+      </w:pPr>
+    </w:p>
+    <w:p>
+      <w:pPr>
+        <w:spacing w:line="240" w:lineRule="auto"/>
+        <w:rPr>
+          <w:rFonts w:ascii="Courier New" w:hAnsi="Courier New" w:cs="Courier New"/>
+          <w:sz w:val="18"/>
+          <w:szCs w:val="18"/>
+        </w:rPr>
+      </w:pPr>
+      <w:r>
+        <w:rPr>
+          <w:rFonts w:ascii="Courier New" w:hAnsi="Courier New" w:cs="Courier New"/>
+          <w:sz w:val="18"/>
+          <w:szCs w:val="18"/>
+        </w:rPr>
+        <w:t xml:space="preserve">SELECT * FROM </w:t>
+      </w:r>
+      <w:proofErr w:type="spellStart"/>
+      <w:r>
+        <w:rPr>
+          <w:rFonts w:ascii="Courier New" w:hAnsi="Courier New" w:cs="Courier New"/>
+          <w:sz w:val="18"/>
+          <w:szCs w:val="18"/>
+        </w:rPr>
+        <w:t>listadesideri</w:t>
+      </w:r>
+      <w:proofErr w:type="spellEnd"/>
+      <w:r>
+        <w:rPr>
+          <w:rFonts w:ascii="Courier New" w:hAnsi="Courier New" w:cs="Courier New"/>
+          <w:sz w:val="18"/>
+          <w:szCs w:val="18"/>
+        </w:rPr>
+        <w:t xml:space="preserve"> AS lista WHERE EXISTS (SELECT </w:t>
+      </w:r>
+      <w:proofErr w:type="spellStart"/>
+      <w:r>
+        <w:rPr>
+          <w:rFonts w:ascii="Courier New" w:hAnsi="Courier New" w:cs="Courier New"/>
+          <w:sz w:val="18"/>
+          <w:szCs w:val="18"/>
+        </w:rPr>
+        <w:t>GruppoID</w:t>
+      </w:r>
+      <w:proofErr w:type="spellEnd"/>
+      <w:r>
+        <w:rPr>
+          <w:rFonts w:ascii="Courier New" w:hAnsi="Courier New" w:cs="Courier New"/>
+          <w:sz w:val="18"/>
+          <w:szCs w:val="18"/>
+        </w:rPr>
+        <w:t xml:space="preserve"> FROM </w:t>
+      </w:r>
+      <w:proofErr w:type="spellStart"/>
+      <w:r>
+        <w:rPr>
+          <w:rFonts w:ascii="Courier New" w:hAnsi="Courier New" w:cs="Courier New"/>
+          <w:sz w:val="18"/>
+          <w:szCs w:val="18"/>
+        </w:rPr>
+        <w:t>gruppo_listadesideri</w:t>
+      </w:r>
+      <w:proofErr w:type="spellEnd"/>
+      <w:r>
+        <w:rPr>
+          <w:rFonts w:ascii="Courier New" w:hAnsi="Courier New" w:cs="Courier New"/>
+          <w:sz w:val="18"/>
+          <w:szCs w:val="18"/>
+        </w:rPr>
+        <w:t xml:space="preserve"> AS </w:t>
+      </w:r>
+      <w:proofErr w:type="spellStart"/>
+      <w:r>
+        <w:rPr>
+          <w:rFonts w:ascii="Courier New" w:hAnsi="Courier New" w:cs="Courier New"/>
+          <w:sz w:val="18"/>
+          <w:szCs w:val="18"/>
+        </w:rPr>
+        <w:t>gl</w:t>
+      </w:r>
+      <w:proofErr w:type="spellEnd"/>
+      <w:r>
+        <w:rPr>
+          <w:rFonts w:ascii="Courier New" w:hAnsi="Courier New" w:cs="Courier New"/>
+          <w:sz w:val="18"/>
+          <w:szCs w:val="18"/>
+        </w:rPr>
+        <w:t xml:space="preserve"> WHERE lista.ID = </w:t>
+      </w:r>
+      <w:proofErr w:type="spellStart"/>
+      <w:r>
+        <w:rPr>
+          <w:rFonts w:ascii="Courier New" w:hAnsi="Courier New" w:cs="Courier New"/>
+          <w:sz w:val="18"/>
+          <w:szCs w:val="18"/>
+        </w:rPr>
+        <w:t>gl.ListaDesideriID</w:t>
+      </w:r>
+      <w:proofErr w:type="spellEnd"/>
+      <w:r>
+        <w:rPr>
+          <w:rFonts w:ascii="Courier New" w:hAnsi="Courier New" w:cs="Courier New"/>
+          <w:sz w:val="18"/>
+          <w:szCs w:val="18"/>
+        </w:rPr>
+        <w:t xml:space="preserve"> AND </w:t>
+      </w:r>
+      <w:proofErr w:type="spellStart"/>
+      <w:r>
+        <w:rPr>
+          <w:rFonts w:ascii="Courier New" w:hAnsi="Courier New" w:cs="Courier New"/>
+          <w:sz w:val="18"/>
+          <w:szCs w:val="18"/>
+        </w:rPr>
+        <w:t>gl.GruppoID</w:t>
+      </w:r>
+      <w:proofErr w:type="spellEnd"/>
+      <w:r>
+        <w:rPr>
+          <w:rFonts w:ascii="Courier New" w:hAnsi="Courier New" w:cs="Courier New"/>
+          <w:sz w:val="18"/>
+          <w:szCs w:val="18"/>
+        </w:rPr>
+        <w:t xml:space="preserve"> = '2');</w:t>
+      </w:r>
+    </w:p>
+    <w:p>
+      <w:pPr>
+        <w:pStyle w:val="Paragrafoelenco"/>
+        <w:numPr>
+          <w:ilvl w:val="0"/>
+          <w:numId w:val="2"/>
+        </w:numPr>
+        <w:spacing w:line="240" w:lineRule="auto"/>
+        <w:rPr>
+          <w:rFonts w:ascii="Courier New" w:hAnsi="Courier New" w:cs="Courier New"/>
+          <w:sz w:val="18"/>
+          <w:szCs w:val="18"/>
+        </w:rPr>
+      </w:pPr>
+      <w:r>
+        <w:rPr>
+          <w:rFonts w:ascii="Courier New" w:hAnsi="Courier New" w:cs="Courier New"/>
+          <w:sz w:val="18"/>
+          <w:szCs w:val="18"/>
+        </w:rPr>
+        <w:t>SELECT Nome FROM gruppo AS g WHERE g.ID = '1';</w:t>
+      </w:r>
+    </w:p>
+    <w:p>
+      <w:pPr>
+        <w:spacing w:line="240" w:lineRule="auto"/>
+        <w:rPr>
+          <w:rFonts w:ascii="Courier New" w:hAnsi="Courier New" w:cs="Courier New"/>
+          <w:sz w:val="18"/>
+          <w:szCs w:val="18"/>
+        </w:rPr>
+      </w:pPr>
+    </w:p>
+    <w:p>
+      <w:pPr>
+        <w:spacing w:line="240" w:lineRule="auto"/>
+        <w:rPr>
+          <w:rFonts w:ascii="Courier New" w:hAnsi="Courier New" w:cs="Courier New"/>
+          <w:sz w:val="18"/>
+          <w:szCs w:val="18"/>
+        </w:rPr>
+      </w:pPr>
+      <w:r>
+        <w:rPr>
+          <w:rFonts w:ascii="Courier New" w:hAnsi="Courier New" w:cs="Courier New"/>
+          <w:sz w:val="18"/>
+          <w:szCs w:val="18"/>
+        </w:rPr>
+        <w:t>---- @Rename</w:t>
+      </w:r>
+      <w:r>
+        <w:rPr>
+          <w:rFonts w:ascii="Courier New" w:hAnsi="Courier New" w:cs="Courier New"/>
+          <w:sz w:val="18"/>
+          <w:szCs w:val="18"/>
+        </w:rPr>
+        <w:t>Group</w:t>
+      </w:r>
+    </w:p>
+    <w:p>
+      <w:pPr>
+        <w:spacing w:line="240" w:lineRule="auto"/>
+        <w:rPr>
+          <w:rFonts w:ascii="Courier New" w:hAnsi="Courier New" w:cs="Courier New"/>
+          <w:sz w:val="18"/>
+          <w:szCs w:val="18"/>
+        </w:rPr>
+      </w:pPr>
+    </w:p>
+    <w:p>
+      <w:pPr>
+        <w:spacing w:line="240" w:lineRule="auto"/>
+        <w:rPr>
+          <w:rFonts w:ascii="Courier New" w:hAnsi="Courier New" w:cs="Courier New"/>
+          <w:sz w:val="18"/>
+          <w:szCs w:val="18"/>
+        </w:rPr>
+      </w:pPr>
+    </w:p>
+    <w:p>
+      <w:pPr>
+        <w:spacing w:line="240" w:lineRule="auto"/>
+        <w:rPr>
+          <w:rFonts w:ascii="Courier New" w:hAnsi="Courier New" w:cs="Courier New"/>
+          <w:b/>
+          <w:bCs/>
+          <w:sz w:val="18"/>
+          <w:szCs w:val="18"/>
+        </w:rPr>
+      </w:pPr>
+      <w:r>
+        <w:rPr>
+          <w:rFonts w:ascii="Courier New" w:hAnsi="Courier New" w:cs="Courier New"/>
+          <w:b/>
+          <w:bCs/>
+          <w:sz w:val="18"/>
+          <w:szCs w:val="18"/>
+        </w:rPr>
+        <w:t>---- @Remove</w:t>
+      </w:r>
+      <w:r>
+        <w:rPr>
+          <w:rFonts w:ascii="Courier New" w:hAnsi="Courier New" w:cs="Courier New"/>
+          <w:b/>
+          <w:bCs/>
+          <w:sz w:val="18"/>
+          <w:szCs w:val="18"/>
+        </w:rPr>
+        <w:t>Group</w:t>
+      </w:r>
+      <w:r>
+        <w:rPr>
+          <w:rFonts w:ascii="Courier New" w:hAnsi="Courier New" w:cs="Courier New"/>
+          <w:b/>
+          <w:bCs/>
+          <w:sz w:val="18"/>
+          <w:szCs w:val="18"/>
+        </w:rPr>
+        <w:t xml:space="preserve"> ----</w:t>
+      </w:r>
+    </w:p>
+    <w:p>
+      <w:pPr>
+        <w:spacing w:line="240" w:lineRule="auto"/>
+        <w:rPr>
+          <w:rFonts w:ascii="Courier New" w:hAnsi="Courier New" w:cs="Courier New"/>
+          <w:sz w:val="18"/>
+          <w:szCs w:val="18"/>
+        </w:rPr>
+      </w:pPr>
+      <w:r>
+        <w:rPr>
+          <w:rFonts w:ascii="Courier New" w:hAnsi="Courier New" w:cs="Courier New"/>
+          <w:sz w:val="18"/>
+          <w:szCs w:val="18"/>
+        </w:rPr>
+        <w:t>DELETE FROM gruppo AS g WHERE g.ID = '3';</w:t>
+      </w:r>
+    </w:p>
+    <w:p>
+      <w:pPr>
+        <w:spacing w:line="240" w:lineRule="auto"/>
+        <w:rPr>
+          <w:rFonts w:ascii="Courier New" w:hAnsi="Courier New" w:cs="Courier New"/>
+          <w:sz w:val="18"/>
+          <w:szCs w:val="18"/>
+        </w:rPr>
+      </w:pPr>
+    </w:p>
+    <w:p>
+      <w:pPr>
+        <w:spacing w:line="240" w:lineRule="auto"/>
+        <w:rPr>
+          <w:rFonts w:ascii="Courier New" w:hAnsi="Courier New" w:cs="Courier New"/>
+          <w:sz w:val="18"/>
+          <w:szCs w:val="18"/>
+        </w:rPr>
+      </w:pPr>
+      <w:r>
+        <w:rPr>
+          <w:rFonts w:ascii="Courier New" w:hAnsi="Courier New" w:cs="Courier New"/>
+          <w:b/>
+          <w:bCs/>
+          <w:sz w:val="18"/>
+          <w:szCs w:val="18"/>
+        </w:rPr>
+        <w:t xml:space="preserve">---- </w:t>
+      </w:r>
+      <w:r>
+        <w:rPr>
+          <w:rFonts w:ascii="Courier New" w:hAnsi="Courier New" w:cs="Courier New"/>
+          <w:sz w:val="18"/>
+          <w:szCs w:val="18"/>
+        </w:rPr>
+        <w:t>(@AddPartecipant)</w:t>
+      </w:r>
+    </w:p>
+    <w:p>
+      <w:pPr>
+        <w:spacing w:line="240" w:lineRule="auto"/>
+        <w:rPr>
+          <w:rFonts w:ascii="Courier New" w:hAnsi="Courier New" w:cs="Courier New"/>
+          <w:sz w:val="18"/>
+          <w:szCs w:val="18"/>
+        </w:rPr>
+      </w:pPr>
+    </w:p>
+    <w:p>
+      <w:pPr>
+        <w:spacing w:line="240" w:lineRule="auto"/>
+        <w:rPr>
+          <w:rFonts w:ascii="Courier New" w:hAnsi="Courier New" w:cs="Courier New"/>
+          <w:sz w:val="18"/>
+          <w:szCs w:val="18"/>
+        </w:rPr>
+      </w:pPr>
+    </w:p>
+    <w:p>
+      <w:pPr>
+        <w:spacing w:line="240" w:lineRule="auto"/>
+        <w:rPr>
+          <w:rFonts w:ascii="Courier New" w:hAnsi="Courier New" w:cs="Courier New"/>
+          <w:sz w:val="18"/>
+          <w:szCs w:val="18"/>
+        </w:rPr>
+      </w:pPr>
+    </w:p>
+    <w:p>
+      <w:pPr>
+        <w:spacing w:line="240" w:lineRule="auto"/>
+        <w:rPr>
+          <w:rFonts w:ascii="Courier New" w:hAnsi="Courier New" w:cs="Courier New"/>
+          <w:sz w:val="18"/>
+          <w:szCs w:val="18"/>
+        </w:rPr>
+      </w:pPr>
     </w:p>
     <w:sectPr>
       <w:pgSz w:w="11906" w:h="16838"/>
@@ -2875,6 +4531,406 @@
     </w:sectPr>
   </w:body>
 </w:document>
+</file>
+
+<file path=word/endnotes.xml><?xml version="1.0" encoding="utf-8"?>
+<w:endnotes xmlns:wpc="http://schemas.microsoft.com/office/word/2010/wordprocessingCanvas" xmlns:cx="http://schemas.microsoft.com/office/drawing/2014/chartex" xmlns:cx1="http://schemas.microsoft.com/office/drawing/2015/9/8/chartex" xmlns:cx2="http://schemas.microsoft.com/office/drawing/2015/10/21/chartex" xmlns:cx3="http://schemas.microsoft.com/office/drawing/2016/5/9/chartex" xmlns:cx4="http://schemas.microsoft.com/office/drawing/2016/5/10/chartex" xmlns:cx5="http://schemas.microsoft.com/office/drawing/2016/5/11/chartex" xmlns:cx6="http://schemas.microsoft.com/office/drawing/2016/5/12/chartex" xmlns:cx7="http://schemas.microsoft.com/office/drawing/2016/5/13/chartex" xmlns:cx8="http://schemas.microsoft.com/office/drawing/2016/5/14/chartex" xmlns:mc="http://schemas.openxmlformats.org/markup-compatibility/2006" xmlns:aink="http://schemas.microsoft.com/office/drawing/2016/ink" xmlns:am3d="http://schemas.microsoft.com/office/drawing/2017/model3d" xmlns:o="urn:schemas-microsoft-com:office:office" xmlns:r="http://schemas.openxmlformats.org/officeDocument/2006/relationships" xmlns:m="http://schemas.openxmlformats.org/officeDocument/2006/math" xmlns:v="urn:schemas-microsoft-com:vml" xmlns:wp14="http://schemas.microsoft.com/office/word/2010/wordprocessingDrawing" xmlns:wp="http://schemas.openxmlformats.org/drawingml/2006/wordprocessingDrawing" xmlns:w10="urn:schemas-microsoft-com:office:word" xmlns:w="http://schemas.openxmlformats.org/wordprocessingml/2006/main" xmlns:w14="http://schemas.microsoft.com/office/word/2010/wordml" xmlns:w15="http://schemas.microsoft.com/office/word/2012/wordml" xmlns:w16cex="http://schemas.microsoft.com/office/word/2018/wordml/cex" xmlns:w16cid="http://schemas.microsoft.com/office/word/2016/wordml/cid" xmlns:w16="http://schemas.microsoft.com/office/word/2018/wordml" xmlns:w16se="http://schemas.microsoft.com/office/word/2015/wordml/symex" xmlns:wpg="http://schemas.microsoft.com/office/word/2010/wordprocessingGroup" xmlns:wpi="http://schemas.microsoft.com/office/word/2010/wordprocessingInk" xmlns:wne="http://schemas.microsoft.com/office/word/2006/wordml" xmlns:wps="http://schemas.microsoft.com/office/word/2010/wordprocessingShape" mc:Ignorable="w14 w15 w16se w16cid w16 w16cex wp14">
+  <w:endnote w:type="separator" w:id="-1">
+    <w:p>
+      <w:pPr>
+        <w:spacing w:after="0" w:line="240" w:lineRule="auto"/>
+      </w:pPr>
+      <w:r>
+        <w:separator/>
+      </w:r>
+    </w:p>
+  </w:endnote>
+  <w:endnote w:type="continuationSeparator" w:id="0">
+    <w:p>
+      <w:pPr>
+        <w:spacing w:after="0" w:line="240" w:lineRule="auto"/>
+      </w:pPr>
+      <w:r>
+        <w:continuationSeparator/>
+      </w:r>
+    </w:p>
+  </w:endnote>
+</w:endnotes>
+</file>
+
+<file path=word/footnotes.xml><?xml version="1.0" encoding="utf-8"?>
+<w:footnotes xmlns:wpc="http://schemas.microsoft.com/office/word/2010/wordprocessingCanvas" xmlns:cx="http://schemas.microsoft.com/office/drawing/2014/chartex" xmlns:cx1="http://schemas.microsoft.com/office/drawing/2015/9/8/chartex" xmlns:cx2="http://schemas.microsoft.com/office/drawing/2015/10/21/chartex" xmlns:cx3="http://schemas.microsoft.com/office/drawing/2016/5/9/chartex" xmlns:cx4="http://schemas.microsoft.com/office/drawing/2016/5/10/chartex" xmlns:cx5="http://schemas.microsoft.com/office/drawing/2016/5/11/chartex" xmlns:cx6="http://schemas.microsoft.com/office/drawing/2016/5/12/chartex" xmlns:cx7="http://schemas.microsoft.com/office/drawing/2016/5/13/chartex" xmlns:cx8="http://schemas.microsoft.com/office/drawing/2016/5/14/chartex" xmlns:mc="http://schemas.openxmlformats.org/markup-compatibility/2006" xmlns:aink="http://schemas.microsoft.com/office/drawing/2016/ink" xmlns:am3d="http://schemas.microsoft.com/office/drawing/2017/model3d" xmlns:o="urn:schemas-microsoft-com:office:office" xmlns:r="http://schemas.openxmlformats.org/officeDocument/2006/relationships" xmlns:m="http://schemas.openxmlformats.org/officeDocument/2006/math" xmlns:v="urn:schemas-microsoft-com:vml" xmlns:wp14="http://schemas.microsoft.com/office/word/2010/wordprocessingDrawing" xmlns:wp="http://schemas.openxmlformats.org/drawingml/2006/wordprocessingDrawing" xmlns:w10="urn:schemas-microsoft-com:office:word" xmlns:w="http://schemas.openxmlformats.org/wordprocessingml/2006/main" xmlns:w14="http://schemas.microsoft.com/office/word/2010/wordml" xmlns:w15="http://schemas.microsoft.com/office/word/2012/wordml" xmlns:w16cex="http://schemas.microsoft.com/office/word/2018/wordml/cex" xmlns:w16cid="http://schemas.microsoft.com/office/word/2016/wordml/cid" xmlns:w16="http://schemas.microsoft.com/office/word/2018/wordml" xmlns:w16se="http://schemas.microsoft.com/office/word/2015/wordml/symex" xmlns:wpg="http://schemas.microsoft.com/office/word/2010/wordprocessingGroup" xmlns:wpi="http://schemas.microsoft.com/office/word/2010/wordprocessingInk" xmlns:wne="http://schemas.microsoft.com/office/word/2006/wordml" xmlns:wps="http://schemas.microsoft.com/office/word/2010/wordprocessingShape" mc:Ignorable="w14 w15 w16se w16cid w16 w16cex wp14">
+  <w:footnote w:type="separator" w:id="-1">
+    <w:p>
+      <w:pPr>
+        <w:spacing w:after="0" w:line="240" w:lineRule="auto"/>
+      </w:pPr>
+      <w:r>
+        <w:separator/>
+      </w:r>
+    </w:p>
+  </w:footnote>
+  <w:footnote w:type="continuationSeparator" w:id="0">
+    <w:p>
+      <w:pPr>
+        <w:spacing w:after="0" w:line="240" w:lineRule="auto"/>
+      </w:pPr>
+      <w:r>
+        <w:continuationSeparator/>
+      </w:r>
+    </w:p>
+  </w:footnote>
+</w:footnotes>
+</file>
+
+<file path=word/numbering.xml><?xml version="1.0" encoding="utf-8"?>
+<w:numbering xmlns:wpc="http://schemas.microsoft.com/office/word/2010/wordprocessingCanvas" xmlns:cx="http://schemas.microsoft.com/office/drawing/2014/chartex" xmlns:cx1="http://schemas.microsoft.com/office/drawing/2015/9/8/chartex" xmlns:cx2="http://schemas.microsoft.com/office/drawing/2015/10/21/chartex" xmlns:cx3="http://schemas.microsoft.com/office/drawing/2016/5/9/chartex" xmlns:cx4="http://schemas.microsoft.com/office/drawing/2016/5/10/chartex" xmlns:cx5="http://schemas.microsoft.com/office/drawing/2016/5/11/chartex" xmlns:cx6="http://schemas.microsoft.com/office/drawing/2016/5/12/chartex" xmlns:cx7="http://schemas.microsoft.com/office/drawing/2016/5/13/chartex" xmlns:cx8="http://schemas.microsoft.com/office/drawing/2016/5/14/chartex" xmlns:mc="http://schemas.openxmlformats.org/markup-compatibility/2006" xmlns:aink="http://schemas.microsoft.com/office/drawing/2016/ink" xmlns:am3d="http://schemas.microsoft.com/office/drawing/2017/model3d" xmlns:o="urn:schemas-microsoft-com:office:office" xmlns:r="http://schemas.openxmlformats.org/officeDocument/2006/relationships" xmlns:m="http://schemas.openxmlformats.org/officeDocument/2006/math" xmlns:v="urn:schemas-microsoft-com:vml" xmlns:wp14="http://schemas.microsoft.com/office/word/2010/wordprocessingDrawing" xmlns:wp="http://schemas.openxmlformats.org/drawingml/2006/wordprocessingDrawing" xmlns:w10="urn:schemas-microsoft-com:office:word" xmlns:w="http://schemas.openxmlformats.org/wordprocessingml/2006/main" xmlns:w14="http://schemas.microsoft.com/office/word/2010/wordml" xmlns:w15="http://schemas.microsoft.com/office/word/2012/wordml" xmlns:w16cex="http://schemas.microsoft.com/office/word/2018/wordml/cex" xmlns:w16cid="http://schemas.microsoft.com/office/word/2016/wordml/cid" xmlns:w16="http://schemas.microsoft.com/office/word/2018/wordml" xmlns:w16se="http://schemas.microsoft.com/office/word/2015/wordml/symex" xmlns:wpg="http://schemas.microsoft.com/office/word/2010/wordprocessingGroup" xmlns:wpi="http://schemas.microsoft.com/office/word/2010/wordprocessingInk" xmlns:wne="http://schemas.microsoft.com/office/word/2006/wordml" xmlns:wps="http://schemas.microsoft.com/office/word/2010/wordprocessingShape" mc:Ignorable="w14 w15 w16se w16cid w16 w16cex wp14">
+  <w:abstractNum w:abstractNumId="0" w15:restartNumberingAfterBreak="0">
+    <w:nsid w:val="444258BF"/>
+    <w:multiLevelType w:val="hybridMultilevel"/>
+    <w:tmpl w:val="AD6C859C"/>
+    <w:lvl w:ilvl="0" w:tplc="383264A0">
+      <w:numFmt w:val="bullet"/>
+      <w:lvlText w:val=""/>
+      <w:lvlJc w:val="left"/>
+      <w:pPr>
+        <w:ind w:left="720" w:hanging="360"/>
+      </w:pPr>
+      <w:rPr>
+        <w:rFonts w:ascii="Wingdings" w:eastAsiaTheme="minorHAnsi" w:hAnsi="Wingdings" w:cs="Courier New" w:hint="default"/>
+      </w:rPr>
+    </w:lvl>
+    <w:lvl w:ilvl="1" w:tplc="04100003" w:tentative="1">
+      <w:start w:val="1"/>
+      <w:numFmt w:val="bullet"/>
+      <w:lvlText w:val="o"/>
+      <w:lvlJc w:val="left"/>
+      <w:pPr>
+        <w:ind w:left="1440" w:hanging="360"/>
+      </w:pPr>
+      <w:rPr>
+        <w:rFonts w:ascii="Courier New" w:hAnsi="Courier New" w:cs="Courier New" w:hint="default"/>
+      </w:rPr>
+    </w:lvl>
+    <w:lvl w:ilvl="2" w:tplc="04100005" w:tentative="1">
+      <w:start w:val="1"/>
+      <w:numFmt w:val="bullet"/>
+      <w:lvlText w:val=""/>
+      <w:lvlJc w:val="left"/>
+      <w:pPr>
+        <w:ind w:left="2160" w:hanging="360"/>
+      </w:pPr>
+      <w:rPr>
+        <w:rFonts w:ascii="Wingdings" w:hAnsi="Wingdings" w:hint="default"/>
+      </w:rPr>
+    </w:lvl>
+    <w:lvl w:ilvl="3" w:tplc="04100001" w:tentative="1">
+      <w:start w:val="1"/>
+      <w:numFmt w:val="bullet"/>
+      <w:lvlText w:val=""/>
+      <w:lvlJc w:val="left"/>
+      <w:pPr>
+        <w:ind w:left="2880" w:hanging="360"/>
+      </w:pPr>
+      <w:rPr>
+        <w:rFonts w:ascii="Symbol" w:hAnsi="Symbol" w:hint="default"/>
+      </w:rPr>
+    </w:lvl>
+    <w:lvl w:ilvl="4" w:tplc="04100003" w:tentative="1">
+      <w:start w:val="1"/>
+      <w:numFmt w:val="bullet"/>
+      <w:lvlText w:val="o"/>
+      <w:lvlJc w:val="left"/>
+      <w:pPr>
+        <w:ind w:left="3600" w:hanging="360"/>
+      </w:pPr>
+      <w:rPr>
+        <w:rFonts w:ascii="Courier New" w:hAnsi="Courier New" w:cs="Courier New" w:hint="default"/>
+      </w:rPr>
+    </w:lvl>
+    <w:lvl w:ilvl="5" w:tplc="04100005" w:tentative="1">
+      <w:start w:val="1"/>
+      <w:numFmt w:val="bullet"/>
+      <w:lvlText w:val=""/>
+      <w:lvlJc w:val="left"/>
+      <w:pPr>
+        <w:ind w:left="4320" w:hanging="360"/>
+      </w:pPr>
+      <w:rPr>
+        <w:rFonts w:ascii="Wingdings" w:hAnsi="Wingdings" w:hint="default"/>
+      </w:rPr>
+    </w:lvl>
+    <w:lvl w:ilvl="6" w:tplc="04100001" w:tentative="1">
+      <w:start w:val="1"/>
+      <w:numFmt w:val="bullet"/>
+      <w:lvlText w:val=""/>
+      <w:lvlJc w:val="left"/>
+      <w:pPr>
+        <w:ind w:left="5040" w:hanging="360"/>
+      </w:pPr>
+      <w:rPr>
+        <w:rFonts w:ascii="Symbol" w:hAnsi="Symbol" w:hint="default"/>
+      </w:rPr>
+    </w:lvl>
+    <w:lvl w:ilvl="7" w:tplc="04100003" w:tentative="1">
+      <w:start w:val="1"/>
+      <w:numFmt w:val="bullet"/>
+      <w:lvlText w:val="o"/>
+      <w:lvlJc w:val="left"/>
+      <w:pPr>
+        <w:ind w:left="5760" w:hanging="360"/>
+      </w:pPr>
+      <w:rPr>
+        <w:rFonts w:ascii="Courier New" w:hAnsi="Courier New" w:cs="Courier New" w:hint="default"/>
+      </w:rPr>
+    </w:lvl>
+    <w:lvl w:ilvl="8" w:tplc="04100005" w:tentative="1">
+      <w:start w:val="1"/>
+      <w:numFmt w:val="bullet"/>
+      <w:lvlText w:val=""/>
+      <w:lvlJc w:val="left"/>
+      <w:pPr>
+        <w:ind w:left="6480" w:hanging="360"/>
+      </w:pPr>
+      <w:rPr>
+        <w:rFonts w:ascii="Wingdings" w:hAnsi="Wingdings" w:hint="default"/>
+      </w:rPr>
+    </w:lvl>
+  </w:abstractNum>
+  <w:abstractNum w:abstractNumId="1" w15:restartNumberingAfterBreak="0">
+    <w:nsid w:val="5BF9295E"/>
+    <w:multiLevelType w:val="hybridMultilevel"/>
+    <w:tmpl w:val="CE3676C8"/>
+    <w:lvl w:ilvl="0" w:tplc="F9446680">
+      <w:numFmt w:val="bullet"/>
+      <w:lvlText w:val="-"/>
+      <w:lvlJc w:val="left"/>
+      <w:pPr>
+        <w:ind w:left="720" w:hanging="360"/>
+      </w:pPr>
+      <w:rPr>
+        <w:rFonts w:ascii="Courier New" w:eastAsiaTheme="minorHAnsi" w:hAnsi="Courier New" w:cs="Courier New" w:hint="default"/>
+      </w:rPr>
+    </w:lvl>
+    <w:lvl w:ilvl="1" w:tplc="04100003" w:tentative="1">
+      <w:start w:val="1"/>
+      <w:numFmt w:val="bullet"/>
+      <w:lvlText w:val="o"/>
+      <w:lvlJc w:val="left"/>
+      <w:pPr>
+        <w:ind w:left="1440" w:hanging="360"/>
+      </w:pPr>
+      <w:rPr>
+        <w:rFonts w:ascii="Courier New" w:hAnsi="Courier New" w:cs="Courier New" w:hint="default"/>
+      </w:rPr>
+    </w:lvl>
+    <w:lvl w:ilvl="2" w:tplc="04100005" w:tentative="1">
+      <w:start w:val="1"/>
+      <w:numFmt w:val="bullet"/>
+      <w:lvlText w:val=""/>
+      <w:lvlJc w:val="left"/>
+      <w:pPr>
+        <w:ind w:left="2160" w:hanging="360"/>
+      </w:pPr>
+      <w:rPr>
+        <w:rFonts w:ascii="Wingdings" w:hAnsi="Wingdings" w:hint="default"/>
+      </w:rPr>
+    </w:lvl>
+    <w:lvl w:ilvl="3" w:tplc="04100001" w:tentative="1">
+      <w:start w:val="1"/>
+      <w:numFmt w:val="bullet"/>
+      <w:lvlText w:val=""/>
+      <w:lvlJc w:val="left"/>
+      <w:pPr>
+        <w:ind w:left="2880" w:hanging="360"/>
+      </w:pPr>
+      <w:rPr>
+        <w:rFonts w:ascii="Symbol" w:hAnsi="Symbol" w:hint="default"/>
+      </w:rPr>
+    </w:lvl>
+    <w:lvl w:ilvl="4" w:tplc="04100003" w:tentative="1">
+      <w:start w:val="1"/>
+      <w:numFmt w:val="bullet"/>
+      <w:lvlText w:val="o"/>
+      <w:lvlJc w:val="left"/>
+      <w:pPr>
+        <w:ind w:left="3600" w:hanging="360"/>
+      </w:pPr>
+      <w:rPr>
+        <w:rFonts w:ascii="Courier New" w:hAnsi="Courier New" w:cs="Courier New" w:hint="default"/>
+      </w:rPr>
+    </w:lvl>
+    <w:lvl w:ilvl="5" w:tplc="04100005" w:tentative="1">
+      <w:start w:val="1"/>
+      <w:numFmt w:val="bullet"/>
+      <w:lvlText w:val=""/>
+      <w:lvlJc w:val="left"/>
+      <w:pPr>
+        <w:ind w:left="4320" w:hanging="360"/>
+      </w:pPr>
+      <w:rPr>
+        <w:rFonts w:ascii="Wingdings" w:hAnsi="Wingdings" w:hint="default"/>
+      </w:rPr>
+    </w:lvl>
+    <w:lvl w:ilvl="6" w:tplc="04100001" w:tentative="1">
+      <w:start w:val="1"/>
+      <w:numFmt w:val="bullet"/>
+      <w:lvlText w:val=""/>
+      <w:lvlJc w:val="left"/>
+      <w:pPr>
+        <w:ind w:left="5040" w:hanging="360"/>
+      </w:pPr>
+      <w:rPr>
+        <w:rFonts w:ascii="Symbol" w:hAnsi="Symbol" w:hint="default"/>
+      </w:rPr>
+    </w:lvl>
+    <w:lvl w:ilvl="7" w:tplc="04100003" w:tentative="1">
+      <w:start w:val="1"/>
+      <w:numFmt w:val="bullet"/>
+      <w:lvlText w:val="o"/>
+      <w:lvlJc w:val="left"/>
+      <w:pPr>
+        <w:ind w:left="5760" w:hanging="360"/>
+      </w:pPr>
+      <w:rPr>
+        <w:rFonts w:ascii="Courier New" w:hAnsi="Courier New" w:cs="Courier New" w:hint="default"/>
+      </w:rPr>
+    </w:lvl>
+    <w:lvl w:ilvl="8" w:tplc="04100005" w:tentative="1">
+      <w:start w:val="1"/>
+      <w:numFmt w:val="bullet"/>
+      <w:lvlText w:val=""/>
+      <w:lvlJc w:val="left"/>
+      <w:pPr>
+        <w:ind w:left="6480" w:hanging="360"/>
+      </w:pPr>
+      <w:rPr>
+        <w:rFonts w:ascii="Wingdings" w:hAnsi="Wingdings" w:hint="default"/>
+      </w:rPr>
+    </w:lvl>
+  </w:abstractNum>
+  <w:abstractNum w:abstractNumId="2" w15:restartNumberingAfterBreak="0">
+    <w:nsid w:val="62E12BE2"/>
+    <w:multiLevelType w:val="hybridMultilevel"/>
+    <w:tmpl w:val="7400856E"/>
+    <w:lvl w:ilvl="0" w:tplc="02AE4AE4">
+      <w:numFmt w:val="bullet"/>
+      <w:lvlText w:val=""/>
+      <w:lvlJc w:val="left"/>
+      <w:pPr>
+        <w:ind w:left="720" w:hanging="360"/>
+      </w:pPr>
+      <w:rPr>
+        <w:rFonts w:ascii="Wingdings" w:eastAsiaTheme="minorHAnsi" w:hAnsi="Wingdings" w:cs="Courier New" w:hint="default"/>
+      </w:rPr>
+    </w:lvl>
+    <w:lvl w:ilvl="1" w:tplc="04100003" w:tentative="1">
+      <w:start w:val="1"/>
+      <w:numFmt w:val="bullet"/>
+      <w:lvlText w:val="o"/>
+      <w:lvlJc w:val="left"/>
+      <w:pPr>
+        <w:ind w:left="1440" w:hanging="360"/>
+      </w:pPr>
+      <w:rPr>
+        <w:rFonts w:ascii="Courier New" w:hAnsi="Courier New" w:cs="Courier New" w:hint="default"/>
+      </w:rPr>
+    </w:lvl>
+    <w:lvl w:ilvl="2" w:tplc="04100005" w:tentative="1">
+      <w:start w:val="1"/>
+      <w:numFmt w:val="bullet"/>
+      <w:lvlText w:val=""/>
+      <w:lvlJc w:val="left"/>
+      <w:pPr>
+        <w:ind w:left="2160" w:hanging="360"/>
+      </w:pPr>
+      <w:rPr>
+        <w:rFonts w:ascii="Wingdings" w:hAnsi="Wingdings" w:hint="default"/>
+      </w:rPr>
+    </w:lvl>
+    <w:lvl w:ilvl="3" w:tplc="04100001" w:tentative="1">
+      <w:start w:val="1"/>
+      <w:numFmt w:val="bullet"/>
+      <w:lvlText w:val=""/>
+      <w:lvlJc w:val="left"/>
+      <w:pPr>
+        <w:ind w:left="2880" w:hanging="360"/>
+      </w:pPr>
+      <w:rPr>
+        <w:rFonts w:ascii="Symbol" w:hAnsi="Symbol" w:hint="default"/>
+      </w:rPr>
+    </w:lvl>
+    <w:lvl w:ilvl="4" w:tplc="04100003" w:tentative="1">
+      <w:start w:val="1"/>
+      <w:numFmt w:val="bullet"/>
+      <w:lvlText w:val="o"/>
+      <w:lvlJc w:val="left"/>
+      <w:pPr>
+        <w:ind w:left="3600" w:hanging="360"/>
+      </w:pPr>
+      <w:rPr>
+        <w:rFonts w:ascii="Courier New" w:hAnsi="Courier New" w:cs="Courier New" w:hint="default"/>
+      </w:rPr>
+    </w:lvl>
+    <w:lvl w:ilvl="5" w:tplc="04100005" w:tentative="1">
+      <w:start w:val="1"/>
+      <w:numFmt w:val="bullet"/>
+      <w:lvlText w:val=""/>
+      <w:lvlJc w:val="left"/>
+      <w:pPr>
+        <w:ind w:left="4320" w:hanging="360"/>
+      </w:pPr>
+      <w:rPr>
+        <w:rFonts w:ascii="Wingdings" w:hAnsi="Wingdings" w:hint="default"/>
+      </w:rPr>
+    </w:lvl>
+    <w:lvl w:ilvl="6" w:tplc="04100001" w:tentative="1">
+      <w:start w:val="1"/>
+      <w:numFmt w:val="bullet"/>
+      <w:lvlText w:val=""/>
+      <w:lvlJc w:val="left"/>
+      <w:pPr>
+        <w:ind w:left="5040" w:hanging="360"/>
+      </w:pPr>
+      <w:rPr>
+        <w:rFonts w:ascii="Symbol" w:hAnsi="Symbol" w:hint="default"/>
+      </w:rPr>
+    </w:lvl>
+    <w:lvl w:ilvl="7" w:tplc="04100003" w:tentative="1">
+      <w:start w:val="1"/>
+      <w:numFmt w:val="bullet"/>
+      <w:lvlText w:val="o"/>
+      <w:lvlJc w:val="left"/>
+      <w:pPr>
+        <w:ind w:left="5760" w:hanging="360"/>
+      </w:pPr>
+      <w:rPr>
+        <w:rFonts w:ascii="Courier New" w:hAnsi="Courier New" w:cs="Courier New" w:hint="default"/>
+      </w:rPr>
+    </w:lvl>
+    <w:lvl w:ilvl="8" w:tplc="04100005" w:tentative="1">
+      <w:start w:val="1"/>
+      <w:numFmt w:val="bullet"/>
+      <w:lvlText w:val=""/>
+      <w:lvlJc w:val="left"/>
+      <w:pPr>
+        <w:ind w:left="6480" w:hanging="360"/>
+      </w:pPr>
+      <w:rPr>
+        <w:rFonts w:ascii="Wingdings" w:hAnsi="Wingdings" w:hint="default"/>
+      </w:rPr>
+    </w:lvl>
+  </w:abstractNum>
+  <w:num w:numId="1">
+    <w:abstractNumId w:val="1"/>
+  </w:num>
+  <w:num w:numId="2">
+    <w:abstractNumId w:val="0"/>
+  </w:num>
+  <w:num w:numId="3">
+    <w:abstractNumId w:val="2"/>
+  </w:num>
+</w:numbering>
 </file>
 
 <file path=word/styles.xml><?xml version="1.0" encoding="utf-8"?>
@@ -3303,6 +5359,61 @@
     <w:semiHidden/>
     <w:unhideWhenUsed/>
   </w:style>
+  <w:style w:type="paragraph" w:styleId="Paragrafoelenco">
+    <w:name w:val="List Paragraph"/>
+    <w:basedOn w:val="Normale"/>
+    <w:uiPriority w:val="34"/>
+    <w:qFormat/>
+    <w:rsid w:val="00FB7E05"/>
+    <w:pPr>
+      <w:ind w:left="720"/>
+      <w:contextualSpacing/>
+    </w:pPr>
+  </w:style>
+  <w:style w:type="paragraph" w:styleId="Intestazione">
+    <w:name w:val="header"/>
+    <w:basedOn w:val="Normale"/>
+    <w:link w:val="IntestazioneCarattere"/>
+    <w:uiPriority w:val="99"/>
+    <w:unhideWhenUsed/>
+    <w:rsid w:val="00413243"/>
+    <w:pPr>
+      <w:tabs>
+        <w:tab w:val="center" w:pos="4819"/>
+        <w:tab w:val="right" w:pos="9638"/>
+      </w:tabs>
+      <w:spacing w:after="0" w:line="240" w:lineRule="auto"/>
+    </w:pPr>
+  </w:style>
+  <w:style w:type="character" w:customStyle="1" w:styleId="IntestazioneCarattere">
+    <w:name w:val="Intestazione Carattere"/>
+    <w:basedOn w:val="Carpredefinitoparagrafo"/>
+    <w:link w:val="Intestazione"/>
+    <w:uiPriority w:val="99"/>
+    <w:rsid w:val="00413243"/>
+  </w:style>
+  <w:style w:type="paragraph" w:styleId="Pidipagina">
+    <w:name w:val="footer"/>
+    <w:basedOn w:val="Normale"/>
+    <w:link w:val="PidipaginaCarattere"/>
+    <w:uiPriority w:val="99"/>
+    <w:unhideWhenUsed/>
+    <w:rsid w:val="00413243"/>
+    <w:pPr>
+      <w:tabs>
+        <w:tab w:val="center" w:pos="4819"/>
+        <w:tab w:val="right" w:pos="9638"/>
+      </w:tabs>
+      <w:spacing w:after="0" w:line="240" w:lineRule="auto"/>
+    </w:pPr>
+  </w:style>
+  <w:style w:type="character" w:customStyle="1" w:styleId="PidipaginaCarattere">
+    <w:name w:val="Piè di pagina Carattere"/>
+    <w:basedOn w:val="Carpredefinitoparagrafo"/>
+    <w:link w:val="Pidipagina"/>
+    <w:uiPriority w:val="99"/>
+    <w:rsid w:val="00413243"/>
+  </w:style>
 </w:styles>
 </file>
 

--- a/DATABASE/comandi db.docx
+++ b/DATABASE/comandi db.docx
@@ -132,6 +132,7 @@
         <w:t xml:space="preserve">  ID </w:t>
       </w:r>
       <w:proofErr w:type="spellStart"/>
+      <w:proofErr w:type="gramStart"/>
       <w:r>
         <w:rPr>
           <w:rFonts w:ascii="Courier New" w:hAnsi="Courier New" w:cs="Courier New"/>
@@ -147,7 +148,16 @@
           <w:sz w:val="18"/>
           <w:szCs w:val="18"/>
         </w:rPr>
-        <w:t xml:space="preserve">(10) NOT NULL AUTO_INCREMENT, </w:t>
+        <w:t>(</w:t>
+      </w:r>
+      <w:proofErr w:type="gramEnd"/>
+      <w:r>
+        <w:rPr>
+          <w:rFonts w:ascii="Courier New" w:hAnsi="Courier New" w:cs="Courier New"/>
+          <w:sz w:val="18"/>
+          <w:szCs w:val="18"/>
+        </w:rPr>
+        <w:t xml:space="preserve">10) NOT NULL AUTO_INCREMENT, </w:t>
       </w:r>
     </w:p>
     <w:p>
@@ -168,6 +178,7 @@
         <w:t xml:space="preserve">  Nome </w:t>
       </w:r>
       <w:proofErr w:type="spellStart"/>
+      <w:proofErr w:type="gramStart"/>
       <w:r>
         <w:rPr>
           <w:rFonts w:ascii="Courier New" w:hAnsi="Courier New" w:cs="Courier New"/>
@@ -183,7 +194,16 @@
           <w:sz w:val="18"/>
           <w:szCs w:val="18"/>
         </w:rPr>
-        <w:t xml:space="preserve">(255), </w:t>
+        <w:t>(</w:t>
+      </w:r>
+      <w:proofErr w:type="gramEnd"/>
+      <w:r>
+        <w:rPr>
+          <w:rFonts w:ascii="Courier New" w:hAnsi="Courier New" w:cs="Courier New"/>
+          <w:sz w:val="18"/>
+          <w:szCs w:val="18"/>
+        </w:rPr>
+        <w:t xml:space="preserve">255), </w:t>
       </w:r>
     </w:p>
     <w:p>
@@ -204,6 +224,7 @@
         <w:t xml:space="preserve">  Cognome </w:t>
       </w:r>
       <w:proofErr w:type="spellStart"/>
+      <w:proofErr w:type="gramStart"/>
       <w:r>
         <w:rPr>
           <w:rFonts w:ascii="Courier New" w:hAnsi="Courier New" w:cs="Courier New"/>
@@ -219,7 +240,16 @@
           <w:sz w:val="18"/>
           <w:szCs w:val="18"/>
         </w:rPr>
-        <w:t xml:space="preserve">(255), </w:t>
+        <w:t>(</w:t>
+      </w:r>
+      <w:proofErr w:type="gramEnd"/>
+      <w:r>
+        <w:rPr>
+          <w:rFonts w:ascii="Courier New" w:hAnsi="Courier New" w:cs="Courier New"/>
+          <w:sz w:val="18"/>
+          <w:szCs w:val="18"/>
+        </w:rPr>
+        <w:t xml:space="preserve">255), </w:t>
       </w:r>
     </w:p>
     <w:p>
@@ -294,6 +324,7 @@
         <w:t xml:space="preserve">  ID </w:t>
       </w:r>
       <w:proofErr w:type="spellStart"/>
+      <w:proofErr w:type="gramStart"/>
       <w:r>
         <w:rPr>
           <w:rFonts w:ascii="Courier New" w:hAnsi="Courier New" w:cs="Courier New"/>
@@ -309,7 +340,16 @@
           <w:sz w:val="18"/>
           <w:szCs w:val="18"/>
         </w:rPr>
-        <w:t xml:space="preserve">(10) NOT NULL AUTO_INCREMENT, </w:t>
+        <w:t>(</w:t>
+      </w:r>
+      <w:proofErr w:type="gramEnd"/>
+      <w:r>
+        <w:rPr>
+          <w:rFonts w:ascii="Courier New" w:hAnsi="Courier New" w:cs="Courier New"/>
+          <w:sz w:val="18"/>
+          <w:szCs w:val="18"/>
+        </w:rPr>
+        <w:t xml:space="preserve">10) NOT NULL AUTO_INCREMENT, </w:t>
       </w:r>
     </w:p>
     <w:p>
@@ -348,6 +388,7 @@
         <w:t xml:space="preserve"> </w:t>
       </w:r>
       <w:proofErr w:type="spellStart"/>
+      <w:proofErr w:type="gramStart"/>
       <w:r>
         <w:rPr>
           <w:rFonts w:ascii="Courier New" w:hAnsi="Courier New" w:cs="Courier New"/>
@@ -363,7 +404,16 @@
           <w:sz w:val="18"/>
           <w:szCs w:val="18"/>
         </w:rPr>
-        <w:t xml:space="preserve">(10) NOT NULL, </w:t>
+        <w:t>(</w:t>
+      </w:r>
+      <w:proofErr w:type="gramEnd"/>
+      <w:r>
+        <w:rPr>
+          <w:rFonts w:ascii="Courier New" w:hAnsi="Courier New" w:cs="Courier New"/>
+          <w:sz w:val="18"/>
+          <w:szCs w:val="18"/>
+        </w:rPr>
+        <w:t xml:space="preserve">10) NOT NULL, </w:t>
       </w:r>
     </w:p>
     <w:p>
@@ -384,6 +434,7 @@
         <w:t xml:space="preserve">  Nome </w:t>
       </w:r>
       <w:proofErr w:type="spellStart"/>
+      <w:proofErr w:type="gramStart"/>
       <w:r>
         <w:rPr>
           <w:rFonts w:ascii="Courier New" w:hAnsi="Courier New" w:cs="Courier New"/>
@@ -399,7 +450,16 @@
           <w:sz w:val="18"/>
           <w:szCs w:val="18"/>
         </w:rPr>
-        <w:t xml:space="preserve">(255), </w:t>
+        <w:t>(</w:t>
+      </w:r>
+      <w:proofErr w:type="gramEnd"/>
+      <w:r>
+        <w:rPr>
+          <w:rFonts w:ascii="Courier New" w:hAnsi="Courier New" w:cs="Courier New"/>
+          <w:sz w:val="18"/>
+          <w:szCs w:val="18"/>
+        </w:rPr>
+        <w:t xml:space="preserve">255), </w:t>
       </w:r>
     </w:p>
     <w:p>
@@ -492,6 +552,7 @@
         <w:t xml:space="preserve">  ID </w:t>
       </w:r>
       <w:proofErr w:type="spellStart"/>
+      <w:proofErr w:type="gramStart"/>
       <w:r>
         <w:rPr>
           <w:rFonts w:ascii="Courier New" w:hAnsi="Courier New" w:cs="Courier New"/>
@@ -507,7 +568,16 @@
           <w:sz w:val="18"/>
           <w:szCs w:val="18"/>
         </w:rPr>
-        <w:t xml:space="preserve">(10) NOT NULL AUTO_INCREMENT, </w:t>
+        <w:t>(</w:t>
+      </w:r>
+      <w:proofErr w:type="gramEnd"/>
+      <w:r>
+        <w:rPr>
+          <w:rFonts w:ascii="Courier New" w:hAnsi="Courier New" w:cs="Courier New"/>
+          <w:sz w:val="18"/>
+          <w:szCs w:val="18"/>
+        </w:rPr>
+        <w:t xml:space="preserve">10) NOT NULL AUTO_INCREMENT, </w:t>
       </w:r>
     </w:p>
     <w:p>
@@ -546,6 +616,7 @@
         <w:t xml:space="preserve"> </w:t>
       </w:r>
       <w:proofErr w:type="spellStart"/>
+      <w:proofErr w:type="gramStart"/>
       <w:r>
         <w:rPr>
           <w:rFonts w:ascii="Courier New" w:hAnsi="Courier New" w:cs="Courier New"/>
@@ -561,7 +632,16 @@
           <w:sz w:val="18"/>
           <w:szCs w:val="18"/>
         </w:rPr>
-        <w:t xml:space="preserve">(10) NOT NULL, </w:t>
+        <w:t>(</w:t>
+      </w:r>
+      <w:proofErr w:type="gramEnd"/>
+      <w:r>
+        <w:rPr>
+          <w:rFonts w:ascii="Courier New" w:hAnsi="Courier New" w:cs="Courier New"/>
+          <w:sz w:val="18"/>
+          <w:szCs w:val="18"/>
+        </w:rPr>
+        <w:t xml:space="preserve">10) NOT NULL, </w:t>
       </w:r>
     </w:p>
     <w:p>
@@ -582,6 +662,7 @@
         <w:t xml:space="preserve">  Nome </w:t>
       </w:r>
       <w:proofErr w:type="spellStart"/>
+      <w:proofErr w:type="gramStart"/>
       <w:r>
         <w:rPr>
           <w:rFonts w:ascii="Courier New" w:hAnsi="Courier New" w:cs="Courier New"/>
@@ -597,7 +678,16 @@
           <w:sz w:val="18"/>
           <w:szCs w:val="18"/>
         </w:rPr>
-        <w:t xml:space="preserve">(255), </w:t>
+        <w:t>(</w:t>
+      </w:r>
+      <w:proofErr w:type="gramEnd"/>
+      <w:r>
+        <w:rPr>
+          <w:rFonts w:ascii="Courier New" w:hAnsi="Courier New" w:cs="Courier New"/>
+          <w:sz w:val="18"/>
+          <w:szCs w:val="18"/>
+        </w:rPr>
+        <w:t xml:space="preserve">255), </w:t>
       </w:r>
     </w:p>
     <w:p>
@@ -672,6 +762,7 @@
         <w:t xml:space="preserve">  ID </w:t>
       </w:r>
       <w:proofErr w:type="spellStart"/>
+      <w:proofErr w:type="gramStart"/>
       <w:r>
         <w:rPr>
           <w:rFonts w:ascii="Courier New" w:hAnsi="Courier New" w:cs="Courier New"/>
@@ -687,7 +778,16 @@
           <w:sz w:val="18"/>
           <w:szCs w:val="18"/>
         </w:rPr>
-        <w:t xml:space="preserve">(10) NOT NULL AUTO_INCREMENT, </w:t>
+        <w:t>(</w:t>
+      </w:r>
+      <w:proofErr w:type="gramEnd"/>
+      <w:r>
+        <w:rPr>
+          <w:rFonts w:ascii="Courier New" w:hAnsi="Courier New" w:cs="Courier New"/>
+          <w:sz w:val="18"/>
+          <w:szCs w:val="18"/>
+        </w:rPr>
+        <w:t xml:space="preserve">10) NOT NULL AUTO_INCREMENT, </w:t>
       </w:r>
     </w:p>
     <w:p>
@@ -708,6 +808,7 @@
         <w:t xml:space="preserve">  Nome </w:t>
       </w:r>
       <w:proofErr w:type="spellStart"/>
+      <w:proofErr w:type="gramStart"/>
       <w:r>
         <w:rPr>
           <w:rFonts w:ascii="Courier New" w:hAnsi="Courier New" w:cs="Courier New"/>
@@ -723,7 +824,16 @@
           <w:sz w:val="18"/>
           <w:szCs w:val="18"/>
         </w:rPr>
-        <w:t xml:space="preserve">(255), </w:t>
+        <w:t>(</w:t>
+      </w:r>
+      <w:proofErr w:type="gramEnd"/>
+      <w:r>
+        <w:rPr>
+          <w:rFonts w:ascii="Courier New" w:hAnsi="Courier New" w:cs="Courier New"/>
+          <w:sz w:val="18"/>
+          <w:szCs w:val="18"/>
+        </w:rPr>
+        <w:t xml:space="preserve">255), </w:t>
       </w:r>
     </w:p>
     <w:p>
@@ -798,6 +908,7 @@
         <w:t xml:space="preserve">  ID </w:t>
       </w:r>
       <w:proofErr w:type="spellStart"/>
+      <w:proofErr w:type="gramStart"/>
       <w:r>
         <w:rPr>
           <w:rFonts w:ascii="Courier New" w:hAnsi="Courier New" w:cs="Courier New"/>
@@ -813,7 +924,16 @@
           <w:sz w:val="18"/>
           <w:szCs w:val="18"/>
         </w:rPr>
-        <w:t xml:space="preserve">(10) NOT NULL AUTO_INCREMENT, </w:t>
+        <w:t>(</w:t>
+      </w:r>
+      <w:proofErr w:type="gramEnd"/>
+      <w:r>
+        <w:rPr>
+          <w:rFonts w:ascii="Courier New" w:hAnsi="Courier New" w:cs="Courier New"/>
+          <w:sz w:val="18"/>
+          <w:szCs w:val="18"/>
+        </w:rPr>
+        <w:t xml:space="preserve">10) NOT NULL AUTO_INCREMENT, </w:t>
       </w:r>
     </w:p>
     <w:p>
@@ -852,6 +972,7 @@
         <w:t xml:space="preserve"> </w:t>
       </w:r>
       <w:proofErr w:type="spellStart"/>
+      <w:proofErr w:type="gramStart"/>
       <w:r>
         <w:rPr>
           <w:rFonts w:ascii="Courier New" w:hAnsi="Courier New" w:cs="Courier New"/>
@@ -867,7 +988,16 @@
           <w:sz w:val="18"/>
           <w:szCs w:val="18"/>
         </w:rPr>
-        <w:t xml:space="preserve">(1) NOT NULL, </w:t>
+        <w:t>(</w:t>
+      </w:r>
+      <w:proofErr w:type="gramEnd"/>
+      <w:r>
+        <w:rPr>
+          <w:rFonts w:ascii="Courier New" w:hAnsi="Courier New" w:cs="Courier New"/>
+          <w:sz w:val="18"/>
+          <w:szCs w:val="18"/>
+        </w:rPr>
+        <w:t xml:space="preserve">1) NOT NULL, </w:t>
       </w:r>
     </w:p>
     <w:p>
@@ -906,6 +1036,7 @@
         <w:t xml:space="preserve"> </w:t>
       </w:r>
       <w:proofErr w:type="spellStart"/>
+      <w:proofErr w:type="gramStart"/>
       <w:r>
         <w:rPr>
           <w:rFonts w:ascii="Courier New" w:hAnsi="Courier New" w:cs="Courier New"/>
@@ -921,7 +1052,16 @@
           <w:sz w:val="18"/>
           <w:szCs w:val="18"/>
         </w:rPr>
-        <w:t xml:space="preserve">(10) NOT NULL, </w:t>
+        <w:t>(</w:t>
+      </w:r>
+      <w:proofErr w:type="gramEnd"/>
+      <w:r>
+        <w:rPr>
+          <w:rFonts w:ascii="Courier New" w:hAnsi="Courier New" w:cs="Courier New"/>
+          <w:sz w:val="18"/>
+          <w:szCs w:val="18"/>
+        </w:rPr>
+        <w:t xml:space="preserve">10) NOT NULL, </w:t>
       </w:r>
     </w:p>
     <w:p>
@@ -960,6 +1100,7 @@
         <w:t xml:space="preserve"> </w:t>
       </w:r>
       <w:proofErr w:type="spellStart"/>
+      <w:proofErr w:type="gramStart"/>
       <w:r>
         <w:rPr>
           <w:rFonts w:ascii="Courier New" w:hAnsi="Courier New" w:cs="Courier New"/>
@@ -975,7 +1116,16 @@
           <w:sz w:val="18"/>
           <w:szCs w:val="18"/>
         </w:rPr>
-        <w:t xml:space="preserve">(10) NOT NULL, </w:t>
+        <w:t>(</w:t>
+      </w:r>
+      <w:proofErr w:type="gramEnd"/>
+      <w:r>
+        <w:rPr>
+          <w:rFonts w:ascii="Courier New" w:hAnsi="Courier New" w:cs="Courier New"/>
+          <w:sz w:val="18"/>
+          <w:szCs w:val="18"/>
+        </w:rPr>
+        <w:t xml:space="preserve">10) NOT NULL, </w:t>
       </w:r>
     </w:p>
     <w:p>
@@ -1086,6 +1236,7 @@
         <w:t xml:space="preserve"> </w:t>
       </w:r>
       <w:proofErr w:type="spellStart"/>
+      <w:proofErr w:type="gramStart"/>
       <w:r>
         <w:rPr>
           <w:rFonts w:ascii="Courier New" w:hAnsi="Courier New" w:cs="Courier New"/>
@@ -1101,7 +1252,16 @@
           <w:sz w:val="18"/>
           <w:szCs w:val="18"/>
         </w:rPr>
-        <w:t xml:space="preserve">(10) NOT NULL, </w:t>
+        <w:t>(</w:t>
+      </w:r>
+      <w:proofErr w:type="gramEnd"/>
+      <w:r>
+        <w:rPr>
+          <w:rFonts w:ascii="Courier New" w:hAnsi="Courier New" w:cs="Courier New"/>
+          <w:sz w:val="18"/>
+          <w:szCs w:val="18"/>
+        </w:rPr>
+        <w:t xml:space="preserve">10) NOT NULL, </w:t>
       </w:r>
     </w:p>
     <w:p>
@@ -1140,6 +1300,7 @@
         <w:t xml:space="preserve"> </w:t>
       </w:r>
       <w:proofErr w:type="spellStart"/>
+      <w:proofErr w:type="gramStart"/>
       <w:r>
         <w:rPr>
           <w:rFonts w:ascii="Courier New" w:hAnsi="Courier New" w:cs="Courier New"/>
@@ -1155,7 +1316,16 @@
           <w:sz w:val="18"/>
           <w:szCs w:val="18"/>
         </w:rPr>
-        <w:t xml:space="preserve">(10) NOT NULL, </w:t>
+        <w:t>(</w:t>
+      </w:r>
+      <w:proofErr w:type="gramEnd"/>
+      <w:r>
+        <w:rPr>
+          <w:rFonts w:ascii="Courier New" w:hAnsi="Courier New" w:cs="Courier New"/>
+          <w:sz w:val="18"/>
+          <w:szCs w:val="18"/>
+        </w:rPr>
+        <w:t xml:space="preserve">10) NOT NULL, </w:t>
       </w:r>
     </w:p>
     <w:p>
@@ -1194,6 +1364,7 @@
         <w:t xml:space="preserve"> </w:t>
       </w:r>
       <w:proofErr w:type="spellStart"/>
+      <w:proofErr w:type="gramStart"/>
       <w:r>
         <w:rPr>
           <w:rFonts w:ascii="Courier New" w:hAnsi="Courier New" w:cs="Courier New"/>
@@ -1209,7 +1380,16 @@
           <w:sz w:val="18"/>
           <w:szCs w:val="18"/>
         </w:rPr>
-        <w:t xml:space="preserve">(10) NOT NULL, </w:t>
+        <w:t>(</w:t>
+      </w:r>
+      <w:proofErr w:type="gramEnd"/>
+      <w:r>
+        <w:rPr>
+          <w:rFonts w:ascii="Courier New" w:hAnsi="Courier New" w:cs="Courier New"/>
+          <w:sz w:val="18"/>
+          <w:szCs w:val="18"/>
+        </w:rPr>
+        <w:t xml:space="preserve">10) NOT NULL, </w:t>
       </w:r>
     </w:p>
     <w:p>
@@ -1727,6 +1907,7 @@
         <w:t xml:space="preserve">CREATE TABLE Utente (ID </w:t>
       </w:r>
       <w:proofErr w:type="spellStart"/>
+      <w:proofErr w:type="gramStart"/>
       <w:r>
         <w:rPr>
           <w:rFonts w:ascii="Courier New" w:hAnsi="Courier New" w:cs="Courier New"/>
@@ -1742,7 +1923,16 @@
           <w:sz w:val="18"/>
           <w:szCs w:val="18"/>
         </w:rPr>
-        <w:t xml:space="preserve">(10) NOT NULL AUTO_INCREMENT, Nome </w:t>
+        <w:t>(</w:t>
+      </w:r>
+      <w:proofErr w:type="gramEnd"/>
+      <w:r>
+        <w:rPr>
+          <w:rFonts w:ascii="Courier New" w:hAnsi="Courier New" w:cs="Courier New"/>
+          <w:sz w:val="18"/>
+          <w:szCs w:val="18"/>
+        </w:rPr>
+        <w:t xml:space="preserve">10) NOT NULL AUTO_INCREMENT, Nome </w:t>
       </w:r>
       <w:proofErr w:type="spellStart"/>
       <w:r>
@@ -1799,6 +1989,7 @@
         <w:t xml:space="preserve">CREATE TABLE Prodotto (ID </w:t>
       </w:r>
       <w:proofErr w:type="spellStart"/>
+      <w:proofErr w:type="gramStart"/>
       <w:r>
         <w:rPr>
           <w:rFonts w:ascii="Courier New" w:hAnsi="Courier New" w:cs="Courier New"/>
@@ -1814,7 +2005,16 @@
           <w:sz w:val="18"/>
           <w:szCs w:val="18"/>
         </w:rPr>
-        <w:t xml:space="preserve">(10) NOT NULL AUTO_INCREMENT, </w:t>
+        <w:t>(</w:t>
+      </w:r>
+      <w:proofErr w:type="gramEnd"/>
+      <w:r>
+        <w:rPr>
+          <w:rFonts w:ascii="Courier New" w:hAnsi="Courier New" w:cs="Courier New"/>
+          <w:sz w:val="18"/>
+          <w:szCs w:val="18"/>
+        </w:rPr>
+        <w:t xml:space="preserve">10) NOT NULL AUTO_INCREMENT, </w:t>
       </w:r>
       <w:proofErr w:type="spellStart"/>
       <w:r>
@@ -1907,6 +2107,7 @@
         <w:t xml:space="preserve"> (ID </w:t>
       </w:r>
       <w:proofErr w:type="spellStart"/>
+      <w:proofErr w:type="gramStart"/>
       <w:r>
         <w:rPr>
           <w:rFonts w:ascii="Courier New" w:hAnsi="Courier New" w:cs="Courier New"/>
@@ -1922,7 +2123,16 @@
           <w:sz w:val="18"/>
           <w:szCs w:val="18"/>
         </w:rPr>
-        <w:t xml:space="preserve">(10) NOT NULL AUTO_INCREMENT, </w:t>
+        <w:t>(</w:t>
+      </w:r>
+      <w:proofErr w:type="gramEnd"/>
+      <w:r>
+        <w:rPr>
+          <w:rFonts w:ascii="Courier New" w:hAnsi="Courier New" w:cs="Courier New"/>
+          <w:sz w:val="18"/>
+          <w:szCs w:val="18"/>
+        </w:rPr>
+        <w:t xml:space="preserve">10) NOT NULL AUTO_INCREMENT, </w:t>
       </w:r>
       <w:proofErr w:type="spellStart"/>
       <w:r>
@@ -1997,6 +2207,7 @@
         <w:t xml:space="preserve">CREATE TABLE Gruppo (ID </w:t>
       </w:r>
       <w:proofErr w:type="spellStart"/>
+      <w:proofErr w:type="gramStart"/>
       <w:r>
         <w:rPr>
           <w:rFonts w:ascii="Courier New" w:hAnsi="Courier New" w:cs="Courier New"/>
@@ -2012,7 +2223,16 @@
           <w:sz w:val="18"/>
           <w:szCs w:val="18"/>
         </w:rPr>
-        <w:t xml:space="preserve">(10) NOT NULL AUTO_INCREMENT, Nome </w:t>
+        <w:t>(</w:t>
+      </w:r>
+      <w:proofErr w:type="gramEnd"/>
+      <w:r>
+        <w:rPr>
+          <w:rFonts w:ascii="Courier New" w:hAnsi="Courier New" w:cs="Courier New"/>
+          <w:sz w:val="18"/>
+          <w:szCs w:val="18"/>
+        </w:rPr>
+        <w:t xml:space="preserve">10) NOT NULL AUTO_INCREMENT, Nome </w:t>
       </w:r>
       <w:proofErr w:type="spellStart"/>
       <w:r>
@@ -2051,6 +2271,7 @@
         <w:t xml:space="preserve">CREATE TABLE Partecipazione (ID </w:t>
       </w:r>
       <w:proofErr w:type="spellStart"/>
+      <w:proofErr w:type="gramStart"/>
       <w:r>
         <w:rPr>
           <w:rFonts w:ascii="Courier New" w:hAnsi="Courier New" w:cs="Courier New"/>
@@ -2066,7 +2287,16 @@
           <w:sz w:val="18"/>
           <w:szCs w:val="18"/>
         </w:rPr>
-        <w:t xml:space="preserve">(10) NOT NULL AUTO_INCREMENT, </w:t>
+        <w:t>(</w:t>
+      </w:r>
+      <w:proofErr w:type="gramEnd"/>
+      <w:r>
+        <w:rPr>
+          <w:rFonts w:ascii="Courier New" w:hAnsi="Courier New" w:cs="Courier New"/>
+          <w:sz w:val="18"/>
+          <w:szCs w:val="18"/>
+        </w:rPr>
+        <w:t xml:space="preserve">10) NOT NULL AUTO_INCREMENT, </w:t>
       </w:r>
       <w:proofErr w:type="spellStart"/>
       <w:r>
@@ -2231,6 +2461,7 @@
         <w:t xml:space="preserve"> </w:t>
       </w:r>
       <w:proofErr w:type="spellStart"/>
+      <w:proofErr w:type="gramStart"/>
       <w:r>
         <w:rPr>
           <w:rFonts w:ascii="Courier New" w:hAnsi="Courier New" w:cs="Courier New"/>
@@ -2246,7 +2477,16 @@
           <w:sz w:val="18"/>
           <w:szCs w:val="18"/>
         </w:rPr>
-        <w:t xml:space="preserve">(10) NOT NULL, </w:t>
+        <w:t>(</w:t>
+      </w:r>
+      <w:proofErr w:type="gramEnd"/>
+      <w:r>
+        <w:rPr>
+          <w:rFonts w:ascii="Courier New" w:hAnsi="Courier New" w:cs="Courier New"/>
+          <w:sz w:val="18"/>
+          <w:szCs w:val="18"/>
+        </w:rPr>
+        <w:t xml:space="preserve">10) NOT NULL, </w:t>
       </w:r>
       <w:proofErr w:type="spellStart"/>
       <w:r>
@@ -2733,6 +2973,7 @@
         <w:t xml:space="preserve">(@ </w:t>
       </w:r>
       <w:proofErr w:type="spellStart"/>
+      <w:proofErr w:type="gramStart"/>
       <w:r>
         <w:rPr>
           <w:rFonts w:ascii="Courier New" w:hAnsi="Courier New" w:cs="Courier New"/>
@@ -2764,6 +3005,7 @@
         </w:rPr>
         <w:t>----</w:t>
       </w:r>
+      <w:proofErr w:type="gramEnd"/>
     </w:p>
     <w:p>
       <w:pPr>
@@ -2801,6 +3043,7 @@
         <w:t xml:space="preserve"> AS lista WHERE </w:t>
       </w:r>
       <w:proofErr w:type="spellStart"/>
+      <w:proofErr w:type="gramStart"/>
       <w:r>
         <w:rPr>
           <w:rFonts w:ascii="Courier New" w:hAnsi="Courier New" w:cs="Courier New"/>
@@ -2810,6 +3053,7 @@
         <w:t>lista.UtenteID</w:t>
       </w:r>
       <w:proofErr w:type="spellEnd"/>
+      <w:proofErr w:type="gramEnd"/>
       <w:r>
         <w:rPr>
           <w:rFonts w:ascii="Courier New" w:hAnsi="Courier New" w:cs="Courier New"/>
@@ -2937,6 +3181,7 @@
         <w:t xml:space="preserve"> FROM partecipazione AS p WHERE g.ID = </w:t>
       </w:r>
       <w:proofErr w:type="spellStart"/>
+      <w:proofErr w:type="gramStart"/>
       <w:r>
         <w:rPr>
           <w:rFonts w:ascii="Courier New" w:hAnsi="Courier New" w:cs="Courier New"/>
@@ -2946,6 +3191,7 @@
         <w:t>p.GruppoID</w:t>
       </w:r>
       <w:proofErr w:type="spellEnd"/>
+      <w:proofErr w:type="gramEnd"/>
       <w:r>
         <w:rPr>
           <w:rFonts w:ascii="Courier New" w:hAnsi="Courier New" w:cs="Courier New"/>
@@ -3141,16 +3387,34 @@
           <w:sz w:val="18"/>
           <w:szCs w:val="18"/>
         </w:rPr>
-        <w:t>last_insert_id</w:t>
-      </w:r>
-      <w:proofErr w:type="spellEnd"/>
-      <w:r>
-        <w:rPr>
-          <w:rFonts w:ascii="Courier New" w:hAnsi="Courier New" w:cs="Courier New"/>
-          <w:sz w:val="18"/>
-          <w:szCs w:val="18"/>
-        </w:rPr>
-        <w:t xml:space="preserve">() AS </w:t>
+        <w:t>last_insert_</w:t>
+      </w:r>
+      <w:proofErr w:type="gramStart"/>
+      <w:r>
+        <w:rPr>
+          <w:rFonts w:ascii="Courier New" w:hAnsi="Courier New" w:cs="Courier New"/>
+          <w:sz w:val="18"/>
+          <w:szCs w:val="18"/>
+        </w:rPr>
+        <w:t>id</w:t>
+      </w:r>
+      <w:proofErr w:type="spellEnd"/>
+      <w:r>
+        <w:rPr>
+          <w:rFonts w:ascii="Courier New" w:hAnsi="Courier New" w:cs="Courier New"/>
+          <w:sz w:val="18"/>
+          <w:szCs w:val="18"/>
+        </w:rPr>
+        <w:t>(</w:t>
+      </w:r>
+      <w:proofErr w:type="gramEnd"/>
+      <w:r>
+        <w:rPr>
+          <w:rFonts w:ascii="Courier New" w:hAnsi="Courier New" w:cs="Courier New"/>
+          <w:sz w:val="18"/>
+          <w:szCs w:val="18"/>
+        </w:rPr>
+        <w:t xml:space="preserve">) AS </w:t>
       </w:r>
       <w:proofErr w:type="spellStart"/>
       <w:r>
@@ -3245,7 +3509,25 @@
           <w:sz w:val="18"/>
           <w:szCs w:val="18"/>
         </w:rPr>
-        <w:t>) VALUES ('1','2',id_nuovo_gruppo);</w:t>
+        <w:t>) VALUES ('1','2</w:t>
+      </w:r>
+      <w:proofErr w:type="gramStart"/>
+      <w:r>
+        <w:rPr>
+          <w:rFonts w:ascii="Courier New" w:hAnsi="Courier New" w:cs="Courier New"/>
+          <w:sz w:val="18"/>
+          <w:szCs w:val="18"/>
+        </w:rPr>
+        <w:t>',id</w:t>
+      </w:r>
+      <w:proofErr w:type="gramEnd"/>
+      <w:r>
+        <w:rPr>
+          <w:rFonts w:ascii="Courier New" w:hAnsi="Courier New" w:cs="Courier New"/>
+          <w:sz w:val="18"/>
+          <w:szCs w:val="18"/>
+        </w:rPr>
+        <w:t>_nuovo_gruppo);</w:t>
       </w:r>
     </w:p>
     <w:p>
@@ -3432,7 +3714,25 @@
           <w:sz w:val="18"/>
           <w:szCs w:val="18"/>
         </w:rPr>
-        <w:t xml:space="preserve"> WHERE EXISTS(SELECT * FROM </w:t>
+        <w:t xml:space="preserve"> WHERE </w:t>
+      </w:r>
+      <w:proofErr w:type="gramStart"/>
+      <w:r>
+        <w:rPr>
+          <w:rFonts w:ascii="Courier New" w:hAnsi="Courier New" w:cs="Courier New"/>
+          <w:sz w:val="18"/>
+          <w:szCs w:val="18"/>
+        </w:rPr>
+        <w:t>EXISTS(</w:t>
+      </w:r>
+      <w:proofErr w:type="gramEnd"/>
+      <w:r>
+        <w:rPr>
+          <w:rFonts w:ascii="Courier New" w:hAnsi="Courier New" w:cs="Courier New"/>
+          <w:sz w:val="18"/>
+          <w:szCs w:val="18"/>
+        </w:rPr>
+        <w:t xml:space="preserve">SELECT * FROM </w:t>
       </w:r>
       <w:proofErr w:type="spellStart"/>
       <w:r>
@@ -3624,8 +3924,9 @@
           <w:sz w:val="18"/>
           <w:szCs w:val="18"/>
         </w:rPr>
-        <w:t xml:space="preserve"> ALLA LISTA</w:t>
-      </w:r>
+        <w:t xml:space="preserve"> ALLA </w:t>
+      </w:r>
+      <w:proofErr w:type="gramStart"/>
       <w:r>
         <w:rPr>
           <w:rFonts w:ascii="Courier New" w:hAnsi="Courier New" w:cs="Courier New"/>
@@ -3634,9 +3935,8 @@
           <w:sz w:val="18"/>
           <w:szCs w:val="18"/>
         </w:rPr>
-        <w:t xml:space="preserve">(@ </w:t>
-      </w:r>
-      <w:proofErr w:type="spellStart"/>
+        <w:t>LISTA</w:t>
+      </w:r>
       <w:r>
         <w:rPr>
           <w:rFonts w:ascii="Courier New" w:hAnsi="Courier New" w:cs="Courier New"/>
@@ -3645,9 +3945,9 @@
           <w:sz w:val="18"/>
           <w:szCs w:val="18"/>
         </w:rPr>
-        <w:t>AddElement</w:t>
-      </w:r>
-      <w:proofErr w:type="spellEnd"/>
+        <w:t>(</w:t>
+      </w:r>
+      <w:proofErr w:type="gramEnd"/>
       <w:r>
         <w:rPr>
           <w:rFonts w:ascii="Courier New" w:hAnsi="Courier New" w:cs="Courier New"/>
@@ -3656,8 +3956,9 @@
           <w:sz w:val="18"/>
           <w:szCs w:val="18"/>
         </w:rPr>
-        <w:t>)</w:t>
-      </w:r>
+        <w:t xml:space="preserve">@ </w:t>
+      </w:r>
+      <w:proofErr w:type="spellStart"/>
       <w:r>
         <w:rPr>
           <w:rFonts w:ascii="Courier New" w:hAnsi="Courier New" w:cs="Courier New"/>
@@ -3666,48 +3967,10 @@
           <w:sz w:val="18"/>
           <w:szCs w:val="18"/>
         </w:rPr>
-        <w:t>----</w:t>
-      </w:r>
-    </w:p>
-    <w:p>
-      <w:pPr>
-        <w:spacing w:line="240" w:lineRule="auto"/>
-        <w:rPr>
-          <w:rFonts w:ascii="Courier New" w:hAnsi="Courier New" w:cs="Courier New"/>
-          <w:sz w:val="18"/>
-          <w:szCs w:val="18"/>
-        </w:rPr>
-      </w:pPr>
-      <w:r>
-        <w:rPr>
-          <w:rFonts w:ascii="Courier New" w:hAnsi="Courier New" w:cs="Courier New"/>
-          <w:sz w:val="18"/>
-          <w:szCs w:val="18"/>
-        </w:rPr>
-        <w:t>INSERT INTO prodotto (</w:t>
-      </w:r>
-      <w:proofErr w:type="spellStart"/>
-      <w:r>
-        <w:rPr>
-          <w:rFonts w:ascii="Courier New" w:hAnsi="Courier New" w:cs="Courier New"/>
-          <w:sz w:val="18"/>
-          <w:szCs w:val="18"/>
-        </w:rPr>
-        <w:t>ListaDesideriID</w:t>
-      </w:r>
-      <w:proofErr w:type="spellEnd"/>
-      <w:r>
-        <w:rPr>
-          <w:rFonts w:ascii="Courier New" w:hAnsi="Courier New" w:cs="Courier New"/>
-          <w:sz w:val="18"/>
-          <w:szCs w:val="18"/>
-        </w:rPr>
-        <w:t>, Nome) VALUES ('1','Mango');</w:t>
-      </w:r>
-    </w:p>
-    <w:p>
-      <w:pPr>
-        <w:spacing w:line="240" w:lineRule="auto"/>
+        <w:t>AddElement</w:t>
+      </w:r>
+      <w:proofErr w:type="spellEnd"/>
+      <w:r>
         <w:rPr>
           <w:rFonts w:ascii="Courier New" w:hAnsi="Courier New" w:cs="Courier New"/>
           <w:b/>
@@ -3715,7 +3978,8 @@
           <w:sz w:val="18"/>
           <w:szCs w:val="18"/>
         </w:rPr>
-      </w:pPr>
+        <w:t>)</w:t>
+      </w:r>
       <w:r>
         <w:rPr>
           <w:rFonts w:ascii="Courier New" w:hAnsi="Courier New" w:cs="Courier New"/>
@@ -3724,9 +3988,48 @@
           <w:sz w:val="18"/>
           <w:szCs w:val="18"/>
         </w:rPr>
-        <w:t>---- ELIMINAZIONE PRODOTTO</w:t>
-      </w:r>
-      <w:r>
+        <w:t>----</w:t>
+      </w:r>
+    </w:p>
+    <w:p>
+      <w:pPr>
+        <w:spacing w:line="240" w:lineRule="auto"/>
+        <w:rPr>
+          <w:rFonts w:ascii="Courier New" w:hAnsi="Courier New" w:cs="Courier New"/>
+          <w:sz w:val="18"/>
+          <w:szCs w:val="18"/>
+        </w:rPr>
+      </w:pPr>
+      <w:r>
+        <w:rPr>
+          <w:rFonts w:ascii="Courier New" w:hAnsi="Courier New" w:cs="Courier New"/>
+          <w:sz w:val="18"/>
+          <w:szCs w:val="18"/>
+        </w:rPr>
+        <w:t>INSERT INTO prodotto (</w:t>
+      </w:r>
+      <w:proofErr w:type="spellStart"/>
+      <w:r>
+        <w:rPr>
+          <w:rFonts w:ascii="Courier New" w:hAnsi="Courier New" w:cs="Courier New"/>
+          <w:sz w:val="18"/>
+          <w:szCs w:val="18"/>
+        </w:rPr>
+        <w:t>ListaDesideriID</w:t>
+      </w:r>
+      <w:proofErr w:type="spellEnd"/>
+      <w:r>
+        <w:rPr>
+          <w:rFonts w:ascii="Courier New" w:hAnsi="Courier New" w:cs="Courier New"/>
+          <w:sz w:val="18"/>
+          <w:szCs w:val="18"/>
+        </w:rPr>
+        <w:t>, Nome) VALUES ('1','Mango');</w:t>
+      </w:r>
+    </w:p>
+    <w:p>
+      <w:pPr>
+        <w:spacing w:line="240" w:lineRule="auto"/>
         <w:rPr>
           <w:rFonts w:ascii="Courier New" w:hAnsi="Courier New" w:cs="Courier New"/>
           <w:b/>
@@ -3734,8 +4037,7 @@
           <w:sz w:val="18"/>
           <w:szCs w:val="18"/>
         </w:rPr>
-        <w:t xml:space="preserve"> D</w:t>
-      </w:r>
+      </w:pPr>
       <w:r>
         <w:rPr>
           <w:rFonts w:ascii="Courier New" w:hAnsi="Courier New" w:cs="Courier New"/>
@@ -3744,7 +4046,7 @@
           <w:sz w:val="18"/>
           <w:szCs w:val="18"/>
         </w:rPr>
-        <w:t>ALLA LISTA</w:t>
+        <w:t>---- ELIMINAZIONE PRODOTTO</w:t>
       </w:r>
       <w:r>
         <w:rPr>
@@ -3754,7 +4056,7 @@
           <w:sz w:val="18"/>
           <w:szCs w:val="18"/>
         </w:rPr>
-        <w:t xml:space="preserve"> (@RemoveElement)</w:t>
+        <w:t xml:space="preserve"> DALLA LISTA</w:t>
       </w:r>
       <w:r>
         <w:rPr>
@@ -3764,76 +4066,9 @@
           <w:sz w:val="18"/>
           <w:szCs w:val="18"/>
         </w:rPr>
-        <w:t xml:space="preserve"> ----</w:t>
-      </w:r>
-    </w:p>
-    <w:p>
-      <w:pPr>
-        <w:spacing w:line="240" w:lineRule="auto"/>
-        <w:rPr>
-          <w:rFonts w:ascii="Courier New" w:hAnsi="Courier New" w:cs="Courier New"/>
-          <w:sz w:val="18"/>
-          <w:szCs w:val="18"/>
-        </w:rPr>
-      </w:pPr>
-      <w:r>
-        <w:rPr>
-          <w:rFonts w:ascii="Courier New" w:hAnsi="Courier New" w:cs="Courier New"/>
-          <w:sz w:val="18"/>
-          <w:szCs w:val="18"/>
-        </w:rPr>
-        <w:t>DELETE FROM prodotto WHERE ID='5';</w:t>
-      </w:r>
-    </w:p>
-    <w:p>
-      <w:pPr>
-        <w:spacing w:line="240" w:lineRule="auto"/>
-        <w:rPr>
-          <w:rFonts w:ascii="Courier New" w:hAnsi="Courier New" w:cs="Courier New"/>
-          <w:sz w:val="18"/>
-          <w:szCs w:val="18"/>
-        </w:rPr>
-      </w:pPr>
-    </w:p>
-    <w:p>
-      <w:pPr>
-        <w:spacing w:line="240" w:lineRule="auto"/>
-        <w:rPr>
-          <w:rFonts w:ascii="Courier New" w:hAnsi="Courier New" w:cs="Courier New"/>
-          <w:sz w:val="18"/>
-          <w:szCs w:val="18"/>
-        </w:rPr>
-      </w:pPr>
-      <w:r>
-        <w:rPr>
-          <w:rFonts w:ascii="Courier New" w:hAnsi="Courier New" w:cs="Courier New"/>
-          <w:sz w:val="18"/>
-          <w:szCs w:val="18"/>
-        </w:rPr>
-        <w:t>---- @</w:t>
-      </w:r>
-      <w:r>
-        <w:rPr>
-          <w:rFonts w:ascii="Courier New" w:hAnsi="Courier New" w:cs="Courier New"/>
-          <w:sz w:val="18"/>
-          <w:szCs w:val="18"/>
-        </w:rPr>
-        <w:t>RenameList</w:t>
-      </w:r>
-    </w:p>
-    <w:p>
-      <w:pPr>
-        <w:spacing w:line="240" w:lineRule="auto"/>
-        <w:rPr>
-          <w:rFonts w:ascii="Courier New" w:hAnsi="Courier New" w:cs="Courier New"/>
-          <w:sz w:val="18"/>
-          <w:szCs w:val="18"/>
-        </w:rPr>
-      </w:pPr>
-    </w:p>
-    <w:p>
-      <w:pPr>
-        <w:spacing w:line="240" w:lineRule="auto"/>
+        <w:t xml:space="preserve"> (@RemoveElement)</w:t>
+      </w:r>
+      <w:r>
         <w:rPr>
           <w:rFonts w:ascii="Courier New" w:hAnsi="Courier New" w:cs="Courier New"/>
           <w:b/>
@@ -3841,8 +4076,76 @@
           <w:sz w:val="18"/>
           <w:szCs w:val="18"/>
         </w:rPr>
-      </w:pPr>
-      <w:r>
+        <w:t xml:space="preserve"> ----</w:t>
+      </w:r>
+    </w:p>
+    <w:p>
+      <w:pPr>
+        <w:spacing w:line="240" w:lineRule="auto"/>
+        <w:rPr>
+          <w:rFonts w:ascii="Courier New" w:hAnsi="Courier New" w:cs="Courier New"/>
+          <w:sz w:val="18"/>
+          <w:szCs w:val="18"/>
+        </w:rPr>
+      </w:pPr>
+      <w:r>
+        <w:rPr>
+          <w:rFonts w:ascii="Courier New" w:hAnsi="Courier New" w:cs="Courier New"/>
+          <w:sz w:val="18"/>
+          <w:szCs w:val="18"/>
+        </w:rPr>
+        <w:t>DELETE FROM prodotto WHERE ID='5';</w:t>
+      </w:r>
+    </w:p>
+    <w:p>
+      <w:pPr>
+        <w:spacing w:line="240" w:lineRule="auto"/>
+        <w:rPr>
+          <w:rFonts w:ascii="Courier New" w:hAnsi="Courier New" w:cs="Courier New"/>
+          <w:sz w:val="18"/>
+          <w:szCs w:val="18"/>
+        </w:rPr>
+      </w:pPr>
+    </w:p>
+    <w:p>
+      <w:pPr>
+        <w:spacing w:line="240" w:lineRule="auto"/>
+        <w:rPr>
+          <w:rFonts w:ascii="Courier New" w:hAnsi="Courier New" w:cs="Courier New"/>
+          <w:sz w:val="18"/>
+          <w:szCs w:val="18"/>
+        </w:rPr>
+      </w:pPr>
+      <w:r>
+        <w:rPr>
+          <w:rFonts w:ascii="Courier New" w:hAnsi="Courier New" w:cs="Courier New"/>
+          <w:sz w:val="18"/>
+          <w:szCs w:val="18"/>
+        </w:rPr>
+        <w:t>---- @</w:t>
+      </w:r>
+      <w:r>
+        <w:rPr>
+          <w:rFonts w:ascii="Courier New" w:hAnsi="Courier New" w:cs="Courier New"/>
+          <w:sz w:val="18"/>
+          <w:szCs w:val="18"/>
+        </w:rPr>
+        <w:t>RenameList</w:t>
+      </w:r>
+    </w:p>
+    <w:p>
+      <w:pPr>
+        <w:spacing w:line="240" w:lineRule="auto"/>
+        <w:rPr>
+          <w:rFonts w:ascii="Courier New" w:hAnsi="Courier New" w:cs="Courier New"/>
+          <w:sz w:val="18"/>
+          <w:szCs w:val="18"/>
+        </w:rPr>
+      </w:pPr>
+    </w:p>
+    <w:p>
+      <w:pPr>
+        <w:spacing w:line="240" w:lineRule="auto"/>
         <w:rPr>
           <w:rFonts w:ascii="Courier New" w:hAnsi="Courier New" w:cs="Courier New"/>
           <w:b/>
@@ -3850,8 +4153,7 @@
           <w:sz w:val="18"/>
           <w:szCs w:val="18"/>
         </w:rPr>
-        <w:t>---- @RemoveList</w:t>
-      </w:r>
+      </w:pPr>
       <w:r>
         <w:rPr>
           <w:rFonts w:ascii="Courier New" w:hAnsi="Courier New" w:cs="Courier New"/>
@@ -3860,100 +4162,9 @@
           <w:sz w:val="18"/>
           <w:szCs w:val="18"/>
         </w:rPr>
-        <w:t xml:space="preserve"> ----</w:t>
-      </w:r>
-    </w:p>
-    <w:p>
-      <w:pPr>
-        <w:spacing w:line="240" w:lineRule="auto"/>
-        <w:rPr>
-          <w:rFonts w:ascii="Courier New" w:hAnsi="Courier New" w:cs="Courier New"/>
-          <w:sz w:val="18"/>
-          <w:szCs w:val="18"/>
-        </w:rPr>
-      </w:pPr>
-      <w:r>
-        <w:rPr>
-          <w:rFonts w:ascii="Courier New" w:hAnsi="Courier New" w:cs="Courier New"/>
-          <w:sz w:val="18"/>
-          <w:szCs w:val="18"/>
-        </w:rPr>
-        <w:t xml:space="preserve">DELETE FROM </w:t>
-      </w:r>
-      <w:proofErr w:type="spellStart"/>
-      <w:r>
-        <w:rPr>
-          <w:rFonts w:ascii="Courier New" w:hAnsi="Courier New" w:cs="Courier New"/>
-          <w:sz w:val="18"/>
-          <w:szCs w:val="18"/>
-        </w:rPr>
-        <w:t>listadesideri</w:t>
-      </w:r>
-      <w:proofErr w:type="spellEnd"/>
-      <w:r>
-        <w:rPr>
-          <w:rFonts w:ascii="Courier New" w:hAnsi="Courier New" w:cs="Courier New"/>
-          <w:sz w:val="18"/>
-          <w:szCs w:val="18"/>
-        </w:rPr>
-        <w:t xml:space="preserve"> AS </w:t>
-      </w:r>
-      <w:r>
-        <w:rPr>
-          <w:rFonts w:ascii="Courier New" w:hAnsi="Courier New" w:cs="Courier New"/>
-          <w:sz w:val="18"/>
-          <w:szCs w:val="18"/>
-        </w:rPr>
-        <w:t>lista</w:t>
-      </w:r>
-      <w:r>
-        <w:rPr>
-          <w:rFonts w:ascii="Courier New" w:hAnsi="Courier New" w:cs="Courier New"/>
-          <w:sz w:val="18"/>
-          <w:szCs w:val="18"/>
-        </w:rPr>
-        <w:t xml:space="preserve"> WHERE </w:t>
-      </w:r>
-      <w:r>
-        <w:rPr>
-          <w:rFonts w:ascii="Courier New" w:hAnsi="Courier New" w:cs="Courier New"/>
-          <w:sz w:val="18"/>
-          <w:szCs w:val="18"/>
-        </w:rPr>
-        <w:t>lista</w:t>
-      </w:r>
-      <w:r>
-        <w:rPr>
-          <w:rFonts w:ascii="Courier New" w:hAnsi="Courier New" w:cs="Courier New"/>
-          <w:sz w:val="18"/>
-          <w:szCs w:val="18"/>
-        </w:rPr>
-        <w:t>.ID = '3';</w:t>
-      </w:r>
-    </w:p>
-    <w:p>
-      <w:pPr>
-        <w:spacing w:line="240" w:lineRule="auto"/>
-        <w:rPr>
-          <w:rFonts w:ascii="Courier New" w:hAnsi="Courier New" w:cs="Courier New"/>
-          <w:sz w:val="18"/>
-          <w:szCs w:val="18"/>
-        </w:rPr>
-      </w:pPr>
-    </w:p>
-    <w:p>
-      <w:pPr>
-        <w:spacing w:line="240" w:lineRule="auto"/>
-        <w:rPr>
-          <w:rFonts w:ascii="Courier New" w:hAnsi="Courier New" w:cs="Courier New"/>
-          <w:sz w:val="18"/>
-          <w:szCs w:val="18"/>
-        </w:rPr>
-      </w:pPr>
-    </w:p>
-    <w:p>
-      <w:pPr>
-        <w:spacing w:line="240" w:lineRule="auto"/>
+        <w:t>---- @RemoveList</w:t>
+      </w:r>
+      <w:r>
         <w:rPr>
           <w:rFonts w:ascii="Courier New" w:hAnsi="Courier New" w:cs="Courier New"/>
           <w:b/>
@@ -3961,31 +4172,164 @@
           <w:sz w:val="18"/>
           <w:szCs w:val="18"/>
         </w:rPr>
-      </w:pPr>
-      <w:r>
+        <w:t xml:space="preserve"> ----</w:t>
+      </w:r>
+    </w:p>
+    <w:p>
+      <w:pPr>
+        <w:spacing w:line="240" w:lineRule="auto"/>
+        <w:rPr>
+          <w:rFonts w:ascii="Courier New" w:hAnsi="Courier New" w:cs="Courier New"/>
+          <w:sz w:val="18"/>
+          <w:szCs w:val="18"/>
+        </w:rPr>
+      </w:pPr>
+      <w:r>
+        <w:rPr>
+          <w:rFonts w:ascii="Courier New" w:hAnsi="Courier New" w:cs="Courier New"/>
+          <w:sz w:val="18"/>
+          <w:szCs w:val="18"/>
+        </w:rPr>
+        <w:t xml:space="preserve">DELETE FROM </w:t>
+      </w:r>
+      <w:proofErr w:type="spellStart"/>
+      <w:r>
+        <w:rPr>
+          <w:rFonts w:ascii="Courier New" w:hAnsi="Courier New" w:cs="Courier New"/>
+          <w:sz w:val="18"/>
+          <w:szCs w:val="18"/>
+        </w:rPr>
+        <w:t>listadesideri</w:t>
+      </w:r>
+      <w:proofErr w:type="spellEnd"/>
+      <w:r>
+        <w:rPr>
+          <w:rFonts w:ascii="Courier New" w:hAnsi="Courier New" w:cs="Courier New"/>
+          <w:sz w:val="18"/>
+          <w:szCs w:val="18"/>
+        </w:rPr>
+        <w:t xml:space="preserve"> AS </w:t>
+      </w:r>
+      <w:r>
+        <w:rPr>
+          <w:rFonts w:ascii="Courier New" w:hAnsi="Courier New" w:cs="Courier New"/>
+          <w:sz w:val="18"/>
+          <w:szCs w:val="18"/>
+        </w:rPr>
+        <w:t>lista</w:t>
+      </w:r>
+      <w:r>
+        <w:rPr>
+          <w:rFonts w:ascii="Courier New" w:hAnsi="Courier New" w:cs="Courier New"/>
+          <w:sz w:val="18"/>
+          <w:szCs w:val="18"/>
+        </w:rPr>
+        <w:t xml:space="preserve"> WHERE </w:t>
+      </w:r>
+      <w:r>
+        <w:rPr>
+          <w:rFonts w:ascii="Courier New" w:hAnsi="Courier New" w:cs="Courier New"/>
+          <w:sz w:val="18"/>
+          <w:szCs w:val="18"/>
+        </w:rPr>
+        <w:t>lista</w:t>
+      </w:r>
+      <w:r>
+        <w:rPr>
+          <w:rFonts w:ascii="Courier New" w:hAnsi="Courier New" w:cs="Courier New"/>
+          <w:sz w:val="18"/>
+          <w:szCs w:val="18"/>
+        </w:rPr>
+        <w:t>.ID = '3';</w:t>
+      </w:r>
+    </w:p>
+    <w:p>
+      <w:pPr>
+        <w:spacing w:line="240" w:lineRule="auto"/>
+        <w:rPr>
+          <w:rFonts w:ascii="Courier New" w:hAnsi="Courier New" w:cs="Courier New"/>
+          <w:sz w:val="18"/>
+          <w:szCs w:val="18"/>
+        </w:rPr>
+      </w:pPr>
+    </w:p>
+    <w:p>
+      <w:pPr>
+        <w:spacing w:line="240" w:lineRule="auto"/>
+        <w:rPr>
+          <w:rFonts w:ascii="Courier New" w:hAnsi="Courier New" w:cs="Courier New"/>
+          <w:sz w:val="18"/>
+          <w:szCs w:val="18"/>
+        </w:rPr>
+      </w:pPr>
+    </w:p>
+    <w:p>
+      <w:pPr>
+        <w:spacing w:line="240" w:lineRule="auto"/>
+        <w:rPr>
+          <w:rFonts w:ascii="Courier New" w:hAnsi="Courier New" w:cs="Courier New"/>
+          <w:sz w:val="18"/>
+          <w:szCs w:val="18"/>
+        </w:rPr>
+      </w:pPr>
+    </w:p>
+    <w:p>
+      <w:pPr>
+        <w:spacing w:line="240" w:lineRule="auto"/>
+        <w:rPr>
+          <w:rFonts w:ascii="Courier New" w:hAnsi="Courier New" w:cs="Courier New"/>
+          <w:sz w:val="18"/>
+          <w:szCs w:val="18"/>
+        </w:rPr>
+      </w:pPr>
+    </w:p>
+    <w:p>
+      <w:pPr>
+        <w:spacing w:line="240" w:lineRule="auto"/>
+        <w:rPr>
+          <w:rFonts w:ascii="Courier New" w:hAnsi="Courier New" w:cs="Courier New"/>
+          <w:sz w:val="18"/>
+          <w:szCs w:val="18"/>
+        </w:rPr>
+      </w:pPr>
+    </w:p>
+    <w:p>
+      <w:pPr>
+        <w:spacing w:line="240" w:lineRule="auto"/>
+        <w:rPr>
+          <w:rFonts w:ascii="Courier New" w:hAnsi="Courier New" w:cs="Courier New"/>
+          <w:sz w:val="18"/>
+          <w:szCs w:val="18"/>
+        </w:rPr>
+      </w:pPr>
+    </w:p>
+    <w:p>
+      <w:pPr>
+        <w:spacing w:line="240" w:lineRule="auto"/>
         <w:rPr>
           <w:rFonts w:ascii="Courier New" w:hAnsi="Courier New" w:cs="Courier New"/>
           <w:b/>
           <w:bCs/>
           <w:sz w:val="18"/>
           <w:szCs w:val="18"/>
-          <w:highlight w:val="yellow"/>
-        </w:rPr>
-        <w:t>### GRUPPO ###</w:t>
-      </w:r>
-    </w:p>
-    <w:p>
-      <w:pPr>
-        <w:spacing w:line="240" w:lineRule="auto"/>
+        </w:rPr>
+      </w:pPr>
+      <w:r>
         <w:rPr>
           <w:rFonts w:ascii="Courier New" w:hAnsi="Courier New" w:cs="Courier New"/>
           <w:b/>
           <w:bCs/>
           <w:sz w:val="18"/>
           <w:szCs w:val="18"/>
-        </w:rPr>
-      </w:pPr>
-      <w:r>
+          <w:highlight w:val="yellow"/>
+        </w:rPr>
+        <w:lastRenderedPageBreak/>
+        <w:t>### GRUPPO ###</w:t>
+      </w:r>
+    </w:p>
+    <w:p>
+      <w:pPr>
+        <w:spacing w:line="240" w:lineRule="auto"/>
         <w:rPr>
           <w:rFonts w:ascii="Courier New" w:hAnsi="Courier New" w:cs="Courier New"/>
           <w:b/>
@@ -3993,8 +4337,7 @@
           <w:sz w:val="18"/>
           <w:szCs w:val="18"/>
         </w:rPr>
-        <w:t xml:space="preserve">---- SELEZIONA I </w:t>
-      </w:r>
+      </w:pPr>
       <w:r>
         <w:rPr>
           <w:rFonts w:ascii="Courier New" w:hAnsi="Courier New" w:cs="Courier New"/>
@@ -4003,7 +4346,7 @@
           <w:sz w:val="18"/>
           <w:szCs w:val="18"/>
         </w:rPr>
-        <w:t>PARTECIPANTI</w:t>
+        <w:t xml:space="preserve">---- SELEZIONA I </w:t>
       </w:r>
       <w:r>
         <w:rPr>
@@ -4013,7 +4356,7 @@
           <w:sz w:val="18"/>
           <w:szCs w:val="18"/>
         </w:rPr>
-        <w:t xml:space="preserve"> </w:t>
+        <w:t>PARTECIPANTI</w:t>
       </w:r>
       <w:r>
         <w:rPr>
@@ -4023,7 +4366,7 @@
           <w:sz w:val="18"/>
           <w:szCs w:val="18"/>
         </w:rPr>
-        <w:t xml:space="preserve">E LE LISTE CONDIVISE </w:t>
+        <w:t xml:space="preserve"> </w:t>
       </w:r>
       <w:r>
         <w:rPr>
@@ -4033,7 +4376,7 @@
           <w:sz w:val="18"/>
           <w:szCs w:val="18"/>
         </w:rPr>
-        <w:t xml:space="preserve">DI </w:t>
+        <w:t xml:space="preserve">E LE LISTE CONDIVISE </w:t>
       </w:r>
       <w:r>
         <w:rPr>
@@ -4043,7 +4386,7 @@
           <w:sz w:val="18"/>
           <w:szCs w:val="18"/>
         </w:rPr>
-        <w:t>UN GRUPPO</w:t>
+        <w:t xml:space="preserve">DI </w:t>
       </w:r>
       <w:r>
         <w:rPr>
@@ -4053,7 +4396,7 @@
           <w:sz w:val="18"/>
           <w:szCs w:val="18"/>
         </w:rPr>
-        <w:t xml:space="preserve"> (@ </w:t>
+        <w:t xml:space="preserve">UN GRUPPO (@ </w:t>
       </w:r>
       <w:proofErr w:type="spellStart"/>
       <w:r>
@@ -4064,8 +4407,9 @@
           <w:sz w:val="18"/>
           <w:szCs w:val="18"/>
         </w:rPr>
-        <w:t>G</w:t>
-      </w:r>
+        <w:t>GetGroup</w:t>
+      </w:r>
+      <w:proofErr w:type="spellEnd"/>
       <w:r>
         <w:rPr>
           <w:rFonts w:ascii="Courier New" w:hAnsi="Courier New" w:cs="Courier New"/>
@@ -4074,9 +4418,8 @@
           <w:sz w:val="18"/>
           <w:szCs w:val="18"/>
         </w:rPr>
-        <w:t>etGroup</w:t>
-      </w:r>
-      <w:proofErr w:type="spellEnd"/>
+        <w:t>)</w:t>
+      </w:r>
       <w:r>
         <w:rPr>
           <w:rFonts w:ascii="Courier New" w:hAnsi="Courier New" w:cs="Courier New"/>
@@ -4085,9 +4428,442 @@
           <w:sz w:val="18"/>
           <w:szCs w:val="18"/>
         </w:rPr>
-        <w:t>)</w:t>
-      </w:r>
-      <w:r>
+        <w:t xml:space="preserve"> ----</w:t>
+      </w:r>
+    </w:p>
+    <w:p>
+      <w:pPr>
+        <w:spacing w:line="240" w:lineRule="auto"/>
+        <w:rPr>
+          <w:rFonts w:ascii="Courier New" w:hAnsi="Courier New" w:cs="Courier New"/>
+          <w:sz w:val="18"/>
+          <w:szCs w:val="18"/>
+        </w:rPr>
+      </w:pPr>
+      <w:r>
+        <w:rPr>
+          <w:rFonts w:ascii="Courier New" w:hAnsi="Courier New" w:cs="Courier New"/>
+          <w:sz w:val="18"/>
+          <w:szCs w:val="18"/>
+        </w:rPr>
+        <w:t xml:space="preserve">SELECT g.ID AS "ID gruppo", par.ID AS "ID part. al gruppo", </w:t>
+      </w:r>
+      <w:proofErr w:type="spellStart"/>
+      <w:proofErr w:type="gramStart"/>
+      <w:r>
+        <w:rPr>
+          <w:rFonts w:ascii="Courier New" w:hAnsi="Courier New" w:cs="Courier New"/>
+          <w:sz w:val="18"/>
+          <w:szCs w:val="18"/>
+        </w:rPr>
+        <w:t>par.UtenteProprietario</w:t>
+      </w:r>
+      <w:proofErr w:type="spellEnd"/>
+      <w:proofErr w:type="gramEnd"/>
+      <w:r>
+        <w:rPr>
+          <w:rFonts w:ascii="Courier New" w:hAnsi="Courier New" w:cs="Courier New"/>
+          <w:sz w:val="18"/>
+          <w:szCs w:val="18"/>
+        </w:rPr>
+        <w:t xml:space="preserve"> AS "E' proprietario del gruppo", u.ID AS "ID utente", </w:t>
+      </w:r>
+      <w:proofErr w:type="spellStart"/>
+      <w:r>
+        <w:rPr>
+          <w:rFonts w:ascii="Courier New" w:hAnsi="Courier New" w:cs="Courier New"/>
+          <w:sz w:val="18"/>
+          <w:szCs w:val="18"/>
+        </w:rPr>
+        <w:t>u.Nome</w:t>
+      </w:r>
+      <w:proofErr w:type="spellEnd"/>
+      <w:r>
+        <w:rPr>
+          <w:rFonts w:ascii="Courier New" w:hAnsi="Courier New" w:cs="Courier New"/>
+          <w:sz w:val="18"/>
+          <w:szCs w:val="18"/>
+        </w:rPr>
+        <w:t xml:space="preserve">, </w:t>
+      </w:r>
+      <w:proofErr w:type="spellStart"/>
+      <w:r>
+        <w:rPr>
+          <w:rFonts w:ascii="Courier New" w:hAnsi="Courier New" w:cs="Courier New"/>
+          <w:sz w:val="18"/>
+          <w:szCs w:val="18"/>
+        </w:rPr>
+        <w:t>u.Cognome</w:t>
+      </w:r>
+      <w:proofErr w:type="spellEnd"/>
+      <w:r>
+        <w:rPr>
+          <w:rFonts w:ascii="Courier New" w:hAnsi="Courier New" w:cs="Courier New"/>
+          <w:sz w:val="18"/>
+          <w:szCs w:val="18"/>
+        </w:rPr>
+        <w:t xml:space="preserve">, </w:t>
+      </w:r>
+      <w:proofErr w:type="spellStart"/>
+      <w:r>
+        <w:rPr>
+          <w:rFonts w:ascii="Courier New" w:hAnsi="Courier New" w:cs="Courier New"/>
+          <w:sz w:val="18"/>
+          <w:szCs w:val="18"/>
+        </w:rPr>
+        <w:t>gl.ListaDesideriID</w:t>
+      </w:r>
+      <w:proofErr w:type="spellEnd"/>
+      <w:r>
+        <w:rPr>
+          <w:rFonts w:ascii="Courier New" w:hAnsi="Courier New" w:cs="Courier New"/>
+          <w:sz w:val="18"/>
+          <w:szCs w:val="18"/>
+        </w:rPr>
+        <w:t xml:space="preserve">, </w:t>
+      </w:r>
+      <w:proofErr w:type="spellStart"/>
+      <w:r>
+        <w:rPr>
+          <w:rFonts w:ascii="Courier New" w:hAnsi="Courier New" w:cs="Courier New"/>
+          <w:sz w:val="18"/>
+          <w:szCs w:val="18"/>
+        </w:rPr>
+        <w:t>lista.Nome</w:t>
+      </w:r>
+      <w:proofErr w:type="spellEnd"/>
+      <w:r>
+        <w:rPr>
+          <w:rFonts w:ascii="Courier New" w:hAnsi="Courier New" w:cs="Courier New"/>
+          <w:sz w:val="18"/>
+          <w:szCs w:val="18"/>
+        </w:rPr>
+        <w:t xml:space="preserve"> AS "Nome Lista"</w:t>
+      </w:r>
+    </w:p>
+    <w:p>
+      <w:pPr>
+        <w:spacing w:line="240" w:lineRule="auto"/>
+        <w:rPr>
+          <w:rFonts w:ascii="Courier New" w:hAnsi="Courier New" w:cs="Courier New"/>
+          <w:sz w:val="18"/>
+          <w:szCs w:val="18"/>
+        </w:rPr>
+      </w:pPr>
+      <w:r>
+        <w:rPr>
+          <w:rFonts w:ascii="Courier New" w:hAnsi="Courier New" w:cs="Courier New"/>
+          <w:sz w:val="18"/>
+          <w:szCs w:val="18"/>
+        </w:rPr>
+        <w:t>FROM utente AS u</w:t>
+      </w:r>
+    </w:p>
+    <w:p>
+      <w:pPr>
+        <w:spacing w:line="240" w:lineRule="auto"/>
+        <w:rPr>
+          <w:rFonts w:ascii="Courier New" w:hAnsi="Courier New" w:cs="Courier New"/>
+          <w:sz w:val="18"/>
+          <w:szCs w:val="18"/>
+        </w:rPr>
+      </w:pPr>
+      <w:r>
+        <w:rPr>
+          <w:rFonts w:ascii="Courier New" w:hAnsi="Courier New" w:cs="Courier New"/>
+          <w:sz w:val="18"/>
+          <w:szCs w:val="18"/>
+        </w:rPr>
+        <w:t xml:space="preserve">INNER JOIN partecipazione AS par ON u.ID = </w:t>
+      </w:r>
+      <w:proofErr w:type="spellStart"/>
+      <w:proofErr w:type="gramStart"/>
+      <w:r>
+        <w:rPr>
+          <w:rFonts w:ascii="Courier New" w:hAnsi="Courier New" w:cs="Courier New"/>
+          <w:sz w:val="18"/>
+          <w:szCs w:val="18"/>
+        </w:rPr>
+        <w:t>par.UtenteID</w:t>
+      </w:r>
+      <w:proofErr w:type="spellEnd"/>
+      <w:proofErr w:type="gramEnd"/>
+    </w:p>
+    <w:p>
+      <w:pPr>
+        <w:spacing w:line="240" w:lineRule="auto"/>
+        <w:rPr>
+          <w:rFonts w:ascii="Courier New" w:hAnsi="Courier New" w:cs="Courier New"/>
+          <w:sz w:val="18"/>
+          <w:szCs w:val="18"/>
+        </w:rPr>
+      </w:pPr>
+      <w:r>
+        <w:rPr>
+          <w:rFonts w:ascii="Courier New" w:hAnsi="Courier New" w:cs="Courier New"/>
+          <w:sz w:val="18"/>
+          <w:szCs w:val="18"/>
+        </w:rPr>
+        <w:t xml:space="preserve">INNER JOIN gruppo AS g ON </w:t>
+      </w:r>
+      <w:proofErr w:type="spellStart"/>
+      <w:proofErr w:type="gramStart"/>
+      <w:r>
+        <w:rPr>
+          <w:rFonts w:ascii="Courier New" w:hAnsi="Courier New" w:cs="Courier New"/>
+          <w:sz w:val="18"/>
+          <w:szCs w:val="18"/>
+        </w:rPr>
+        <w:t>par.GruppoID</w:t>
+      </w:r>
+      <w:proofErr w:type="spellEnd"/>
+      <w:proofErr w:type="gramEnd"/>
+      <w:r>
+        <w:rPr>
+          <w:rFonts w:ascii="Courier New" w:hAnsi="Courier New" w:cs="Courier New"/>
+          <w:sz w:val="18"/>
+          <w:szCs w:val="18"/>
+        </w:rPr>
+        <w:t xml:space="preserve"> = g.ID AND g.ID = '2'</w:t>
+      </w:r>
+    </w:p>
+    <w:p>
+      <w:pPr>
+        <w:spacing w:line="240" w:lineRule="auto"/>
+        <w:rPr>
+          <w:rFonts w:ascii="Courier New" w:hAnsi="Courier New" w:cs="Courier New"/>
+          <w:sz w:val="18"/>
+          <w:szCs w:val="18"/>
+        </w:rPr>
+      </w:pPr>
+      <w:r>
+        <w:rPr>
+          <w:rFonts w:ascii="Courier New" w:hAnsi="Courier New" w:cs="Courier New"/>
+          <w:sz w:val="18"/>
+          <w:szCs w:val="18"/>
+        </w:rPr>
+        <w:t xml:space="preserve">INNER JOIN </w:t>
+      </w:r>
+      <w:proofErr w:type="spellStart"/>
+      <w:r>
+        <w:rPr>
+          <w:rFonts w:ascii="Courier New" w:hAnsi="Courier New" w:cs="Courier New"/>
+          <w:sz w:val="18"/>
+          <w:szCs w:val="18"/>
+        </w:rPr>
+        <w:t>gruppo_listadesideri</w:t>
+      </w:r>
+      <w:proofErr w:type="spellEnd"/>
+      <w:r>
+        <w:rPr>
+          <w:rFonts w:ascii="Courier New" w:hAnsi="Courier New" w:cs="Courier New"/>
+          <w:sz w:val="18"/>
+          <w:szCs w:val="18"/>
+        </w:rPr>
+        <w:t xml:space="preserve"> AS </w:t>
+      </w:r>
+      <w:proofErr w:type="spellStart"/>
+      <w:r>
+        <w:rPr>
+          <w:rFonts w:ascii="Courier New" w:hAnsi="Courier New" w:cs="Courier New"/>
+          <w:sz w:val="18"/>
+          <w:szCs w:val="18"/>
+        </w:rPr>
+        <w:t>gl</w:t>
+      </w:r>
+      <w:proofErr w:type="spellEnd"/>
+      <w:r>
+        <w:rPr>
+          <w:rFonts w:ascii="Courier New" w:hAnsi="Courier New" w:cs="Courier New"/>
+          <w:sz w:val="18"/>
+          <w:szCs w:val="18"/>
+        </w:rPr>
+        <w:t xml:space="preserve"> ON g.ID = </w:t>
+      </w:r>
+      <w:proofErr w:type="spellStart"/>
+      <w:proofErr w:type="gramStart"/>
+      <w:r>
+        <w:rPr>
+          <w:rFonts w:ascii="Courier New" w:hAnsi="Courier New" w:cs="Courier New"/>
+          <w:sz w:val="18"/>
+          <w:szCs w:val="18"/>
+        </w:rPr>
+        <w:t>gl.GruppoID</w:t>
+      </w:r>
+      <w:proofErr w:type="spellEnd"/>
+      <w:proofErr w:type="gramEnd"/>
+      <w:r>
+        <w:rPr>
+          <w:rFonts w:ascii="Courier New" w:hAnsi="Courier New" w:cs="Courier New"/>
+          <w:sz w:val="18"/>
+          <w:szCs w:val="18"/>
+        </w:rPr>
+        <w:t xml:space="preserve"> AND g.ID = '2'</w:t>
+      </w:r>
+    </w:p>
+    <w:p>
+      <w:pPr>
+        <w:spacing w:line="240" w:lineRule="auto"/>
+        <w:rPr>
+          <w:rFonts w:ascii="Courier New" w:hAnsi="Courier New" w:cs="Courier New"/>
+          <w:sz w:val="18"/>
+          <w:szCs w:val="18"/>
+        </w:rPr>
+      </w:pPr>
+      <w:r>
+        <w:rPr>
+          <w:rFonts w:ascii="Courier New" w:hAnsi="Courier New" w:cs="Courier New"/>
+          <w:sz w:val="18"/>
+          <w:szCs w:val="18"/>
+        </w:rPr>
+        <w:t xml:space="preserve">INNER JOIN </w:t>
+      </w:r>
+      <w:proofErr w:type="spellStart"/>
+      <w:r>
+        <w:rPr>
+          <w:rFonts w:ascii="Courier New" w:hAnsi="Courier New" w:cs="Courier New"/>
+          <w:sz w:val="18"/>
+          <w:szCs w:val="18"/>
+        </w:rPr>
+        <w:t>listadesideri</w:t>
+      </w:r>
+      <w:proofErr w:type="spellEnd"/>
+      <w:r>
+        <w:rPr>
+          <w:rFonts w:ascii="Courier New" w:hAnsi="Courier New" w:cs="Courier New"/>
+          <w:sz w:val="18"/>
+          <w:szCs w:val="18"/>
+        </w:rPr>
+        <w:t xml:space="preserve"> AS lista ON </w:t>
+      </w:r>
+      <w:proofErr w:type="spellStart"/>
+      <w:proofErr w:type="gramStart"/>
+      <w:r>
+        <w:rPr>
+          <w:rFonts w:ascii="Courier New" w:hAnsi="Courier New" w:cs="Courier New"/>
+          <w:sz w:val="18"/>
+          <w:szCs w:val="18"/>
+        </w:rPr>
+        <w:t>gl.ListaDesideriID</w:t>
+      </w:r>
+      <w:proofErr w:type="spellEnd"/>
+      <w:proofErr w:type="gramEnd"/>
+      <w:r>
+        <w:rPr>
+          <w:rFonts w:ascii="Courier New" w:hAnsi="Courier New" w:cs="Courier New"/>
+          <w:sz w:val="18"/>
+          <w:szCs w:val="18"/>
+        </w:rPr>
+        <w:t xml:space="preserve"> = lista.ID</w:t>
+      </w:r>
+    </w:p>
+    <w:p>
+      <w:pPr>
+        <w:spacing w:line="240" w:lineRule="auto"/>
+        <w:rPr>
+          <w:rFonts w:ascii="Courier New" w:hAnsi="Courier New" w:cs="Courier New"/>
+          <w:sz w:val="18"/>
+          <w:szCs w:val="18"/>
+        </w:rPr>
+      </w:pPr>
+      <w:r>
+        <w:rPr>
+          <w:rFonts w:ascii="Courier New" w:hAnsi="Courier New" w:cs="Courier New"/>
+          <w:sz w:val="18"/>
+          <w:szCs w:val="18"/>
+        </w:rPr>
+        <w:t xml:space="preserve">WHERE </w:t>
+      </w:r>
+      <w:proofErr w:type="spellStart"/>
+      <w:proofErr w:type="gramStart"/>
+      <w:r>
+        <w:rPr>
+          <w:rFonts w:ascii="Courier New" w:hAnsi="Courier New" w:cs="Courier New"/>
+          <w:sz w:val="18"/>
+          <w:szCs w:val="18"/>
+        </w:rPr>
+        <w:t>par.UtenteID</w:t>
+      </w:r>
+      <w:proofErr w:type="spellEnd"/>
+      <w:proofErr w:type="gramEnd"/>
+      <w:r>
+        <w:rPr>
+          <w:rFonts w:ascii="Courier New" w:hAnsi="Courier New" w:cs="Courier New"/>
+          <w:sz w:val="18"/>
+          <w:szCs w:val="18"/>
+        </w:rPr>
+        <w:t xml:space="preserve"> = </w:t>
+      </w:r>
+      <w:proofErr w:type="spellStart"/>
+      <w:r>
+        <w:rPr>
+          <w:rFonts w:ascii="Courier New" w:hAnsi="Courier New" w:cs="Courier New"/>
+          <w:sz w:val="18"/>
+          <w:szCs w:val="18"/>
+        </w:rPr>
+        <w:t>lista.UtenteID</w:t>
+      </w:r>
+      <w:proofErr w:type="spellEnd"/>
+      <w:r>
+        <w:rPr>
+          <w:rFonts w:ascii="Courier New" w:hAnsi="Courier New" w:cs="Courier New"/>
+          <w:sz w:val="18"/>
+          <w:szCs w:val="18"/>
+        </w:rPr>
+        <w:t>;</w:t>
+      </w:r>
+    </w:p>
+    <w:p>
+      <w:pPr>
+        <w:spacing w:line="240" w:lineRule="auto"/>
+        <w:rPr>
+          <w:rFonts w:ascii="Courier New" w:hAnsi="Courier New" w:cs="Courier New"/>
+          <w:sz w:val="18"/>
+          <w:szCs w:val="18"/>
+        </w:rPr>
+      </w:pPr>
+    </w:p>
+    <w:p>
+      <w:pPr>
+        <w:spacing w:line="240" w:lineRule="auto"/>
+        <w:rPr>
+          <w:rFonts w:ascii="Courier New" w:hAnsi="Courier New" w:cs="Courier New"/>
+          <w:sz w:val="18"/>
+          <w:szCs w:val="18"/>
+        </w:rPr>
+      </w:pPr>
+      <w:r>
+        <w:rPr>
+          <w:rFonts w:ascii="Courier New" w:hAnsi="Courier New" w:cs="Courier New"/>
+          <w:sz w:val="18"/>
+          <w:szCs w:val="18"/>
+        </w:rPr>
+        <w:t>---- @RenameGroup</w:t>
+      </w:r>
+    </w:p>
+    <w:p>
+      <w:pPr>
+        <w:spacing w:line="240" w:lineRule="auto"/>
+        <w:rPr>
+          <w:rFonts w:ascii="Courier New" w:hAnsi="Courier New" w:cs="Courier New"/>
+          <w:sz w:val="18"/>
+          <w:szCs w:val="18"/>
+        </w:rPr>
+      </w:pPr>
+    </w:p>
+    <w:p>
+      <w:pPr>
+        <w:spacing w:line="240" w:lineRule="auto"/>
+        <w:rPr>
+          <w:rFonts w:ascii="Courier New" w:hAnsi="Courier New" w:cs="Courier New"/>
+          <w:sz w:val="18"/>
+          <w:szCs w:val="18"/>
+        </w:rPr>
+      </w:pPr>
+    </w:p>
+    <w:p>
+      <w:pPr>
+        <w:spacing w:line="240" w:lineRule="auto"/>
         <w:rPr>
           <w:rFonts w:ascii="Courier New" w:hAnsi="Courier New" w:cs="Courier New"/>
           <w:b/>
@@ -4095,6 +4871,35 @@
           <w:sz w:val="18"/>
           <w:szCs w:val="18"/>
         </w:rPr>
+      </w:pPr>
+      <w:r>
+        <w:rPr>
+          <w:rFonts w:ascii="Courier New" w:hAnsi="Courier New" w:cs="Courier New"/>
+          <w:b/>
+          <w:bCs/>
+          <w:sz w:val="18"/>
+          <w:szCs w:val="18"/>
+        </w:rPr>
+        <w:t>---- @Remove</w:t>
+      </w:r>
+      <w:r>
+        <w:rPr>
+          <w:rFonts w:ascii="Courier New" w:hAnsi="Courier New" w:cs="Courier New"/>
+          <w:b/>
+          <w:bCs/>
+          <w:sz w:val="18"/>
+          <w:szCs w:val="18"/>
+        </w:rPr>
+        <w:t>Group</w:t>
+      </w:r>
+      <w:r>
+        <w:rPr>
+          <w:rFonts w:ascii="Courier New" w:hAnsi="Courier New" w:cs="Courier New"/>
+          <w:b/>
+          <w:bCs/>
+          <w:sz w:val="18"/>
+          <w:szCs w:val="18"/>
+        </w:rPr>
         <w:t xml:space="preserve"> ----</w:t>
       </w:r>
     </w:p>
@@ -4113,12 +4918,111 @@
           <w:sz w:val="18"/>
           <w:szCs w:val="18"/>
         </w:rPr>
+        <w:t>DELETE FROM gruppo AS g WHERE g.ID = '3';</w:t>
+      </w:r>
+    </w:p>
+    <w:p>
+      <w:pPr>
+        <w:spacing w:line="240" w:lineRule="auto"/>
+        <w:rPr>
+          <w:rFonts w:ascii="Courier New" w:hAnsi="Courier New" w:cs="Courier New"/>
+          <w:sz w:val="18"/>
+          <w:szCs w:val="18"/>
+        </w:rPr>
+      </w:pPr>
+    </w:p>
+    <w:p>
+      <w:pPr>
+        <w:spacing w:line="240" w:lineRule="auto"/>
+        <w:rPr>
+          <w:rFonts w:ascii="Courier New" w:hAnsi="Courier New" w:cs="Courier New"/>
+          <w:sz w:val="18"/>
+          <w:szCs w:val="18"/>
+        </w:rPr>
+      </w:pPr>
+      <w:r>
+        <w:rPr>
+          <w:rFonts w:ascii="Courier New" w:hAnsi="Courier New" w:cs="Courier New"/>
+          <w:b/>
+          <w:bCs/>
+          <w:sz w:val="18"/>
+          <w:szCs w:val="18"/>
+        </w:rPr>
+        <w:t xml:space="preserve">---- </w:t>
+      </w:r>
+      <w:r>
+        <w:rPr>
+          <w:rFonts w:ascii="Courier New" w:hAnsi="Courier New" w:cs="Courier New"/>
+          <w:sz w:val="18"/>
+          <w:szCs w:val="18"/>
+        </w:rPr>
+        <w:t>(@AddPartecipant)</w:t>
+      </w:r>
+    </w:p>
+    <w:p>
+      <w:pPr>
+        <w:spacing w:line="240" w:lineRule="auto"/>
+        <w:rPr>
+          <w:rFonts w:ascii="Courier New" w:hAnsi="Courier New" w:cs="Courier New"/>
+          <w:sz w:val="18"/>
+          <w:szCs w:val="18"/>
+        </w:rPr>
+      </w:pPr>
+    </w:p>
+    <w:p>
+      <w:pPr>
+        <w:spacing w:line="240" w:lineRule="auto"/>
+        <w:rPr>
+          <w:rFonts w:ascii="Courier New" w:hAnsi="Courier New" w:cs="Courier New"/>
+          <w:sz w:val="18"/>
+          <w:szCs w:val="18"/>
+        </w:rPr>
+      </w:pPr>
+    </w:p>
+    <w:p>
+      <w:pPr>
+        <w:spacing w:line="240" w:lineRule="auto"/>
+        <w:rPr>
+          <w:rFonts w:ascii="Courier New" w:hAnsi="Courier New" w:cs="Courier New"/>
+          <w:sz w:val="18"/>
+          <w:szCs w:val="18"/>
+          <w:u w:val="single"/>
+        </w:rPr>
+      </w:pPr>
+      <w:r>
+        <w:rPr>
+          <w:rFonts w:ascii="Courier New" w:hAnsi="Courier New" w:cs="Courier New"/>
+          <w:sz w:val="18"/>
+          <w:szCs w:val="18"/>
+          <w:u w:val="single"/>
+        </w:rPr>
+        <w:t>QUERY SBAGLIATE</w:t>
+      </w:r>
+    </w:p>
+    <w:p>
+      <w:pPr>
+        <w:spacing w:line="240" w:lineRule="auto"/>
+        <w:rPr>
+          <w:rFonts w:ascii="Courier New" w:hAnsi="Courier New" w:cs="Courier New"/>
+          <w:color w:val="FF0000"/>
+          <w:sz w:val="18"/>
+          <w:szCs w:val="18"/>
+        </w:rPr>
+      </w:pPr>
+      <w:r>
+        <w:rPr>
+          <w:rFonts w:ascii="Courier New" w:hAnsi="Courier New" w:cs="Courier New"/>
+          <w:color w:val="FF0000"/>
+          <w:sz w:val="18"/>
+          <w:szCs w:val="18"/>
+        </w:rPr>
         <w:t xml:space="preserve">SELECT * FROM utente AS u WHERE EXISTS (SELECT </w:t>
       </w:r>
       <w:proofErr w:type="spellStart"/>
       <w:r>
         <w:rPr>
           <w:rFonts w:ascii="Courier New" w:hAnsi="Courier New" w:cs="Courier New"/>
+          <w:color w:val="FF0000"/>
           <w:sz w:val="18"/>
           <w:szCs w:val="18"/>
         </w:rPr>
@@ -4128,24 +5032,29 @@
       <w:r>
         <w:rPr>
           <w:rFonts w:ascii="Courier New" w:hAnsi="Courier New" w:cs="Courier New"/>
+          <w:color w:val="FF0000"/>
           <w:sz w:val="18"/>
           <w:szCs w:val="18"/>
         </w:rPr>
         <w:t xml:space="preserve"> FROM partecipazione AS par WHERE u.ID = </w:t>
       </w:r>
       <w:proofErr w:type="spellStart"/>
-      <w:r>
-        <w:rPr>
-          <w:rFonts w:ascii="Courier New" w:hAnsi="Courier New" w:cs="Courier New"/>
+      <w:proofErr w:type="gramStart"/>
+      <w:r>
+        <w:rPr>
+          <w:rFonts w:ascii="Courier New" w:hAnsi="Courier New" w:cs="Courier New"/>
+          <w:color w:val="FF0000"/>
           <w:sz w:val="18"/>
           <w:szCs w:val="18"/>
         </w:rPr>
         <w:t>par.UtenteID</w:t>
       </w:r>
       <w:proofErr w:type="spellEnd"/>
-      <w:r>
-        <w:rPr>
-          <w:rFonts w:ascii="Courier New" w:hAnsi="Courier New" w:cs="Courier New"/>
+      <w:proofErr w:type="gramEnd"/>
+      <w:r>
+        <w:rPr>
+          <w:rFonts w:ascii="Courier New" w:hAnsi="Courier New" w:cs="Courier New"/>
+          <w:color w:val="FF0000"/>
           <w:sz w:val="18"/>
           <w:szCs w:val="18"/>
         </w:rPr>
@@ -4155,6 +5064,7 @@
       <w:r>
         <w:rPr>
           <w:rFonts w:ascii="Courier New" w:hAnsi="Courier New" w:cs="Courier New"/>
+          <w:color w:val="FF0000"/>
           <w:sz w:val="18"/>
           <w:szCs w:val="18"/>
         </w:rPr>
@@ -4164,6 +5074,7 @@
       <w:r>
         <w:rPr>
           <w:rFonts w:ascii="Courier New" w:hAnsi="Courier New" w:cs="Courier New"/>
+          <w:color w:val="FF0000"/>
           <w:sz w:val="18"/>
           <w:szCs w:val="18"/>
         </w:rPr>
@@ -4175,23 +5086,26 @@
         <w:spacing w:line="240" w:lineRule="auto"/>
         <w:rPr>
           <w:rFonts w:ascii="Courier New" w:hAnsi="Courier New" w:cs="Courier New"/>
-          <w:sz w:val="18"/>
-          <w:szCs w:val="18"/>
-        </w:rPr>
-      </w:pPr>
-    </w:p>
-    <w:p>
-      <w:pPr>
-        <w:spacing w:line="240" w:lineRule="auto"/>
-        <w:rPr>
-          <w:rFonts w:ascii="Courier New" w:hAnsi="Courier New" w:cs="Courier New"/>
-          <w:sz w:val="18"/>
-          <w:szCs w:val="18"/>
-        </w:rPr>
-      </w:pPr>
-      <w:r>
-        <w:rPr>
-          <w:rFonts w:ascii="Courier New" w:hAnsi="Courier New" w:cs="Courier New"/>
+          <w:color w:val="FF0000"/>
+          <w:sz w:val="18"/>
+          <w:szCs w:val="18"/>
+        </w:rPr>
+      </w:pPr>
+    </w:p>
+    <w:p>
+      <w:pPr>
+        <w:spacing w:line="240" w:lineRule="auto"/>
+        <w:rPr>
+          <w:rFonts w:ascii="Courier New" w:hAnsi="Courier New" w:cs="Courier New"/>
+          <w:color w:val="FF0000"/>
+          <w:sz w:val="18"/>
+          <w:szCs w:val="18"/>
+        </w:rPr>
+      </w:pPr>
+      <w:r>
+        <w:rPr>
+          <w:rFonts w:ascii="Courier New" w:hAnsi="Courier New" w:cs="Courier New"/>
+          <w:color w:val="FF0000"/>
           <w:sz w:val="18"/>
           <w:szCs w:val="18"/>
         </w:rPr>
@@ -4201,6 +5115,7 @@
       <w:r>
         <w:rPr>
           <w:rFonts w:ascii="Courier New" w:hAnsi="Courier New" w:cs="Courier New"/>
+          <w:color w:val="FF0000"/>
           <w:sz w:val="18"/>
           <w:szCs w:val="18"/>
         </w:rPr>
@@ -4210,6 +5125,7 @@
       <w:r>
         <w:rPr>
           <w:rFonts w:ascii="Courier New" w:hAnsi="Courier New" w:cs="Courier New"/>
+          <w:color w:val="FF0000"/>
           <w:sz w:val="18"/>
           <w:szCs w:val="18"/>
         </w:rPr>
@@ -4219,6 +5135,7 @@
       <w:r>
         <w:rPr>
           <w:rFonts w:ascii="Courier New" w:hAnsi="Courier New" w:cs="Courier New"/>
+          <w:color w:val="FF0000"/>
           <w:sz w:val="18"/>
           <w:szCs w:val="18"/>
         </w:rPr>
@@ -4228,6 +5145,7 @@
       <w:r>
         <w:rPr>
           <w:rFonts w:ascii="Courier New" w:hAnsi="Courier New" w:cs="Courier New"/>
+          <w:color w:val="FF0000"/>
           <w:sz w:val="18"/>
           <w:szCs w:val="18"/>
         </w:rPr>
@@ -4237,6 +5155,7 @@
       <w:r>
         <w:rPr>
           <w:rFonts w:ascii="Courier New" w:hAnsi="Courier New" w:cs="Courier New"/>
+          <w:color w:val="FF0000"/>
           <w:sz w:val="18"/>
           <w:szCs w:val="18"/>
         </w:rPr>
@@ -4246,6 +5165,7 @@
       <w:r>
         <w:rPr>
           <w:rFonts w:ascii="Courier New" w:hAnsi="Courier New" w:cs="Courier New"/>
+          <w:color w:val="FF0000"/>
           <w:sz w:val="18"/>
           <w:szCs w:val="18"/>
         </w:rPr>
@@ -4255,6 +5175,7 @@
       <w:r>
         <w:rPr>
           <w:rFonts w:ascii="Courier New" w:hAnsi="Courier New" w:cs="Courier New"/>
+          <w:color w:val="FF0000"/>
           <w:sz w:val="18"/>
           <w:szCs w:val="18"/>
         </w:rPr>
@@ -4264,24 +5185,29 @@
       <w:r>
         <w:rPr>
           <w:rFonts w:ascii="Courier New" w:hAnsi="Courier New" w:cs="Courier New"/>
+          <w:color w:val="FF0000"/>
           <w:sz w:val="18"/>
           <w:szCs w:val="18"/>
         </w:rPr>
         <w:t xml:space="preserve"> WHERE lista.ID = </w:t>
       </w:r>
       <w:proofErr w:type="spellStart"/>
-      <w:r>
-        <w:rPr>
-          <w:rFonts w:ascii="Courier New" w:hAnsi="Courier New" w:cs="Courier New"/>
+      <w:proofErr w:type="gramStart"/>
+      <w:r>
+        <w:rPr>
+          <w:rFonts w:ascii="Courier New" w:hAnsi="Courier New" w:cs="Courier New"/>
+          <w:color w:val="FF0000"/>
           <w:sz w:val="18"/>
           <w:szCs w:val="18"/>
         </w:rPr>
         <w:t>gl.ListaDesideriID</w:t>
       </w:r>
       <w:proofErr w:type="spellEnd"/>
-      <w:r>
-        <w:rPr>
-          <w:rFonts w:ascii="Courier New" w:hAnsi="Courier New" w:cs="Courier New"/>
+      <w:proofErr w:type="gramEnd"/>
+      <w:r>
+        <w:rPr>
+          <w:rFonts w:ascii="Courier New" w:hAnsi="Courier New" w:cs="Courier New"/>
+          <w:color w:val="FF0000"/>
           <w:sz w:val="18"/>
           <w:szCs w:val="18"/>
         </w:rPr>
@@ -4291,6 +5217,7 @@
       <w:r>
         <w:rPr>
           <w:rFonts w:ascii="Courier New" w:hAnsi="Courier New" w:cs="Courier New"/>
+          <w:color w:val="FF0000"/>
           <w:sz w:val="18"/>
           <w:szCs w:val="18"/>
         </w:rPr>
@@ -4300,6 +5227,7 @@
       <w:r>
         <w:rPr>
           <w:rFonts w:ascii="Courier New" w:hAnsi="Courier New" w:cs="Courier New"/>
+          <w:color w:val="FF0000"/>
           <w:sz w:val="18"/>
           <w:szCs w:val="18"/>
         </w:rPr>
@@ -4316,13 +5244,15 @@
         <w:spacing w:line="240" w:lineRule="auto"/>
         <w:rPr>
           <w:rFonts w:ascii="Courier New" w:hAnsi="Courier New" w:cs="Courier New"/>
-          <w:sz w:val="18"/>
-          <w:szCs w:val="18"/>
-        </w:rPr>
-      </w:pPr>
-      <w:r>
-        <w:rPr>
-          <w:rFonts w:ascii="Courier New" w:hAnsi="Courier New" w:cs="Courier New"/>
+          <w:color w:val="FF0000"/>
+          <w:sz w:val="18"/>
+          <w:szCs w:val="18"/>
+        </w:rPr>
+      </w:pPr>
+      <w:r>
+        <w:rPr>
+          <w:rFonts w:ascii="Courier New" w:hAnsi="Courier New" w:cs="Courier New"/>
+          <w:color w:val="FF0000"/>
           <w:sz w:val="18"/>
           <w:szCs w:val="18"/>
         </w:rPr>
@@ -4348,180 +5278,753 @@
           <w:szCs w:val="18"/>
         </w:rPr>
       </w:pPr>
-      <w:r>
-        <w:rPr>
-          <w:rFonts w:ascii="Courier New" w:hAnsi="Courier New" w:cs="Courier New"/>
-          <w:sz w:val="18"/>
-          <w:szCs w:val="18"/>
-        </w:rPr>
-        <w:t>---- @Rename</w:t>
-      </w:r>
-      <w:r>
-        <w:rPr>
-          <w:rFonts w:ascii="Courier New" w:hAnsi="Courier New" w:cs="Courier New"/>
-          <w:sz w:val="18"/>
-          <w:szCs w:val="18"/>
-        </w:rPr>
-        <w:t>Group</w:t>
-      </w:r>
-    </w:p>
-    <w:p>
-      <w:pPr>
-        <w:spacing w:line="240" w:lineRule="auto"/>
-        <w:rPr>
-          <w:rFonts w:ascii="Courier New" w:hAnsi="Courier New" w:cs="Courier New"/>
-          <w:sz w:val="18"/>
-          <w:szCs w:val="18"/>
-        </w:rPr>
-      </w:pPr>
-    </w:p>
-    <w:p>
-      <w:pPr>
-        <w:spacing w:line="240" w:lineRule="auto"/>
-        <w:rPr>
-          <w:rFonts w:ascii="Courier New" w:hAnsi="Courier New" w:cs="Courier New"/>
-          <w:sz w:val="18"/>
-          <w:szCs w:val="18"/>
-        </w:rPr>
-      </w:pPr>
-    </w:p>
-    <w:p>
-      <w:pPr>
-        <w:spacing w:line="240" w:lineRule="auto"/>
-        <w:rPr>
-          <w:rFonts w:ascii="Courier New" w:hAnsi="Courier New" w:cs="Courier New"/>
-          <w:b/>
-          <w:bCs/>
-          <w:sz w:val="18"/>
-          <w:szCs w:val="18"/>
-        </w:rPr>
-      </w:pPr>
-      <w:r>
-        <w:rPr>
-          <w:rFonts w:ascii="Courier New" w:hAnsi="Courier New" w:cs="Courier New"/>
-          <w:b/>
-          <w:bCs/>
-          <w:sz w:val="18"/>
-          <w:szCs w:val="18"/>
-        </w:rPr>
-        <w:t>---- @Remove</w:t>
-      </w:r>
-      <w:r>
-        <w:rPr>
-          <w:rFonts w:ascii="Courier New" w:hAnsi="Courier New" w:cs="Courier New"/>
-          <w:b/>
-          <w:bCs/>
-          <w:sz w:val="18"/>
-          <w:szCs w:val="18"/>
-        </w:rPr>
-        <w:t>Group</w:t>
-      </w:r>
-      <w:r>
-        <w:rPr>
-          <w:rFonts w:ascii="Courier New" w:hAnsi="Courier New" w:cs="Courier New"/>
-          <w:b/>
-          <w:bCs/>
-          <w:sz w:val="18"/>
-          <w:szCs w:val="18"/>
-        </w:rPr>
-        <w:t xml:space="preserve"> ----</w:t>
-      </w:r>
-    </w:p>
-    <w:p>
-      <w:pPr>
-        <w:spacing w:line="240" w:lineRule="auto"/>
-        <w:rPr>
-          <w:rFonts w:ascii="Courier New" w:hAnsi="Courier New" w:cs="Courier New"/>
-          <w:sz w:val="18"/>
-          <w:szCs w:val="18"/>
-        </w:rPr>
-      </w:pPr>
-      <w:r>
-        <w:rPr>
-          <w:rFonts w:ascii="Courier New" w:hAnsi="Courier New" w:cs="Courier New"/>
-          <w:sz w:val="18"/>
-          <w:szCs w:val="18"/>
-        </w:rPr>
-        <w:t>DELETE FROM gruppo AS g WHERE g.ID = '3';</w:t>
-      </w:r>
-    </w:p>
-    <w:p>
-      <w:pPr>
-        <w:spacing w:line="240" w:lineRule="auto"/>
-        <w:rPr>
-          <w:rFonts w:ascii="Courier New" w:hAnsi="Courier New" w:cs="Courier New"/>
-          <w:sz w:val="18"/>
-          <w:szCs w:val="18"/>
-        </w:rPr>
-      </w:pPr>
-    </w:p>
-    <w:p>
-      <w:pPr>
-        <w:spacing w:line="240" w:lineRule="auto"/>
-        <w:rPr>
-          <w:rFonts w:ascii="Courier New" w:hAnsi="Courier New" w:cs="Courier New"/>
-          <w:sz w:val="18"/>
-          <w:szCs w:val="18"/>
-        </w:rPr>
-      </w:pPr>
-      <w:r>
-        <w:rPr>
-          <w:rFonts w:ascii="Courier New" w:hAnsi="Courier New" w:cs="Courier New"/>
-          <w:b/>
-          <w:bCs/>
-          <w:sz w:val="18"/>
-          <w:szCs w:val="18"/>
-        </w:rPr>
-        <w:t xml:space="preserve">---- </w:t>
-      </w:r>
-      <w:r>
-        <w:rPr>
-          <w:rFonts w:ascii="Courier New" w:hAnsi="Courier New" w:cs="Courier New"/>
-          <w:sz w:val="18"/>
-          <w:szCs w:val="18"/>
-        </w:rPr>
-        <w:t>(@AddPartecipant)</w:t>
-      </w:r>
-    </w:p>
-    <w:p>
-      <w:pPr>
-        <w:spacing w:line="240" w:lineRule="auto"/>
-        <w:rPr>
-          <w:rFonts w:ascii="Courier New" w:hAnsi="Courier New" w:cs="Courier New"/>
-          <w:sz w:val="18"/>
-          <w:szCs w:val="18"/>
-        </w:rPr>
-      </w:pPr>
-    </w:p>
-    <w:p>
-      <w:pPr>
-        <w:spacing w:line="240" w:lineRule="auto"/>
-        <w:rPr>
-          <w:rFonts w:ascii="Courier New" w:hAnsi="Courier New" w:cs="Courier New"/>
-          <w:sz w:val="18"/>
-          <w:szCs w:val="18"/>
-        </w:rPr>
-      </w:pPr>
-    </w:p>
-    <w:p>
-      <w:pPr>
-        <w:spacing w:line="240" w:lineRule="auto"/>
-        <w:rPr>
-          <w:rFonts w:ascii="Courier New" w:hAnsi="Courier New" w:cs="Courier New"/>
-          <w:sz w:val="18"/>
-          <w:szCs w:val="18"/>
-        </w:rPr>
-      </w:pPr>
-    </w:p>
-    <w:p>
-      <w:pPr>
-        <w:spacing w:line="240" w:lineRule="auto"/>
-        <w:rPr>
-          <w:rFonts w:ascii="Courier New" w:hAnsi="Courier New" w:cs="Courier New"/>
-          <w:sz w:val="18"/>
-          <w:szCs w:val="18"/>
-        </w:rPr>
-      </w:pPr>
+    </w:p>
+    <w:p>
+      <w:pPr>
+        <w:spacing w:line="240" w:lineRule="auto"/>
+        <w:rPr>
+          <w:rFonts w:ascii="Courier New" w:hAnsi="Courier New" w:cs="Courier New"/>
+          <w:color w:val="FF0000"/>
+          <w:sz w:val="18"/>
+          <w:szCs w:val="18"/>
+        </w:rPr>
+      </w:pPr>
+      <w:r>
+        <w:rPr>
+          <w:rFonts w:ascii="Courier New" w:hAnsi="Courier New" w:cs="Courier New"/>
+          <w:color w:val="FF0000"/>
+          <w:sz w:val="18"/>
+          <w:szCs w:val="18"/>
+        </w:rPr>
+        <w:t xml:space="preserve">SELECT g.ID AS "id gruppo", par.ID AS "ID part. al gruppo", u.ID AS "ID utente", </w:t>
+      </w:r>
+      <w:proofErr w:type="spellStart"/>
+      <w:r>
+        <w:rPr>
+          <w:rFonts w:ascii="Courier New" w:hAnsi="Courier New" w:cs="Courier New"/>
+          <w:color w:val="FF0000"/>
+          <w:sz w:val="18"/>
+          <w:szCs w:val="18"/>
+        </w:rPr>
+        <w:t>u.Nome</w:t>
+      </w:r>
+      <w:proofErr w:type="spellEnd"/>
+      <w:r>
+        <w:rPr>
+          <w:rFonts w:ascii="Courier New" w:hAnsi="Courier New" w:cs="Courier New"/>
+          <w:color w:val="FF0000"/>
+          <w:sz w:val="18"/>
+          <w:szCs w:val="18"/>
+        </w:rPr>
+        <w:t xml:space="preserve">, </w:t>
+      </w:r>
+      <w:proofErr w:type="spellStart"/>
+      <w:proofErr w:type="gramStart"/>
+      <w:r>
+        <w:rPr>
+          <w:rFonts w:ascii="Courier New" w:hAnsi="Courier New" w:cs="Courier New"/>
+          <w:color w:val="FF0000"/>
+          <w:sz w:val="18"/>
+          <w:szCs w:val="18"/>
+        </w:rPr>
+        <w:t>u.Cognome</w:t>
+      </w:r>
+      <w:proofErr w:type="spellEnd"/>
+      <w:proofErr w:type="gramEnd"/>
+      <w:r>
+        <w:rPr>
+          <w:rFonts w:ascii="Courier New" w:hAnsi="Courier New" w:cs="Courier New"/>
+          <w:color w:val="FF0000"/>
+          <w:sz w:val="18"/>
+          <w:szCs w:val="18"/>
+        </w:rPr>
+        <w:t xml:space="preserve">, </w:t>
+      </w:r>
+      <w:proofErr w:type="spellStart"/>
+      <w:r>
+        <w:rPr>
+          <w:rFonts w:ascii="Courier New" w:hAnsi="Courier New" w:cs="Courier New"/>
+          <w:color w:val="FF0000"/>
+          <w:sz w:val="18"/>
+          <w:szCs w:val="18"/>
+        </w:rPr>
+        <w:t>par.UtenteProprietario</w:t>
+      </w:r>
+      <w:proofErr w:type="spellEnd"/>
+      <w:r>
+        <w:rPr>
+          <w:rFonts w:ascii="Courier New" w:hAnsi="Courier New" w:cs="Courier New"/>
+          <w:color w:val="FF0000"/>
+          <w:sz w:val="18"/>
+          <w:szCs w:val="18"/>
+        </w:rPr>
+        <w:t xml:space="preserve"> AS "E' proprietario", </w:t>
+      </w:r>
+      <w:proofErr w:type="spellStart"/>
+      <w:r>
+        <w:rPr>
+          <w:rFonts w:ascii="Courier New" w:hAnsi="Courier New" w:cs="Courier New"/>
+          <w:color w:val="FF0000"/>
+          <w:sz w:val="18"/>
+          <w:szCs w:val="18"/>
+        </w:rPr>
+        <w:t>gl.ListaDesideriID</w:t>
+      </w:r>
+      <w:proofErr w:type="spellEnd"/>
+      <w:r>
+        <w:rPr>
+          <w:rFonts w:ascii="Courier New" w:hAnsi="Courier New" w:cs="Courier New"/>
+          <w:color w:val="FF0000"/>
+          <w:sz w:val="18"/>
+          <w:szCs w:val="18"/>
+        </w:rPr>
+        <w:t xml:space="preserve">, </w:t>
+      </w:r>
+      <w:proofErr w:type="spellStart"/>
+      <w:r>
+        <w:rPr>
+          <w:rFonts w:ascii="Courier New" w:hAnsi="Courier New" w:cs="Courier New"/>
+          <w:color w:val="FF0000"/>
+          <w:sz w:val="18"/>
+          <w:szCs w:val="18"/>
+        </w:rPr>
+        <w:t>lista.Nome</w:t>
+      </w:r>
+      <w:proofErr w:type="spellEnd"/>
+      <w:r>
+        <w:rPr>
+          <w:rFonts w:ascii="Courier New" w:hAnsi="Courier New" w:cs="Courier New"/>
+          <w:color w:val="FF0000"/>
+          <w:sz w:val="18"/>
+          <w:szCs w:val="18"/>
+        </w:rPr>
+        <w:t xml:space="preserve"> AS "Nome Lista"</w:t>
+      </w:r>
+    </w:p>
+    <w:p>
+      <w:pPr>
+        <w:spacing w:line="240" w:lineRule="auto"/>
+        <w:rPr>
+          <w:rFonts w:ascii="Courier New" w:hAnsi="Courier New" w:cs="Courier New"/>
+          <w:color w:val="FF0000"/>
+          <w:sz w:val="18"/>
+          <w:szCs w:val="18"/>
+        </w:rPr>
+      </w:pPr>
+      <w:r>
+        <w:rPr>
+          <w:rFonts w:ascii="Courier New" w:hAnsi="Courier New" w:cs="Courier New"/>
+          <w:color w:val="FF0000"/>
+          <w:sz w:val="18"/>
+          <w:szCs w:val="18"/>
+        </w:rPr>
+        <w:t>FROM utente AS u</w:t>
+      </w:r>
+    </w:p>
+    <w:p>
+      <w:pPr>
+        <w:spacing w:line="240" w:lineRule="auto"/>
+        <w:rPr>
+          <w:rFonts w:ascii="Courier New" w:hAnsi="Courier New" w:cs="Courier New"/>
+          <w:color w:val="FF0000"/>
+          <w:sz w:val="18"/>
+          <w:szCs w:val="18"/>
+        </w:rPr>
+      </w:pPr>
+      <w:r>
+        <w:rPr>
+          <w:rFonts w:ascii="Courier New" w:hAnsi="Courier New" w:cs="Courier New"/>
+          <w:color w:val="FF0000"/>
+          <w:sz w:val="18"/>
+          <w:szCs w:val="18"/>
+        </w:rPr>
+        <w:t xml:space="preserve">INNER JOIN partecipazione AS par ON u.ID = </w:t>
+      </w:r>
+      <w:proofErr w:type="spellStart"/>
+      <w:proofErr w:type="gramStart"/>
+      <w:r>
+        <w:rPr>
+          <w:rFonts w:ascii="Courier New" w:hAnsi="Courier New" w:cs="Courier New"/>
+          <w:color w:val="FF0000"/>
+          <w:sz w:val="18"/>
+          <w:szCs w:val="18"/>
+        </w:rPr>
+        <w:t>par.UtenteID</w:t>
+      </w:r>
+      <w:proofErr w:type="spellEnd"/>
+      <w:proofErr w:type="gramEnd"/>
+    </w:p>
+    <w:p>
+      <w:pPr>
+        <w:spacing w:line="240" w:lineRule="auto"/>
+        <w:rPr>
+          <w:rFonts w:ascii="Courier New" w:hAnsi="Courier New" w:cs="Courier New"/>
+          <w:color w:val="FF0000"/>
+          <w:sz w:val="18"/>
+          <w:szCs w:val="18"/>
+        </w:rPr>
+      </w:pPr>
+      <w:r>
+        <w:rPr>
+          <w:rFonts w:ascii="Courier New" w:hAnsi="Courier New" w:cs="Courier New"/>
+          <w:color w:val="FF0000"/>
+          <w:sz w:val="18"/>
+          <w:szCs w:val="18"/>
+        </w:rPr>
+        <w:t xml:space="preserve">INNER JOIN gruppo AS g ON </w:t>
+      </w:r>
+      <w:proofErr w:type="spellStart"/>
+      <w:proofErr w:type="gramStart"/>
+      <w:r>
+        <w:rPr>
+          <w:rFonts w:ascii="Courier New" w:hAnsi="Courier New" w:cs="Courier New"/>
+          <w:color w:val="FF0000"/>
+          <w:sz w:val="18"/>
+          <w:szCs w:val="18"/>
+        </w:rPr>
+        <w:t>par.GruppoID</w:t>
+      </w:r>
+      <w:proofErr w:type="spellEnd"/>
+      <w:proofErr w:type="gramEnd"/>
+      <w:r>
+        <w:rPr>
+          <w:rFonts w:ascii="Courier New" w:hAnsi="Courier New" w:cs="Courier New"/>
+          <w:color w:val="FF0000"/>
+          <w:sz w:val="18"/>
+          <w:szCs w:val="18"/>
+        </w:rPr>
+        <w:t xml:space="preserve"> = g.ID AND g.ID = '2'</w:t>
+      </w:r>
+    </w:p>
+    <w:p>
+      <w:pPr>
+        <w:spacing w:line="240" w:lineRule="auto"/>
+        <w:rPr>
+          <w:rFonts w:ascii="Courier New" w:hAnsi="Courier New" w:cs="Courier New"/>
+          <w:color w:val="FF0000"/>
+          <w:sz w:val="18"/>
+          <w:szCs w:val="18"/>
+        </w:rPr>
+      </w:pPr>
+      <w:r>
+        <w:rPr>
+          <w:rFonts w:ascii="Courier New" w:hAnsi="Courier New" w:cs="Courier New"/>
+          <w:color w:val="FF0000"/>
+          <w:sz w:val="18"/>
+          <w:szCs w:val="18"/>
+        </w:rPr>
+        <w:t xml:space="preserve">INNER JOIN </w:t>
+      </w:r>
+      <w:proofErr w:type="spellStart"/>
+      <w:r>
+        <w:rPr>
+          <w:rFonts w:ascii="Courier New" w:hAnsi="Courier New" w:cs="Courier New"/>
+          <w:color w:val="FF0000"/>
+          <w:sz w:val="18"/>
+          <w:szCs w:val="18"/>
+        </w:rPr>
+        <w:t>gruppo_listadesideri</w:t>
+      </w:r>
+      <w:proofErr w:type="spellEnd"/>
+      <w:r>
+        <w:rPr>
+          <w:rFonts w:ascii="Courier New" w:hAnsi="Courier New" w:cs="Courier New"/>
+          <w:color w:val="FF0000"/>
+          <w:sz w:val="18"/>
+          <w:szCs w:val="18"/>
+        </w:rPr>
+        <w:t xml:space="preserve"> AS </w:t>
+      </w:r>
+      <w:proofErr w:type="spellStart"/>
+      <w:r>
+        <w:rPr>
+          <w:rFonts w:ascii="Courier New" w:hAnsi="Courier New" w:cs="Courier New"/>
+          <w:color w:val="FF0000"/>
+          <w:sz w:val="18"/>
+          <w:szCs w:val="18"/>
+        </w:rPr>
+        <w:t>gl</w:t>
+      </w:r>
+      <w:proofErr w:type="spellEnd"/>
+      <w:r>
+        <w:rPr>
+          <w:rFonts w:ascii="Courier New" w:hAnsi="Courier New" w:cs="Courier New"/>
+          <w:color w:val="FF0000"/>
+          <w:sz w:val="18"/>
+          <w:szCs w:val="18"/>
+        </w:rPr>
+        <w:t xml:space="preserve"> ON g.ID = </w:t>
+      </w:r>
+      <w:proofErr w:type="spellStart"/>
+      <w:proofErr w:type="gramStart"/>
+      <w:r>
+        <w:rPr>
+          <w:rFonts w:ascii="Courier New" w:hAnsi="Courier New" w:cs="Courier New"/>
+          <w:color w:val="FF0000"/>
+          <w:sz w:val="18"/>
+          <w:szCs w:val="18"/>
+        </w:rPr>
+        <w:t>gl.GruppoID</w:t>
+      </w:r>
+      <w:proofErr w:type="spellEnd"/>
+      <w:proofErr w:type="gramEnd"/>
+      <w:r>
+        <w:rPr>
+          <w:rFonts w:ascii="Courier New" w:hAnsi="Courier New" w:cs="Courier New"/>
+          <w:color w:val="FF0000"/>
+          <w:sz w:val="18"/>
+          <w:szCs w:val="18"/>
+        </w:rPr>
+        <w:t xml:space="preserve"> AND g.ID = '2'</w:t>
+      </w:r>
+    </w:p>
+    <w:p>
+      <w:pPr>
+        <w:spacing w:line="240" w:lineRule="auto"/>
+        <w:rPr>
+          <w:rFonts w:ascii="Courier New" w:hAnsi="Courier New" w:cs="Courier New"/>
+          <w:color w:val="FF0000"/>
+          <w:sz w:val="18"/>
+          <w:szCs w:val="18"/>
+        </w:rPr>
+      </w:pPr>
+      <w:r>
+        <w:rPr>
+          <w:rFonts w:ascii="Courier New" w:hAnsi="Courier New" w:cs="Courier New"/>
+          <w:color w:val="FF0000"/>
+          <w:sz w:val="18"/>
+          <w:szCs w:val="18"/>
+        </w:rPr>
+        <w:t xml:space="preserve">INNER JOIN </w:t>
+      </w:r>
+      <w:proofErr w:type="spellStart"/>
+      <w:r>
+        <w:rPr>
+          <w:rFonts w:ascii="Courier New" w:hAnsi="Courier New" w:cs="Courier New"/>
+          <w:color w:val="FF0000"/>
+          <w:sz w:val="18"/>
+          <w:szCs w:val="18"/>
+        </w:rPr>
+        <w:t>listadesideri</w:t>
+      </w:r>
+      <w:proofErr w:type="spellEnd"/>
+      <w:r>
+        <w:rPr>
+          <w:rFonts w:ascii="Courier New" w:hAnsi="Courier New" w:cs="Courier New"/>
+          <w:color w:val="FF0000"/>
+          <w:sz w:val="18"/>
+          <w:szCs w:val="18"/>
+        </w:rPr>
+        <w:t xml:space="preserve"> AS lista ON </w:t>
+      </w:r>
+      <w:proofErr w:type="spellStart"/>
+      <w:proofErr w:type="gramStart"/>
+      <w:r>
+        <w:rPr>
+          <w:rFonts w:ascii="Courier New" w:hAnsi="Courier New" w:cs="Courier New"/>
+          <w:color w:val="FF0000"/>
+          <w:sz w:val="18"/>
+          <w:szCs w:val="18"/>
+        </w:rPr>
+        <w:t>gl.ListaDesideriID</w:t>
+      </w:r>
+      <w:proofErr w:type="spellEnd"/>
+      <w:proofErr w:type="gramEnd"/>
+      <w:r>
+        <w:rPr>
+          <w:rFonts w:ascii="Courier New" w:hAnsi="Courier New" w:cs="Courier New"/>
+          <w:color w:val="FF0000"/>
+          <w:sz w:val="18"/>
+          <w:szCs w:val="18"/>
+        </w:rPr>
+        <w:t xml:space="preserve"> = lista.ID;</w:t>
+      </w:r>
+    </w:p>
+    <w:p>
+      <w:pPr>
+        <w:spacing w:line="240" w:lineRule="auto"/>
+        <w:rPr>
+          <w:rFonts w:ascii="Courier New" w:hAnsi="Courier New" w:cs="Courier New"/>
+          <w:color w:val="FF0000"/>
+          <w:sz w:val="18"/>
+          <w:szCs w:val="18"/>
+        </w:rPr>
+      </w:pPr>
+    </w:p>
+    <w:p>
+      <w:pPr>
+        <w:spacing w:line="240" w:lineRule="auto"/>
+        <w:rPr>
+          <w:rFonts w:ascii="Courier New" w:hAnsi="Courier New" w:cs="Courier New"/>
+          <w:color w:val="FF0000"/>
+          <w:sz w:val="18"/>
+          <w:szCs w:val="18"/>
+        </w:rPr>
+      </w:pPr>
+    </w:p>
+    <w:p>
+      <w:pPr>
+        <w:spacing w:line="240" w:lineRule="auto"/>
+        <w:rPr>
+          <w:rFonts w:ascii="Courier New" w:hAnsi="Courier New" w:cs="Courier New"/>
+          <w:color w:val="FF0000"/>
+          <w:sz w:val="18"/>
+          <w:szCs w:val="18"/>
+        </w:rPr>
+      </w:pPr>
+      <w:r>
+        <w:rPr>
+          <w:rFonts w:ascii="Courier New" w:hAnsi="Courier New" w:cs="Courier New"/>
+          <w:color w:val="FF0000"/>
+          <w:sz w:val="18"/>
+          <w:szCs w:val="18"/>
+        </w:rPr>
+        <w:t xml:space="preserve">SELECT g.ID AS "id gruppo", par.ID AS "ID part. al gruppo", </w:t>
+      </w:r>
+      <w:proofErr w:type="spellStart"/>
+      <w:proofErr w:type="gramStart"/>
+      <w:r>
+        <w:rPr>
+          <w:rFonts w:ascii="Courier New" w:hAnsi="Courier New" w:cs="Courier New"/>
+          <w:color w:val="FF0000"/>
+          <w:sz w:val="18"/>
+          <w:szCs w:val="18"/>
+        </w:rPr>
+        <w:t>par.UtenteProprietario</w:t>
+      </w:r>
+      <w:proofErr w:type="spellEnd"/>
+      <w:proofErr w:type="gramEnd"/>
+      <w:r>
+        <w:rPr>
+          <w:rFonts w:ascii="Courier New" w:hAnsi="Courier New" w:cs="Courier New"/>
+          <w:color w:val="FF0000"/>
+          <w:sz w:val="18"/>
+          <w:szCs w:val="18"/>
+        </w:rPr>
+        <w:t xml:space="preserve"> AS "E' proprietario del gruppo", </w:t>
+      </w:r>
+      <w:proofErr w:type="spellStart"/>
+      <w:r>
+        <w:rPr>
+          <w:rFonts w:ascii="Courier New" w:hAnsi="Courier New" w:cs="Courier New"/>
+          <w:color w:val="FF0000"/>
+          <w:sz w:val="18"/>
+          <w:szCs w:val="18"/>
+        </w:rPr>
+        <w:t>gl.ListaDesideriID</w:t>
+      </w:r>
+      <w:proofErr w:type="spellEnd"/>
+      <w:r>
+        <w:rPr>
+          <w:rFonts w:ascii="Courier New" w:hAnsi="Courier New" w:cs="Courier New"/>
+          <w:color w:val="FF0000"/>
+          <w:sz w:val="18"/>
+          <w:szCs w:val="18"/>
+        </w:rPr>
+        <w:t xml:space="preserve"> AS "LISTA ID"</w:t>
+      </w:r>
+    </w:p>
+    <w:p>
+      <w:pPr>
+        <w:spacing w:line="240" w:lineRule="auto"/>
+        <w:rPr>
+          <w:rFonts w:ascii="Courier New" w:hAnsi="Courier New" w:cs="Courier New"/>
+          <w:color w:val="FF0000"/>
+          <w:sz w:val="18"/>
+          <w:szCs w:val="18"/>
+        </w:rPr>
+      </w:pPr>
+      <w:r>
+        <w:rPr>
+          <w:rFonts w:ascii="Courier New" w:hAnsi="Courier New" w:cs="Courier New"/>
+          <w:color w:val="FF0000"/>
+          <w:sz w:val="18"/>
+          <w:szCs w:val="18"/>
+        </w:rPr>
+        <w:lastRenderedPageBreak/>
+        <w:t>FROM partecipazione AS par</w:t>
+      </w:r>
+    </w:p>
+    <w:p>
+      <w:pPr>
+        <w:spacing w:line="240" w:lineRule="auto"/>
+        <w:rPr>
+          <w:rFonts w:ascii="Courier New" w:hAnsi="Courier New" w:cs="Courier New"/>
+          <w:color w:val="FF0000"/>
+          <w:sz w:val="18"/>
+          <w:szCs w:val="18"/>
+        </w:rPr>
+      </w:pPr>
+      <w:r>
+        <w:rPr>
+          <w:rFonts w:ascii="Courier New" w:hAnsi="Courier New" w:cs="Courier New"/>
+          <w:color w:val="FF0000"/>
+          <w:sz w:val="18"/>
+          <w:szCs w:val="18"/>
+        </w:rPr>
+        <w:t xml:space="preserve">INNER JOIN gruppo AS g ON </w:t>
+      </w:r>
+      <w:proofErr w:type="spellStart"/>
+      <w:proofErr w:type="gramStart"/>
+      <w:r>
+        <w:rPr>
+          <w:rFonts w:ascii="Courier New" w:hAnsi="Courier New" w:cs="Courier New"/>
+          <w:color w:val="FF0000"/>
+          <w:sz w:val="18"/>
+          <w:szCs w:val="18"/>
+        </w:rPr>
+        <w:t>par.GruppoID</w:t>
+      </w:r>
+      <w:proofErr w:type="spellEnd"/>
+      <w:proofErr w:type="gramEnd"/>
+      <w:r>
+        <w:rPr>
+          <w:rFonts w:ascii="Courier New" w:hAnsi="Courier New" w:cs="Courier New"/>
+          <w:color w:val="FF0000"/>
+          <w:sz w:val="18"/>
+          <w:szCs w:val="18"/>
+        </w:rPr>
+        <w:t xml:space="preserve"> = g.ID AND g.ID = '2'</w:t>
+      </w:r>
+    </w:p>
+    <w:p>
+      <w:pPr>
+        <w:spacing w:line="240" w:lineRule="auto"/>
+        <w:rPr>
+          <w:rFonts w:ascii="Courier New" w:hAnsi="Courier New" w:cs="Courier New"/>
+          <w:color w:val="FF0000"/>
+          <w:sz w:val="18"/>
+          <w:szCs w:val="18"/>
+        </w:rPr>
+      </w:pPr>
+      <w:r>
+        <w:rPr>
+          <w:rFonts w:ascii="Courier New" w:hAnsi="Courier New" w:cs="Courier New"/>
+          <w:color w:val="FF0000"/>
+          <w:sz w:val="18"/>
+          <w:szCs w:val="18"/>
+        </w:rPr>
+        <w:t xml:space="preserve">INNER JOIN </w:t>
+      </w:r>
+      <w:proofErr w:type="spellStart"/>
+      <w:r>
+        <w:rPr>
+          <w:rFonts w:ascii="Courier New" w:hAnsi="Courier New" w:cs="Courier New"/>
+          <w:color w:val="FF0000"/>
+          <w:sz w:val="18"/>
+          <w:szCs w:val="18"/>
+        </w:rPr>
+        <w:t>gruppo_listadesideri</w:t>
+      </w:r>
+      <w:proofErr w:type="spellEnd"/>
+      <w:r>
+        <w:rPr>
+          <w:rFonts w:ascii="Courier New" w:hAnsi="Courier New" w:cs="Courier New"/>
+          <w:color w:val="FF0000"/>
+          <w:sz w:val="18"/>
+          <w:szCs w:val="18"/>
+        </w:rPr>
+        <w:t xml:space="preserve"> AS </w:t>
+      </w:r>
+      <w:proofErr w:type="spellStart"/>
+      <w:r>
+        <w:rPr>
+          <w:rFonts w:ascii="Courier New" w:hAnsi="Courier New" w:cs="Courier New"/>
+          <w:color w:val="FF0000"/>
+          <w:sz w:val="18"/>
+          <w:szCs w:val="18"/>
+        </w:rPr>
+        <w:t>gl</w:t>
+      </w:r>
+      <w:proofErr w:type="spellEnd"/>
+      <w:r>
+        <w:rPr>
+          <w:rFonts w:ascii="Courier New" w:hAnsi="Courier New" w:cs="Courier New"/>
+          <w:color w:val="FF0000"/>
+          <w:sz w:val="18"/>
+          <w:szCs w:val="18"/>
+        </w:rPr>
+        <w:t xml:space="preserve"> ON g.ID = </w:t>
+      </w:r>
+      <w:proofErr w:type="spellStart"/>
+      <w:proofErr w:type="gramStart"/>
+      <w:r>
+        <w:rPr>
+          <w:rFonts w:ascii="Courier New" w:hAnsi="Courier New" w:cs="Courier New"/>
+          <w:color w:val="FF0000"/>
+          <w:sz w:val="18"/>
+          <w:szCs w:val="18"/>
+        </w:rPr>
+        <w:t>gl.GruppoID</w:t>
+      </w:r>
+      <w:proofErr w:type="spellEnd"/>
+      <w:proofErr w:type="gramEnd"/>
+    </w:p>
+    <w:p>
+      <w:pPr>
+        <w:spacing w:line="240" w:lineRule="auto"/>
+        <w:rPr>
+          <w:rFonts w:ascii="Courier New" w:hAnsi="Courier New" w:cs="Courier New"/>
+          <w:color w:val="FF0000"/>
+          <w:sz w:val="18"/>
+          <w:szCs w:val="18"/>
+        </w:rPr>
+      </w:pPr>
+      <w:r>
+        <w:rPr>
+          <w:rFonts w:ascii="Courier New" w:hAnsi="Courier New" w:cs="Courier New"/>
+          <w:color w:val="FF0000"/>
+          <w:sz w:val="18"/>
+          <w:szCs w:val="18"/>
+        </w:rPr>
+        <w:t xml:space="preserve">INNER JOIN </w:t>
+      </w:r>
+      <w:proofErr w:type="spellStart"/>
+      <w:r>
+        <w:rPr>
+          <w:rFonts w:ascii="Courier New" w:hAnsi="Courier New" w:cs="Courier New"/>
+          <w:color w:val="FF0000"/>
+          <w:sz w:val="18"/>
+          <w:szCs w:val="18"/>
+        </w:rPr>
+        <w:t>listadesideri</w:t>
+      </w:r>
+      <w:proofErr w:type="spellEnd"/>
+      <w:r>
+        <w:rPr>
+          <w:rFonts w:ascii="Courier New" w:hAnsi="Courier New" w:cs="Courier New"/>
+          <w:color w:val="FF0000"/>
+          <w:sz w:val="18"/>
+          <w:szCs w:val="18"/>
+        </w:rPr>
+        <w:t xml:space="preserve"> AS lista ON </w:t>
+      </w:r>
+      <w:proofErr w:type="spellStart"/>
+      <w:proofErr w:type="gramStart"/>
+      <w:r>
+        <w:rPr>
+          <w:rFonts w:ascii="Courier New" w:hAnsi="Courier New" w:cs="Courier New"/>
+          <w:color w:val="FF0000"/>
+          <w:sz w:val="18"/>
+          <w:szCs w:val="18"/>
+        </w:rPr>
+        <w:t>gl.ListaDesideriID</w:t>
+      </w:r>
+      <w:proofErr w:type="spellEnd"/>
+      <w:proofErr w:type="gramEnd"/>
+      <w:r>
+        <w:rPr>
+          <w:rFonts w:ascii="Courier New" w:hAnsi="Courier New" w:cs="Courier New"/>
+          <w:color w:val="FF0000"/>
+          <w:sz w:val="18"/>
+          <w:szCs w:val="18"/>
+        </w:rPr>
+        <w:t xml:space="preserve"> = lista.ID</w:t>
+      </w:r>
+    </w:p>
+    <w:p>
+      <w:pPr>
+        <w:spacing w:line="240" w:lineRule="auto"/>
+        <w:rPr>
+          <w:rFonts w:ascii="Courier New" w:hAnsi="Courier New" w:cs="Courier New"/>
+          <w:color w:val="FF0000"/>
+          <w:sz w:val="18"/>
+          <w:szCs w:val="18"/>
+        </w:rPr>
+      </w:pPr>
+      <w:r>
+        <w:rPr>
+          <w:rFonts w:ascii="Courier New" w:hAnsi="Courier New" w:cs="Courier New"/>
+          <w:color w:val="FF0000"/>
+          <w:sz w:val="18"/>
+          <w:szCs w:val="18"/>
+        </w:rPr>
+        <w:t xml:space="preserve">INNER JOIN utente AS u ON </w:t>
+      </w:r>
+      <w:proofErr w:type="spellStart"/>
+      <w:proofErr w:type="gramStart"/>
+      <w:r>
+        <w:rPr>
+          <w:rFonts w:ascii="Courier New" w:hAnsi="Courier New" w:cs="Courier New"/>
+          <w:color w:val="FF0000"/>
+          <w:sz w:val="18"/>
+          <w:szCs w:val="18"/>
+        </w:rPr>
+        <w:t>lista.UtenteID</w:t>
+      </w:r>
+      <w:proofErr w:type="spellEnd"/>
+      <w:proofErr w:type="gramEnd"/>
+      <w:r>
+        <w:rPr>
+          <w:rFonts w:ascii="Courier New" w:hAnsi="Courier New" w:cs="Courier New"/>
+          <w:color w:val="FF0000"/>
+          <w:sz w:val="18"/>
+          <w:szCs w:val="18"/>
+        </w:rPr>
+        <w:t xml:space="preserve"> = u.ID</w:t>
+      </w:r>
+    </w:p>
+    <w:p>
+      <w:pPr>
+        <w:spacing w:line="240" w:lineRule="auto"/>
+        <w:rPr>
+          <w:rFonts w:ascii="Courier New" w:hAnsi="Courier New" w:cs="Courier New"/>
+          <w:color w:val="FF0000"/>
+          <w:sz w:val="18"/>
+          <w:szCs w:val="18"/>
+        </w:rPr>
+      </w:pPr>
+      <w:r>
+        <w:rPr>
+          <w:rFonts w:ascii="Courier New" w:hAnsi="Courier New" w:cs="Courier New"/>
+          <w:color w:val="FF0000"/>
+          <w:sz w:val="18"/>
+          <w:szCs w:val="18"/>
+        </w:rPr>
+        <w:t xml:space="preserve">WHERE </w:t>
+      </w:r>
+      <w:proofErr w:type="spellStart"/>
+      <w:proofErr w:type="gramStart"/>
+      <w:r>
+        <w:rPr>
+          <w:rFonts w:ascii="Courier New" w:hAnsi="Courier New" w:cs="Courier New"/>
+          <w:color w:val="FF0000"/>
+          <w:sz w:val="18"/>
+          <w:szCs w:val="18"/>
+        </w:rPr>
+        <w:t>par.UtenteID</w:t>
+      </w:r>
+      <w:proofErr w:type="spellEnd"/>
+      <w:proofErr w:type="gramEnd"/>
+      <w:r>
+        <w:rPr>
+          <w:rFonts w:ascii="Courier New" w:hAnsi="Courier New" w:cs="Courier New"/>
+          <w:color w:val="FF0000"/>
+          <w:sz w:val="18"/>
+          <w:szCs w:val="18"/>
+        </w:rPr>
+        <w:t xml:space="preserve"> = </w:t>
+      </w:r>
+      <w:proofErr w:type="spellStart"/>
+      <w:r>
+        <w:rPr>
+          <w:rFonts w:ascii="Courier New" w:hAnsi="Courier New" w:cs="Courier New"/>
+          <w:color w:val="FF0000"/>
+          <w:sz w:val="18"/>
+          <w:szCs w:val="18"/>
+        </w:rPr>
+        <w:t>lista.UtenteID</w:t>
+      </w:r>
+      <w:proofErr w:type="spellEnd"/>
+      <w:r>
+        <w:rPr>
+          <w:rFonts w:ascii="Courier New" w:hAnsi="Courier New" w:cs="Courier New"/>
+          <w:color w:val="FF0000"/>
+          <w:sz w:val="18"/>
+          <w:szCs w:val="18"/>
+        </w:rPr>
+        <w:t>;</w:t>
+      </w:r>
     </w:p>
     <w:sectPr>
       <w:pgSz w:w="11906" w:h="16838"/>

--- a/DATABASE/comandi db.docx
+++ b/DATABASE/comandi db.docx
@@ -3324,6 +3324,7 @@
         <w:spacing w:line="240" w:lineRule="auto"/>
         <w:rPr>
           <w:rFonts w:ascii="Courier New" w:hAnsi="Courier New" w:cs="Courier New"/>
+          <w:color w:val="FF0000"/>
           <w:sz w:val="18"/>
           <w:szCs w:val="18"/>
         </w:rPr>
@@ -3343,6 +3344,24 @@
           <w:szCs w:val="18"/>
         </w:rPr>
         <w:t xml:space="preserve"> ----</w:t>
+      </w:r>
+      <w:r>
+        <w:rPr>
+          <w:rFonts w:ascii="Courier New" w:hAnsi="Courier New" w:cs="Courier New"/>
+          <w:sz w:val="18"/>
+          <w:szCs w:val="18"/>
+        </w:rPr>
+        <w:t xml:space="preserve"> </w:t>
+      </w:r>
+      <w:r>
+        <w:rPr>
+          <w:rFonts w:ascii="Courier New" w:hAnsi="Courier New" w:cs="Courier New"/>
+          <w:color w:val="FF0000"/>
+          <w:sz w:val="18"/>
+          <w:szCs w:val="18"/>
+          <w:highlight w:val="yellow"/>
+        </w:rPr>
+        <w:t>DA RIFARE CON TRIGGER</w:t>
       </w:r>
     </w:p>
     <w:p>
@@ -4142,6 +4161,14 @@
           <w:szCs w:val="18"/>
         </w:rPr>
       </w:pPr>
+      <w:r>
+        <w:rPr>
+          <w:rFonts w:ascii="Courier New" w:hAnsi="Courier New" w:cs="Courier New"/>
+          <w:sz w:val="18"/>
+          <w:szCs w:val="18"/>
+        </w:rPr>
+        <w:t>Non la facciamo</w:t>
+      </w:r>
     </w:p>
     <w:p>
       <w:pPr>
@@ -4308,6 +4335,26 @@
         <w:spacing w:line="240" w:lineRule="auto"/>
         <w:rPr>
           <w:rFonts w:ascii="Courier New" w:hAnsi="Courier New" w:cs="Courier New"/>
+          <w:sz w:val="18"/>
+          <w:szCs w:val="18"/>
+        </w:rPr>
+      </w:pPr>
+    </w:p>
+    <w:p>
+      <w:pPr>
+        <w:spacing w:line="240" w:lineRule="auto"/>
+        <w:rPr>
+          <w:rFonts w:ascii="Courier New" w:hAnsi="Courier New" w:cs="Courier New"/>
+          <w:sz w:val="18"/>
+          <w:szCs w:val="18"/>
+        </w:rPr>
+      </w:pPr>
+    </w:p>
+    <w:p>
+      <w:pPr>
+        <w:spacing w:line="240" w:lineRule="auto"/>
+        <w:rPr>
+          <w:rFonts w:ascii="Courier New" w:hAnsi="Courier New" w:cs="Courier New"/>
           <w:b/>
           <w:bCs/>
           <w:sz w:val="18"/>
@@ -4323,7 +4370,6 @@
           <w:szCs w:val="18"/>
           <w:highlight w:val="yellow"/>
         </w:rPr>
-        <w:lastRenderedPageBreak/>
         <w:t>### GRUPPO ###</w:t>
       </w:r>
     </w:p>
@@ -4850,6 +4896,14 @@
           <w:szCs w:val="18"/>
         </w:rPr>
       </w:pPr>
+      <w:r>
+        <w:rPr>
+          <w:rFonts w:ascii="Courier New" w:hAnsi="Courier New" w:cs="Courier New"/>
+          <w:sz w:val="18"/>
+          <w:szCs w:val="18"/>
+        </w:rPr>
+        <w:t>Non la facciamo</w:t>
+      </w:r>
     </w:p>
     <w:p>
       <w:pPr>
@@ -4958,6 +5012,1378 @@
         </w:rPr>
         <w:t>(@AddPartecipant)</w:t>
       </w:r>
+    </w:p>
+    <w:p>
+      <w:pPr>
+        <w:spacing w:line="240" w:lineRule="auto"/>
+        <w:rPr>
+          <w:rFonts w:ascii="Courier New" w:hAnsi="Courier New" w:cs="Courier New"/>
+          <w:sz w:val="18"/>
+          <w:szCs w:val="18"/>
+        </w:rPr>
+      </w:pPr>
+      <w:r>
+        <w:rPr>
+          <w:rFonts w:ascii="Courier New" w:hAnsi="Courier New" w:cs="Courier New"/>
+          <w:sz w:val="18"/>
+          <w:szCs w:val="18"/>
+        </w:rPr>
+        <w:t>Non la facciamo</w:t>
+      </w:r>
+    </w:p>
+    <w:p>
+      <w:pPr>
+        <w:spacing w:line="240" w:lineRule="auto"/>
+        <w:rPr>
+          <w:rFonts w:ascii="Courier New" w:hAnsi="Courier New" w:cs="Courier New"/>
+          <w:sz w:val="18"/>
+          <w:szCs w:val="18"/>
+        </w:rPr>
+      </w:pPr>
+    </w:p>
+    <w:p>
+      <w:pPr>
+        <w:spacing w:line="240" w:lineRule="auto"/>
+        <w:rPr>
+          <w:rFonts w:ascii="Courier New" w:hAnsi="Courier New" w:cs="Courier New"/>
+          <w:b/>
+          <w:bCs/>
+          <w:sz w:val="18"/>
+          <w:szCs w:val="18"/>
+        </w:rPr>
+      </w:pPr>
+      <w:r>
+        <w:rPr>
+          <w:rFonts w:ascii="Courier New" w:hAnsi="Courier New" w:cs="Courier New"/>
+          <w:b/>
+          <w:bCs/>
+          <w:sz w:val="18"/>
+          <w:szCs w:val="18"/>
+        </w:rPr>
+        <w:t xml:space="preserve">---- </w:t>
+      </w:r>
+      <w:r>
+        <w:rPr>
+          <w:rFonts w:ascii="Courier New" w:hAnsi="Courier New" w:cs="Courier New"/>
+          <w:b/>
+          <w:bCs/>
+          <w:sz w:val="18"/>
+          <w:szCs w:val="18"/>
+        </w:rPr>
+        <w:t>ELIMINAZIONE DI PARTECIPAZIO</w:t>
+      </w:r>
+      <w:r>
+        <w:rPr>
+          <w:rFonts w:ascii="Courier New" w:hAnsi="Courier New" w:cs="Courier New"/>
+          <w:b/>
+          <w:bCs/>
+          <w:sz w:val="18"/>
+          <w:szCs w:val="18"/>
+        </w:rPr>
+        <w:t>NE</w:t>
+      </w:r>
+      <w:r>
+        <w:rPr>
+          <w:rFonts w:ascii="Courier New" w:hAnsi="Courier New" w:cs="Courier New"/>
+          <w:b/>
+          <w:bCs/>
+          <w:sz w:val="18"/>
+          <w:szCs w:val="18"/>
+        </w:rPr>
+        <w:t xml:space="preserve"> [</w:t>
+      </w:r>
+      <w:r>
+        <w:rPr>
+          <w:rFonts w:ascii="Courier New" w:hAnsi="Courier New" w:cs="Courier New"/>
+          <w:b/>
+          <w:bCs/>
+          <w:sz w:val="18"/>
+          <w:szCs w:val="18"/>
+          <w:u w:val="single"/>
+        </w:rPr>
+        <w:t>ATTENZIONE TRIGGER</w:t>
+      </w:r>
+      <w:r>
+        <w:rPr>
+          <w:rFonts w:ascii="Courier New" w:hAnsi="Courier New" w:cs="Courier New"/>
+          <w:b/>
+          <w:bCs/>
+          <w:sz w:val="18"/>
+          <w:szCs w:val="18"/>
+        </w:rPr>
+        <w:t>]</w:t>
+      </w:r>
+      <w:r>
+        <w:rPr>
+          <w:rFonts w:ascii="Courier New" w:hAnsi="Courier New" w:cs="Courier New"/>
+          <w:b/>
+          <w:bCs/>
+          <w:sz w:val="18"/>
+          <w:szCs w:val="18"/>
+        </w:rPr>
+        <w:t xml:space="preserve"> (@DecouplePartecipant)</w:t>
+      </w:r>
+      <w:r>
+        <w:rPr>
+          <w:rFonts w:ascii="Courier New" w:hAnsi="Courier New" w:cs="Courier New"/>
+          <w:b/>
+          <w:bCs/>
+          <w:sz w:val="18"/>
+          <w:szCs w:val="18"/>
+        </w:rPr>
+        <w:t xml:space="preserve"> ----</w:t>
+      </w:r>
+    </w:p>
+    <w:p>
+      <w:pPr>
+        <w:spacing w:line="240" w:lineRule="auto"/>
+        <w:rPr>
+          <w:rFonts w:ascii="Courier New" w:hAnsi="Courier New" w:cs="Courier New"/>
+          <w:sz w:val="18"/>
+          <w:szCs w:val="18"/>
+        </w:rPr>
+      </w:pPr>
+      <w:r>
+        <w:rPr>
+          <w:rFonts w:ascii="Courier New" w:hAnsi="Courier New" w:cs="Courier New"/>
+          <w:sz w:val="18"/>
+          <w:szCs w:val="18"/>
+        </w:rPr>
+        <w:t xml:space="preserve">DELETE FROM partecipazione AS par WHERE </w:t>
+      </w:r>
+      <w:proofErr w:type="spellStart"/>
+      <w:proofErr w:type="gramStart"/>
+      <w:r>
+        <w:rPr>
+          <w:rFonts w:ascii="Courier New" w:hAnsi="Courier New" w:cs="Courier New"/>
+          <w:sz w:val="18"/>
+          <w:szCs w:val="18"/>
+        </w:rPr>
+        <w:t>par.GruppoID</w:t>
+      </w:r>
+      <w:proofErr w:type="spellEnd"/>
+      <w:proofErr w:type="gramEnd"/>
+      <w:r>
+        <w:rPr>
+          <w:rFonts w:ascii="Courier New" w:hAnsi="Courier New" w:cs="Courier New"/>
+          <w:sz w:val="18"/>
+          <w:szCs w:val="18"/>
+        </w:rPr>
+        <w:t xml:space="preserve"> = '2' AND </w:t>
+      </w:r>
+      <w:proofErr w:type="spellStart"/>
+      <w:r>
+        <w:rPr>
+          <w:rFonts w:ascii="Courier New" w:hAnsi="Courier New" w:cs="Courier New"/>
+          <w:sz w:val="18"/>
+          <w:szCs w:val="18"/>
+        </w:rPr>
+        <w:t>par.UtenteID</w:t>
+      </w:r>
+      <w:proofErr w:type="spellEnd"/>
+      <w:r>
+        <w:rPr>
+          <w:rFonts w:ascii="Courier New" w:hAnsi="Courier New" w:cs="Courier New"/>
+          <w:sz w:val="18"/>
+          <w:szCs w:val="18"/>
+        </w:rPr>
+        <w:t xml:space="preserve"> = '3';</w:t>
+      </w:r>
+    </w:p>
+    <w:p>
+      <w:pPr>
+        <w:spacing w:line="240" w:lineRule="auto"/>
+        <w:rPr>
+          <w:rFonts w:ascii="Courier New" w:hAnsi="Courier New" w:cs="Courier New"/>
+          <w:sz w:val="18"/>
+          <w:szCs w:val="18"/>
+        </w:rPr>
+      </w:pPr>
+    </w:p>
+    <w:p>
+      <w:pPr>
+        <w:spacing w:line="240" w:lineRule="auto"/>
+        <w:rPr>
+          <w:rFonts w:ascii="Courier New" w:hAnsi="Courier New" w:cs="Courier New"/>
+          <w:sz w:val="18"/>
+          <w:szCs w:val="18"/>
+        </w:rPr>
+      </w:pPr>
+      <w:r>
+        <w:rPr>
+          <w:rFonts w:ascii="Courier New" w:hAnsi="Courier New" w:cs="Courier New"/>
+          <w:sz w:val="18"/>
+          <w:szCs w:val="18"/>
+        </w:rPr>
+        <w:t xml:space="preserve">CREATE TRIGGER </w:t>
+      </w:r>
+      <w:proofErr w:type="spellStart"/>
+      <w:r>
+        <w:rPr>
+          <w:rFonts w:ascii="Courier New" w:hAnsi="Courier New" w:cs="Courier New"/>
+          <w:sz w:val="18"/>
+          <w:szCs w:val="18"/>
+        </w:rPr>
+        <w:t>after_delete_partecipazione</w:t>
+      </w:r>
+      <w:proofErr w:type="spellEnd"/>
+    </w:p>
+    <w:p>
+      <w:pPr>
+        <w:spacing w:line="240" w:lineRule="auto"/>
+        <w:rPr>
+          <w:rFonts w:ascii="Courier New" w:hAnsi="Courier New" w:cs="Courier New"/>
+          <w:sz w:val="18"/>
+          <w:szCs w:val="18"/>
+        </w:rPr>
+      </w:pPr>
+      <w:r>
+        <w:rPr>
+          <w:rFonts w:ascii="Courier New" w:hAnsi="Courier New" w:cs="Courier New"/>
+          <w:sz w:val="18"/>
+          <w:szCs w:val="18"/>
+        </w:rPr>
+        <w:t>AFTER DELETE</w:t>
+      </w:r>
+    </w:p>
+    <w:p>
+      <w:pPr>
+        <w:spacing w:line="240" w:lineRule="auto"/>
+        <w:rPr>
+          <w:rFonts w:ascii="Courier New" w:hAnsi="Courier New" w:cs="Courier New"/>
+          <w:sz w:val="18"/>
+          <w:szCs w:val="18"/>
+        </w:rPr>
+      </w:pPr>
+      <w:r>
+        <w:rPr>
+          <w:rFonts w:ascii="Courier New" w:hAnsi="Courier New" w:cs="Courier New"/>
+          <w:sz w:val="18"/>
+          <w:szCs w:val="18"/>
+        </w:rPr>
+        <w:t>ON partecipazione FOR EACH ROW</w:t>
+      </w:r>
+    </w:p>
+    <w:p>
+      <w:pPr>
+        <w:spacing w:line="240" w:lineRule="auto"/>
+        <w:rPr>
+          <w:rFonts w:ascii="Courier New" w:hAnsi="Courier New" w:cs="Courier New"/>
+          <w:sz w:val="18"/>
+          <w:szCs w:val="18"/>
+        </w:rPr>
+      </w:pPr>
+      <w:r>
+        <w:rPr>
+          <w:rFonts w:ascii="Courier New" w:hAnsi="Courier New" w:cs="Courier New"/>
+          <w:sz w:val="18"/>
+          <w:szCs w:val="18"/>
+        </w:rPr>
+        <w:t xml:space="preserve">DELETE FROM </w:t>
+      </w:r>
+      <w:proofErr w:type="spellStart"/>
+      <w:r>
+        <w:rPr>
+          <w:rFonts w:ascii="Courier New" w:hAnsi="Courier New" w:cs="Courier New"/>
+          <w:sz w:val="18"/>
+          <w:szCs w:val="18"/>
+        </w:rPr>
+        <w:t>gruppo_listadesideri</w:t>
+      </w:r>
+      <w:proofErr w:type="spellEnd"/>
+      <w:r>
+        <w:rPr>
+          <w:rFonts w:ascii="Courier New" w:hAnsi="Courier New" w:cs="Courier New"/>
+          <w:sz w:val="18"/>
+          <w:szCs w:val="18"/>
+        </w:rPr>
+        <w:t xml:space="preserve"> AS </w:t>
+      </w:r>
+      <w:proofErr w:type="spellStart"/>
+      <w:r>
+        <w:rPr>
+          <w:rFonts w:ascii="Courier New" w:hAnsi="Courier New" w:cs="Courier New"/>
+          <w:sz w:val="18"/>
+          <w:szCs w:val="18"/>
+        </w:rPr>
+        <w:t>gl</w:t>
+      </w:r>
+      <w:proofErr w:type="spellEnd"/>
+      <w:r>
+        <w:rPr>
+          <w:rFonts w:ascii="Courier New" w:hAnsi="Courier New" w:cs="Courier New"/>
+          <w:sz w:val="18"/>
+          <w:szCs w:val="18"/>
+        </w:rPr>
+        <w:t xml:space="preserve"> WHERE </w:t>
+      </w:r>
+      <w:proofErr w:type="spellStart"/>
+      <w:proofErr w:type="gramStart"/>
+      <w:r>
+        <w:rPr>
+          <w:rFonts w:ascii="Courier New" w:hAnsi="Courier New" w:cs="Courier New"/>
+          <w:sz w:val="18"/>
+          <w:szCs w:val="18"/>
+        </w:rPr>
+        <w:t>gl.GruppoID</w:t>
+      </w:r>
+      <w:proofErr w:type="spellEnd"/>
+      <w:proofErr w:type="gramEnd"/>
+      <w:r>
+        <w:rPr>
+          <w:rFonts w:ascii="Courier New" w:hAnsi="Courier New" w:cs="Courier New"/>
+          <w:sz w:val="18"/>
+          <w:szCs w:val="18"/>
+        </w:rPr>
+        <w:t xml:space="preserve"> = </w:t>
+      </w:r>
+      <w:proofErr w:type="spellStart"/>
+      <w:r>
+        <w:rPr>
+          <w:rFonts w:ascii="Courier New" w:hAnsi="Courier New" w:cs="Courier New"/>
+          <w:sz w:val="18"/>
+          <w:szCs w:val="18"/>
+        </w:rPr>
+        <w:t>OLD.GruppoID</w:t>
+      </w:r>
+      <w:proofErr w:type="spellEnd"/>
+    </w:p>
+    <w:p>
+      <w:pPr>
+        <w:spacing w:line="240" w:lineRule="auto"/>
+        <w:rPr>
+          <w:rFonts w:ascii="Courier New" w:hAnsi="Courier New" w:cs="Courier New"/>
+          <w:sz w:val="18"/>
+          <w:szCs w:val="18"/>
+        </w:rPr>
+      </w:pPr>
+      <w:r>
+        <w:rPr>
+          <w:rFonts w:ascii="Courier New" w:hAnsi="Courier New" w:cs="Courier New"/>
+          <w:sz w:val="18"/>
+          <w:szCs w:val="18"/>
+        </w:rPr>
+        <w:t xml:space="preserve">AND </w:t>
+      </w:r>
+      <w:proofErr w:type="gramStart"/>
+      <w:r>
+        <w:rPr>
+          <w:rFonts w:ascii="Courier New" w:hAnsi="Courier New" w:cs="Courier New"/>
+          <w:sz w:val="18"/>
+          <w:szCs w:val="18"/>
+        </w:rPr>
+        <w:t>EXISTS(</w:t>
+      </w:r>
+      <w:proofErr w:type="gramEnd"/>
+      <w:r>
+        <w:rPr>
+          <w:rFonts w:ascii="Courier New" w:hAnsi="Courier New" w:cs="Courier New"/>
+          <w:sz w:val="18"/>
+          <w:szCs w:val="18"/>
+        </w:rPr>
+        <w:t xml:space="preserve">SELECT * FROM </w:t>
+      </w:r>
+      <w:proofErr w:type="spellStart"/>
+      <w:r>
+        <w:rPr>
+          <w:rFonts w:ascii="Courier New" w:hAnsi="Courier New" w:cs="Courier New"/>
+          <w:sz w:val="18"/>
+          <w:szCs w:val="18"/>
+        </w:rPr>
+        <w:t>listadesideri</w:t>
+      </w:r>
+      <w:proofErr w:type="spellEnd"/>
+      <w:r>
+        <w:rPr>
+          <w:rFonts w:ascii="Courier New" w:hAnsi="Courier New" w:cs="Courier New"/>
+          <w:sz w:val="18"/>
+          <w:szCs w:val="18"/>
+        </w:rPr>
+        <w:t xml:space="preserve"> AS lista WHERE </w:t>
+      </w:r>
+      <w:proofErr w:type="spellStart"/>
+      <w:r>
+        <w:rPr>
+          <w:rFonts w:ascii="Courier New" w:hAnsi="Courier New" w:cs="Courier New"/>
+          <w:sz w:val="18"/>
+          <w:szCs w:val="18"/>
+        </w:rPr>
+        <w:t>gl.ListaDesideriID</w:t>
+      </w:r>
+      <w:proofErr w:type="spellEnd"/>
+      <w:r>
+        <w:rPr>
+          <w:rFonts w:ascii="Courier New" w:hAnsi="Courier New" w:cs="Courier New"/>
+          <w:sz w:val="18"/>
+          <w:szCs w:val="18"/>
+        </w:rPr>
+        <w:t xml:space="preserve"> = lista.ID AND </w:t>
+      </w:r>
+      <w:proofErr w:type="spellStart"/>
+      <w:r>
+        <w:rPr>
+          <w:rFonts w:ascii="Courier New" w:hAnsi="Courier New" w:cs="Courier New"/>
+          <w:sz w:val="18"/>
+          <w:szCs w:val="18"/>
+        </w:rPr>
+        <w:t>lista.UtenteID</w:t>
+      </w:r>
+      <w:proofErr w:type="spellEnd"/>
+      <w:r>
+        <w:rPr>
+          <w:rFonts w:ascii="Courier New" w:hAnsi="Courier New" w:cs="Courier New"/>
+          <w:sz w:val="18"/>
+          <w:szCs w:val="18"/>
+        </w:rPr>
+        <w:t xml:space="preserve"> = </w:t>
+      </w:r>
+      <w:proofErr w:type="spellStart"/>
+      <w:r>
+        <w:rPr>
+          <w:rFonts w:ascii="Courier New" w:hAnsi="Courier New" w:cs="Courier New"/>
+          <w:sz w:val="18"/>
+          <w:szCs w:val="18"/>
+        </w:rPr>
+        <w:t>OLD.UtenteID</w:t>
+      </w:r>
+      <w:proofErr w:type="spellEnd"/>
+      <w:r>
+        <w:rPr>
+          <w:rFonts w:ascii="Courier New" w:hAnsi="Courier New" w:cs="Courier New"/>
+          <w:sz w:val="18"/>
+          <w:szCs w:val="18"/>
+        </w:rPr>
+        <w:t>);</w:t>
+      </w:r>
+    </w:p>
+    <w:p>
+      <w:pPr>
+        <w:spacing w:line="240" w:lineRule="auto"/>
+        <w:rPr>
+          <w:rFonts w:ascii="Courier New" w:hAnsi="Courier New" w:cs="Courier New"/>
+          <w:sz w:val="18"/>
+          <w:szCs w:val="18"/>
+        </w:rPr>
+      </w:pPr>
+    </w:p>
+    <w:p>
+      <w:pPr>
+        <w:spacing w:line="240" w:lineRule="auto"/>
+        <w:rPr>
+          <w:rFonts w:ascii="Courier New" w:hAnsi="Courier New" w:cs="Courier New"/>
+          <w:sz w:val="18"/>
+          <w:szCs w:val="18"/>
+        </w:rPr>
+      </w:pPr>
+    </w:p>
+    <w:p>
+      <w:pPr>
+        <w:spacing w:line="240" w:lineRule="auto"/>
+        <w:rPr>
+          <w:rFonts w:ascii="Courier New" w:hAnsi="Courier New" w:cs="Courier New"/>
+          <w:sz w:val="18"/>
+          <w:szCs w:val="18"/>
+        </w:rPr>
+      </w:pPr>
+    </w:p>
+    <w:p>
+      <w:pPr>
+        <w:spacing w:line="240" w:lineRule="auto"/>
+        <w:rPr>
+          <w:rFonts w:ascii="Courier New" w:hAnsi="Courier New" w:cs="Courier New"/>
+          <w:sz w:val="18"/>
+          <w:szCs w:val="18"/>
+        </w:rPr>
+      </w:pPr>
+    </w:p>
+    <w:p>
+      <w:pPr>
+        <w:spacing w:line="240" w:lineRule="auto"/>
+        <w:rPr>
+          <w:rFonts w:ascii="Courier New" w:hAnsi="Courier New" w:cs="Courier New"/>
+          <w:sz w:val="18"/>
+          <w:szCs w:val="18"/>
+        </w:rPr>
+      </w:pPr>
+    </w:p>
+    <w:p>
+      <w:pPr>
+        <w:spacing w:line="240" w:lineRule="auto"/>
+        <w:rPr>
+          <w:rFonts w:ascii="Courier New" w:hAnsi="Courier New" w:cs="Courier New"/>
+          <w:sz w:val="18"/>
+          <w:szCs w:val="18"/>
+        </w:rPr>
+      </w:pPr>
+    </w:p>
+    <w:p>
+      <w:pPr>
+        <w:spacing w:line="240" w:lineRule="auto"/>
+        <w:rPr>
+          <w:rFonts w:ascii="Courier New" w:hAnsi="Courier New" w:cs="Courier New"/>
+          <w:sz w:val="18"/>
+          <w:szCs w:val="18"/>
+        </w:rPr>
+      </w:pPr>
+    </w:p>
+    <w:p>
+      <w:pPr>
+        <w:spacing w:line="240" w:lineRule="auto"/>
+        <w:rPr>
+          <w:rFonts w:ascii="Courier New" w:hAnsi="Courier New" w:cs="Courier New"/>
+          <w:sz w:val="18"/>
+          <w:szCs w:val="18"/>
+        </w:rPr>
+      </w:pPr>
+    </w:p>
+    <w:p>
+      <w:pPr>
+        <w:spacing w:line="240" w:lineRule="auto"/>
+        <w:rPr>
+          <w:rFonts w:ascii="Courier New" w:hAnsi="Courier New" w:cs="Courier New"/>
+          <w:sz w:val="18"/>
+          <w:szCs w:val="18"/>
+        </w:rPr>
+      </w:pPr>
+    </w:p>
+    <w:p>
+      <w:pPr>
+        <w:spacing w:line="240" w:lineRule="auto"/>
+        <w:rPr>
+          <w:rFonts w:ascii="Courier New" w:hAnsi="Courier New" w:cs="Courier New"/>
+          <w:b/>
+          <w:bCs/>
+          <w:sz w:val="18"/>
+          <w:szCs w:val="18"/>
+        </w:rPr>
+      </w:pPr>
+      <w:r>
+        <w:rPr>
+          <w:rFonts w:ascii="Courier New" w:hAnsi="Courier New" w:cs="Courier New"/>
+          <w:b/>
+          <w:bCs/>
+          <w:sz w:val="18"/>
+          <w:szCs w:val="18"/>
+        </w:rPr>
+        <w:lastRenderedPageBreak/>
+        <w:t>---- @DecoupleList</w:t>
+      </w:r>
+      <w:r>
+        <w:rPr>
+          <w:rFonts w:ascii="Courier New" w:hAnsi="Courier New" w:cs="Courier New"/>
+          <w:b/>
+          <w:bCs/>
+          <w:sz w:val="18"/>
+          <w:szCs w:val="18"/>
+        </w:rPr>
+        <w:t xml:space="preserve"> [ATTENZIONE TRIGGER]</w:t>
+      </w:r>
+    </w:p>
+    <w:p>
+      <w:pPr>
+        <w:spacing w:line="240" w:lineRule="auto"/>
+        <w:rPr>
+          <w:rFonts w:ascii="Courier New" w:hAnsi="Courier New" w:cs="Courier New"/>
+          <w:sz w:val="18"/>
+          <w:szCs w:val="18"/>
+        </w:rPr>
+      </w:pPr>
+      <w:r>
+        <w:rPr>
+          <w:rFonts w:ascii="Courier New" w:hAnsi="Courier New" w:cs="Courier New"/>
+          <w:sz w:val="18"/>
+          <w:szCs w:val="18"/>
+        </w:rPr>
+        <w:t xml:space="preserve">DELETE FROM </w:t>
+      </w:r>
+      <w:proofErr w:type="spellStart"/>
+      <w:r>
+        <w:rPr>
+          <w:rFonts w:ascii="Courier New" w:hAnsi="Courier New" w:cs="Courier New"/>
+          <w:sz w:val="18"/>
+          <w:szCs w:val="18"/>
+        </w:rPr>
+        <w:t>listadesideri</w:t>
+      </w:r>
+      <w:proofErr w:type="spellEnd"/>
+      <w:r>
+        <w:rPr>
+          <w:rFonts w:ascii="Courier New" w:hAnsi="Courier New" w:cs="Courier New"/>
+          <w:sz w:val="18"/>
+          <w:szCs w:val="18"/>
+        </w:rPr>
+        <w:t xml:space="preserve"> AS lista WHERE lista.ID = '7';</w:t>
+      </w:r>
+    </w:p>
+    <w:p>
+      <w:pPr>
+        <w:spacing w:line="240" w:lineRule="auto"/>
+        <w:rPr>
+          <w:rFonts w:ascii="Courier New" w:hAnsi="Courier New" w:cs="Courier New"/>
+          <w:sz w:val="18"/>
+          <w:szCs w:val="18"/>
+        </w:rPr>
+      </w:pPr>
+      <w:r>
+        <w:rPr>
+          <w:rFonts w:ascii="Courier New" w:hAnsi="Courier New" w:cs="Courier New"/>
+          <w:sz w:val="18"/>
+          <w:szCs w:val="18"/>
+        </w:rPr>
+        <w:t>DELIMITER $$</w:t>
+      </w:r>
+    </w:p>
+    <w:p>
+      <w:pPr>
+        <w:spacing w:line="240" w:lineRule="auto"/>
+        <w:rPr>
+          <w:rFonts w:ascii="Courier New" w:hAnsi="Courier New" w:cs="Courier New"/>
+          <w:sz w:val="18"/>
+          <w:szCs w:val="18"/>
+        </w:rPr>
+      </w:pPr>
+    </w:p>
+    <w:p>
+      <w:pPr>
+        <w:spacing w:line="240" w:lineRule="auto"/>
+        <w:rPr>
+          <w:rFonts w:ascii="Courier New" w:hAnsi="Courier New" w:cs="Courier New"/>
+          <w:sz w:val="18"/>
+          <w:szCs w:val="18"/>
+        </w:rPr>
+      </w:pPr>
+      <w:r>
+        <w:rPr>
+          <w:rFonts w:ascii="Courier New" w:hAnsi="Courier New" w:cs="Courier New"/>
+          <w:sz w:val="18"/>
+          <w:szCs w:val="18"/>
+        </w:rPr>
+        <w:t xml:space="preserve">CREATE TRIGGER </w:t>
+      </w:r>
+      <w:proofErr w:type="spellStart"/>
+      <w:r>
+        <w:rPr>
+          <w:rFonts w:ascii="Courier New" w:hAnsi="Courier New" w:cs="Courier New"/>
+          <w:sz w:val="18"/>
+          <w:szCs w:val="18"/>
+        </w:rPr>
+        <w:t>after_delete_lista</w:t>
+      </w:r>
+      <w:proofErr w:type="spellEnd"/>
+    </w:p>
+    <w:p>
+      <w:pPr>
+        <w:spacing w:line="240" w:lineRule="auto"/>
+        <w:rPr>
+          <w:rFonts w:ascii="Courier New" w:hAnsi="Courier New" w:cs="Courier New"/>
+          <w:sz w:val="18"/>
+          <w:szCs w:val="18"/>
+        </w:rPr>
+      </w:pPr>
+      <w:r>
+        <w:rPr>
+          <w:rFonts w:ascii="Courier New" w:hAnsi="Courier New" w:cs="Courier New"/>
+          <w:sz w:val="18"/>
+          <w:szCs w:val="18"/>
+        </w:rPr>
+        <w:t>AFTER DELETE</w:t>
+      </w:r>
+    </w:p>
+    <w:p>
+      <w:pPr>
+        <w:spacing w:line="240" w:lineRule="auto"/>
+        <w:rPr>
+          <w:rFonts w:ascii="Courier New" w:hAnsi="Courier New" w:cs="Courier New"/>
+          <w:sz w:val="18"/>
+          <w:szCs w:val="18"/>
+        </w:rPr>
+      </w:pPr>
+      <w:r>
+        <w:rPr>
+          <w:rFonts w:ascii="Courier New" w:hAnsi="Courier New" w:cs="Courier New"/>
+          <w:sz w:val="18"/>
+          <w:szCs w:val="18"/>
+        </w:rPr>
+        <w:t xml:space="preserve">ON </w:t>
+      </w:r>
+      <w:proofErr w:type="spellStart"/>
+      <w:r>
+        <w:rPr>
+          <w:rFonts w:ascii="Courier New" w:hAnsi="Courier New" w:cs="Courier New"/>
+          <w:sz w:val="18"/>
+          <w:szCs w:val="18"/>
+        </w:rPr>
+        <w:t>listadesideri</w:t>
+      </w:r>
+      <w:proofErr w:type="spellEnd"/>
+      <w:r>
+        <w:rPr>
+          <w:rFonts w:ascii="Courier New" w:hAnsi="Courier New" w:cs="Courier New"/>
+          <w:sz w:val="18"/>
+          <w:szCs w:val="18"/>
+        </w:rPr>
+        <w:t xml:space="preserve"> FOR EACH ROW</w:t>
+      </w:r>
+    </w:p>
+    <w:p>
+      <w:pPr>
+        <w:spacing w:line="240" w:lineRule="auto"/>
+        <w:rPr>
+          <w:rFonts w:ascii="Courier New" w:hAnsi="Courier New" w:cs="Courier New"/>
+          <w:sz w:val="18"/>
+          <w:szCs w:val="18"/>
+        </w:rPr>
+      </w:pPr>
+      <w:r>
+        <w:rPr>
+          <w:rFonts w:ascii="Courier New" w:hAnsi="Courier New" w:cs="Courier New"/>
+          <w:sz w:val="18"/>
+          <w:szCs w:val="18"/>
+        </w:rPr>
+        <w:t>BEGIN</w:t>
+      </w:r>
+    </w:p>
+    <w:p>
+      <w:pPr>
+        <w:spacing w:line="240" w:lineRule="auto"/>
+        <w:rPr>
+          <w:rFonts w:ascii="Courier New" w:hAnsi="Courier New" w:cs="Courier New"/>
+          <w:sz w:val="18"/>
+          <w:szCs w:val="18"/>
+        </w:rPr>
+      </w:pPr>
+      <w:r>
+        <w:rPr>
+          <w:rFonts w:ascii="Courier New" w:hAnsi="Courier New" w:cs="Courier New"/>
+          <w:sz w:val="18"/>
+          <w:szCs w:val="18"/>
+        </w:rPr>
+        <w:tab/>
+        <w:t xml:space="preserve">DELETE FROM prodotto AS p WHERE </w:t>
+      </w:r>
+      <w:proofErr w:type="spellStart"/>
+      <w:proofErr w:type="gramStart"/>
+      <w:r>
+        <w:rPr>
+          <w:rFonts w:ascii="Courier New" w:hAnsi="Courier New" w:cs="Courier New"/>
+          <w:sz w:val="18"/>
+          <w:szCs w:val="18"/>
+        </w:rPr>
+        <w:t>p.ListaDesideriID</w:t>
+      </w:r>
+      <w:proofErr w:type="spellEnd"/>
+      <w:proofErr w:type="gramEnd"/>
+      <w:r>
+        <w:rPr>
+          <w:rFonts w:ascii="Courier New" w:hAnsi="Courier New" w:cs="Courier New"/>
+          <w:sz w:val="18"/>
+          <w:szCs w:val="18"/>
+        </w:rPr>
+        <w:t xml:space="preserve"> = OLD.ID;</w:t>
+      </w:r>
+    </w:p>
+    <w:p>
+      <w:pPr>
+        <w:spacing w:line="240" w:lineRule="auto"/>
+        <w:rPr>
+          <w:rFonts w:ascii="Courier New" w:hAnsi="Courier New" w:cs="Courier New"/>
+          <w:sz w:val="18"/>
+          <w:szCs w:val="18"/>
+        </w:rPr>
+      </w:pPr>
+      <w:r>
+        <w:rPr>
+          <w:rFonts w:ascii="Courier New" w:hAnsi="Courier New" w:cs="Courier New"/>
+          <w:sz w:val="18"/>
+          <w:szCs w:val="18"/>
+        </w:rPr>
+        <w:t xml:space="preserve">    DELETE FROM </w:t>
+      </w:r>
+      <w:proofErr w:type="spellStart"/>
+      <w:r>
+        <w:rPr>
+          <w:rFonts w:ascii="Courier New" w:hAnsi="Courier New" w:cs="Courier New"/>
+          <w:sz w:val="18"/>
+          <w:szCs w:val="18"/>
+        </w:rPr>
+        <w:t>gruppo_listadesideri</w:t>
+      </w:r>
+      <w:proofErr w:type="spellEnd"/>
+      <w:r>
+        <w:rPr>
+          <w:rFonts w:ascii="Courier New" w:hAnsi="Courier New" w:cs="Courier New"/>
+          <w:sz w:val="18"/>
+          <w:szCs w:val="18"/>
+        </w:rPr>
+        <w:t xml:space="preserve"> AS </w:t>
+      </w:r>
+      <w:proofErr w:type="spellStart"/>
+      <w:r>
+        <w:rPr>
+          <w:rFonts w:ascii="Courier New" w:hAnsi="Courier New" w:cs="Courier New"/>
+          <w:sz w:val="18"/>
+          <w:szCs w:val="18"/>
+        </w:rPr>
+        <w:t>gl</w:t>
+      </w:r>
+      <w:proofErr w:type="spellEnd"/>
+      <w:r>
+        <w:rPr>
+          <w:rFonts w:ascii="Courier New" w:hAnsi="Courier New" w:cs="Courier New"/>
+          <w:sz w:val="18"/>
+          <w:szCs w:val="18"/>
+        </w:rPr>
+        <w:t xml:space="preserve"> WHERE </w:t>
+      </w:r>
+      <w:proofErr w:type="spellStart"/>
+      <w:proofErr w:type="gramStart"/>
+      <w:r>
+        <w:rPr>
+          <w:rFonts w:ascii="Courier New" w:hAnsi="Courier New" w:cs="Courier New"/>
+          <w:sz w:val="18"/>
+          <w:szCs w:val="18"/>
+        </w:rPr>
+        <w:t>gl.ListaDesideriID</w:t>
+      </w:r>
+      <w:proofErr w:type="spellEnd"/>
+      <w:proofErr w:type="gramEnd"/>
+      <w:r>
+        <w:rPr>
+          <w:rFonts w:ascii="Courier New" w:hAnsi="Courier New" w:cs="Courier New"/>
+          <w:sz w:val="18"/>
+          <w:szCs w:val="18"/>
+        </w:rPr>
+        <w:t xml:space="preserve"> = OLD.ID;</w:t>
+      </w:r>
+    </w:p>
+    <w:p>
+      <w:pPr>
+        <w:spacing w:line="240" w:lineRule="auto"/>
+        <w:rPr>
+          <w:rFonts w:ascii="Courier New" w:hAnsi="Courier New" w:cs="Courier New"/>
+          <w:sz w:val="18"/>
+          <w:szCs w:val="18"/>
+        </w:rPr>
+      </w:pPr>
+      <w:r>
+        <w:rPr>
+          <w:rFonts w:ascii="Courier New" w:hAnsi="Courier New" w:cs="Courier New"/>
+          <w:sz w:val="18"/>
+          <w:szCs w:val="18"/>
+        </w:rPr>
+        <w:t>END $$</w:t>
+      </w:r>
+    </w:p>
+    <w:p>
+      <w:pPr>
+        <w:spacing w:line="240" w:lineRule="auto"/>
+        <w:rPr>
+          <w:rFonts w:ascii="Courier New" w:hAnsi="Courier New" w:cs="Courier New"/>
+          <w:sz w:val="18"/>
+          <w:szCs w:val="18"/>
+        </w:rPr>
+      </w:pPr>
+    </w:p>
+    <w:p>
+      <w:pPr>
+        <w:spacing w:line="240" w:lineRule="auto"/>
+        <w:rPr>
+          <w:rFonts w:ascii="Courier New" w:hAnsi="Courier New" w:cs="Courier New"/>
+          <w:sz w:val="18"/>
+          <w:szCs w:val="18"/>
+        </w:rPr>
+      </w:pPr>
+    </w:p>
+    <w:p>
+      <w:pPr>
+        <w:spacing w:line="240" w:lineRule="auto"/>
+        <w:rPr>
+          <w:rFonts w:ascii="Courier New" w:hAnsi="Courier New" w:cs="Courier New"/>
+          <w:sz w:val="18"/>
+          <w:szCs w:val="18"/>
+        </w:rPr>
+      </w:pPr>
+    </w:p>
+    <w:p>
+      <w:pPr>
+        <w:spacing w:line="240" w:lineRule="auto"/>
+        <w:rPr>
+          <w:rFonts w:ascii="Courier New" w:hAnsi="Courier New" w:cs="Courier New"/>
+          <w:sz w:val="18"/>
+          <w:szCs w:val="18"/>
+        </w:rPr>
+      </w:pPr>
+    </w:p>
+    <w:p>
+      <w:pPr>
+        <w:spacing w:line="240" w:lineRule="auto"/>
+        <w:rPr>
+          <w:rFonts w:ascii="Courier New" w:hAnsi="Courier New" w:cs="Courier New"/>
+          <w:sz w:val="18"/>
+          <w:szCs w:val="18"/>
+        </w:rPr>
+      </w:pPr>
+    </w:p>
+    <w:p>
+      <w:pPr>
+        <w:spacing w:line="240" w:lineRule="auto"/>
+        <w:rPr>
+          <w:rFonts w:ascii="Courier New" w:hAnsi="Courier New" w:cs="Courier New"/>
+          <w:b/>
+          <w:bCs/>
+          <w:sz w:val="18"/>
+          <w:szCs w:val="18"/>
+        </w:rPr>
+      </w:pPr>
+      <w:r>
+        <w:rPr>
+          <w:rFonts w:ascii="Courier New" w:hAnsi="Courier New" w:cs="Courier New"/>
+          <w:b/>
+          <w:bCs/>
+          <w:sz w:val="18"/>
+          <w:szCs w:val="18"/>
+          <w:highlight w:val="yellow"/>
+        </w:rPr>
+        <w:t>#### DB-ATTRIBUTE-FINDER ####</w:t>
+      </w:r>
+    </w:p>
+    <w:p>
+      <w:pPr>
+        <w:spacing w:line="240" w:lineRule="auto"/>
+        <w:rPr>
+          <w:rFonts w:ascii="Courier New" w:hAnsi="Courier New" w:cs="Courier New"/>
+          <w:b/>
+          <w:bCs/>
+          <w:sz w:val="18"/>
+          <w:szCs w:val="18"/>
+        </w:rPr>
+      </w:pPr>
+      <w:r>
+        <w:rPr>
+          <w:rFonts w:ascii="Courier New" w:hAnsi="Courier New" w:cs="Courier New"/>
+          <w:b/>
+          <w:bCs/>
+          <w:sz w:val="18"/>
+          <w:szCs w:val="18"/>
+        </w:rPr>
+        <w:t>---- @function_id_prop_lista</w:t>
+      </w:r>
+    </w:p>
+    <w:p>
+      <w:pPr>
+        <w:spacing w:line="240" w:lineRule="auto"/>
+        <w:rPr>
+          <w:rFonts w:ascii="Courier New" w:hAnsi="Courier New" w:cs="Courier New"/>
+          <w:sz w:val="18"/>
+          <w:szCs w:val="18"/>
+        </w:rPr>
+      </w:pPr>
+      <w:r>
+        <w:rPr>
+          <w:rFonts w:ascii="Courier New" w:hAnsi="Courier New" w:cs="Courier New"/>
+          <w:sz w:val="18"/>
+          <w:szCs w:val="18"/>
+        </w:rPr>
+        <w:t xml:space="preserve">SELECT </w:t>
+      </w:r>
+      <w:proofErr w:type="spellStart"/>
+      <w:r>
+        <w:rPr>
+          <w:rFonts w:ascii="Courier New" w:hAnsi="Courier New" w:cs="Courier New"/>
+          <w:sz w:val="18"/>
+          <w:szCs w:val="18"/>
+        </w:rPr>
+        <w:t>UtenteID</w:t>
+      </w:r>
+      <w:proofErr w:type="spellEnd"/>
+      <w:r>
+        <w:rPr>
+          <w:rFonts w:ascii="Courier New" w:hAnsi="Courier New" w:cs="Courier New"/>
+          <w:sz w:val="18"/>
+          <w:szCs w:val="18"/>
+        </w:rPr>
+        <w:t xml:space="preserve"> FROM </w:t>
+      </w:r>
+      <w:proofErr w:type="spellStart"/>
+      <w:r>
+        <w:rPr>
+          <w:rFonts w:ascii="Courier New" w:hAnsi="Courier New" w:cs="Courier New"/>
+          <w:sz w:val="18"/>
+          <w:szCs w:val="18"/>
+        </w:rPr>
+        <w:t>listadesideri</w:t>
+      </w:r>
+      <w:proofErr w:type="spellEnd"/>
+      <w:r>
+        <w:rPr>
+          <w:rFonts w:ascii="Courier New" w:hAnsi="Courier New" w:cs="Courier New"/>
+          <w:sz w:val="18"/>
+          <w:szCs w:val="18"/>
+        </w:rPr>
+        <w:t xml:space="preserve"> AS lista WHERE lista.ID = '3';</w:t>
+      </w:r>
+    </w:p>
+    <w:p>
+      <w:pPr>
+        <w:spacing w:line="240" w:lineRule="auto"/>
+        <w:rPr>
+          <w:rFonts w:ascii="Courier New" w:hAnsi="Courier New" w:cs="Courier New"/>
+          <w:sz w:val="18"/>
+          <w:szCs w:val="18"/>
+        </w:rPr>
+      </w:pPr>
+    </w:p>
+    <w:p>
+      <w:pPr>
+        <w:spacing w:line="240" w:lineRule="auto"/>
+        <w:rPr>
+          <w:rFonts w:ascii="Courier New" w:hAnsi="Courier New" w:cs="Courier New"/>
+          <w:b/>
+          <w:bCs/>
+          <w:sz w:val="18"/>
+          <w:szCs w:val="18"/>
+        </w:rPr>
+      </w:pPr>
+      <w:r>
+        <w:rPr>
+          <w:rFonts w:ascii="Courier New" w:hAnsi="Courier New" w:cs="Courier New"/>
+          <w:b/>
+          <w:bCs/>
+          <w:sz w:val="18"/>
+          <w:szCs w:val="18"/>
+        </w:rPr>
+        <w:t>---- @function_id_liste_cond</w:t>
+      </w:r>
+    </w:p>
+    <w:p>
+      <w:pPr>
+        <w:spacing w:line="240" w:lineRule="auto"/>
+        <w:rPr>
+          <w:rFonts w:ascii="Courier New" w:hAnsi="Courier New" w:cs="Courier New"/>
+          <w:sz w:val="18"/>
+          <w:szCs w:val="18"/>
+        </w:rPr>
+      </w:pPr>
+      <w:r>
+        <w:rPr>
+          <w:rFonts w:ascii="Courier New" w:hAnsi="Courier New" w:cs="Courier New"/>
+          <w:sz w:val="18"/>
+          <w:szCs w:val="18"/>
+        </w:rPr>
+        <w:t xml:space="preserve">SELECT </w:t>
+      </w:r>
+      <w:proofErr w:type="spellStart"/>
+      <w:r>
+        <w:rPr>
+          <w:rFonts w:ascii="Courier New" w:hAnsi="Courier New" w:cs="Courier New"/>
+          <w:sz w:val="18"/>
+          <w:szCs w:val="18"/>
+        </w:rPr>
+        <w:t>ListaDesideriID</w:t>
+      </w:r>
+      <w:proofErr w:type="spellEnd"/>
+      <w:r>
+        <w:rPr>
+          <w:rFonts w:ascii="Courier New" w:hAnsi="Courier New" w:cs="Courier New"/>
+          <w:sz w:val="18"/>
+          <w:szCs w:val="18"/>
+        </w:rPr>
+        <w:t xml:space="preserve"> FROM </w:t>
+      </w:r>
+      <w:proofErr w:type="spellStart"/>
+      <w:r>
+        <w:rPr>
+          <w:rFonts w:ascii="Courier New" w:hAnsi="Courier New" w:cs="Courier New"/>
+          <w:sz w:val="18"/>
+          <w:szCs w:val="18"/>
+        </w:rPr>
+        <w:t>gruppo_listadesideri</w:t>
+      </w:r>
+      <w:proofErr w:type="spellEnd"/>
+      <w:r>
+        <w:rPr>
+          <w:rFonts w:ascii="Courier New" w:hAnsi="Courier New" w:cs="Courier New"/>
+          <w:sz w:val="18"/>
+          <w:szCs w:val="18"/>
+        </w:rPr>
+        <w:t xml:space="preserve"> AS </w:t>
+      </w:r>
+      <w:proofErr w:type="spellStart"/>
+      <w:r>
+        <w:rPr>
+          <w:rFonts w:ascii="Courier New" w:hAnsi="Courier New" w:cs="Courier New"/>
+          <w:sz w:val="18"/>
+          <w:szCs w:val="18"/>
+        </w:rPr>
+        <w:t>gl</w:t>
+      </w:r>
+      <w:proofErr w:type="spellEnd"/>
+      <w:r>
+        <w:rPr>
+          <w:rFonts w:ascii="Courier New" w:hAnsi="Courier New" w:cs="Courier New"/>
+          <w:sz w:val="18"/>
+          <w:szCs w:val="18"/>
+        </w:rPr>
+        <w:t xml:space="preserve"> WHERE </w:t>
+      </w:r>
+      <w:proofErr w:type="spellStart"/>
+      <w:proofErr w:type="gramStart"/>
+      <w:r>
+        <w:rPr>
+          <w:rFonts w:ascii="Courier New" w:hAnsi="Courier New" w:cs="Courier New"/>
+          <w:sz w:val="18"/>
+          <w:szCs w:val="18"/>
+        </w:rPr>
+        <w:t>gl.GruppoID</w:t>
+      </w:r>
+      <w:proofErr w:type="spellEnd"/>
+      <w:proofErr w:type="gramEnd"/>
+      <w:r>
+        <w:rPr>
+          <w:rFonts w:ascii="Courier New" w:hAnsi="Courier New" w:cs="Courier New"/>
+          <w:sz w:val="18"/>
+          <w:szCs w:val="18"/>
+        </w:rPr>
+        <w:t xml:space="preserve"> = '1';</w:t>
+      </w:r>
+    </w:p>
+    <w:p>
+      <w:pPr>
+        <w:spacing w:line="240" w:lineRule="auto"/>
+        <w:rPr>
+          <w:rFonts w:ascii="Courier New" w:hAnsi="Courier New" w:cs="Courier New"/>
+          <w:sz w:val="18"/>
+          <w:szCs w:val="18"/>
+        </w:rPr>
+      </w:pPr>
+    </w:p>
+    <w:p>
+      <w:pPr>
+        <w:spacing w:line="240" w:lineRule="auto"/>
+        <w:rPr>
+          <w:rFonts w:ascii="Courier New" w:hAnsi="Courier New" w:cs="Courier New"/>
+          <w:sz w:val="18"/>
+          <w:szCs w:val="18"/>
+        </w:rPr>
+      </w:pPr>
+      <w:r>
+        <w:rPr>
+          <w:rFonts w:ascii="Courier New" w:hAnsi="Courier New" w:cs="Courier New"/>
+          <w:sz w:val="18"/>
+          <w:szCs w:val="18"/>
+        </w:rPr>
+        <w:t>---- @</w:t>
+      </w:r>
+      <w:r>
+        <w:rPr>
+          <w:rFonts w:ascii="Courier New" w:hAnsi="Courier New" w:cs="Courier New"/>
+          <w:sz w:val="18"/>
+          <w:szCs w:val="18"/>
+        </w:rPr>
+        <w:t>function_id_prop_gruppo</w:t>
+      </w:r>
+    </w:p>
+    <w:p>
+      <w:pPr>
+        <w:spacing w:line="240" w:lineRule="auto"/>
+        <w:rPr>
+          <w:rFonts w:ascii="Courier New" w:hAnsi="Courier New" w:cs="Courier New"/>
+          <w:sz w:val="18"/>
+          <w:szCs w:val="18"/>
+        </w:rPr>
+      </w:pPr>
+      <w:r>
+        <w:rPr>
+          <w:rFonts w:ascii="Courier New" w:hAnsi="Courier New" w:cs="Courier New"/>
+          <w:sz w:val="18"/>
+          <w:szCs w:val="18"/>
+        </w:rPr>
+        <w:t xml:space="preserve">SELECT </w:t>
+      </w:r>
+      <w:proofErr w:type="spellStart"/>
+      <w:r>
+        <w:rPr>
+          <w:rFonts w:ascii="Courier New" w:hAnsi="Courier New" w:cs="Courier New"/>
+          <w:sz w:val="18"/>
+          <w:szCs w:val="18"/>
+        </w:rPr>
+        <w:t>UtenteID</w:t>
+      </w:r>
+      <w:proofErr w:type="spellEnd"/>
+      <w:r>
+        <w:rPr>
+          <w:rFonts w:ascii="Courier New" w:hAnsi="Courier New" w:cs="Courier New"/>
+          <w:sz w:val="18"/>
+          <w:szCs w:val="18"/>
+        </w:rPr>
+        <w:t xml:space="preserve"> FROM partecipazione AS p WHERE </w:t>
+      </w:r>
+      <w:proofErr w:type="spellStart"/>
+      <w:proofErr w:type="gramStart"/>
+      <w:r>
+        <w:rPr>
+          <w:rFonts w:ascii="Courier New" w:hAnsi="Courier New" w:cs="Courier New"/>
+          <w:sz w:val="18"/>
+          <w:szCs w:val="18"/>
+        </w:rPr>
+        <w:t>p.GruppoID</w:t>
+      </w:r>
+      <w:proofErr w:type="spellEnd"/>
+      <w:proofErr w:type="gramEnd"/>
+      <w:r>
+        <w:rPr>
+          <w:rFonts w:ascii="Courier New" w:hAnsi="Courier New" w:cs="Courier New"/>
+          <w:sz w:val="18"/>
+          <w:szCs w:val="18"/>
+        </w:rPr>
+        <w:t xml:space="preserve"> = '</w:t>
+      </w:r>
+      <w:r>
+        <w:rPr>
+          <w:rFonts w:ascii="Courier New" w:hAnsi="Courier New" w:cs="Courier New"/>
+          <w:sz w:val="18"/>
+          <w:szCs w:val="18"/>
+        </w:rPr>
+        <w:t>1</w:t>
+      </w:r>
+      <w:r>
+        <w:rPr>
+          <w:rFonts w:ascii="Courier New" w:hAnsi="Courier New" w:cs="Courier New"/>
+          <w:sz w:val="18"/>
+          <w:szCs w:val="18"/>
+        </w:rPr>
+        <w:t xml:space="preserve">' and </w:t>
+      </w:r>
+      <w:proofErr w:type="spellStart"/>
+      <w:r>
+        <w:rPr>
+          <w:rFonts w:ascii="Courier New" w:hAnsi="Courier New" w:cs="Courier New"/>
+          <w:sz w:val="18"/>
+          <w:szCs w:val="18"/>
+        </w:rPr>
+        <w:t>p.UtenteProprietario</w:t>
+      </w:r>
+      <w:proofErr w:type="spellEnd"/>
+      <w:r>
+        <w:rPr>
+          <w:rFonts w:ascii="Courier New" w:hAnsi="Courier New" w:cs="Courier New"/>
+          <w:sz w:val="18"/>
+          <w:szCs w:val="18"/>
+        </w:rPr>
+        <w:t xml:space="preserve"> = '1'</w:t>
+      </w:r>
+      <w:r>
+        <w:rPr>
+          <w:rFonts w:ascii="Courier New" w:hAnsi="Courier New" w:cs="Courier New"/>
+          <w:sz w:val="18"/>
+          <w:szCs w:val="18"/>
+        </w:rPr>
+        <w:t>;</w:t>
+      </w:r>
+    </w:p>
+    <w:p>
+      <w:pPr>
+        <w:spacing w:line="240" w:lineRule="auto"/>
+        <w:rPr>
+          <w:rFonts w:ascii="Courier New" w:hAnsi="Courier New" w:cs="Courier New"/>
+          <w:sz w:val="18"/>
+          <w:szCs w:val="18"/>
+        </w:rPr>
+      </w:pPr>
+      <w:r>
+        <w:rPr>
+          <w:rFonts w:ascii="Courier New" w:hAnsi="Courier New" w:cs="Courier New"/>
+          <w:sz w:val="18"/>
+          <w:szCs w:val="18"/>
+        </w:rPr>
+        <w:t xml:space="preserve">----- </w:t>
+      </w:r>
+      <w:proofErr w:type="spellStart"/>
+      <w:r>
+        <w:rPr>
+          <w:rFonts w:ascii="Courier New" w:hAnsi="Courier New" w:cs="Courier New"/>
+          <w:sz w:val="18"/>
+          <w:szCs w:val="18"/>
+        </w:rPr>
+        <w:t>function_id_part_gruppo</w:t>
+      </w:r>
+      <w:proofErr w:type="spellEnd"/>
+    </w:p>
+    <w:p>
+      <w:pPr>
+        <w:spacing w:line="240" w:lineRule="auto"/>
+        <w:rPr>
+          <w:rFonts w:ascii="Courier New" w:hAnsi="Courier New" w:cs="Courier New"/>
+          <w:sz w:val="18"/>
+          <w:szCs w:val="18"/>
+        </w:rPr>
+      </w:pPr>
+      <w:r>
+        <w:rPr>
+          <w:rFonts w:ascii="Courier New" w:hAnsi="Courier New" w:cs="Courier New"/>
+          <w:sz w:val="18"/>
+          <w:szCs w:val="18"/>
+        </w:rPr>
+        <w:t xml:space="preserve">SELECT </w:t>
+      </w:r>
+      <w:proofErr w:type="spellStart"/>
+      <w:r>
+        <w:rPr>
+          <w:rFonts w:ascii="Courier New" w:hAnsi="Courier New" w:cs="Courier New"/>
+          <w:sz w:val="18"/>
+          <w:szCs w:val="18"/>
+        </w:rPr>
+        <w:t>UtenteID</w:t>
+      </w:r>
+      <w:proofErr w:type="spellEnd"/>
+      <w:r>
+        <w:rPr>
+          <w:rFonts w:ascii="Courier New" w:hAnsi="Courier New" w:cs="Courier New"/>
+          <w:sz w:val="18"/>
+          <w:szCs w:val="18"/>
+        </w:rPr>
+        <w:t xml:space="preserve"> FROM partecipazione AS p WHERE </w:t>
+      </w:r>
+      <w:proofErr w:type="spellStart"/>
+      <w:proofErr w:type="gramStart"/>
+      <w:r>
+        <w:rPr>
+          <w:rFonts w:ascii="Courier New" w:hAnsi="Courier New" w:cs="Courier New"/>
+          <w:sz w:val="18"/>
+          <w:szCs w:val="18"/>
+        </w:rPr>
+        <w:t>p.GruppoID</w:t>
+      </w:r>
+      <w:proofErr w:type="spellEnd"/>
+      <w:proofErr w:type="gramEnd"/>
+      <w:r>
+        <w:rPr>
+          <w:rFonts w:ascii="Courier New" w:hAnsi="Courier New" w:cs="Courier New"/>
+          <w:sz w:val="18"/>
+          <w:szCs w:val="18"/>
+        </w:rPr>
+        <w:t xml:space="preserve"> = '2';</w:t>
+      </w:r>
+    </w:p>
+    <w:p>
+      <w:pPr>
+        <w:spacing w:line="240" w:lineRule="auto"/>
+        <w:rPr>
+          <w:rFonts w:ascii="Courier New" w:hAnsi="Courier New" w:cs="Courier New"/>
+          <w:sz w:val="18"/>
+          <w:szCs w:val="18"/>
+        </w:rPr>
+      </w:pPr>
+    </w:p>
+    <w:p>
+      <w:pPr>
+        <w:spacing w:line="240" w:lineRule="auto"/>
+        <w:rPr>
+          <w:rFonts w:ascii="Courier New" w:hAnsi="Courier New" w:cs="Courier New"/>
+          <w:sz w:val="18"/>
+          <w:szCs w:val="18"/>
+        </w:rPr>
+      </w:pPr>
     </w:p>
     <w:p>
       <w:pPr>
@@ -5741,7 +7167,6 @@
           <w:sz w:val="18"/>
           <w:szCs w:val="18"/>
         </w:rPr>
-        <w:lastRenderedPageBreak/>
         <w:t>FROM partecipazione AS par</w:t>
       </w:r>
     </w:p>

--- a/DATABASE/comandi db.docx
+++ b/DATABASE/comandi db.docx
@@ -3369,13 +3369,15 @@
         <w:spacing w:line="240" w:lineRule="auto"/>
         <w:rPr>
           <w:rFonts w:ascii="Courier New" w:hAnsi="Courier New" w:cs="Courier New"/>
-          <w:sz w:val="18"/>
-          <w:szCs w:val="18"/>
-        </w:rPr>
-      </w:pPr>
-      <w:r>
-        <w:rPr>
-          <w:rFonts w:ascii="Courier New" w:hAnsi="Courier New" w:cs="Courier New"/>
+          <w:color w:val="FF0000"/>
+          <w:sz w:val="18"/>
+          <w:szCs w:val="18"/>
+        </w:rPr>
+      </w:pPr>
+      <w:r>
+        <w:rPr>
+          <w:rFonts w:ascii="Courier New" w:hAnsi="Courier New" w:cs="Courier New"/>
+          <w:color w:val="FF0000"/>
           <w:sz w:val="18"/>
           <w:szCs w:val="18"/>
         </w:rPr>
@@ -3387,13 +3389,15 @@
         <w:spacing w:line="240" w:lineRule="auto"/>
         <w:rPr>
           <w:rFonts w:ascii="Courier New" w:hAnsi="Courier New" w:cs="Courier New"/>
-          <w:sz w:val="18"/>
-          <w:szCs w:val="18"/>
-        </w:rPr>
-      </w:pPr>
-      <w:r>
-        <w:rPr>
-          <w:rFonts w:ascii="Courier New" w:hAnsi="Courier New" w:cs="Courier New"/>
+          <w:color w:val="FF0000"/>
+          <w:sz w:val="18"/>
+          <w:szCs w:val="18"/>
+        </w:rPr>
+      </w:pPr>
+      <w:r>
+        <w:rPr>
+          <w:rFonts w:ascii="Courier New" w:hAnsi="Courier New" w:cs="Courier New"/>
+          <w:color w:val="FF0000"/>
           <w:sz w:val="18"/>
           <w:szCs w:val="18"/>
         </w:rPr>
@@ -3403,6 +3407,7 @@
       <w:r>
         <w:rPr>
           <w:rFonts w:ascii="Courier New" w:hAnsi="Courier New" w:cs="Courier New"/>
+          <w:color w:val="FF0000"/>
           <w:sz w:val="18"/>
           <w:szCs w:val="18"/>
         </w:rPr>
@@ -3412,6 +3417,7 @@
       <w:r>
         <w:rPr>
           <w:rFonts w:ascii="Courier New" w:hAnsi="Courier New" w:cs="Courier New"/>
+          <w:color w:val="FF0000"/>
           <w:sz w:val="18"/>
           <w:szCs w:val="18"/>
         </w:rPr>
@@ -3421,6 +3427,7 @@
       <w:r>
         <w:rPr>
           <w:rFonts w:ascii="Courier New" w:hAnsi="Courier New" w:cs="Courier New"/>
+          <w:color w:val="FF0000"/>
           <w:sz w:val="18"/>
           <w:szCs w:val="18"/>
         </w:rPr>
@@ -3430,6 +3437,7 @@
       <w:r>
         <w:rPr>
           <w:rFonts w:ascii="Courier New" w:hAnsi="Courier New" w:cs="Courier New"/>
+          <w:color w:val="FF0000"/>
           <w:sz w:val="18"/>
           <w:szCs w:val="18"/>
         </w:rPr>
@@ -3439,6 +3447,7 @@
       <w:r>
         <w:rPr>
           <w:rFonts w:ascii="Courier New" w:hAnsi="Courier New" w:cs="Courier New"/>
+          <w:color w:val="FF0000"/>
           <w:sz w:val="18"/>
           <w:szCs w:val="18"/>
         </w:rPr>
@@ -3448,6 +3457,7 @@
       <w:r>
         <w:rPr>
           <w:rFonts w:ascii="Courier New" w:hAnsi="Courier New" w:cs="Courier New"/>
+          <w:color w:val="FF0000"/>
           <w:sz w:val="18"/>
           <w:szCs w:val="18"/>
         </w:rPr>
@@ -3464,13 +3474,15 @@
         <w:spacing w:line="240" w:lineRule="auto"/>
         <w:rPr>
           <w:rFonts w:ascii="Courier New" w:hAnsi="Courier New" w:cs="Courier New"/>
-          <w:sz w:val="18"/>
-          <w:szCs w:val="18"/>
-        </w:rPr>
-      </w:pPr>
-      <w:r>
-        <w:rPr>
-          <w:rFonts w:ascii="Courier New" w:hAnsi="Courier New" w:cs="Courier New"/>
+          <w:color w:val="FF0000"/>
+          <w:sz w:val="18"/>
+          <w:szCs w:val="18"/>
+        </w:rPr>
+      </w:pPr>
+      <w:r>
+        <w:rPr>
+          <w:rFonts w:ascii="Courier New" w:hAnsi="Courier New" w:cs="Courier New"/>
+          <w:color w:val="FF0000"/>
           <w:sz w:val="18"/>
           <w:szCs w:val="18"/>
         </w:rPr>
@@ -3480,6 +3492,7 @@
       <w:r>
         <w:rPr>
           <w:rFonts w:ascii="Courier New" w:hAnsi="Courier New" w:cs="Courier New"/>
+          <w:color w:val="FF0000"/>
           <w:sz w:val="18"/>
           <w:szCs w:val="18"/>
         </w:rPr>
@@ -3489,6 +3502,7 @@
       <w:r>
         <w:rPr>
           <w:rFonts w:ascii="Courier New" w:hAnsi="Courier New" w:cs="Courier New"/>
+          <w:color w:val="FF0000"/>
           <w:sz w:val="18"/>
           <w:szCs w:val="18"/>
         </w:rPr>
@@ -3498,6 +3512,7 @@
       <w:r>
         <w:rPr>
           <w:rFonts w:ascii="Courier New" w:hAnsi="Courier New" w:cs="Courier New"/>
+          <w:color w:val="FF0000"/>
           <w:sz w:val="18"/>
           <w:szCs w:val="18"/>
         </w:rPr>
@@ -3507,6 +3522,7 @@
       <w:r>
         <w:rPr>
           <w:rFonts w:ascii="Courier New" w:hAnsi="Courier New" w:cs="Courier New"/>
+          <w:color w:val="FF0000"/>
           <w:sz w:val="18"/>
           <w:szCs w:val="18"/>
         </w:rPr>
@@ -3516,6 +3532,7 @@
       <w:r>
         <w:rPr>
           <w:rFonts w:ascii="Courier New" w:hAnsi="Courier New" w:cs="Courier New"/>
+          <w:color w:val="FF0000"/>
           <w:sz w:val="18"/>
           <w:szCs w:val="18"/>
         </w:rPr>
@@ -3525,6 +3542,7 @@
       <w:r>
         <w:rPr>
           <w:rFonts w:ascii="Courier New" w:hAnsi="Courier New" w:cs="Courier New"/>
+          <w:color w:val="FF0000"/>
           <w:sz w:val="18"/>
           <w:szCs w:val="18"/>
         </w:rPr>
@@ -3534,6 +3552,7 @@
       <w:r>
         <w:rPr>
           <w:rFonts w:ascii="Courier New" w:hAnsi="Courier New" w:cs="Courier New"/>
+          <w:color w:val="FF0000"/>
           <w:sz w:val="18"/>
           <w:szCs w:val="18"/>
         </w:rPr>
@@ -3543,11 +3562,232 @@
       <w:r>
         <w:rPr>
           <w:rFonts w:ascii="Courier New" w:hAnsi="Courier New" w:cs="Courier New"/>
+          <w:color w:val="FF0000"/>
           <w:sz w:val="18"/>
           <w:szCs w:val="18"/>
         </w:rPr>
         <w:t>_nuovo_gruppo);</w:t>
       </w:r>
+    </w:p>
+    <w:p>
+      <w:pPr>
+        <w:spacing w:line="240" w:lineRule="auto"/>
+        <w:rPr>
+          <w:rFonts w:ascii="Courier New" w:hAnsi="Courier New" w:cs="Courier New"/>
+          <w:sz w:val="18"/>
+          <w:szCs w:val="18"/>
+        </w:rPr>
+      </w:pPr>
+    </w:p>
+    <w:p>
+      <w:pPr>
+        <w:spacing w:line="240" w:lineRule="auto"/>
+        <w:rPr>
+          <w:rFonts w:ascii="Courier New" w:hAnsi="Courier New" w:cs="Courier New"/>
+          <w:sz w:val="18"/>
+          <w:szCs w:val="18"/>
+        </w:rPr>
+      </w:pPr>
+      <w:r>
+        <w:rPr>
+          <w:rFonts w:ascii="Courier New" w:hAnsi="Courier New" w:cs="Courier New"/>
+          <w:sz w:val="18"/>
+          <w:szCs w:val="18"/>
+        </w:rPr>
+        <w:t xml:space="preserve">CREATE TRIGGER </w:t>
+      </w:r>
+      <w:proofErr w:type="spellStart"/>
+      <w:r>
+        <w:rPr>
+          <w:rFonts w:ascii="Courier New" w:hAnsi="Courier New" w:cs="Courier New"/>
+          <w:sz w:val="18"/>
+          <w:szCs w:val="18"/>
+        </w:rPr>
+        <w:t>before_insert_partecipazione</w:t>
+      </w:r>
+      <w:proofErr w:type="spellEnd"/>
+    </w:p>
+    <w:p>
+      <w:pPr>
+        <w:spacing w:line="240" w:lineRule="auto"/>
+        <w:rPr>
+          <w:rFonts w:ascii="Courier New" w:hAnsi="Courier New" w:cs="Courier New"/>
+          <w:sz w:val="18"/>
+          <w:szCs w:val="18"/>
+        </w:rPr>
+      </w:pPr>
+      <w:r>
+        <w:rPr>
+          <w:rFonts w:ascii="Courier New" w:hAnsi="Courier New" w:cs="Courier New"/>
+          <w:sz w:val="18"/>
+          <w:szCs w:val="18"/>
+        </w:rPr>
+        <w:t>BEFORE INSERT</w:t>
+      </w:r>
+    </w:p>
+    <w:p>
+      <w:pPr>
+        <w:spacing w:line="240" w:lineRule="auto"/>
+        <w:rPr>
+          <w:rFonts w:ascii="Courier New" w:hAnsi="Courier New" w:cs="Courier New"/>
+          <w:sz w:val="18"/>
+          <w:szCs w:val="18"/>
+        </w:rPr>
+      </w:pPr>
+      <w:r>
+        <w:rPr>
+          <w:rFonts w:ascii="Courier New" w:hAnsi="Courier New" w:cs="Courier New"/>
+          <w:sz w:val="18"/>
+          <w:szCs w:val="18"/>
+        </w:rPr>
+        <w:t>ON partecipazione FOR EACH ROW</w:t>
+      </w:r>
+    </w:p>
+    <w:p>
+      <w:pPr>
+        <w:spacing w:line="240" w:lineRule="auto"/>
+        <w:rPr>
+          <w:rFonts w:ascii="Courier New" w:hAnsi="Courier New" w:cs="Courier New"/>
+          <w:sz w:val="18"/>
+          <w:szCs w:val="18"/>
+        </w:rPr>
+      </w:pPr>
+      <w:r>
+        <w:rPr>
+          <w:rFonts w:ascii="Courier New" w:hAnsi="Courier New" w:cs="Courier New"/>
+          <w:sz w:val="18"/>
+          <w:szCs w:val="18"/>
+        </w:rPr>
+        <w:t xml:space="preserve">INSERT INTO </w:t>
+      </w:r>
+      <w:proofErr w:type="gramStart"/>
+      <w:r>
+        <w:rPr>
+          <w:rFonts w:ascii="Courier New" w:hAnsi="Courier New" w:cs="Courier New"/>
+          <w:sz w:val="18"/>
+          <w:szCs w:val="18"/>
+        </w:rPr>
+        <w:t>gruppo(</w:t>
+      </w:r>
+      <w:proofErr w:type="gramEnd"/>
+      <w:r>
+        <w:rPr>
+          <w:rFonts w:ascii="Courier New" w:hAnsi="Courier New" w:cs="Courier New"/>
+          <w:sz w:val="18"/>
+          <w:szCs w:val="18"/>
+        </w:rPr>
+        <w:t>Nome) VALUES("Nuovo gruppo");</w:t>
+      </w:r>
+    </w:p>
+    <w:p>
+      <w:pPr>
+        <w:spacing w:line="240" w:lineRule="auto"/>
+        <w:rPr>
+          <w:rFonts w:ascii="Courier New" w:hAnsi="Courier New" w:cs="Courier New"/>
+          <w:sz w:val="18"/>
+          <w:szCs w:val="18"/>
+        </w:rPr>
+      </w:pPr>
+    </w:p>
+    <w:p>
+      <w:pPr>
+        <w:spacing w:line="240" w:lineRule="auto"/>
+        <w:rPr>
+          <w:rFonts w:ascii="Courier New" w:hAnsi="Courier New" w:cs="Courier New"/>
+          <w:sz w:val="18"/>
+          <w:szCs w:val="18"/>
+        </w:rPr>
+      </w:pPr>
+      <w:r>
+        <w:rPr>
+          <w:rFonts w:ascii="Courier New" w:hAnsi="Courier New" w:cs="Courier New"/>
+          <w:sz w:val="18"/>
+          <w:szCs w:val="18"/>
+        </w:rPr>
+        <w:t>INSERT INTO partecipazione (</w:t>
+      </w:r>
+      <w:proofErr w:type="spellStart"/>
+      <w:r>
+        <w:rPr>
+          <w:rFonts w:ascii="Courier New" w:hAnsi="Courier New" w:cs="Courier New"/>
+          <w:sz w:val="18"/>
+          <w:szCs w:val="18"/>
+        </w:rPr>
+        <w:t>UtenteProprietario</w:t>
+      </w:r>
+      <w:proofErr w:type="spellEnd"/>
+      <w:r>
+        <w:rPr>
+          <w:rFonts w:ascii="Courier New" w:hAnsi="Courier New" w:cs="Courier New"/>
+          <w:sz w:val="18"/>
+          <w:szCs w:val="18"/>
+        </w:rPr>
+        <w:t xml:space="preserve">, </w:t>
+      </w:r>
+      <w:proofErr w:type="spellStart"/>
+      <w:r>
+        <w:rPr>
+          <w:rFonts w:ascii="Courier New" w:hAnsi="Courier New" w:cs="Courier New"/>
+          <w:sz w:val="18"/>
+          <w:szCs w:val="18"/>
+        </w:rPr>
+        <w:t>UtenteID</w:t>
+      </w:r>
+      <w:proofErr w:type="spellEnd"/>
+      <w:r>
+        <w:rPr>
+          <w:rFonts w:ascii="Courier New" w:hAnsi="Courier New" w:cs="Courier New"/>
+          <w:sz w:val="18"/>
+          <w:szCs w:val="18"/>
+        </w:rPr>
+        <w:t xml:space="preserve">, </w:t>
+      </w:r>
+      <w:proofErr w:type="spellStart"/>
+      <w:r>
+        <w:rPr>
+          <w:rFonts w:ascii="Courier New" w:hAnsi="Courier New" w:cs="Courier New"/>
+          <w:sz w:val="18"/>
+          <w:szCs w:val="18"/>
+        </w:rPr>
+        <w:t>GruppoID</w:t>
+      </w:r>
+      <w:proofErr w:type="spellEnd"/>
+      <w:r>
+        <w:rPr>
+          <w:rFonts w:ascii="Courier New" w:hAnsi="Courier New" w:cs="Courier New"/>
+          <w:sz w:val="18"/>
+          <w:szCs w:val="18"/>
+        </w:rPr>
+        <w:t>) VALUES ('1','2</w:t>
+      </w:r>
+      <w:proofErr w:type="gramStart"/>
+      <w:r>
+        <w:rPr>
+          <w:rFonts w:ascii="Courier New" w:hAnsi="Courier New" w:cs="Courier New"/>
+          <w:sz w:val="18"/>
+          <w:szCs w:val="18"/>
+        </w:rPr>
+        <w:t>',id</w:t>
+      </w:r>
+      <w:proofErr w:type="gramEnd"/>
+      <w:r>
+        <w:rPr>
+          <w:rFonts w:ascii="Courier New" w:hAnsi="Courier New" w:cs="Courier New"/>
+          <w:sz w:val="18"/>
+          <w:szCs w:val="18"/>
+        </w:rPr>
+        <w:t>_nuovo_gruppo);</w:t>
+      </w:r>
+    </w:p>
+    <w:p>
+      <w:pPr>
+        <w:spacing w:line="240" w:lineRule="auto"/>
+        <w:rPr>
+          <w:rFonts w:ascii="Courier New" w:hAnsi="Courier New" w:cs="Courier New"/>
+          <w:sz w:val="18"/>
+          <w:szCs w:val="18"/>
+        </w:rPr>
+      </w:pPr>
     </w:p>
     <w:p>
       <w:pPr>
@@ -4167,6 +4407,7 @@
           <w:sz w:val="18"/>
           <w:szCs w:val="18"/>
         </w:rPr>
+        <w:lastRenderedPageBreak/>
         <w:t>Non la facciamo</w:t>
       </w:r>
     </w:p>
@@ -5565,7 +5806,6 @@
           <w:sz w:val="18"/>
           <w:szCs w:val="18"/>
         </w:rPr>
-        <w:lastRenderedPageBreak/>
         <w:t>---- @DecoupleList</w:t>
       </w:r>
       <w:r>
@@ -5624,6 +5864,16 @@
           <w:szCs w:val="18"/>
         </w:rPr>
       </w:pPr>
+    </w:p>
+    <w:p>
+      <w:pPr>
+        <w:spacing w:line="240" w:lineRule="auto"/>
+        <w:rPr>
+          <w:rFonts w:ascii="Courier New" w:hAnsi="Courier New" w:cs="Courier New"/>
+          <w:sz w:val="18"/>
+          <w:szCs w:val="18"/>
+        </w:rPr>
+      </w:pPr>
       <w:r>
         <w:rPr>
           <w:rFonts w:ascii="Courier New" w:hAnsi="Courier New" w:cs="Courier New"/>
@@ -5632,16 +5882,6 @@
         </w:rPr>
         <w:t>DELIMITER $$</w:t>
       </w:r>
-    </w:p>
-    <w:p>
-      <w:pPr>
-        <w:spacing w:line="240" w:lineRule="auto"/>
-        <w:rPr>
-          <w:rFonts w:ascii="Courier New" w:hAnsi="Courier New" w:cs="Courier New"/>
-          <w:sz w:val="18"/>
-          <w:szCs w:val="18"/>
-        </w:rPr>
-      </w:pPr>
     </w:p>
     <w:p>
       <w:pPr>
@@ -5903,6 +6143,416 @@
           <w:szCs w:val="18"/>
         </w:rPr>
       </w:pPr>
+      <w:proofErr w:type="spellStart"/>
+      <w:r>
+        <w:rPr>
+          <w:rFonts w:ascii="Courier New" w:hAnsi="Courier New" w:cs="Courier New"/>
+          <w:sz w:val="18"/>
+          <w:szCs w:val="18"/>
+        </w:rPr>
+        <w:t>Error</w:t>
+      </w:r>
+      <w:proofErr w:type="spellEnd"/>
+      <w:r>
+        <w:rPr>
+          <w:rFonts w:ascii="Courier New" w:hAnsi="Courier New" w:cs="Courier New"/>
+          <w:sz w:val="18"/>
+          <w:szCs w:val="18"/>
+        </w:rPr>
+        <w:t xml:space="preserve"> Code: 1451. </w:t>
+      </w:r>
+      <w:proofErr w:type="spellStart"/>
+      <w:r>
+        <w:rPr>
+          <w:rFonts w:ascii="Courier New" w:hAnsi="Courier New" w:cs="Courier New"/>
+          <w:sz w:val="18"/>
+          <w:szCs w:val="18"/>
+        </w:rPr>
+        <w:t>Cannot</w:t>
+      </w:r>
+      <w:proofErr w:type="spellEnd"/>
+      <w:r>
+        <w:rPr>
+          <w:rFonts w:ascii="Courier New" w:hAnsi="Courier New" w:cs="Courier New"/>
+          <w:sz w:val="18"/>
+          <w:szCs w:val="18"/>
+        </w:rPr>
+        <w:t xml:space="preserve"> delete or update a </w:t>
+      </w:r>
+      <w:proofErr w:type="spellStart"/>
+      <w:r>
+        <w:rPr>
+          <w:rFonts w:ascii="Courier New" w:hAnsi="Courier New" w:cs="Courier New"/>
+          <w:sz w:val="18"/>
+          <w:szCs w:val="18"/>
+        </w:rPr>
+        <w:t>parent</w:t>
+      </w:r>
+      <w:proofErr w:type="spellEnd"/>
+      <w:r>
+        <w:rPr>
+          <w:rFonts w:ascii="Courier New" w:hAnsi="Courier New" w:cs="Courier New"/>
+          <w:sz w:val="18"/>
+          <w:szCs w:val="18"/>
+        </w:rPr>
+        <w:t xml:space="preserve"> </w:t>
+      </w:r>
+      <w:proofErr w:type="spellStart"/>
+      <w:r>
+        <w:rPr>
+          <w:rFonts w:ascii="Courier New" w:hAnsi="Courier New" w:cs="Courier New"/>
+          <w:sz w:val="18"/>
+          <w:szCs w:val="18"/>
+        </w:rPr>
+        <w:t>row</w:t>
+      </w:r>
+      <w:proofErr w:type="spellEnd"/>
+      <w:r>
+        <w:rPr>
+          <w:rFonts w:ascii="Courier New" w:hAnsi="Courier New" w:cs="Courier New"/>
+          <w:sz w:val="18"/>
+          <w:szCs w:val="18"/>
+        </w:rPr>
+        <w:t xml:space="preserve">: a </w:t>
+      </w:r>
+      <w:proofErr w:type="spellStart"/>
+      <w:r>
+        <w:rPr>
+          <w:rFonts w:ascii="Courier New" w:hAnsi="Courier New" w:cs="Courier New"/>
+          <w:sz w:val="18"/>
+          <w:szCs w:val="18"/>
+        </w:rPr>
+        <w:t>foreign</w:t>
+      </w:r>
+      <w:proofErr w:type="spellEnd"/>
+      <w:r>
+        <w:rPr>
+          <w:rFonts w:ascii="Courier New" w:hAnsi="Courier New" w:cs="Courier New"/>
+          <w:sz w:val="18"/>
+          <w:szCs w:val="18"/>
+        </w:rPr>
+        <w:t xml:space="preserve"> key </w:t>
+      </w:r>
+      <w:proofErr w:type="spellStart"/>
+      <w:r>
+        <w:rPr>
+          <w:rFonts w:ascii="Courier New" w:hAnsi="Courier New" w:cs="Courier New"/>
+          <w:sz w:val="18"/>
+          <w:szCs w:val="18"/>
+        </w:rPr>
+        <w:t>constraint</w:t>
+      </w:r>
+      <w:proofErr w:type="spellEnd"/>
+      <w:r>
+        <w:rPr>
+          <w:rFonts w:ascii="Courier New" w:hAnsi="Courier New" w:cs="Courier New"/>
+          <w:sz w:val="18"/>
+          <w:szCs w:val="18"/>
+        </w:rPr>
+        <w:t xml:space="preserve"> </w:t>
+      </w:r>
+      <w:proofErr w:type="spellStart"/>
+      <w:r>
+        <w:rPr>
+          <w:rFonts w:ascii="Courier New" w:hAnsi="Courier New" w:cs="Courier New"/>
+          <w:sz w:val="18"/>
+          <w:szCs w:val="18"/>
+        </w:rPr>
+        <w:t>fails</w:t>
+      </w:r>
+      <w:proofErr w:type="spellEnd"/>
+      <w:r>
+        <w:rPr>
+          <w:rFonts w:ascii="Courier New" w:hAnsi="Courier New" w:cs="Courier New"/>
+          <w:sz w:val="18"/>
+          <w:szCs w:val="18"/>
+        </w:rPr>
+        <w:t xml:space="preserve"> (`</w:t>
+      </w:r>
+      <w:proofErr w:type="spellStart"/>
+      <w:r>
+        <w:rPr>
+          <w:rFonts w:ascii="Courier New" w:hAnsi="Courier New" w:cs="Courier New"/>
+          <w:sz w:val="18"/>
+          <w:szCs w:val="18"/>
+        </w:rPr>
+        <w:t>progettossd</w:t>
+      </w:r>
+      <w:proofErr w:type="spellEnd"/>
+      <w:proofErr w:type="gramStart"/>
+      <w:r>
+        <w:rPr>
+          <w:rFonts w:ascii="Courier New" w:hAnsi="Courier New" w:cs="Courier New"/>
+          <w:sz w:val="18"/>
+          <w:szCs w:val="18"/>
+        </w:rPr>
+        <w:t>`.`</w:t>
+      </w:r>
+      <w:proofErr w:type="spellStart"/>
+      <w:proofErr w:type="gramEnd"/>
+      <w:r>
+        <w:rPr>
+          <w:rFonts w:ascii="Courier New" w:hAnsi="Courier New" w:cs="Courier New"/>
+          <w:sz w:val="18"/>
+          <w:szCs w:val="18"/>
+        </w:rPr>
+        <w:t>gruppo_listadesideri</w:t>
+      </w:r>
+      <w:proofErr w:type="spellEnd"/>
+      <w:r>
+        <w:rPr>
+          <w:rFonts w:ascii="Courier New" w:hAnsi="Courier New" w:cs="Courier New"/>
+          <w:sz w:val="18"/>
+          <w:szCs w:val="18"/>
+        </w:rPr>
+        <w:t>`, CONSTRAINT `FKGruppo_Lis683055` FOREIGN KEY (`</w:t>
+      </w:r>
+      <w:proofErr w:type="spellStart"/>
+      <w:r>
+        <w:rPr>
+          <w:rFonts w:ascii="Courier New" w:hAnsi="Courier New" w:cs="Courier New"/>
+          <w:sz w:val="18"/>
+          <w:szCs w:val="18"/>
+        </w:rPr>
+        <w:t>ListaDesideriID</w:t>
+      </w:r>
+      <w:proofErr w:type="spellEnd"/>
+      <w:r>
+        <w:rPr>
+          <w:rFonts w:ascii="Courier New" w:hAnsi="Courier New" w:cs="Courier New"/>
+          <w:sz w:val="18"/>
+          <w:szCs w:val="18"/>
+        </w:rPr>
+        <w:t>`) REFERENCES `</w:t>
+      </w:r>
+      <w:proofErr w:type="spellStart"/>
+      <w:r>
+        <w:rPr>
+          <w:rFonts w:ascii="Courier New" w:hAnsi="Courier New" w:cs="Courier New"/>
+          <w:sz w:val="18"/>
+          <w:szCs w:val="18"/>
+        </w:rPr>
+        <w:t>listadesideri</w:t>
+      </w:r>
+      <w:proofErr w:type="spellEnd"/>
+      <w:r>
+        <w:rPr>
+          <w:rFonts w:ascii="Courier New" w:hAnsi="Courier New" w:cs="Courier New"/>
+          <w:sz w:val="18"/>
+          <w:szCs w:val="18"/>
+        </w:rPr>
+        <w:t>` (`ID`))</w:t>
+      </w:r>
+    </w:p>
+    <w:p>
+      <w:pPr>
+        <w:spacing w:line="240" w:lineRule="auto"/>
+        <w:rPr>
+          <w:rFonts w:ascii="Courier New" w:hAnsi="Courier New" w:cs="Courier New"/>
+          <w:sz w:val="18"/>
+          <w:szCs w:val="18"/>
+        </w:rPr>
+      </w:pPr>
+    </w:p>
+    <w:p>
+      <w:pPr>
+        <w:spacing w:line="240" w:lineRule="auto"/>
+        <w:rPr>
+          <w:rFonts w:ascii="Courier New" w:hAnsi="Courier New" w:cs="Courier New"/>
+          <w:sz w:val="18"/>
+          <w:szCs w:val="18"/>
+        </w:rPr>
+      </w:pPr>
+      <w:proofErr w:type="spellStart"/>
+      <w:r>
+        <w:rPr>
+          <w:rFonts w:ascii="Courier New" w:hAnsi="Courier New" w:cs="Courier New"/>
+          <w:sz w:val="18"/>
+          <w:szCs w:val="18"/>
+        </w:rPr>
+        <w:t>Error</w:t>
+      </w:r>
+      <w:proofErr w:type="spellEnd"/>
+      <w:r>
+        <w:rPr>
+          <w:rFonts w:ascii="Courier New" w:hAnsi="Courier New" w:cs="Courier New"/>
+          <w:sz w:val="18"/>
+          <w:szCs w:val="18"/>
+        </w:rPr>
+        <w:t xml:space="preserve"> Code: 1451. </w:t>
+      </w:r>
+      <w:proofErr w:type="spellStart"/>
+      <w:r>
+        <w:rPr>
+          <w:rFonts w:ascii="Courier New" w:hAnsi="Courier New" w:cs="Courier New"/>
+          <w:sz w:val="18"/>
+          <w:szCs w:val="18"/>
+        </w:rPr>
+        <w:t>Cannot</w:t>
+      </w:r>
+      <w:proofErr w:type="spellEnd"/>
+      <w:r>
+        <w:rPr>
+          <w:rFonts w:ascii="Courier New" w:hAnsi="Courier New" w:cs="Courier New"/>
+          <w:sz w:val="18"/>
+          <w:szCs w:val="18"/>
+        </w:rPr>
+        <w:t xml:space="preserve"> delete or update a </w:t>
+      </w:r>
+      <w:proofErr w:type="spellStart"/>
+      <w:r>
+        <w:rPr>
+          <w:rFonts w:ascii="Courier New" w:hAnsi="Courier New" w:cs="Courier New"/>
+          <w:sz w:val="18"/>
+          <w:szCs w:val="18"/>
+        </w:rPr>
+        <w:t>parent</w:t>
+      </w:r>
+      <w:proofErr w:type="spellEnd"/>
+      <w:r>
+        <w:rPr>
+          <w:rFonts w:ascii="Courier New" w:hAnsi="Courier New" w:cs="Courier New"/>
+          <w:sz w:val="18"/>
+          <w:szCs w:val="18"/>
+        </w:rPr>
+        <w:t xml:space="preserve"> </w:t>
+      </w:r>
+      <w:proofErr w:type="spellStart"/>
+      <w:r>
+        <w:rPr>
+          <w:rFonts w:ascii="Courier New" w:hAnsi="Courier New" w:cs="Courier New"/>
+          <w:sz w:val="18"/>
+          <w:szCs w:val="18"/>
+        </w:rPr>
+        <w:t>row</w:t>
+      </w:r>
+      <w:proofErr w:type="spellEnd"/>
+      <w:r>
+        <w:rPr>
+          <w:rFonts w:ascii="Courier New" w:hAnsi="Courier New" w:cs="Courier New"/>
+          <w:sz w:val="18"/>
+          <w:szCs w:val="18"/>
+        </w:rPr>
+        <w:t xml:space="preserve">: a </w:t>
+      </w:r>
+      <w:proofErr w:type="spellStart"/>
+      <w:r>
+        <w:rPr>
+          <w:rFonts w:ascii="Courier New" w:hAnsi="Courier New" w:cs="Courier New"/>
+          <w:sz w:val="18"/>
+          <w:szCs w:val="18"/>
+        </w:rPr>
+        <w:t>foreign</w:t>
+      </w:r>
+      <w:proofErr w:type="spellEnd"/>
+      <w:r>
+        <w:rPr>
+          <w:rFonts w:ascii="Courier New" w:hAnsi="Courier New" w:cs="Courier New"/>
+          <w:sz w:val="18"/>
+          <w:szCs w:val="18"/>
+        </w:rPr>
+        <w:t xml:space="preserve"> key </w:t>
+      </w:r>
+      <w:proofErr w:type="spellStart"/>
+      <w:r>
+        <w:rPr>
+          <w:rFonts w:ascii="Courier New" w:hAnsi="Courier New" w:cs="Courier New"/>
+          <w:sz w:val="18"/>
+          <w:szCs w:val="18"/>
+        </w:rPr>
+        <w:t>constraint</w:t>
+      </w:r>
+      <w:proofErr w:type="spellEnd"/>
+      <w:r>
+        <w:rPr>
+          <w:rFonts w:ascii="Courier New" w:hAnsi="Courier New" w:cs="Courier New"/>
+          <w:sz w:val="18"/>
+          <w:szCs w:val="18"/>
+        </w:rPr>
+        <w:t xml:space="preserve"> </w:t>
+      </w:r>
+      <w:proofErr w:type="spellStart"/>
+      <w:r>
+        <w:rPr>
+          <w:rFonts w:ascii="Courier New" w:hAnsi="Courier New" w:cs="Courier New"/>
+          <w:sz w:val="18"/>
+          <w:szCs w:val="18"/>
+        </w:rPr>
+        <w:t>fails</w:t>
+      </w:r>
+      <w:proofErr w:type="spellEnd"/>
+      <w:r>
+        <w:rPr>
+          <w:rFonts w:ascii="Courier New" w:hAnsi="Courier New" w:cs="Courier New"/>
+          <w:sz w:val="18"/>
+          <w:szCs w:val="18"/>
+        </w:rPr>
+        <w:t xml:space="preserve"> (`</w:t>
+      </w:r>
+      <w:proofErr w:type="spellStart"/>
+      <w:r>
+        <w:rPr>
+          <w:rFonts w:ascii="Courier New" w:hAnsi="Courier New" w:cs="Courier New"/>
+          <w:sz w:val="18"/>
+          <w:szCs w:val="18"/>
+        </w:rPr>
+        <w:t>progettossd</w:t>
+      </w:r>
+      <w:proofErr w:type="spellEnd"/>
+      <w:proofErr w:type="gramStart"/>
+      <w:r>
+        <w:rPr>
+          <w:rFonts w:ascii="Courier New" w:hAnsi="Courier New" w:cs="Courier New"/>
+          <w:sz w:val="18"/>
+          <w:szCs w:val="18"/>
+        </w:rPr>
+        <w:t>`.`</w:t>
+      </w:r>
+      <w:proofErr w:type="gramEnd"/>
+      <w:r>
+        <w:rPr>
+          <w:rFonts w:ascii="Courier New" w:hAnsi="Courier New" w:cs="Courier New"/>
+          <w:sz w:val="18"/>
+          <w:szCs w:val="18"/>
+        </w:rPr>
+        <w:t>prodotto`, CONSTRAINT `FKProdotto471876` FOREIGN KEY (`</w:t>
+      </w:r>
+      <w:proofErr w:type="spellStart"/>
+      <w:r>
+        <w:rPr>
+          <w:rFonts w:ascii="Courier New" w:hAnsi="Courier New" w:cs="Courier New"/>
+          <w:sz w:val="18"/>
+          <w:szCs w:val="18"/>
+        </w:rPr>
+        <w:t>ListaDesideriID</w:t>
+      </w:r>
+      <w:proofErr w:type="spellEnd"/>
+      <w:r>
+        <w:rPr>
+          <w:rFonts w:ascii="Courier New" w:hAnsi="Courier New" w:cs="Courier New"/>
+          <w:sz w:val="18"/>
+          <w:szCs w:val="18"/>
+        </w:rPr>
+        <w:t>`) REFERENCES `</w:t>
+      </w:r>
+      <w:proofErr w:type="spellStart"/>
+      <w:r>
+        <w:rPr>
+          <w:rFonts w:ascii="Courier New" w:hAnsi="Courier New" w:cs="Courier New"/>
+          <w:sz w:val="18"/>
+          <w:szCs w:val="18"/>
+        </w:rPr>
+        <w:t>listadesideri</w:t>
+      </w:r>
+      <w:proofErr w:type="spellEnd"/>
+      <w:r>
+        <w:rPr>
+          <w:rFonts w:ascii="Courier New" w:hAnsi="Courier New" w:cs="Courier New"/>
+          <w:sz w:val="18"/>
+          <w:szCs w:val="18"/>
+        </w:rPr>
+        <w:t>` (`ID`))</w:t>
+      </w:r>
     </w:p>
     <w:p>
       <w:pPr>
@@ -6290,6 +6940,16 @@
           <w:szCs w:val="18"/>
         </w:rPr>
       </w:pPr>
+    </w:p>
+    <w:p>
+      <w:pPr>
+        <w:spacing w:line="240" w:lineRule="auto"/>
+        <w:rPr>
+          <w:rFonts w:ascii="Courier New" w:hAnsi="Courier New" w:cs="Courier New"/>
+          <w:sz w:val="18"/>
+          <w:szCs w:val="18"/>
+        </w:rPr>
+      </w:pPr>
       <w:r>
         <w:rPr>
           <w:rFonts w:ascii="Courier New" w:hAnsi="Courier New" w:cs="Courier New"/>
@@ -6363,6 +7023,944 @@
           <w:szCs w:val="18"/>
         </w:rPr>
         <w:t xml:space="preserve"> = '2';</w:t>
+      </w:r>
+    </w:p>
+    <w:p>
+      <w:pPr>
+        <w:spacing w:line="240" w:lineRule="auto"/>
+        <w:rPr>
+          <w:rFonts w:ascii="Courier New" w:hAnsi="Courier New" w:cs="Courier New"/>
+          <w:sz w:val="18"/>
+          <w:szCs w:val="18"/>
+        </w:rPr>
+      </w:pPr>
+    </w:p>
+    <w:p>
+      <w:pPr>
+        <w:spacing w:line="240" w:lineRule="auto"/>
+        <w:rPr>
+          <w:rFonts w:ascii="Courier New" w:hAnsi="Courier New" w:cs="Courier New"/>
+          <w:sz w:val="18"/>
+          <w:szCs w:val="18"/>
+        </w:rPr>
+      </w:pPr>
+    </w:p>
+    <w:p>
+      <w:pPr>
+        <w:spacing w:line="240" w:lineRule="auto"/>
+        <w:rPr>
+          <w:rFonts w:ascii="Courier New" w:hAnsi="Courier New" w:cs="Courier New"/>
+          <w:sz w:val="18"/>
+          <w:szCs w:val="18"/>
+        </w:rPr>
+      </w:pPr>
+    </w:p>
+    <w:p>
+      <w:pPr>
+        <w:spacing w:line="240" w:lineRule="auto"/>
+        <w:rPr>
+          <w:rFonts w:ascii="Courier New" w:hAnsi="Courier New" w:cs="Courier New"/>
+          <w:sz w:val="18"/>
+          <w:szCs w:val="18"/>
+        </w:rPr>
+      </w:pPr>
+    </w:p>
+    <w:p>
+      <w:pPr>
+        <w:spacing w:line="240" w:lineRule="auto"/>
+        <w:rPr>
+          <w:rFonts w:ascii="Courier New" w:hAnsi="Courier New" w:cs="Courier New"/>
+          <w:sz w:val="18"/>
+          <w:szCs w:val="18"/>
+        </w:rPr>
+      </w:pPr>
+    </w:p>
+    <w:p>
+      <w:pPr>
+        <w:spacing w:line="240" w:lineRule="auto"/>
+        <w:rPr>
+          <w:rFonts w:ascii="Courier New" w:hAnsi="Courier New" w:cs="Courier New"/>
+          <w:sz w:val="18"/>
+          <w:szCs w:val="18"/>
+        </w:rPr>
+      </w:pPr>
+    </w:p>
+    <w:p>
+      <w:pPr>
+        <w:spacing w:line="240" w:lineRule="auto"/>
+        <w:rPr>
+          <w:rFonts w:ascii="Courier New" w:hAnsi="Courier New" w:cs="Courier New"/>
+          <w:sz w:val="18"/>
+          <w:szCs w:val="18"/>
+        </w:rPr>
+      </w:pPr>
+    </w:p>
+    <w:p>
+      <w:pPr>
+        <w:spacing w:line="240" w:lineRule="auto"/>
+        <w:rPr>
+          <w:rFonts w:ascii="Courier New" w:hAnsi="Courier New" w:cs="Courier New"/>
+          <w:sz w:val="18"/>
+          <w:szCs w:val="18"/>
+        </w:rPr>
+      </w:pPr>
+    </w:p>
+    <w:p>
+      <w:pPr>
+        <w:spacing w:line="240" w:lineRule="auto"/>
+        <w:rPr>
+          <w:rFonts w:ascii="Courier New" w:hAnsi="Courier New" w:cs="Courier New"/>
+          <w:sz w:val="18"/>
+          <w:szCs w:val="18"/>
+        </w:rPr>
+      </w:pPr>
+    </w:p>
+    <w:p>
+      <w:pPr>
+        <w:spacing w:line="240" w:lineRule="auto"/>
+        <w:rPr>
+          <w:rFonts w:ascii="Courier New" w:hAnsi="Courier New" w:cs="Courier New"/>
+          <w:sz w:val="18"/>
+          <w:szCs w:val="18"/>
+        </w:rPr>
+      </w:pPr>
+    </w:p>
+    <w:p>
+      <w:pPr>
+        <w:spacing w:line="240" w:lineRule="auto"/>
+        <w:rPr>
+          <w:rFonts w:ascii="Courier New" w:hAnsi="Courier New" w:cs="Courier New"/>
+          <w:b/>
+          <w:bCs/>
+          <w:sz w:val="18"/>
+          <w:szCs w:val="18"/>
+        </w:rPr>
+      </w:pPr>
+      <w:r>
+        <w:rPr>
+          <w:rFonts w:ascii="Courier New" w:hAnsi="Courier New" w:cs="Courier New"/>
+          <w:b/>
+          <w:bCs/>
+          <w:sz w:val="18"/>
+          <w:szCs w:val="18"/>
+        </w:rPr>
+        <w:t>PER MODIFICARE ON DELETE CASCADE ETC.</w:t>
+      </w:r>
+    </w:p>
+    <w:p>
+      <w:pPr>
+        <w:spacing w:line="240" w:lineRule="auto"/>
+        <w:rPr>
+          <w:rFonts w:ascii="Courier New" w:hAnsi="Courier New" w:cs="Courier New"/>
+          <w:sz w:val="18"/>
+          <w:szCs w:val="18"/>
+        </w:rPr>
+      </w:pPr>
+      <w:r>
+        <w:rPr>
+          <w:rFonts w:ascii="Courier New" w:hAnsi="Courier New" w:cs="Courier New"/>
+          <w:sz w:val="18"/>
+          <w:szCs w:val="18"/>
+        </w:rPr>
+        <w:t>ALTER TABLE `</w:t>
+      </w:r>
+      <w:proofErr w:type="spellStart"/>
+      <w:r>
+        <w:rPr>
+          <w:rFonts w:ascii="Courier New" w:hAnsi="Courier New" w:cs="Courier New"/>
+          <w:sz w:val="18"/>
+          <w:szCs w:val="18"/>
+        </w:rPr>
+        <w:t>progettossd</w:t>
+      </w:r>
+      <w:proofErr w:type="spellEnd"/>
+      <w:proofErr w:type="gramStart"/>
+      <w:r>
+        <w:rPr>
+          <w:rFonts w:ascii="Courier New" w:hAnsi="Courier New" w:cs="Courier New"/>
+          <w:sz w:val="18"/>
+          <w:szCs w:val="18"/>
+        </w:rPr>
+        <w:t>`.`</w:t>
+      </w:r>
+      <w:proofErr w:type="spellStart"/>
+      <w:proofErr w:type="gramEnd"/>
+      <w:r>
+        <w:rPr>
+          <w:rFonts w:ascii="Courier New" w:hAnsi="Courier New" w:cs="Courier New"/>
+          <w:sz w:val="18"/>
+          <w:szCs w:val="18"/>
+        </w:rPr>
+        <w:t>gruppo_listadesideri</w:t>
+      </w:r>
+      <w:proofErr w:type="spellEnd"/>
+      <w:r>
+        <w:rPr>
+          <w:rFonts w:ascii="Courier New" w:hAnsi="Courier New" w:cs="Courier New"/>
+          <w:sz w:val="18"/>
+          <w:szCs w:val="18"/>
+        </w:rPr>
+        <w:t xml:space="preserve">` </w:t>
+      </w:r>
+    </w:p>
+    <w:p>
+      <w:pPr>
+        <w:spacing w:line="240" w:lineRule="auto"/>
+        <w:rPr>
+          <w:rFonts w:ascii="Courier New" w:hAnsi="Courier New" w:cs="Courier New"/>
+          <w:sz w:val="18"/>
+          <w:szCs w:val="18"/>
+        </w:rPr>
+      </w:pPr>
+      <w:r>
+        <w:rPr>
+          <w:rFonts w:ascii="Courier New" w:hAnsi="Courier New" w:cs="Courier New"/>
+          <w:sz w:val="18"/>
+          <w:szCs w:val="18"/>
+        </w:rPr>
+        <w:t>DROP FOREIGN KEY `FKGruppo_Lis633240`;</w:t>
+      </w:r>
+    </w:p>
+    <w:p>
+      <w:pPr>
+        <w:spacing w:line="240" w:lineRule="auto"/>
+        <w:rPr>
+          <w:rFonts w:ascii="Courier New" w:hAnsi="Courier New" w:cs="Courier New"/>
+          <w:sz w:val="18"/>
+          <w:szCs w:val="18"/>
+        </w:rPr>
+      </w:pPr>
+      <w:r>
+        <w:rPr>
+          <w:rFonts w:ascii="Courier New" w:hAnsi="Courier New" w:cs="Courier New"/>
+          <w:sz w:val="18"/>
+          <w:szCs w:val="18"/>
+        </w:rPr>
+        <w:t>ALTER TABLE `</w:t>
+      </w:r>
+      <w:proofErr w:type="spellStart"/>
+      <w:r>
+        <w:rPr>
+          <w:rFonts w:ascii="Courier New" w:hAnsi="Courier New" w:cs="Courier New"/>
+          <w:sz w:val="18"/>
+          <w:szCs w:val="18"/>
+        </w:rPr>
+        <w:t>progettossd</w:t>
+      </w:r>
+      <w:proofErr w:type="spellEnd"/>
+      <w:proofErr w:type="gramStart"/>
+      <w:r>
+        <w:rPr>
+          <w:rFonts w:ascii="Courier New" w:hAnsi="Courier New" w:cs="Courier New"/>
+          <w:sz w:val="18"/>
+          <w:szCs w:val="18"/>
+        </w:rPr>
+        <w:t>`.`</w:t>
+      </w:r>
+      <w:proofErr w:type="spellStart"/>
+      <w:proofErr w:type="gramEnd"/>
+      <w:r>
+        <w:rPr>
+          <w:rFonts w:ascii="Courier New" w:hAnsi="Courier New" w:cs="Courier New"/>
+          <w:sz w:val="18"/>
+          <w:szCs w:val="18"/>
+        </w:rPr>
+        <w:t>gruppo_listadesideri</w:t>
+      </w:r>
+      <w:proofErr w:type="spellEnd"/>
+      <w:r>
+        <w:rPr>
+          <w:rFonts w:ascii="Courier New" w:hAnsi="Courier New" w:cs="Courier New"/>
+          <w:sz w:val="18"/>
+          <w:szCs w:val="18"/>
+        </w:rPr>
+        <w:t xml:space="preserve">` </w:t>
+      </w:r>
+    </w:p>
+    <w:p>
+      <w:pPr>
+        <w:spacing w:line="240" w:lineRule="auto"/>
+        <w:rPr>
+          <w:rFonts w:ascii="Courier New" w:hAnsi="Courier New" w:cs="Courier New"/>
+          <w:sz w:val="18"/>
+          <w:szCs w:val="18"/>
+        </w:rPr>
+      </w:pPr>
+      <w:r>
+        <w:rPr>
+          <w:rFonts w:ascii="Courier New" w:hAnsi="Courier New" w:cs="Courier New"/>
+          <w:sz w:val="18"/>
+          <w:szCs w:val="18"/>
+        </w:rPr>
+        <w:t>ADD CONSTRAINT `FKGruppo_Lis633240`</w:t>
+      </w:r>
+    </w:p>
+    <w:p>
+      <w:pPr>
+        <w:spacing w:line="240" w:lineRule="auto"/>
+        <w:rPr>
+          <w:rFonts w:ascii="Courier New" w:hAnsi="Courier New" w:cs="Courier New"/>
+          <w:sz w:val="18"/>
+          <w:szCs w:val="18"/>
+        </w:rPr>
+      </w:pPr>
+      <w:r>
+        <w:rPr>
+          <w:rFonts w:ascii="Courier New" w:hAnsi="Courier New" w:cs="Courier New"/>
+          <w:sz w:val="18"/>
+          <w:szCs w:val="18"/>
+        </w:rPr>
+        <w:t xml:space="preserve">  FOREIGN KEY (`</w:t>
+      </w:r>
+      <w:proofErr w:type="spellStart"/>
+      <w:r>
+        <w:rPr>
+          <w:rFonts w:ascii="Courier New" w:hAnsi="Courier New" w:cs="Courier New"/>
+          <w:sz w:val="18"/>
+          <w:szCs w:val="18"/>
+        </w:rPr>
+        <w:t>GruppoID</w:t>
+      </w:r>
+      <w:proofErr w:type="spellEnd"/>
+      <w:r>
+        <w:rPr>
+          <w:rFonts w:ascii="Courier New" w:hAnsi="Courier New" w:cs="Courier New"/>
+          <w:sz w:val="18"/>
+          <w:szCs w:val="18"/>
+        </w:rPr>
+        <w:t>`)</w:t>
+      </w:r>
+    </w:p>
+    <w:p>
+      <w:pPr>
+        <w:spacing w:line="240" w:lineRule="auto"/>
+        <w:rPr>
+          <w:rFonts w:ascii="Courier New" w:hAnsi="Courier New" w:cs="Courier New"/>
+          <w:sz w:val="18"/>
+          <w:szCs w:val="18"/>
+        </w:rPr>
+      </w:pPr>
+      <w:r>
+        <w:rPr>
+          <w:rFonts w:ascii="Courier New" w:hAnsi="Courier New" w:cs="Courier New"/>
+          <w:sz w:val="18"/>
+          <w:szCs w:val="18"/>
+        </w:rPr>
+        <w:t xml:space="preserve">  REFERENCES `</w:t>
+      </w:r>
+      <w:proofErr w:type="spellStart"/>
+      <w:r>
+        <w:rPr>
+          <w:rFonts w:ascii="Courier New" w:hAnsi="Courier New" w:cs="Courier New"/>
+          <w:sz w:val="18"/>
+          <w:szCs w:val="18"/>
+        </w:rPr>
+        <w:t>progettossd</w:t>
+      </w:r>
+      <w:proofErr w:type="spellEnd"/>
+      <w:proofErr w:type="gramStart"/>
+      <w:r>
+        <w:rPr>
+          <w:rFonts w:ascii="Courier New" w:hAnsi="Courier New" w:cs="Courier New"/>
+          <w:sz w:val="18"/>
+          <w:szCs w:val="18"/>
+        </w:rPr>
+        <w:t>`.`</w:t>
+      </w:r>
+      <w:proofErr w:type="gramEnd"/>
+      <w:r>
+        <w:rPr>
+          <w:rFonts w:ascii="Courier New" w:hAnsi="Courier New" w:cs="Courier New"/>
+          <w:sz w:val="18"/>
+          <w:szCs w:val="18"/>
+        </w:rPr>
+        <w:t>gruppo` (`ID`)</w:t>
+      </w:r>
+    </w:p>
+    <w:p>
+      <w:pPr>
+        <w:spacing w:line="240" w:lineRule="auto"/>
+        <w:rPr>
+          <w:rFonts w:ascii="Courier New" w:hAnsi="Courier New" w:cs="Courier New"/>
+          <w:sz w:val="18"/>
+          <w:szCs w:val="18"/>
+        </w:rPr>
+      </w:pPr>
+      <w:r>
+        <w:rPr>
+          <w:rFonts w:ascii="Courier New" w:hAnsi="Courier New" w:cs="Courier New"/>
+          <w:sz w:val="18"/>
+          <w:szCs w:val="18"/>
+        </w:rPr>
+        <w:t xml:space="preserve">  ON DELETE CASCADE</w:t>
+      </w:r>
+    </w:p>
+    <w:p>
+      <w:pPr>
+        <w:spacing w:line="240" w:lineRule="auto"/>
+        <w:rPr>
+          <w:rFonts w:ascii="Courier New" w:hAnsi="Courier New" w:cs="Courier New"/>
+          <w:sz w:val="18"/>
+          <w:szCs w:val="18"/>
+        </w:rPr>
+      </w:pPr>
+      <w:r>
+        <w:rPr>
+          <w:rFonts w:ascii="Courier New" w:hAnsi="Courier New" w:cs="Courier New"/>
+          <w:sz w:val="18"/>
+          <w:szCs w:val="18"/>
+        </w:rPr>
+        <w:t xml:space="preserve">  ON UPDATE RESTRICT;</w:t>
+      </w:r>
+    </w:p>
+    <w:p>
+      <w:pPr>
+        <w:spacing w:line="240" w:lineRule="auto"/>
+        <w:rPr>
+          <w:rFonts w:ascii="Courier New" w:hAnsi="Courier New" w:cs="Courier New"/>
+          <w:sz w:val="18"/>
+          <w:szCs w:val="18"/>
+        </w:rPr>
+      </w:pPr>
+    </w:p>
+    <w:p>
+      <w:pPr>
+        <w:spacing w:line="240" w:lineRule="auto"/>
+        <w:rPr>
+          <w:rFonts w:ascii="Courier New" w:hAnsi="Courier New" w:cs="Courier New"/>
+          <w:sz w:val="18"/>
+          <w:szCs w:val="18"/>
+        </w:rPr>
+      </w:pPr>
+      <w:r>
+        <w:rPr>
+          <w:rFonts w:ascii="Courier New" w:hAnsi="Courier New" w:cs="Courier New"/>
+          <w:sz w:val="18"/>
+          <w:szCs w:val="18"/>
+        </w:rPr>
+        <w:t xml:space="preserve">[poi stessa cosa anche per altra </w:t>
+      </w:r>
+      <w:proofErr w:type="spellStart"/>
+      <w:r>
+        <w:rPr>
+          <w:rFonts w:ascii="Courier New" w:hAnsi="Courier New" w:cs="Courier New"/>
+          <w:sz w:val="18"/>
+          <w:szCs w:val="18"/>
+        </w:rPr>
+        <w:t>foreign</w:t>
+      </w:r>
+      <w:proofErr w:type="spellEnd"/>
+      <w:r>
+        <w:rPr>
+          <w:rFonts w:ascii="Courier New" w:hAnsi="Courier New" w:cs="Courier New"/>
+          <w:sz w:val="18"/>
+          <w:szCs w:val="18"/>
+        </w:rPr>
+        <w:t xml:space="preserve"> key di </w:t>
+      </w:r>
+      <w:proofErr w:type="spellStart"/>
+      <w:r>
+        <w:rPr>
+          <w:rFonts w:ascii="Courier New" w:hAnsi="Courier New" w:cs="Courier New"/>
+          <w:sz w:val="18"/>
+          <w:szCs w:val="18"/>
+        </w:rPr>
+        <w:t>gruppo_listadesideri</w:t>
+      </w:r>
+      <w:proofErr w:type="spellEnd"/>
+      <w:r>
+        <w:rPr>
+          <w:rFonts w:ascii="Courier New" w:hAnsi="Courier New" w:cs="Courier New"/>
+          <w:sz w:val="18"/>
+          <w:szCs w:val="18"/>
+        </w:rPr>
+        <w:t>]</w:t>
+      </w:r>
+    </w:p>
+    <w:p>
+      <w:pPr>
+        <w:spacing w:line="240" w:lineRule="auto"/>
+        <w:rPr>
+          <w:rFonts w:ascii="Courier New" w:hAnsi="Courier New" w:cs="Courier New"/>
+          <w:sz w:val="18"/>
+          <w:szCs w:val="18"/>
+        </w:rPr>
+      </w:pPr>
+    </w:p>
+    <w:p>
+      <w:pPr>
+        <w:spacing w:line="240" w:lineRule="auto"/>
+        <w:rPr>
+          <w:rFonts w:ascii="Courier New" w:hAnsi="Courier New" w:cs="Courier New"/>
+          <w:sz w:val="18"/>
+          <w:szCs w:val="18"/>
+        </w:rPr>
+      </w:pPr>
+      <w:r>
+        <w:rPr>
+          <w:rFonts w:ascii="Courier New" w:hAnsi="Courier New" w:cs="Courier New"/>
+          <w:sz w:val="18"/>
+          <w:szCs w:val="18"/>
+        </w:rPr>
+        <w:t>ALTER TABLE `</w:t>
+      </w:r>
+      <w:proofErr w:type="spellStart"/>
+      <w:r>
+        <w:rPr>
+          <w:rFonts w:ascii="Courier New" w:hAnsi="Courier New" w:cs="Courier New"/>
+          <w:sz w:val="18"/>
+          <w:szCs w:val="18"/>
+        </w:rPr>
+        <w:t>progettossd</w:t>
+      </w:r>
+      <w:proofErr w:type="spellEnd"/>
+      <w:proofErr w:type="gramStart"/>
+      <w:r>
+        <w:rPr>
+          <w:rFonts w:ascii="Courier New" w:hAnsi="Courier New" w:cs="Courier New"/>
+          <w:sz w:val="18"/>
+          <w:szCs w:val="18"/>
+        </w:rPr>
+        <w:t>`.`</w:t>
+      </w:r>
+      <w:proofErr w:type="gramEnd"/>
+      <w:r>
+        <w:rPr>
+          <w:rFonts w:ascii="Courier New" w:hAnsi="Courier New" w:cs="Courier New"/>
+          <w:sz w:val="18"/>
+          <w:szCs w:val="18"/>
+        </w:rPr>
+        <w:t xml:space="preserve">prodotto` </w:t>
+      </w:r>
+    </w:p>
+    <w:p>
+      <w:pPr>
+        <w:spacing w:line="240" w:lineRule="auto"/>
+        <w:rPr>
+          <w:rFonts w:ascii="Courier New" w:hAnsi="Courier New" w:cs="Courier New"/>
+          <w:sz w:val="18"/>
+          <w:szCs w:val="18"/>
+        </w:rPr>
+      </w:pPr>
+      <w:r>
+        <w:rPr>
+          <w:rFonts w:ascii="Courier New" w:hAnsi="Courier New" w:cs="Courier New"/>
+          <w:sz w:val="18"/>
+          <w:szCs w:val="18"/>
+        </w:rPr>
+        <w:t>DROP FOREIGN KEY `FKProdotto471876`;</w:t>
+      </w:r>
+    </w:p>
+    <w:p>
+      <w:pPr>
+        <w:spacing w:line="240" w:lineRule="auto"/>
+        <w:rPr>
+          <w:rFonts w:ascii="Courier New" w:hAnsi="Courier New" w:cs="Courier New"/>
+          <w:sz w:val="18"/>
+          <w:szCs w:val="18"/>
+        </w:rPr>
+      </w:pPr>
+      <w:r>
+        <w:rPr>
+          <w:rFonts w:ascii="Courier New" w:hAnsi="Courier New" w:cs="Courier New"/>
+          <w:sz w:val="18"/>
+          <w:szCs w:val="18"/>
+        </w:rPr>
+        <w:t>ALTER TABLE `</w:t>
+      </w:r>
+      <w:proofErr w:type="spellStart"/>
+      <w:r>
+        <w:rPr>
+          <w:rFonts w:ascii="Courier New" w:hAnsi="Courier New" w:cs="Courier New"/>
+          <w:sz w:val="18"/>
+          <w:szCs w:val="18"/>
+        </w:rPr>
+        <w:t>progettossd</w:t>
+      </w:r>
+      <w:proofErr w:type="spellEnd"/>
+      <w:proofErr w:type="gramStart"/>
+      <w:r>
+        <w:rPr>
+          <w:rFonts w:ascii="Courier New" w:hAnsi="Courier New" w:cs="Courier New"/>
+          <w:sz w:val="18"/>
+          <w:szCs w:val="18"/>
+        </w:rPr>
+        <w:t>`.`</w:t>
+      </w:r>
+      <w:proofErr w:type="gramEnd"/>
+      <w:r>
+        <w:rPr>
+          <w:rFonts w:ascii="Courier New" w:hAnsi="Courier New" w:cs="Courier New"/>
+          <w:sz w:val="18"/>
+          <w:szCs w:val="18"/>
+        </w:rPr>
+        <w:t xml:space="preserve">prodotto` </w:t>
+      </w:r>
+    </w:p>
+    <w:p>
+      <w:pPr>
+        <w:spacing w:line="240" w:lineRule="auto"/>
+        <w:rPr>
+          <w:rFonts w:ascii="Courier New" w:hAnsi="Courier New" w:cs="Courier New"/>
+          <w:sz w:val="18"/>
+          <w:szCs w:val="18"/>
+        </w:rPr>
+      </w:pPr>
+      <w:r>
+        <w:rPr>
+          <w:rFonts w:ascii="Courier New" w:hAnsi="Courier New" w:cs="Courier New"/>
+          <w:sz w:val="18"/>
+          <w:szCs w:val="18"/>
+        </w:rPr>
+        <w:t>ADD CONSTRAINT `FKProdotto471876`</w:t>
+      </w:r>
+    </w:p>
+    <w:p>
+      <w:pPr>
+        <w:spacing w:line="240" w:lineRule="auto"/>
+        <w:rPr>
+          <w:rFonts w:ascii="Courier New" w:hAnsi="Courier New" w:cs="Courier New"/>
+          <w:sz w:val="18"/>
+          <w:szCs w:val="18"/>
+        </w:rPr>
+      </w:pPr>
+      <w:r>
+        <w:rPr>
+          <w:rFonts w:ascii="Courier New" w:hAnsi="Courier New" w:cs="Courier New"/>
+          <w:sz w:val="18"/>
+          <w:szCs w:val="18"/>
+        </w:rPr>
+        <w:t xml:space="preserve">  FOREIGN KEY (`</w:t>
+      </w:r>
+      <w:proofErr w:type="spellStart"/>
+      <w:r>
+        <w:rPr>
+          <w:rFonts w:ascii="Courier New" w:hAnsi="Courier New" w:cs="Courier New"/>
+          <w:sz w:val="18"/>
+          <w:szCs w:val="18"/>
+        </w:rPr>
+        <w:t>ListaDesideriID</w:t>
+      </w:r>
+      <w:proofErr w:type="spellEnd"/>
+      <w:r>
+        <w:rPr>
+          <w:rFonts w:ascii="Courier New" w:hAnsi="Courier New" w:cs="Courier New"/>
+          <w:sz w:val="18"/>
+          <w:szCs w:val="18"/>
+        </w:rPr>
+        <w:t>`)</w:t>
+      </w:r>
+    </w:p>
+    <w:p>
+      <w:pPr>
+        <w:spacing w:line="240" w:lineRule="auto"/>
+        <w:rPr>
+          <w:rFonts w:ascii="Courier New" w:hAnsi="Courier New" w:cs="Courier New"/>
+          <w:sz w:val="18"/>
+          <w:szCs w:val="18"/>
+        </w:rPr>
+      </w:pPr>
+      <w:r>
+        <w:rPr>
+          <w:rFonts w:ascii="Courier New" w:hAnsi="Courier New" w:cs="Courier New"/>
+          <w:sz w:val="18"/>
+          <w:szCs w:val="18"/>
+        </w:rPr>
+        <w:t xml:space="preserve">  REFERENCES `</w:t>
+      </w:r>
+      <w:proofErr w:type="spellStart"/>
+      <w:r>
+        <w:rPr>
+          <w:rFonts w:ascii="Courier New" w:hAnsi="Courier New" w:cs="Courier New"/>
+          <w:sz w:val="18"/>
+          <w:szCs w:val="18"/>
+        </w:rPr>
+        <w:t>progettossd</w:t>
+      </w:r>
+      <w:proofErr w:type="spellEnd"/>
+      <w:proofErr w:type="gramStart"/>
+      <w:r>
+        <w:rPr>
+          <w:rFonts w:ascii="Courier New" w:hAnsi="Courier New" w:cs="Courier New"/>
+          <w:sz w:val="18"/>
+          <w:szCs w:val="18"/>
+        </w:rPr>
+        <w:t>`.`</w:t>
+      </w:r>
+      <w:proofErr w:type="spellStart"/>
+      <w:proofErr w:type="gramEnd"/>
+      <w:r>
+        <w:rPr>
+          <w:rFonts w:ascii="Courier New" w:hAnsi="Courier New" w:cs="Courier New"/>
+          <w:sz w:val="18"/>
+          <w:szCs w:val="18"/>
+        </w:rPr>
+        <w:t>listadesideri</w:t>
+      </w:r>
+      <w:proofErr w:type="spellEnd"/>
+      <w:r>
+        <w:rPr>
+          <w:rFonts w:ascii="Courier New" w:hAnsi="Courier New" w:cs="Courier New"/>
+          <w:sz w:val="18"/>
+          <w:szCs w:val="18"/>
+        </w:rPr>
+        <w:t>` (`ID`)</w:t>
+      </w:r>
+    </w:p>
+    <w:p>
+      <w:pPr>
+        <w:spacing w:line="240" w:lineRule="auto"/>
+        <w:rPr>
+          <w:rFonts w:ascii="Courier New" w:hAnsi="Courier New" w:cs="Courier New"/>
+          <w:sz w:val="18"/>
+          <w:szCs w:val="18"/>
+        </w:rPr>
+      </w:pPr>
+      <w:r>
+        <w:rPr>
+          <w:rFonts w:ascii="Courier New" w:hAnsi="Courier New" w:cs="Courier New"/>
+          <w:sz w:val="18"/>
+          <w:szCs w:val="18"/>
+        </w:rPr>
+        <w:t xml:space="preserve">  ON DELETE CASCADE;</w:t>
+      </w:r>
+    </w:p>
+    <w:p>
+      <w:pPr>
+        <w:spacing w:line="240" w:lineRule="auto"/>
+        <w:rPr>
+          <w:rFonts w:ascii="Courier New" w:hAnsi="Courier New" w:cs="Courier New"/>
+          <w:sz w:val="18"/>
+          <w:szCs w:val="18"/>
+        </w:rPr>
+      </w:pPr>
+    </w:p>
+    <w:p>
+      <w:pPr>
+        <w:spacing w:line="240" w:lineRule="auto"/>
+        <w:rPr>
+          <w:rFonts w:ascii="Courier New" w:hAnsi="Courier New" w:cs="Courier New"/>
+          <w:sz w:val="18"/>
+          <w:szCs w:val="18"/>
+        </w:rPr>
+      </w:pPr>
+    </w:p>
+    <w:p>
+      <w:pPr>
+        <w:spacing w:line="240" w:lineRule="auto"/>
+        <w:rPr>
+          <w:rFonts w:ascii="Courier New" w:hAnsi="Courier New" w:cs="Courier New"/>
+          <w:sz w:val="18"/>
+          <w:szCs w:val="18"/>
+        </w:rPr>
+      </w:pPr>
+    </w:p>
+    <w:p>
+      <w:pPr>
+        <w:spacing w:line="240" w:lineRule="auto"/>
+        <w:rPr>
+          <w:rFonts w:ascii="Courier New" w:hAnsi="Courier New" w:cs="Courier New"/>
+          <w:sz w:val="18"/>
+          <w:szCs w:val="18"/>
+        </w:rPr>
+      </w:pPr>
+    </w:p>
+    <w:p>
+      <w:pPr>
+        <w:spacing w:line="240" w:lineRule="auto"/>
+        <w:rPr>
+          <w:rFonts w:ascii="Courier New" w:hAnsi="Courier New" w:cs="Courier New"/>
+          <w:sz w:val="18"/>
+          <w:szCs w:val="18"/>
+        </w:rPr>
+      </w:pPr>
+    </w:p>
+    <w:p>
+      <w:pPr>
+        <w:spacing w:line="240" w:lineRule="auto"/>
+        <w:rPr>
+          <w:rFonts w:ascii="Courier New" w:hAnsi="Courier New" w:cs="Courier New"/>
+          <w:sz w:val="18"/>
+          <w:szCs w:val="18"/>
+        </w:rPr>
+      </w:pPr>
+    </w:p>
+    <w:p>
+      <w:pPr>
+        <w:spacing w:line="240" w:lineRule="auto"/>
+        <w:rPr>
+          <w:rFonts w:ascii="Courier New" w:hAnsi="Courier New" w:cs="Courier New"/>
+          <w:color w:val="FF0000"/>
+          <w:sz w:val="18"/>
+          <w:szCs w:val="18"/>
+          <w:u w:val="single"/>
+        </w:rPr>
+      </w:pPr>
+      <w:r>
+        <w:rPr>
+          <w:rFonts w:ascii="Courier New" w:hAnsi="Courier New" w:cs="Courier New"/>
+          <w:color w:val="FF0000"/>
+          <w:sz w:val="18"/>
+          <w:szCs w:val="18"/>
+          <w:u w:val="single"/>
+        </w:rPr>
+        <w:t>TRIGGER SBAGLIATO?</w:t>
+      </w:r>
+    </w:p>
+    <w:p>
+      <w:pPr>
+        <w:spacing w:line="240" w:lineRule="auto"/>
+        <w:rPr>
+          <w:rFonts w:ascii="Courier New" w:hAnsi="Courier New" w:cs="Courier New"/>
+          <w:sz w:val="18"/>
+          <w:szCs w:val="18"/>
+        </w:rPr>
+      </w:pPr>
+    </w:p>
+    <w:p>
+      <w:pPr>
+        <w:spacing w:line="240" w:lineRule="auto"/>
+        <w:rPr>
+          <w:rFonts w:ascii="Courier New" w:hAnsi="Courier New" w:cs="Courier New"/>
+          <w:sz w:val="18"/>
+          <w:szCs w:val="18"/>
+        </w:rPr>
+      </w:pPr>
+      <w:r>
+        <w:rPr>
+          <w:rFonts w:ascii="Courier New" w:hAnsi="Courier New" w:cs="Courier New"/>
+          <w:sz w:val="18"/>
+          <w:szCs w:val="18"/>
+        </w:rPr>
+        <w:t xml:space="preserve">CREATE TRIGGER </w:t>
+      </w:r>
+      <w:proofErr w:type="spellStart"/>
+      <w:r>
+        <w:rPr>
+          <w:rFonts w:ascii="Courier New" w:hAnsi="Courier New" w:cs="Courier New"/>
+          <w:sz w:val="18"/>
+          <w:szCs w:val="18"/>
+        </w:rPr>
+        <w:t>after_insert_gruppo</w:t>
+      </w:r>
+      <w:proofErr w:type="spellEnd"/>
+    </w:p>
+    <w:p>
+      <w:pPr>
+        <w:spacing w:line="240" w:lineRule="auto"/>
+        <w:rPr>
+          <w:rFonts w:ascii="Courier New" w:hAnsi="Courier New" w:cs="Courier New"/>
+          <w:sz w:val="18"/>
+          <w:szCs w:val="18"/>
+        </w:rPr>
+      </w:pPr>
+      <w:r>
+        <w:rPr>
+          <w:rFonts w:ascii="Courier New" w:hAnsi="Courier New" w:cs="Courier New"/>
+          <w:sz w:val="18"/>
+          <w:szCs w:val="18"/>
+        </w:rPr>
+        <w:t>AFTER INSERT</w:t>
+      </w:r>
+    </w:p>
+    <w:p>
+      <w:pPr>
+        <w:spacing w:line="240" w:lineRule="auto"/>
+        <w:rPr>
+          <w:rFonts w:ascii="Courier New" w:hAnsi="Courier New" w:cs="Courier New"/>
+          <w:sz w:val="18"/>
+          <w:szCs w:val="18"/>
+        </w:rPr>
+      </w:pPr>
+      <w:r>
+        <w:rPr>
+          <w:rFonts w:ascii="Courier New" w:hAnsi="Courier New" w:cs="Courier New"/>
+          <w:sz w:val="18"/>
+          <w:szCs w:val="18"/>
+        </w:rPr>
+        <w:t>ON gruppo FOR EACH ROW</w:t>
+      </w:r>
+    </w:p>
+    <w:p>
+      <w:pPr>
+        <w:spacing w:line="240" w:lineRule="auto"/>
+        <w:rPr>
+          <w:rFonts w:ascii="Courier New" w:hAnsi="Courier New" w:cs="Courier New"/>
+          <w:sz w:val="18"/>
+          <w:szCs w:val="18"/>
+        </w:rPr>
+      </w:pPr>
+      <w:r>
+        <w:rPr>
+          <w:rFonts w:ascii="Courier New" w:hAnsi="Courier New" w:cs="Courier New"/>
+          <w:sz w:val="18"/>
+          <w:szCs w:val="18"/>
+        </w:rPr>
+        <w:t xml:space="preserve">INSERT INTO </w:t>
+      </w:r>
+      <w:proofErr w:type="gramStart"/>
+      <w:r>
+        <w:rPr>
+          <w:rFonts w:ascii="Courier New" w:hAnsi="Courier New" w:cs="Courier New"/>
+          <w:sz w:val="18"/>
+          <w:szCs w:val="18"/>
+        </w:rPr>
+        <w:t>partecipazione(</w:t>
+      </w:r>
+      <w:proofErr w:type="spellStart"/>
+      <w:proofErr w:type="gramEnd"/>
+      <w:r>
+        <w:rPr>
+          <w:rFonts w:ascii="Courier New" w:hAnsi="Courier New" w:cs="Courier New"/>
+          <w:sz w:val="18"/>
+          <w:szCs w:val="18"/>
+        </w:rPr>
+        <w:t>UtenteProprietario</w:t>
+      </w:r>
+      <w:proofErr w:type="spellEnd"/>
+      <w:r>
+        <w:rPr>
+          <w:rFonts w:ascii="Courier New" w:hAnsi="Courier New" w:cs="Courier New"/>
+          <w:sz w:val="18"/>
+          <w:szCs w:val="18"/>
+        </w:rPr>
+        <w:t xml:space="preserve">, </w:t>
+      </w:r>
+      <w:proofErr w:type="spellStart"/>
+      <w:r>
+        <w:rPr>
+          <w:rFonts w:ascii="Courier New" w:hAnsi="Courier New" w:cs="Courier New"/>
+          <w:sz w:val="18"/>
+          <w:szCs w:val="18"/>
+        </w:rPr>
+        <w:t>UtenteID</w:t>
+      </w:r>
+      <w:proofErr w:type="spellEnd"/>
+      <w:r>
+        <w:rPr>
+          <w:rFonts w:ascii="Courier New" w:hAnsi="Courier New" w:cs="Courier New"/>
+          <w:sz w:val="18"/>
+          <w:szCs w:val="18"/>
+        </w:rPr>
+        <w:t xml:space="preserve">, </w:t>
+      </w:r>
+      <w:proofErr w:type="spellStart"/>
+      <w:r>
+        <w:rPr>
+          <w:rFonts w:ascii="Courier New" w:hAnsi="Courier New" w:cs="Courier New"/>
+          <w:sz w:val="18"/>
+          <w:szCs w:val="18"/>
+        </w:rPr>
+        <w:t>GruppoID</w:t>
+      </w:r>
+      <w:proofErr w:type="spellEnd"/>
+      <w:r>
+        <w:rPr>
+          <w:rFonts w:ascii="Courier New" w:hAnsi="Courier New" w:cs="Courier New"/>
+          <w:sz w:val="18"/>
+          <w:szCs w:val="18"/>
+        </w:rPr>
+        <w:t>) VALUES ('1',);</w:t>
       </w:r>
     </w:p>
     <w:p>

--- a/DATABASE/comandi db.docx
+++ b/DATABASE/comandi db.docx
@@ -20,805 +20,47 @@
           <w:bCs/>
           <w:sz w:val="18"/>
           <w:szCs w:val="18"/>
-        </w:rPr>
-        <w:t>[CREAZIONE TABLE]</w:t>
-      </w:r>
-    </w:p>
-    <w:p>
-      <w:pPr>
-        <w:spacing w:line="240" w:lineRule="auto"/>
-        <w:rPr>
-          <w:rFonts w:ascii="Courier New" w:hAnsi="Courier New" w:cs="Courier New"/>
-          <w:sz w:val="18"/>
-          <w:szCs w:val="18"/>
-        </w:rPr>
-      </w:pPr>
-      <w:r>
-        <w:rPr>
-          <w:rFonts w:ascii="Courier New" w:hAnsi="Courier New" w:cs="Courier New"/>
-          <w:sz w:val="18"/>
-          <w:szCs w:val="18"/>
-        </w:rPr>
-        <w:t>CREATE DATABASE progettoSSD;</w:t>
-      </w:r>
-    </w:p>
-    <w:p>
-      <w:pPr>
-        <w:spacing w:line="240" w:lineRule="auto"/>
-        <w:rPr>
-          <w:rFonts w:ascii="Courier New" w:hAnsi="Courier New" w:cs="Courier New"/>
-          <w:sz w:val="18"/>
-          <w:szCs w:val="18"/>
-        </w:rPr>
-      </w:pPr>
-      <w:r>
-        <w:rPr>
-          <w:rFonts w:ascii="Courier New" w:hAnsi="Courier New" w:cs="Courier New"/>
-          <w:sz w:val="18"/>
-          <w:szCs w:val="18"/>
-        </w:rPr>
-        <w:t>USE progettoSSD;</w:t>
-      </w:r>
-    </w:p>
-    <w:p>
-      <w:pPr>
-        <w:spacing w:line="240" w:lineRule="auto"/>
-        <w:rPr>
-          <w:rFonts w:ascii="Courier New" w:hAnsi="Courier New" w:cs="Courier New"/>
-          <w:sz w:val="18"/>
-          <w:szCs w:val="18"/>
-        </w:rPr>
-      </w:pPr>
-      <w:r>
-        <w:rPr>
-          <w:rFonts w:ascii="Courier New" w:hAnsi="Courier New" w:cs="Courier New"/>
-          <w:sz w:val="18"/>
-          <w:szCs w:val="18"/>
-        </w:rPr>
-        <w:t>CREATE TABLE Utente (</w:t>
-      </w:r>
-    </w:p>
-    <w:p>
-      <w:pPr>
-        <w:spacing w:line="240" w:lineRule="auto"/>
-        <w:rPr>
-          <w:rFonts w:ascii="Courier New" w:hAnsi="Courier New" w:cs="Courier New"/>
-          <w:sz w:val="18"/>
-          <w:szCs w:val="18"/>
-        </w:rPr>
-      </w:pPr>
-      <w:r>
-        <w:rPr>
-          <w:rFonts w:ascii="Courier New" w:hAnsi="Courier New" w:cs="Courier New"/>
-          <w:sz w:val="18"/>
-          <w:szCs w:val="18"/>
-        </w:rPr>
-        <w:t xml:space="preserve">  ID int(10) NOT NULL AUTO_INCREMENT, </w:t>
-      </w:r>
-    </w:p>
-    <w:p>
-      <w:pPr>
-        <w:spacing w:line="240" w:lineRule="auto"/>
-        <w:rPr>
-          <w:rFonts w:ascii="Courier New" w:hAnsi="Courier New" w:cs="Courier New"/>
-          <w:sz w:val="18"/>
-          <w:szCs w:val="18"/>
-        </w:rPr>
-      </w:pPr>
-      <w:r>
-        <w:rPr>
-          <w:rFonts w:ascii="Courier New" w:hAnsi="Courier New" w:cs="Courier New"/>
-          <w:sz w:val="18"/>
-          <w:szCs w:val="18"/>
-        </w:rPr>
-        <w:t xml:space="preserve">  Nome varchar(255), </w:t>
-      </w:r>
-    </w:p>
-    <w:p>
-      <w:pPr>
-        <w:spacing w:line="240" w:lineRule="auto"/>
-        <w:rPr>
-          <w:rFonts w:ascii="Courier New" w:hAnsi="Courier New" w:cs="Courier New"/>
-          <w:sz w:val="18"/>
-          <w:szCs w:val="18"/>
-        </w:rPr>
-      </w:pPr>
-      <w:r>
-        <w:rPr>
-          <w:rFonts w:ascii="Courier New" w:hAnsi="Courier New" w:cs="Courier New"/>
-          <w:sz w:val="18"/>
-          <w:szCs w:val="18"/>
-        </w:rPr>
-        <w:t xml:space="preserve">  Cognome varchar(255), </w:t>
-      </w:r>
-    </w:p>
-    <w:p>
-      <w:pPr>
-        <w:spacing w:line="240" w:lineRule="auto"/>
-        <w:rPr>
-          <w:rFonts w:ascii="Courier New" w:hAnsi="Courier New" w:cs="Courier New"/>
-          <w:sz w:val="18"/>
-          <w:szCs w:val="18"/>
-        </w:rPr>
-      </w:pPr>
-      <w:r>
-        <w:rPr>
-          <w:rFonts w:ascii="Courier New" w:hAnsi="Courier New" w:cs="Courier New"/>
-          <w:sz w:val="18"/>
-          <w:szCs w:val="18"/>
-        </w:rPr>
-        <w:t xml:space="preserve">  PRIMARY KEY (ID)</w:t>
-      </w:r>
-    </w:p>
-    <w:p>
-      <w:pPr>
-        <w:spacing w:line="240" w:lineRule="auto"/>
-        <w:rPr>
-          <w:rFonts w:ascii="Courier New" w:hAnsi="Courier New" w:cs="Courier New"/>
-          <w:sz w:val="18"/>
-          <w:szCs w:val="18"/>
-        </w:rPr>
-      </w:pPr>
-      <w:r>
-        <w:rPr>
-          <w:rFonts w:ascii="Courier New" w:hAnsi="Courier New" w:cs="Courier New"/>
-          <w:sz w:val="18"/>
-          <w:szCs w:val="18"/>
-        </w:rPr>
-        <w:t>);</w:t>
-      </w:r>
-    </w:p>
-    <w:p>
-      <w:pPr>
-        <w:spacing w:line="240" w:lineRule="auto"/>
-        <w:rPr>
-          <w:rFonts w:ascii="Courier New" w:hAnsi="Courier New" w:cs="Courier New"/>
-          <w:sz w:val="18"/>
-          <w:szCs w:val="18"/>
-        </w:rPr>
-      </w:pPr>
-      <w:r>
-        <w:rPr>
-          <w:rFonts w:ascii="Courier New" w:hAnsi="Courier New" w:cs="Courier New"/>
-          <w:sz w:val="18"/>
-          <w:szCs w:val="18"/>
-        </w:rPr>
-        <w:t>CREATE TABLE Prodotto (</w:t>
-      </w:r>
-    </w:p>
-    <w:p>
-      <w:pPr>
-        <w:spacing w:line="240" w:lineRule="auto"/>
-        <w:rPr>
-          <w:rFonts w:ascii="Courier New" w:hAnsi="Courier New" w:cs="Courier New"/>
-          <w:sz w:val="18"/>
-          <w:szCs w:val="18"/>
-        </w:rPr>
-      </w:pPr>
-      <w:r>
-        <w:rPr>
-          <w:rFonts w:ascii="Courier New" w:hAnsi="Courier New" w:cs="Courier New"/>
-          <w:sz w:val="18"/>
-          <w:szCs w:val="18"/>
-        </w:rPr>
-        <w:t xml:space="preserve">  ID int(10) NOT NULL AUTO_INCREMENT, </w:t>
-      </w:r>
-    </w:p>
-    <w:p>
-      <w:pPr>
-        <w:spacing w:line="240" w:lineRule="auto"/>
-        <w:rPr>
-          <w:rFonts w:ascii="Courier New" w:hAnsi="Courier New" w:cs="Courier New"/>
-          <w:sz w:val="18"/>
-          <w:szCs w:val="18"/>
-        </w:rPr>
-      </w:pPr>
-      <w:r>
-        <w:rPr>
-          <w:rFonts w:ascii="Courier New" w:hAnsi="Courier New" w:cs="Courier New"/>
-          <w:sz w:val="18"/>
-          <w:szCs w:val="18"/>
-        </w:rPr>
-        <w:t xml:space="preserve">  ListaDesideriID int(10) NOT NULL, </w:t>
-      </w:r>
-    </w:p>
-    <w:p>
-      <w:pPr>
-        <w:spacing w:line="240" w:lineRule="auto"/>
-        <w:rPr>
-          <w:rFonts w:ascii="Courier New" w:hAnsi="Courier New" w:cs="Courier New"/>
-          <w:sz w:val="18"/>
-          <w:szCs w:val="18"/>
-        </w:rPr>
-      </w:pPr>
-      <w:r>
-        <w:rPr>
-          <w:rFonts w:ascii="Courier New" w:hAnsi="Courier New" w:cs="Courier New"/>
-          <w:sz w:val="18"/>
-          <w:szCs w:val="18"/>
-        </w:rPr>
-        <w:t xml:space="preserve">  Nome varchar(255), </w:t>
-      </w:r>
-    </w:p>
-    <w:p>
-      <w:pPr>
-        <w:spacing w:line="240" w:lineRule="auto"/>
-        <w:rPr>
-          <w:rFonts w:ascii="Courier New" w:hAnsi="Courier New" w:cs="Courier New"/>
-          <w:sz w:val="18"/>
-          <w:szCs w:val="18"/>
-        </w:rPr>
-      </w:pPr>
-      <w:r>
-        <w:rPr>
-          <w:rFonts w:ascii="Courier New" w:hAnsi="Courier New" w:cs="Courier New"/>
-          <w:sz w:val="18"/>
-          <w:szCs w:val="18"/>
-        </w:rPr>
-        <w:t xml:space="preserve">  PRIMARY KEY (ID)</w:t>
-      </w:r>
-    </w:p>
-    <w:p>
-      <w:pPr>
-        <w:spacing w:line="240" w:lineRule="auto"/>
-        <w:rPr>
-          <w:rFonts w:ascii="Courier New" w:hAnsi="Courier New" w:cs="Courier New"/>
-          <w:sz w:val="18"/>
-          <w:szCs w:val="18"/>
-        </w:rPr>
-      </w:pPr>
-      <w:r>
-        <w:rPr>
-          <w:rFonts w:ascii="Courier New" w:hAnsi="Courier New" w:cs="Courier New"/>
-          <w:sz w:val="18"/>
-          <w:szCs w:val="18"/>
-        </w:rPr>
-        <w:t>);</w:t>
-      </w:r>
-    </w:p>
-    <w:p>
-      <w:pPr>
-        <w:spacing w:line="240" w:lineRule="auto"/>
-        <w:rPr>
-          <w:rFonts w:ascii="Courier New" w:hAnsi="Courier New" w:cs="Courier New"/>
-          <w:sz w:val="18"/>
-          <w:szCs w:val="18"/>
-        </w:rPr>
-      </w:pPr>
-      <w:r>
-        <w:rPr>
-          <w:rFonts w:ascii="Courier New" w:hAnsi="Courier New" w:cs="Courier New"/>
-          <w:sz w:val="18"/>
-          <w:szCs w:val="18"/>
-        </w:rPr>
-        <w:t>CREATE TABLE ListaDesideri (</w:t>
-      </w:r>
-    </w:p>
-    <w:p>
-      <w:pPr>
-        <w:spacing w:line="240" w:lineRule="auto"/>
-        <w:rPr>
-          <w:rFonts w:ascii="Courier New" w:hAnsi="Courier New" w:cs="Courier New"/>
-          <w:sz w:val="18"/>
-          <w:szCs w:val="18"/>
-        </w:rPr>
-      </w:pPr>
-      <w:r>
-        <w:rPr>
-          <w:rFonts w:ascii="Courier New" w:hAnsi="Courier New" w:cs="Courier New"/>
-          <w:sz w:val="18"/>
-          <w:szCs w:val="18"/>
-        </w:rPr>
-        <w:t xml:space="preserve">  ID int(10) NOT NULL AUTO_INCREMENT, </w:t>
-      </w:r>
-    </w:p>
-    <w:p>
-      <w:pPr>
-        <w:spacing w:line="240" w:lineRule="auto"/>
-        <w:rPr>
-          <w:rFonts w:ascii="Courier New" w:hAnsi="Courier New" w:cs="Courier New"/>
-          <w:sz w:val="18"/>
-          <w:szCs w:val="18"/>
-        </w:rPr>
-      </w:pPr>
-      <w:r>
-        <w:rPr>
-          <w:rFonts w:ascii="Courier New" w:hAnsi="Courier New" w:cs="Courier New"/>
-          <w:sz w:val="18"/>
-          <w:szCs w:val="18"/>
-        </w:rPr>
-        <w:t xml:space="preserve">  UtenteID int(10) NOT NULL, </w:t>
-      </w:r>
-    </w:p>
-    <w:p>
-      <w:pPr>
-        <w:spacing w:line="240" w:lineRule="auto"/>
-        <w:rPr>
-          <w:rFonts w:ascii="Courier New" w:hAnsi="Courier New" w:cs="Courier New"/>
-          <w:sz w:val="18"/>
-          <w:szCs w:val="18"/>
-        </w:rPr>
-      </w:pPr>
-      <w:r>
-        <w:rPr>
-          <w:rFonts w:ascii="Courier New" w:hAnsi="Courier New" w:cs="Courier New"/>
-          <w:sz w:val="18"/>
-          <w:szCs w:val="18"/>
-        </w:rPr>
-        <w:t xml:space="preserve">  Nome varchar(255), </w:t>
-      </w:r>
-    </w:p>
-    <w:p>
-      <w:pPr>
-        <w:spacing w:line="240" w:lineRule="auto"/>
-        <w:rPr>
-          <w:rFonts w:ascii="Courier New" w:hAnsi="Courier New" w:cs="Courier New"/>
-          <w:sz w:val="18"/>
-          <w:szCs w:val="18"/>
-        </w:rPr>
-      </w:pPr>
-      <w:r>
-        <w:rPr>
-          <w:rFonts w:ascii="Courier New" w:hAnsi="Courier New" w:cs="Courier New"/>
-          <w:sz w:val="18"/>
-          <w:szCs w:val="18"/>
-        </w:rPr>
-        <w:t xml:space="preserve">  PRIMARY KEY (ID)</w:t>
-      </w:r>
-    </w:p>
-    <w:p>
-      <w:pPr>
-        <w:spacing w:line="240" w:lineRule="auto"/>
-        <w:rPr>
-          <w:rFonts w:ascii="Courier New" w:hAnsi="Courier New" w:cs="Courier New"/>
-          <w:sz w:val="18"/>
-          <w:szCs w:val="18"/>
-        </w:rPr>
-      </w:pPr>
-      <w:r>
-        <w:rPr>
-          <w:rFonts w:ascii="Courier New" w:hAnsi="Courier New" w:cs="Courier New"/>
-          <w:sz w:val="18"/>
-          <w:szCs w:val="18"/>
-        </w:rPr>
-        <w:t>);</w:t>
-      </w:r>
-    </w:p>
-    <w:p>
-      <w:pPr>
-        <w:spacing w:line="240" w:lineRule="auto"/>
-        <w:rPr>
-          <w:rFonts w:ascii="Courier New" w:hAnsi="Courier New" w:cs="Courier New"/>
-          <w:sz w:val="18"/>
-          <w:szCs w:val="18"/>
-        </w:rPr>
-      </w:pPr>
-      <w:r>
-        <w:rPr>
-          <w:rFonts w:ascii="Courier New" w:hAnsi="Courier New" w:cs="Courier New"/>
-          <w:sz w:val="18"/>
-          <w:szCs w:val="18"/>
-        </w:rPr>
-        <w:t>CREATE TABLE Gruppo (</w:t>
-      </w:r>
-    </w:p>
-    <w:p>
-      <w:pPr>
-        <w:spacing w:line="240" w:lineRule="auto"/>
-        <w:rPr>
-          <w:rFonts w:ascii="Courier New" w:hAnsi="Courier New" w:cs="Courier New"/>
-          <w:sz w:val="18"/>
-          <w:szCs w:val="18"/>
-        </w:rPr>
-      </w:pPr>
-      <w:r>
-        <w:rPr>
-          <w:rFonts w:ascii="Courier New" w:hAnsi="Courier New" w:cs="Courier New"/>
-          <w:sz w:val="18"/>
-          <w:szCs w:val="18"/>
-        </w:rPr>
-        <w:t xml:space="preserve">  ID int(10) NOT NULL AUTO_INCREMENT, </w:t>
-      </w:r>
-    </w:p>
-    <w:p>
-      <w:pPr>
-        <w:spacing w:line="240" w:lineRule="auto"/>
-        <w:rPr>
-          <w:rFonts w:ascii="Courier New" w:hAnsi="Courier New" w:cs="Courier New"/>
-          <w:sz w:val="18"/>
-          <w:szCs w:val="18"/>
-        </w:rPr>
-      </w:pPr>
-      <w:r>
-        <w:rPr>
-          <w:rFonts w:ascii="Courier New" w:hAnsi="Courier New" w:cs="Courier New"/>
-          <w:sz w:val="18"/>
-          <w:szCs w:val="18"/>
-        </w:rPr>
-        <w:t xml:space="preserve">  Nome varchar(255), </w:t>
-      </w:r>
-    </w:p>
-    <w:p>
-      <w:pPr>
-        <w:spacing w:line="240" w:lineRule="auto"/>
-        <w:rPr>
-          <w:rFonts w:ascii="Courier New" w:hAnsi="Courier New" w:cs="Courier New"/>
-          <w:sz w:val="18"/>
-          <w:szCs w:val="18"/>
-        </w:rPr>
-      </w:pPr>
-      <w:r>
-        <w:rPr>
-          <w:rFonts w:ascii="Courier New" w:hAnsi="Courier New" w:cs="Courier New"/>
-          <w:sz w:val="18"/>
-          <w:szCs w:val="18"/>
-        </w:rPr>
-        <w:t xml:space="preserve">  PRIMARY KEY (ID)</w:t>
-      </w:r>
-    </w:p>
-    <w:p>
-      <w:pPr>
-        <w:spacing w:line="240" w:lineRule="auto"/>
-        <w:rPr>
-          <w:rFonts w:ascii="Courier New" w:hAnsi="Courier New" w:cs="Courier New"/>
-          <w:sz w:val="18"/>
-          <w:szCs w:val="18"/>
-        </w:rPr>
-      </w:pPr>
-      <w:r>
-        <w:rPr>
-          <w:rFonts w:ascii="Courier New" w:hAnsi="Courier New" w:cs="Courier New"/>
-          <w:sz w:val="18"/>
-          <w:szCs w:val="18"/>
-        </w:rPr>
-        <w:t>);</w:t>
-      </w:r>
-    </w:p>
-    <w:p>
-      <w:pPr>
-        <w:spacing w:line="240" w:lineRule="auto"/>
-        <w:rPr>
-          <w:rFonts w:ascii="Courier New" w:hAnsi="Courier New" w:cs="Courier New"/>
-          <w:sz w:val="18"/>
-          <w:szCs w:val="18"/>
-        </w:rPr>
-      </w:pPr>
-      <w:r>
-        <w:rPr>
-          <w:rFonts w:ascii="Courier New" w:hAnsi="Courier New" w:cs="Courier New"/>
-          <w:sz w:val="18"/>
-          <w:szCs w:val="18"/>
-        </w:rPr>
-        <w:t>CREATE TABLE Partecipazione (</w:t>
-      </w:r>
-    </w:p>
-    <w:p>
-      <w:pPr>
-        <w:spacing w:line="240" w:lineRule="auto"/>
-        <w:rPr>
-          <w:rFonts w:ascii="Courier New" w:hAnsi="Courier New" w:cs="Courier New"/>
-          <w:sz w:val="18"/>
-          <w:szCs w:val="18"/>
-        </w:rPr>
-      </w:pPr>
-      <w:r>
-        <w:rPr>
-          <w:rFonts w:ascii="Courier New" w:hAnsi="Courier New" w:cs="Courier New"/>
-          <w:sz w:val="18"/>
-          <w:szCs w:val="18"/>
-        </w:rPr>
-        <w:t xml:space="preserve">  ID int(10) NOT NULL AUTO_INCREMENT, </w:t>
-      </w:r>
-    </w:p>
-    <w:p>
-      <w:pPr>
-        <w:spacing w:line="240" w:lineRule="auto"/>
-        <w:rPr>
-          <w:rFonts w:ascii="Courier New" w:hAnsi="Courier New" w:cs="Courier New"/>
-          <w:sz w:val="18"/>
-          <w:szCs w:val="18"/>
-        </w:rPr>
-      </w:pPr>
-      <w:r>
-        <w:rPr>
-          <w:rFonts w:ascii="Courier New" w:hAnsi="Courier New" w:cs="Courier New"/>
-          <w:sz w:val="18"/>
-          <w:szCs w:val="18"/>
-        </w:rPr>
-        <w:t xml:space="preserve">  UtenteProprietario tinyint(1) NOT NULL, </w:t>
-      </w:r>
-    </w:p>
-    <w:p>
-      <w:pPr>
-        <w:spacing w:line="240" w:lineRule="auto"/>
-        <w:rPr>
-          <w:rFonts w:ascii="Courier New" w:hAnsi="Courier New" w:cs="Courier New"/>
-          <w:sz w:val="18"/>
-          <w:szCs w:val="18"/>
-        </w:rPr>
-      </w:pPr>
-      <w:r>
-        <w:rPr>
-          <w:rFonts w:ascii="Courier New" w:hAnsi="Courier New" w:cs="Courier New"/>
-          <w:sz w:val="18"/>
-          <w:szCs w:val="18"/>
-        </w:rPr>
-        <w:t xml:space="preserve">  UtenteID int(10) NOT NULL, </w:t>
-      </w:r>
-    </w:p>
-    <w:p>
-      <w:pPr>
-        <w:spacing w:line="240" w:lineRule="auto"/>
-        <w:rPr>
-          <w:rFonts w:ascii="Courier New" w:hAnsi="Courier New" w:cs="Courier New"/>
-          <w:sz w:val="18"/>
-          <w:szCs w:val="18"/>
-        </w:rPr>
-      </w:pPr>
-      <w:r>
-        <w:rPr>
-          <w:rFonts w:ascii="Courier New" w:hAnsi="Courier New" w:cs="Courier New"/>
-          <w:sz w:val="18"/>
-          <w:szCs w:val="18"/>
-        </w:rPr>
-        <w:t xml:space="preserve">  GruppoID int(10) NOT NULL, </w:t>
-      </w:r>
-    </w:p>
-    <w:p>
-      <w:pPr>
-        <w:spacing w:line="240" w:lineRule="auto"/>
-        <w:rPr>
-          <w:rFonts w:ascii="Courier New" w:hAnsi="Courier New" w:cs="Courier New"/>
-          <w:sz w:val="18"/>
-          <w:szCs w:val="18"/>
-        </w:rPr>
-      </w:pPr>
-      <w:r>
-        <w:rPr>
-          <w:rFonts w:ascii="Courier New" w:hAnsi="Courier New" w:cs="Courier New"/>
-          <w:sz w:val="18"/>
-          <w:szCs w:val="18"/>
-        </w:rPr>
-        <w:t xml:space="preserve">  PRIMARY KEY (ID)</w:t>
-      </w:r>
-    </w:p>
-    <w:p>
-      <w:pPr>
-        <w:spacing w:line="240" w:lineRule="auto"/>
-        <w:rPr>
-          <w:rFonts w:ascii="Courier New" w:hAnsi="Courier New" w:cs="Courier New"/>
-          <w:sz w:val="18"/>
-          <w:szCs w:val="18"/>
-        </w:rPr>
-      </w:pPr>
-      <w:r>
-        <w:rPr>
-          <w:rFonts w:ascii="Courier New" w:hAnsi="Courier New" w:cs="Courier New"/>
-          <w:sz w:val="18"/>
-          <w:szCs w:val="18"/>
-        </w:rPr>
-        <w:t>);</w:t>
-      </w:r>
-    </w:p>
-    <w:p>
-      <w:pPr>
-        <w:spacing w:line="240" w:lineRule="auto"/>
-        <w:rPr>
-          <w:rFonts w:ascii="Courier New" w:hAnsi="Courier New" w:cs="Courier New"/>
-          <w:sz w:val="18"/>
-          <w:szCs w:val="18"/>
-        </w:rPr>
-      </w:pPr>
-      <w:r>
-        <w:rPr>
-          <w:rFonts w:ascii="Courier New" w:hAnsi="Courier New" w:cs="Courier New"/>
-          <w:sz w:val="18"/>
-          <w:szCs w:val="18"/>
-        </w:rPr>
-        <w:t>CREATE TABLE Gruppo_IDListeCondivise (</w:t>
-      </w:r>
-    </w:p>
-    <w:p>
-      <w:pPr>
-        <w:spacing w:line="240" w:lineRule="auto"/>
-        <w:rPr>
-          <w:rFonts w:ascii="Courier New" w:hAnsi="Courier New" w:cs="Courier New"/>
-          <w:sz w:val="18"/>
-          <w:szCs w:val="18"/>
-        </w:rPr>
-      </w:pPr>
-      <w:r>
-        <w:rPr>
-          <w:rFonts w:ascii="Courier New" w:hAnsi="Courier New" w:cs="Courier New"/>
-          <w:sz w:val="18"/>
-          <w:szCs w:val="18"/>
-        </w:rPr>
-        <w:t xml:space="preserve">  GruppoID int(10) NOT NULL, </w:t>
-      </w:r>
-    </w:p>
-    <w:p>
-      <w:pPr>
-        <w:spacing w:line="240" w:lineRule="auto"/>
-        <w:rPr>
-          <w:rFonts w:ascii="Courier New" w:hAnsi="Courier New" w:cs="Courier New"/>
-          <w:sz w:val="18"/>
-          <w:szCs w:val="18"/>
-        </w:rPr>
-      </w:pPr>
-      <w:r>
-        <w:rPr>
-          <w:rFonts w:ascii="Courier New" w:hAnsi="Courier New" w:cs="Courier New"/>
-          <w:sz w:val="18"/>
-          <w:szCs w:val="18"/>
-        </w:rPr>
-        <w:t xml:space="preserve">  GruppoIndex int(10) NOT NULL, </w:t>
-      </w:r>
-    </w:p>
-    <w:p>
-      <w:pPr>
-        <w:spacing w:line="240" w:lineRule="auto"/>
-        <w:rPr>
-          <w:rFonts w:ascii="Courier New" w:hAnsi="Courier New" w:cs="Courier New"/>
-          <w:sz w:val="18"/>
-          <w:szCs w:val="18"/>
-        </w:rPr>
-      </w:pPr>
-      <w:r>
-        <w:rPr>
-          <w:rFonts w:ascii="Courier New" w:hAnsi="Courier New" w:cs="Courier New"/>
-          <w:sz w:val="18"/>
-          <w:szCs w:val="18"/>
-        </w:rPr>
-        <w:t xml:space="preserve">  IDListeCondivise int(10) NOT NULL, </w:t>
-      </w:r>
-    </w:p>
-    <w:p>
-      <w:pPr>
-        <w:spacing w:line="240" w:lineRule="auto"/>
-        <w:rPr>
-          <w:rFonts w:ascii="Courier New" w:hAnsi="Courier New" w:cs="Courier New"/>
-          <w:sz w:val="18"/>
-          <w:szCs w:val="18"/>
-        </w:rPr>
-      </w:pPr>
-      <w:r>
-        <w:rPr>
-          <w:rFonts w:ascii="Courier New" w:hAnsi="Courier New" w:cs="Courier New"/>
-          <w:sz w:val="18"/>
-          <w:szCs w:val="18"/>
-        </w:rPr>
-        <w:t xml:space="preserve">  PRIMARY KEY (GruppoID, GruppoIndex)</w:t>
-      </w:r>
-    </w:p>
-    <w:p>
-      <w:pPr>
-        <w:spacing w:line="240" w:lineRule="auto"/>
-        <w:rPr>
-          <w:rFonts w:ascii="Courier New" w:hAnsi="Courier New" w:cs="Courier New"/>
-          <w:sz w:val="18"/>
-          <w:szCs w:val="18"/>
-        </w:rPr>
-      </w:pPr>
-      <w:r>
-        <w:rPr>
-          <w:rFonts w:ascii="Courier New" w:hAnsi="Courier New" w:cs="Courier New"/>
-          <w:sz w:val="18"/>
-          <w:szCs w:val="18"/>
-        </w:rPr>
-        <w:t>);</w:t>
-      </w:r>
-    </w:p>
-    <w:p>
-      <w:pPr>
-        <w:spacing w:line="240" w:lineRule="auto"/>
-        <w:rPr>
-          <w:rFonts w:ascii="Courier New" w:hAnsi="Courier New" w:cs="Courier New"/>
-          <w:sz w:val="18"/>
-          <w:szCs w:val="18"/>
-        </w:rPr>
-      </w:pPr>
-      <w:r>
-        <w:rPr>
-          <w:rFonts w:ascii="Courier New" w:hAnsi="Courier New" w:cs="Courier New"/>
-          <w:sz w:val="18"/>
-          <w:szCs w:val="18"/>
-        </w:rPr>
-        <w:lastRenderedPageBreak/>
-        <w:t>ALTER TABLE Prodotto ADD CONSTRAINT FKProdotto471876 FOREIGN KEY (ListaDesideriID) REFERENCES ListaDesideri (ID);</w:t>
-      </w:r>
-    </w:p>
-    <w:p>
-      <w:pPr>
-        <w:spacing w:line="240" w:lineRule="auto"/>
-        <w:rPr>
-          <w:rFonts w:ascii="Courier New" w:hAnsi="Courier New" w:cs="Courier New"/>
-          <w:sz w:val="18"/>
-          <w:szCs w:val="18"/>
-        </w:rPr>
-      </w:pPr>
-      <w:r>
-        <w:rPr>
-          <w:rFonts w:ascii="Courier New" w:hAnsi="Courier New" w:cs="Courier New"/>
-          <w:sz w:val="18"/>
-          <w:szCs w:val="18"/>
-        </w:rPr>
-        <w:t>ALTER TABLE ListaDesideri ADD CONSTRAINT FKListaDesid479326 FOREIGN KEY (UtenteID) REFERENCES Utente (ID);</w:t>
-      </w:r>
-    </w:p>
-    <w:p>
-      <w:pPr>
-        <w:spacing w:line="240" w:lineRule="auto"/>
-        <w:rPr>
-          <w:rFonts w:ascii="Courier New" w:hAnsi="Courier New" w:cs="Courier New"/>
-          <w:sz w:val="18"/>
-          <w:szCs w:val="18"/>
-        </w:rPr>
-      </w:pPr>
-      <w:r>
-        <w:rPr>
-          <w:rFonts w:ascii="Courier New" w:hAnsi="Courier New" w:cs="Courier New"/>
-          <w:sz w:val="18"/>
-          <w:szCs w:val="18"/>
-        </w:rPr>
-        <w:t xml:space="preserve">ALTER TABLE Partecipazione </w:t>
-      </w:r>
-    </w:p>
-    <w:p>
-      <w:pPr>
-        <w:spacing w:line="240" w:lineRule="auto"/>
-        <w:rPr>
-          <w:rFonts w:ascii="Courier New" w:hAnsi="Courier New" w:cs="Courier New"/>
-          <w:sz w:val="18"/>
-          <w:szCs w:val="18"/>
-        </w:rPr>
-      </w:pPr>
-      <w:r>
-        <w:rPr>
-          <w:rFonts w:ascii="Courier New" w:hAnsi="Courier New" w:cs="Courier New"/>
-          <w:sz w:val="18"/>
-          <w:szCs w:val="18"/>
-        </w:rPr>
-        <w:t>ADD CONSTRAINT FKPartecipaz792957 FOREIGN KEY (UtenteID) REFERENCES Utente (ID);</w:t>
-      </w:r>
-    </w:p>
-    <w:p>
-      <w:pPr>
-        <w:spacing w:line="240" w:lineRule="auto"/>
-        <w:rPr>
-          <w:rFonts w:ascii="Courier New" w:hAnsi="Courier New" w:cs="Courier New"/>
-          <w:sz w:val="18"/>
-          <w:szCs w:val="18"/>
-        </w:rPr>
-      </w:pPr>
-      <w:r>
-        <w:rPr>
-          <w:rFonts w:ascii="Courier New" w:hAnsi="Courier New" w:cs="Courier New"/>
-          <w:sz w:val="18"/>
-          <w:szCs w:val="18"/>
-        </w:rPr>
-        <w:t>ALTER TABLE Partecipazione ADD CONSTRAINT FKPartecipaz714368 FOREIGN KEY (GruppoID) REFERENCES Gruppo (ID);</w:t>
-      </w:r>
-    </w:p>
-    <w:p>
-      <w:pPr>
-        <w:spacing w:line="240" w:lineRule="auto"/>
-        <w:rPr>
-          <w:rFonts w:ascii="Courier New" w:hAnsi="Courier New" w:cs="Courier New"/>
-          <w:sz w:val="18"/>
-          <w:szCs w:val="18"/>
-        </w:rPr>
-      </w:pPr>
-      <w:r>
-        <w:rPr>
-          <w:rFonts w:ascii="Courier New" w:hAnsi="Courier New" w:cs="Courier New"/>
-          <w:sz w:val="18"/>
-          <w:szCs w:val="18"/>
-        </w:rPr>
-        <w:t>ALTER TABLE Gruppo_IDListeCondivise ADD CONSTRAINT FKGruppo_IDL170216 FOREIGN KEY</w:t>
-      </w:r>
-      <w:r>
-        <w:rPr>
-          <w:rFonts w:ascii="Courier New" w:hAnsi="Courier New" w:cs="Courier New"/>
+          <w:highlight w:val="yellow"/>
+        </w:rPr>
+        <w:t>### DASHBOARD ###</w:t>
+      </w:r>
+    </w:p>
+    <w:p>
+      <w:pPr>
+        <w:spacing w:line="240" w:lineRule="auto"/>
+        <w:rPr>
+          <w:rFonts w:ascii="Courier New" w:hAnsi="Courier New" w:cs="Courier New"/>
+          <w:b/>
+          <w:bCs/>
+          <w:sz w:val="18"/>
+          <w:szCs w:val="18"/>
+        </w:rPr>
+      </w:pPr>
+      <w:r>
+        <w:rPr>
+          <w:rFonts w:ascii="Courier New" w:hAnsi="Courier New" w:cs="Courier New"/>
+          <w:b/>
+          <w:bCs/>
+          <w:sz w:val="18"/>
+          <w:szCs w:val="18"/>
+        </w:rPr>
+        <w:t xml:space="preserve">---- RECUPERA </w:t>
+      </w:r>
+      <w:r>
+        <w:rPr>
+          <w:rFonts w:ascii="Courier New" w:hAnsi="Courier New" w:cs="Courier New"/>
+          <w:b/>
+          <w:bCs/>
+          <w:sz w:val="18"/>
+          <w:szCs w:val="18"/>
+        </w:rPr>
+        <w:t>ID E NOME LISTE PERSONALI</w:t>
+      </w:r>
+      <w:r>
+        <w:rPr>
+          <w:rFonts w:ascii="Courier New" w:hAnsi="Courier New" w:cs="Courier New"/>
+          <w:b/>
+          <w:bCs/>
           <w:sz w:val="18"/>
           <w:szCs w:val="18"/>
         </w:rPr>
@@ -827,605 +69,215 @@
       <w:r>
         <w:rPr>
           <w:rFonts w:ascii="Courier New" w:hAnsi="Courier New" w:cs="Courier New"/>
-          <w:sz w:val="18"/>
-          <w:szCs w:val="18"/>
-        </w:rPr>
-        <w:t>(GruppoID) REFERENCES Gruppo (ID);</w:t>
-      </w:r>
-    </w:p>
-    <w:p>
-      <w:pPr>
-        <w:spacing w:line="240" w:lineRule="auto"/>
-        <w:rPr>
-          <w:rFonts w:ascii="Courier New" w:hAnsi="Courier New" w:cs="Courier New"/>
-          <w:sz w:val="18"/>
-          <w:szCs w:val="18"/>
-        </w:rPr>
-      </w:pPr>
-    </w:p>
-    <w:p>
-      <w:pPr>
-        <w:spacing w:line="240" w:lineRule="auto"/>
-        <w:rPr>
-          <w:rFonts w:ascii="Courier New" w:hAnsi="Courier New" w:cs="Courier New"/>
-          <w:sz w:val="18"/>
-          <w:szCs w:val="18"/>
-        </w:rPr>
-      </w:pPr>
-    </w:p>
-    <w:p>
-      <w:pPr>
-        <w:spacing w:line="240" w:lineRule="auto"/>
-        <w:rPr>
-          <w:rFonts w:ascii="Courier New" w:hAnsi="Courier New" w:cs="Courier New"/>
-          <w:sz w:val="18"/>
-          <w:szCs w:val="18"/>
-        </w:rPr>
-      </w:pPr>
-    </w:p>
-    <w:p>
-      <w:pPr>
-        <w:spacing w:line="240" w:lineRule="auto"/>
-        <w:rPr>
-          <w:rFonts w:ascii="Courier New" w:hAnsi="Courier New" w:cs="Courier New"/>
-          <w:b/>
-          <w:bCs/>
-          <w:sz w:val="18"/>
-          <w:szCs w:val="18"/>
-          <w:u w:val="single"/>
-        </w:rPr>
-      </w:pPr>
-      <w:r>
-        <w:rPr>
-          <w:rFonts w:ascii="Courier New" w:hAnsi="Courier New" w:cs="Courier New"/>
-          <w:b/>
-          <w:bCs/>
-          <w:sz w:val="18"/>
-          <w:szCs w:val="18"/>
-          <w:u w:val="single"/>
-        </w:rPr>
-        <w:t>SOSTITUZIONE RAPIDA</w:t>
-      </w:r>
-    </w:p>
-    <w:p>
-      <w:pPr>
-        <w:spacing w:line="240" w:lineRule="auto"/>
-        <w:rPr>
-          <w:rFonts w:ascii="Courier New" w:hAnsi="Courier New" w:cs="Courier New"/>
-          <w:sz w:val="18"/>
-          <w:szCs w:val="18"/>
-        </w:rPr>
-      </w:pPr>
-    </w:p>
-    <w:p>
-      <w:pPr>
-        <w:spacing w:line="240" w:lineRule="auto"/>
-        <w:rPr>
-          <w:rFonts w:ascii="Courier New" w:hAnsi="Courier New" w:cs="Courier New"/>
-          <w:sz w:val="18"/>
-          <w:szCs w:val="18"/>
-        </w:rPr>
-      </w:pPr>
-      <w:r>
-        <w:rPr>
-          <w:rFonts w:ascii="Courier New" w:hAnsi="Courier New" w:cs="Courier New"/>
-          <w:sz w:val="18"/>
-          <w:szCs w:val="18"/>
-        </w:rPr>
-        <w:t>CREATE database progettoSSD;</w:t>
-      </w:r>
-    </w:p>
-    <w:p>
-      <w:pPr>
-        <w:spacing w:line="240" w:lineRule="auto"/>
-        <w:rPr>
-          <w:rFonts w:ascii="Courier New" w:hAnsi="Courier New" w:cs="Courier New"/>
-          <w:sz w:val="18"/>
-          <w:szCs w:val="18"/>
-        </w:rPr>
-      </w:pPr>
-    </w:p>
-    <w:p>
-      <w:pPr>
-        <w:spacing w:line="240" w:lineRule="auto"/>
-        <w:rPr>
-          <w:rFonts w:ascii="Courier New" w:hAnsi="Courier New" w:cs="Courier New"/>
-          <w:sz w:val="18"/>
-          <w:szCs w:val="18"/>
-        </w:rPr>
-      </w:pPr>
-      <w:r>
-        <w:rPr>
-          <w:rFonts w:ascii="Courier New" w:hAnsi="Courier New" w:cs="Courier New"/>
-          <w:sz w:val="18"/>
-          <w:szCs w:val="18"/>
-        </w:rPr>
-        <w:t>USE progettoSSD;</w:t>
-      </w:r>
-    </w:p>
-    <w:p>
-      <w:pPr>
-        <w:spacing w:line="240" w:lineRule="auto"/>
-        <w:rPr>
-          <w:rFonts w:ascii="Courier New" w:hAnsi="Courier New" w:cs="Courier New"/>
-          <w:sz w:val="18"/>
-          <w:szCs w:val="18"/>
-        </w:rPr>
-      </w:pPr>
-    </w:p>
-    <w:p>
-      <w:pPr>
-        <w:spacing w:line="240" w:lineRule="auto"/>
-        <w:rPr>
-          <w:rFonts w:ascii="Courier New" w:hAnsi="Courier New" w:cs="Courier New"/>
-          <w:sz w:val="18"/>
-          <w:szCs w:val="18"/>
-        </w:rPr>
-      </w:pPr>
-      <w:r>
-        <w:rPr>
-          <w:rFonts w:ascii="Courier New" w:hAnsi="Courier New" w:cs="Courier New"/>
-          <w:sz w:val="18"/>
-          <w:szCs w:val="18"/>
-        </w:rPr>
-        <w:t>CREATE TABLE Utente (ID int(10) NOT NULL AUTO_INCREMENT, Nome varchar(255), Cognome varchar(255), PRIMARY KEY (ID));</w:t>
-      </w:r>
-    </w:p>
-    <w:p>
-      <w:pPr>
-        <w:spacing w:line="240" w:lineRule="auto"/>
-        <w:rPr>
-          <w:rFonts w:ascii="Courier New" w:hAnsi="Courier New" w:cs="Courier New"/>
-          <w:sz w:val="18"/>
-          <w:szCs w:val="18"/>
-        </w:rPr>
-      </w:pPr>
-      <w:r>
-        <w:rPr>
-          <w:rFonts w:ascii="Courier New" w:hAnsi="Courier New" w:cs="Courier New"/>
-          <w:sz w:val="18"/>
-          <w:szCs w:val="18"/>
-        </w:rPr>
-        <w:t>CREATE TABLE Prodotto (ID int(10) NOT NULL AUTO_INCREMENT, ListaDesideriID int(10) NOT NULL, Nome varchar(255), PRIMARY KEY (ID));</w:t>
-      </w:r>
-    </w:p>
-    <w:p>
-      <w:pPr>
-        <w:spacing w:line="240" w:lineRule="auto"/>
-        <w:rPr>
-          <w:rFonts w:ascii="Courier New" w:hAnsi="Courier New" w:cs="Courier New"/>
-          <w:sz w:val="18"/>
-          <w:szCs w:val="18"/>
-        </w:rPr>
-      </w:pPr>
-      <w:r>
-        <w:rPr>
-          <w:rFonts w:ascii="Courier New" w:hAnsi="Courier New" w:cs="Courier New"/>
-          <w:sz w:val="18"/>
-          <w:szCs w:val="18"/>
-        </w:rPr>
-        <w:t>CREATE TABLE ListaDesideri (ID int(10) NOT NULL AUTO_INCREMENT, UtenteID int(10) NOT NULL, Nome varchar(255), PRIMARY KEY (ID));</w:t>
-      </w:r>
-    </w:p>
-    <w:p>
-      <w:pPr>
-        <w:spacing w:line="240" w:lineRule="auto"/>
-        <w:rPr>
-          <w:rFonts w:ascii="Courier New" w:hAnsi="Courier New" w:cs="Courier New"/>
-          <w:sz w:val="18"/>
-          <w:szCs w:val="18"/>
-        </w:rPr>
-      </w:pPr>
-      <w:r>
-        <w:rPr>
-          <w:rFonts w:ascii="Courier New" w:hAnsi="Courier New" w:cs="Courier New"/>
-          <w:sz w:val="18"/>
-          <w:szCs w:val="18"/>
-        </w:rPr>
-        <w:t>CREATE TABLE Gruppo (ID int(10) NOT NULL AUTO_INCREMENT, Nome varchar(255), PRIMARY KEY (ID));</w:t>
-      </w:r>
-    </w:p>
-    <w:p>
-      <w:pPr>
-        <w:spacing w:line="240" w:lineRule="auto"/>
-        <w:rPr>
-          <w:rFonts w:ascii="Courier New" w:hAnsi="Courier New" w:cs="Courier New"/>
-          <w:sz w:val="18"/>
-          <w:szCs w:val="18"/>
-        </w:rPr>
-      </w:pPr>
-      <w:r>
-        <w:rPr>
-          <w:rFonts w:ascii="Courier New" w:hAnsi="Courier New" w:cs="Courier New"/>
-          <w:sz w:val="18"/>
-          <w:szCs w:val="18"/>
-        </w:rPr>
-        <w:t>CREATE TABLE Partecipazione (ID int(10) NOT NULL AUTO_INCREMENT, UtenteProprietario tinyint(1) NOT NULL, UtenteID int(10) NOT NULL, GruppoID int(10) NOT NULL, PRIMARY KEY (ID));</w:t>
-      </w:r>
-    </w:p>
-    <w:p>
-      <w:pPr>
-        <w:spacing w:line="240" w:lineRule="auto"/>
-        <w:rPr>
-          <w:rFonts w:ascii="Courier New" w:hAnsi="Courier New" w:cs="Courier New"/>
-          <w:sz w:val="18"/>
-          <w:szCs w:val="18"/>
-        </w:rPr>
-      </w:pPr>
-      <w:r>
-        <w:rPr>
-          <w:rFonts w:ascii="Courier New" w:hAnsi="Courier New" w:cs="Courier New"/>
-          <w:sz w:val="18"/>
-          <w:szCs w:val="18"/>
-        </w:rPr>
-        <w:t>CREATE TABLE Gruppo_ListaDesideri (GruppoID int(10) NOT NULL, ListaDesideriID int(10) NOT NULL, PRIMARY KEY (GruppoID, ListaDesideriID));</w:t>
-      </w:r>
-    </w:p>
-    <w:p>
-      <w:pPr>
-        <w:spacing w:line="240" w:lineRule="auto"/>
-        <w:rPr>
-          <w:rFonts w:ascii="Courier New" w:hAnsi="Courier New" w:cs="Courier New"/>
-          <w:sz w:val="18"/>
-          <w:szCs w:val="18"/>
-        </w:rPr>
-      </w:pPr>
-      <w:r>
-        <w:rPr>
-          <w:rFonts w:ascii="Courier New" w:hAnsi="Courier New" w:cs="Courier New"/>
-          <w:sz w:val="18"/>
-          <w:szCs w:val="18"/>
-        </w:rPr>
-        <w:t>ALTER TABLE Prodotto ADD CONSTRAINT FKProdotto471876 FOREIGN KEY (ListaDesideriID) REFERENCES ListaDesideri (ID);</w:t>
-      </w:r>
-    </w:p>
-    <w:p>
-      <w:pPr>
-        <w:spacing w:line="240" w:lineRule="auto"/>
-        <w:rPr>
-          <w:rFonts w:ascii="Courier New" w:hAnsi="Courier New" w:cs="Courier New"/>
-          <w:sz w:val="18"/>
-          <w:szCs w:val="18"/>
-        </w:rPr>
-      </w:pPr>
-      <w:r>
-        <w:rPr>
-          <w:rFonts w:ascii="Courier New" w:hAnsi="Courier New" w:cs="Courier New"/>
-          <w:sz w:val="18"/>
-          <w:szCs w:val="18"/>
-        </w:rPr>
-        <w:t>ALTER TABLE ListaDesideri ADD CONSTRAINT FKListaDesid479326 FOREIGN KEY (UtenteID) REFERENCES Utente (ID);</w:t>
-      </w:r>
-    </w:p>
-    <w:p>
-      <w:pPr>
-        <w:spacing w:line="240" w:lineRule="auto"/>
-        <w:rPr>
-          <w:rFonts w:ascii="Courier New" w:hAnsi="Courier New" w:cs="Courier New"/>
-          <w:sz w:val="18"/>
-          <w:szCs w:val="18"/>
-        </w:rPr>
-      </w:pPr>
-      <w:r>
-        <w:rPr>
-          <w:rFonts w:ascii="Courier New" w:hAnsi="Courier New" w:cs="Courier New"/>
-          <w:sz w:val="18"/>
-          <w:szCs w:val="18"/>
-        </w:rPr>
-        <w:t>ALTER TABLE Partecipazione ADD CONSTRAINT FKPartecipaz792957 FOREIGN KEY (UtenteID) REFERENCES Utente (ID);</w:t>
-      </w:r>
-    </w:p>
-    <w:p>
-      <w:pPr>
-        <w:spacing w:line="240" w:lineRule="auto"/>
-        <w:rPr>
-          <w:rFonts w:ascii="Courier New" w:hAnsi="Courier New" w:cs="Courier New"/>
-          <w:sz w:val="18"/>
-          <w:szCs w:val="18"/>
-        </w:rPr>
-      </w:pPr>
-      <w:r>
-        <w:rPr>
-          <w:rFonts w:ascii="Courier New" w:hAnsi="Courier New" w:cs="Courier New"/>
-          <w:sz w:val="18"/>
-          <w:szCs w:val="18"/>
-        </w:rPr>
-        <w:t>ALTER TABLE Partecipazione ADD CONSTRAINT FKPartecipaz714368 FOREIGN KEY (GruppoID) REFERENCES Gruppo (ID);</w:t>
-      </w:r>
-    </w:p>
-    <w:p>
-      <w:pPr>
-        <w:spacing w:line="240" w:lineRule="auto"/>
-        <w:rPr>
-          <w:rFonts w:ascii="Courier New" w:hAnsi="Courier New" w:cs="Courier New"/>
-          <w:sz w:val="18"/>
-          <w:szCs w:val="18"/>
-        </w:rPr>
-      </w:pPr>
-      <w:r>
-        <w:rPr>
-          <w:rFonts w:ascii="Courier New" w:hAnsi="Courier New" w:cs="Courier New"/>
-          <w:sz w:val="18"/>
-          <w:szCs w:val="18"/>
-        </w:rPr>
-        <w:t>ALTER TABLE Gruppo_ListaDesideri ADD CONSTRAINT FKGruppo_Lis633240 FOREIGN KEY (GruppoID) REFERENCES Gruppo (ID);</w:t>
-      </w:r>
-    </w:p>
-    <w:p>
-      <w:pPr>
-        <w:spacing w:line="240" w:lineRule="auto"/>
-        <w:rPr>
-          <w:rFonts w:ascii="Courier New" w:hAnsi="Courier New" w:cs="Courier New"/>
-          <w:sz w:val="18"/>
-          <w:szCs w:val="18"/>
-        </w:rPr>
-      </w:pPr>
-      <w:r>
-        <w:rPr>
-          <w:rFonts w:ascii="Courier New" w:hAnsi="Courier New" w:cs="Courier New"/>
-          <w:sz w:val="18"/>
-          <w:szCs w:val="18"/>
-        </w:rPr>
-        <w:t>ALTER TABLE Gruppo_ListaDesideri ADD CONSTRAINT FKGruppo_Lis683055 FOREIGN KEY (ListaDesideriID) REFERENCES ListaDesideri (ID);</w:t>
-      </w:r>
-    </w:p>
-    <w:p>
-      <w:pPr>
-        <w:spacing w:line="240" w:lineRule="auto"/>
-        <w:rPr>
-          <w:rFonts w:ascii="Courier New" w:hAnsi="Courier New" w:cs="Courier New"/>
-          <w:sz w:val="18"/>
-          <w:szCs w:val="18"/>
-        </w:rPr>
-      </w:pPr>
-    </w:p>
-    <w:p>
-      <w:pPr>
-        <w:spacing w:line="240" w:lineRule="auto"/>
-        <w:rPr>
-          <w:rFonts w:ascii="Courier New" w:hAnsi="Courier New" w:cs="Courier New"/>
-          <w:sz w:val="18"/>
-          <w:szCs w:val="18"/>
-        </w:rPr>
-      </w:pPr>
-    </w:p>
-    <w:p>
-      <w:pPr>
-        <w:spacing w:line="240" w:lineRule="auto"/>
-        <w:rPr>
-          <w:rFonts w:ascii="Courier New" w:hAnsi="Courier New" w:cs="Courier New"/>
-          <w:sz w:val="18"/>
-          <w:szCs w:val="18"/>
-        </w:rPr>
-      </w:pPr>
-    </w:p>
-    <w:p>
-      <w:pPr>
-        <w:spacing w:line="240" w:lineRule="auto"/>
-        <w:rPr>
-          <w:rFonts w:ascii="Courier New" w:hAnsi="Courier New" w:cs="Courier New"/>
-          <w:b/>
-          <w:bCs/>
-          <w:sz w:val="18"/>
-          <w:szCs w:val="18"/>
-        </w:rPr>
-      </w:pPr>
-      <w:r>
-        <w:rPr>
-          <w:rFonts w:ascii="Courier New" w:hAnsi="Courier New" w:cs="Courier New"/>
-          <w:b/>
-          <w:bCs/>
+          <w:b/>
+          <w:bCs/>
+          <w:sz w:val="18"/>
+          <w:szCs w:val="18"/>
+        </w:rPr>
+        <w:t>(@ GetPersonalLists)</w:t>
+      </w:r>
+      <w:r>
+        <w:rPr>
+          <w:rFonts w:ascii="Courier New" w:hAnsi="Courier New" w:cs="Courier New"/>
+          <w:b/>
+          <w:bCs/>
+          <w:sz w:val="18"/>
+          <w:szCs w:val="18"/>
+        </w:rPr>
+        <w:t>----</w:t>
+      </w:r>
+    </w:p>
+    <w:p>
+      <w:pPr>
+        <w:spacing w:line="240" w:lineRule="auto"/>
+        <w:rPr>
+          <w:rFonts w:ascii="Courier New" w:hAnsi="Courier New" w:cs="Courier New"/>
+          <w:sz w:val="18"/>
+          <w:szCs w:val="18"/>
+          <w:lang w:val="en-US"/>
+        </w:rPr>
+      </w:pPr>
+      <w:r>
+        <w:rPr>
+          <w:rFonts w:ascii="Courier New" w:hAnsi="Courier New" w:cs="Courier New"/>
+          <w:sz w:val="18"/>
+          <w:szCs w:val="18"/>
+          <w:lang w:val="en-US"/>
+        </w:rPr>
+        <w:t>SELECT ID, Nome FROM listadesideri AS lista WHERE lista.UtenteID = "1";</w:t>
+      </w:r>
+    </w:p>
+    <w:p>
+      <w:pPr>
+        <w:spacing w:line="240" w:lineRule="auto"/>
+        <w:rPr>
+          <w:rFonts w:ascii="Courier New" w:hAnsi="Courier New" w:cs="Courier New"/>
+          <w:b/>
+          <w:bCs/>
+          <w:sz w:val="18"/>
+          <w:szCs w:val="18"/>
+        </w:rPr>
+      </w:pPr>
+      <w:r>
+        <w:rPr>
+          <w:rFonts w:ascii="Courier New" w:hAnsi="Courier New" w:cs="Courier New"/>
+          <w:b/>
+          <w:bCs/>
+          <w:sz w:val="18"/>
+          <w:szCs w:val="18"/>
+        </w:rPr>
+        <w:t>---- RECUPERA ID E NOME GRUPPI PERSONALI</w:t>
+      </w:r>
+      <w:r>
+        <w:rPr>
+          <w:rFonts w:ascii="Courier New" w:hAnsi="Courier New" w:cs="Courier New"/>
+          <w:b/>
+          <w:bCs/>
+          <w:sz w:val="18"/>
+          <w:szCs w:val="18"/>
+        </w:rPr>
+        <w:t xml:space="preserve"> (@ GetPersonalGroups)</w:t>
+      </w:r>
+      <w:r>
+        <w:rPr>
+          <w:rFonts w:ascii="Courier New" w:hAnsi="Courier New" w:cs="Courier New"/>
+          <w:b/>
+          <w:bCs/>
+          <w:sz w:val="18"/>
+          <w:szCs w:val="18"/>
+        </w:rPr>
+        <w:t xml:space="preserve"> ----</w:t>
+      </w:r>
+    </w:p>
+    <w:p>
+      <w:pPr>
+        <w:spacing w:line="240" w:lineRule="auto"/>
+        <w:rPr>
+          <w:rFonts w:ascii="Courier New" w:hAnsi="Courier New" w:cs="Courier New"/>
+          <w:sz w:val="18"/>
+          <w:szCs w:val="18"/>
+          <w:lang w:val="en-US"/>
+        </w:rPr>
+      </w:pPr>
+      <w:r>
+        <w:rPr>
+          <w:rFonts w:ascii="Courier New" w:hAnsi="Courier New" w:cs="Courier New"/>
+          <w:sz w:val="18"/>
+          <w:szCs w:val="18"/>
+          <w:lang w:val="en-US"/>
+        </w:rPr>
+        <w:t>SELECT ID, Nome FROM gruppo AS g WHERE EXISTS (SELECT UtenteID, GruppoID FROM partecipazione AS p WHERE g.ID = p.GruppoID AND p.UtenteID = '2');</w:t>
+      </w:r>
+    </w:p>
+    <w:p>
+      <w:pPr>
+        <w:spacing w:line="240" w:lineRule="auto"/>
+        <w:rPr>
+          <w:rFonts w:ascii="Courier New" w:hAnsi="Courier New" w:cs="Courier New"/>
+          <w:sz w:val="18"/>
+          <w:szCs w:val="18"/>
+          <w:lang w:val="en-US"/>
+        </w:rPr>
+      </w:pPr>
+    </w:p>
+    <w:p>
+      <w:pPr>
+        <w:spacing w:line="240" w:lineRule="auto"/>
+        <w:rPr>
+          <w:rFonts w:ascii="Courier New" w:hAnsi="Courier New" w:cs="Courier New"/>
+          <w:sz w:val="18"/>
+          <w:szCs w:val="18"/>
+        </w:rPr>
+      </w:pPr>
+      <w:r>
+        <w:rPr>
+          <w:rFonts w:ascii="Courier New" w:hAnsi="Courier New" w:cs="Courier New"/>
+          <w:sz w:val="18"/>
+          <w:szCs w:val="18"/>
+        </w:rPr>
+        <w:t>---- @NewList</w:t>
+      </w:r>
+      <w:r>
+        <w:rPr>
+          <w:rFonts w:ascii="Courier New" w:hAnsi="Courier New" w:cs="Courier New"/>
+          <w:sz w:val="18"/>
+          <w:szCs w:val="18"/>
+        </w:rPr>
+        <w:t xml:space="preserve"> ----</w:t>
+      </w:r>
+    </w:p>
+    <w:p>
+      <w:pPr>
+        <w:spacing w:line="240" w:lineRule="auto"/>
+        <w:rPr>
+          <w:rFonts w:ascii="Courier New" w:hAnsi="Courier New" w:cs="Courier New"/>
+          <w:sz w:val="18"/>
+          <w:szCs w:val="18"/>
+        </w:rPr>
+      </w:pPr>
+      <w:r>
+        <w:rPr>
+          <w:rFonts w:ascii="Courier New" w:hAnsi="Courier New" w:cs="Courier New"/>
+          <w:sz w:val="18"/>
+          <w:szCs w:val="18"/>
+        </w:rPr>
+        <w:t>INSERT INTO listadesideri (UtenteID, Nome) VALUES ('1', 'La Mia Nuova Lista');</w:t>
+      </w:r>
+    </w:p>
+    <w:p>
+      <w:pPr>
+        <w:spacing w:line="240" w:lineRule="auto"/>
+        <w:rPr>
+          <w:rFonts w:ascii="Courier New" w:hAnsi="Courier New" w:cs="Courier New"/>
+          <w:sz w:val="18"/>
+          <w:szCs w:val="18"/>
+        </w:rPr>
+      </w:pPr>
+    </w:p>
+    <w:p>
+      <w:pPr>
+        <w:spacing w:line="240" w:lineRule="auto"/>
+        <w:rPr>
+          <w:rFonts w:ascii="Courier New" w:hAnsi="Courier New" w:cs="Courier New"/>
+          <w:color w:val="FF0000"/>
+          <w:sz w:val="18"/>
+          <w:szCs w:val="18"/>
+        </w:rPr>
+      </w:pPr>
+      <w:r>
+        <w:rPr>
+          <w:rFonts w:ascii="Courier New" w:hAnsi="Courier New" w:cs="Courier New"/>
+          <w:sz w:val="18"/>
+          <w:szCs w:val="18"/>
+        </w:rPr>
+        <w:t>---- @NewGroup</w:t>
+      </w:r>
+      <w:r>
+        <w:rPr>
+          <w:rFonts w:ascii="Courier New" w:hAnsi="Courier New" w:cs="Courier New"/>
+          <w:sz w:val="18"/>
+          <w:szCs w:val="18"/>
+        </w:rPr>
+        <w:t xml:space="preserve"> ----</w:t>
+      </w:r>
+      <w:r>
+        <w:rPr>
+          <w:rFonts w:ascii="Courier New" w:hAnsi="Courier New" w:cs="Courier New"/>
+          <w:sz w:val="18"/>
+          <w:szCs w:val="18"/>
+        </w:rPr>
+        <w:t xml:space="preserve"> </w:t>
+      </w:r>
+      <w:r>
+        <w:rPr>
+          <w:rFonts w:ascii="Courier New" w:hAnsi="Courier New" w:cs="Courier New"/>
+          <w:color w:val="FF0000"/>
           <w:sz w:val="18"/>
           <w:szCs w:val="18"/>
           <w:highlight w:val="yellow"/>
         </w:rPr>
-        <w:lastRenderedPageBreak/>
-        <w:t>### DASHBOARD ###</w:t>
-      </w:r>
-    </w:p>
-    <w:p>
-      <w:pPr>
-        <w:spacing w:line="240" w:lineRule="auto"/>
-        <w:rPr>
-          <w:rFonts w:ascii="Courier New" w:hAnsi="Courier New" w:cs="Courier New"/>
-          <w:b/>
-          <w:bCs/>
-          <w:sz w:val="18"/>
-          <w:szCs w:val="18"/>
-        </w:rPr>
-      </w:pPr>
-      <w:r>
-        <w:rPr>
-          <w:rFonts w:ascii="Courier New" w:hAnsi="Courier New" w:cs="Courier New"/>
-          <w:b/>
-          <w:bCs/>
-          <w:sz w:val="18"/>
-          <w:szCs w:val="18"/>
-        </w:rPr>
-        <w:t xml:space="preserve">---- RECUPERA </w:t>
-      </w:r>
-      <w:r>
-        <w:rPr>
-          <w:rFonts w:ascii="Courier New" w:hAnsi="Courier New" w:cs="Courier New"/>
-          <w:b/>
-          <w:bCs/>
-          <w:sz w:val="18"/>
-          <w:szCs w:val="18"/>
-        </w:rPr>
-        <w:t>ID E NOME LISTE PERSONALI</w:t>
-      </w:r>
-      <w:r>
-        <w:rPr>
-          <w:rFonts w:ascii="Courier New" w:hAnsi="Courier New" w:cs="Courier New"/>
-          <w:b/>
-          <w:bCs/>
-          <w:sz w:val="18"/>
-          <w:szCs w:val="18"/>
-        </w:rPr>
-        <w:t xml:space="preserve"> </w:t>
-      </w:r>
-      <w:r>
-        <w:rPr>
-          <w:rFonts w:ascii="Courier New" w:hAnsi="Courier New" w:cs="Courier New"/>
-          <w:b/>
-          <w:bCs/>
-          <w:sz w:val="18"/>
-          <w:szCs w:val="18"/>
-        </w:rPr>
-        <w:t>(@ GetPersonalLists)</w:t>
-      </w:r>
-      <w:r>
-        <w:rPr>
-          <w:rFonts w:ascii="Courier New" w:hAnsi="Courier New" w:cs="Courier New"/>
-          <w:b/>
-          <w:bCs/>
-          <w:sz w:val="18"/>
-          <w:szCs w:val="18"/>
-        </w:rPr>
-        <w:t>----</w:t>
-      </w:r>
-    </w:p>
-    <w:p>
-      <w:pPr>
-        <w:spacing w:line="240" w:lineRule="auto"/>
-        <w:rPr>
-          <w:rFonts w:ascii="Courier New" w:hAnsi="Courier New" w:cs="Courier New"/>
-          <w:sz w:val="18"/>
-          <w:szCs w:val="18"/>
-        </w:rPr>
-      </w:pPr>
-      <w:r>
-        <w:rPr>
-          <w:rFonts w:ascii="Courier New" w:hAnsi="Courier New" w:cs="Courier New"/>
-          <w:sz w:val="18"/>
-          <w:szCs w:val="18"/>
-        </w:rPr>
-        <w:t>SELECT ID, Nome FROM listadesideri AS lista WHERE lista.UtenteID = "1";</w:t>
-      </w:r>
-    </w:p>
-    <w:p>
-      <w:pPr>
-        <w:spacing w:line="240" w:lineRule="auto"/>
-        <w:rPr>
-          <w:rFonts w:ascii="Courier New" w:hAnsi="Courier New" w:cs="Courier New"/>
-          <w:b/>
-          <w:bCs/>
-          <w:sz w:val="18"/>
-          <w:szCs w:val="18"/>
-        </w:rPr>
-      </w:pPr>
-      <w:r>
-        <w:rPr>
-          <w:rFonts w:ascii="Courier New" w:hAnsi="Courier New" w:cs="Courier New"/>
-          <w:b/>
-          <w:bCs/>
-          <w:sz w:val="18"/>
-          <w:szCs w:val="18"/>
-        </w:rPr>
-        <w:t>---- RECUPERA ID E NOME GRUPPI PERSONALI</w:t>
-      </w:r>
-      <w:r>
-        <w:rPr>
-          <w:rFonts w:ascii="Courier New" w:hAnsi="Courier New" w:cs="Courier New"/>
-          <w:b/>
-          <w:bCs/>
-          <w:sz w:val="18"/>
-          <w:szCs w:val="18"/>
-        </w:rPr>
-        <w:t xml:space="preserve"> (@ GetPersonalGroups)</w:t>
-      </w:r>
-      <w:r>
-        <w:rPr>
-          <w:rFonts w:ascii="Courier New" w:hAnsi="Courier New" w:cs="Courier New"/>
-          <w:b/>
-          <w:bCs/>
-          <w:sz w:val="18"/>
-          <w:szCs w:val="18"/>
-        </w:rPr>
-        <w:t xml:space="preserve"> ----</w:t>
-      </w:r>
-    </w:p>
-    <w:p>
-      <w:pPr>
-        <w:spacing w:line="240" w:lineRule="auto"/>
-        <w:rPr>
-          <w:rFonts w:ascii="Courier New" w:hAnsi="Courier New" w:cs="Courier New"/>
-          <w:sz w:val="18"/>
-          <w:szCs w:val="18"/>
-        </w:rPr>
-      </w:pPr>
-      <w:r>
-        <w:rPr>
-          <w:rFonts w:ascii="Courier New" w:hAnsi="Courier New" w:cs="Courier New"/>
-          <w:sz w:val="18"/>
-          <w:szCs w:val="18"/>
-        </w:rPr>
-        <w:t>SELECT ID, Nome FROM gruppo AS g WHERE EXISTS (SELECT UtenteID, GruppoID FROM partecipazione AS p WHERE g.ID = p.GruppoID AND p.UtenteID = '2');</w:t>
-      </w:r>
-    </w:p>
-    <w:p>
-      <w:pPr>
-        <w:spacing w:line="240" w:lineRule="auto"/>
-        <w:rPr>
-          <w:rFonts w:ascii="Courier New" w:hAnsi="Courier New" w:cs="Courier New"/>
-          <w:sz w:val="18"/>
-          <w:szCs w:val="18"/>
-        </w:rPr>
-      </w:pPr>
-    </w:p>
-    <w:p>
-      <w:pPr>
-        <w:spacing w:line="240" w:lineRule="auto"/>
-        <w:rPr>
-          <w:rFonts w:ascii="Courier New" w:hAnsi="Courier New" w:cs="Courier New"/>
-          <w:sz w:val="18"/>
-          <w:szCs w:val="18"/>
-        </w:rPr>
-      </w:pPr>
-      <w:r>
-        <w:rPr>
-          <w:rFonts w:ascii="Courier New" w:hAnsi="Courier New" w:cs="Courier New"/>
-          <w:sz w:val="18"/>
-          <w:szCs w:val="18"/>
-        </w:rPr>
-        <w:t>---- @NewList</w:t>
-      </w:r>
-      <w:r>
-        <w:rPr>
-          <w:rFonts w:ascii="Courier New" w:hAnsi="Courier New" w:cs="Courier New"/>
-          <w:sz w:val="18"/>
-          <w:szCs w:val="18"/>
-        </w:rPr>
-        <w:t xml:space="preserve"> ----</w:t>
-      </w:r>
-    </w:p>
-    <w:p>
-      <w:pPr>
-        <w:spacing w:line="240" w:lineRule="auto"/>
-        <w:rPr>
-          <w:rFonts w:ascii="Courier New" w:hAnsi="Courier New" w:cs="Courier New"/>
-          <w:sz w:val="18"/>
-          <w:szCs w:val="18"/>
-        </w:rPr>
-      </w:pPr>
-      <w:r>
-        <w:rPr>
-          <w:rFonts w:ascii="Courier New" w:hAnsi="Courier New" w:cs="Courier New"/>
-          <w:sz w:val="18"/>
-          <w:szCs w:val="18"/>
-        </w:rPr>
-        <w:t>INSERT INTO listadesideri (UtenteID, Nome) VALUES ('1', 'La Mia Nuova Lista');</w:t>
-      </w:r>
-    </w:p>
-    <w:p>
-      <w:pPr>
-        <w:spacing w:line="240" w:lineRule="auto"/>
-        <w:rPr>
-          <w:rFonts w:ascii="Courier New" w:hAnsi="Courier New" w:cs="Courier New"/>
-          <w:sz w:val="18"/>
-          <w:szCs w:val="18"/>
-        </w:rPr>
-      </w:pPr>
+        <w:t>DA RIFARE CON TRIGGER</w:t>
+      </w:r>
     </w:p>
     <w:p>
       <w:pPr>
@@ -1440,36 +292,11 @@
       <w:r>
         <w:rPr>
           <w:rFonts w:ascii="Courier New" w:hAnsi="Courier New" w:cs="Courier New"/>
-          <w:sz w:val="18"/>
-          <w:szCs w:val="18"/>
-        </w:rPr>
-        <w:t>---- @NewGroup</w:t>
-      </w:r>
-      <w:r>
-        <w:rPr>
-          <w:rFonts w:ascii="Courier New" w:hAnsi="Courier New" w:cs="Courier New"/>
-          <w:sz w:val="18"/>
-          <w:szCs w:val="18"/>
-        </w:rPr>
-        <w:t xml:space="preserve"> ----</w:t>
-      </w:r>
-      <w:r>
-        <w:rPr>
-          <w:rFonts w:ascii="Courier New" w:hAnsi="Courier New" w:cs="Courier New"/>
-          <w:sz w:val="18"/>
-          <w:szCs w:val="18"/>
-        </w:rPr>
-        <w:t xml:space="preserve"> </w:t>
-      </w:r>
-      <w:r>
-        <w:rPr>
-          <w:rFonts w:ascii="Courier New" w:hAnsi="Courier New" w:cs="Courier New"/>
           <w:color w:val="FF0000"/>
           <w:sz w:val="18"/>
           <w:szCs w:val="18"/>
-          <w:highlight w:val="yellow"/>
-        </w:rPr>
-        <w:t>DA RIFARE CON TRIGGER</w:t>
+        </w:rPr>
+        <w:t xml:space="preserve">INSERT INTO gruppo (Nome) VALUES ('Nuovo Gruppo'); </w:t>
       </w:r>
     </w:p>
     <w:p>
@@ -1480,6 +307,7 @@
           <w:color w:val="FF0000"/>
           <w:sz w:val="18"/>
           <w:szCs w:val="18"/>
+          <w:lang w:val="en-US"/>
         </w:rPr>
       </w:pPr>
       <w:r>
@@ -1488,26 +316,7 @@
           <w:color w:val="FF0000"/>
           <w:sz w:val="18"/>
           <w:szCs w:val="18"/>
-        </w:rPr>
-        <w:t xml:space="preserve">INSERT INTO gruppo (Nome) VALUES ('Nuovo Gruppo'); </w:t>
-      </w:r>
-    </w:p>
-    <w:p>
-      <w:pPr>
-        <w:spacing w:line="240" w:lineRule="auto"/>
-        <w:rPr>
-          <w:rFonts w:ascii="Courier New" w:hAnsi="Courier New" w:cs="Courier New"/>
-          <w:color w:val="FF0000"/>
-          <w:sz w:val="18"/>
-          <w:szCs w:val="18"/>
-        </w:rPr>
-      </w:pPr>
-      <w:r>
-        <w:rPr>
-          <w:rFonts w:ascii="Courier New" w:hAnsi="Courier New" w:cs="Courier New"/>
-          <w:color w:val="FF0000"/>
-          <w:sz w:val="18"/>
-          <w:szCs w:val="18"/>
+          <w:lang w:val="en-US"/>
         </w:rPr>
         <w:t>SELECT last_insert_id() AS id_nuovo_gruppo;</w:t>
       </w:r>
@@ -1554,13 +363,15 @@
           <w:rFonts w:ascii="Courier New" w:hAnsi="Courier New" w:cs="Courier New"/>
           <w:sz w:val="18"/>
           <w:szCs w:val="18"/>
-        </w:rPr>
-      </w:pPr>
-      <w:r>
-        <w:rPr>
-          <w:rFonts w:ascii="Courier New" w:hAnsi="Courier New" w:cs="Courier New"/>
-          <w:sz w:val="18"/>
-          <w:szCs w:val="18"/>
+          <w:lang w:val="en-US"/>
+        </w:rPr>
+      </w:pPr>
+      <w:r>
+        <w:rPr>
+          <w:rFonts w:ascii="Courier New" w:hAnsi="Courier New" w:cs="Courier New"/>
+          <w:sz w:val="18"/>
+          <w:szCs w:val="18"/>
+          <w:lang w:val="en-US"/>
         </w:rPr>
         <w:t>CREATE TRIGGER before_insert_partecipazione</w:t>
       </w:r>
@@ -1572,13 +383,15 @@
           <w:rFonts w:ascii="Courier New" w:hAnsi="Courier New" w:cs="Courier New"/>
           <w:sz w:val="18"/>
           <w:szCs w:val="18"/>
-        </w:rPr>
-      </w:pPr>
-      <w:r>
-        <w:rPr>
-          <w:rFonts w:ascii="Courier New" w:hAnsi="Courier New" w:cs="Courier New"/>
-          <w:sz w:val="18"/>
-          <w:szCs w:val="18"/>
+          <w:lang w:val="en-US"/>
+        </w:rPr>
+      </w:pPr>
+      <w:r>
+        <w:rPr>
+          <w:rFonts w:ascii="Courier New" w:hAnsi="Courier New" w:cs="Courier New"/>
+          <w:sz w:val="18"/>
+          <w:szCs w:val="18"/>
+          <w:lang w:val="en-US"/>
         </w:rPr>
         <w:t>BEFORE INSERT</w:t>
       </w:r>
@@ -1590,13 +403,15 @@
           <w:rFonts w:ascii="Courier New" w:hAnsi="Courier New" w:cs="Courier New"/>
           <w:sz w:val="18"/>
           <w:szCs w:val="18"/>
-        </w:rPr>
-      </w:pPr>
-      <w:r>
-        <w:rPr>
-          <w:rFonts w:ascii="Courier New" w:hAnsi="Courier New" w:cs="Courier New"/>
-          <w:sz w:val="18"/>
-          <w:szCs w:val="18"/>
+          <w:lang w:val="en-US"/>
+        </w:rPr>
+      </w:pPr>
+      <w:r>
+        <w:rPr>
+          <w:rFonts w:ascii="Courier New" w:hAnsi="Courier New" w:cs="Courier New"/>
+          <w:sz w:val="18"/>
+          <w:szCs w:val="18"/>
+          <w:lang w:val="en-US"/>
         </w:rPr>
         <w:t>ON partecipazione FOR EACH ROW</w:t>
       </w:r>
@@ -1737,6 +552,7 @@
           <w:rFonts w:ascii="Courier New" w:hAnsi="Courier New" w:cs="Courier New"/>
           <w:sz w:val="18"/>
           <w:szCs w:val="18"/>
+          <w:lang w:val="en-US"/>
         </w:rPr>
       </w:pPr>
       <w:r>
@@ -1746,6 +562,14 @@
           <w:szCs w:val="18"/>
         </w:rPr>
         <w:tab/>
+      </w:r>
+      <w:r>
+        <w:rPr>
+          <w:rFonts w:ascii="Courier New" w:hAnsi="Courier New" w:cs="Courier New"/>
+          <w:sz w:val="18"/>
+          <w:szCs w:val="18"/>
+          <w:lang w:val="en-US"/>
+        </w:rPr>
         <w:t>BEGIN</w:t>
       </w:r>
     </w:p>
@@ -1756,13 +580,15 @@
           <w:rFonts w:ascii="Courier New" w:hAnsi="Courier New" w:cs="Courier New"/>
           <w:sz w:val="18"/>
           <w:szCs w:val="18"/>
-        </w:rPr>
-      </w:pPr>
-      <w:r>
-        <w:rPr>
-          <w:rFonts w:ascii="Courier New" w:hAnsi="Courier New" w:cs="Courier New"/>
-          <w:sz w:val="18"/>
-          <w:szCs w:val="18"/>
+          <w:lang w:val="en-US"/>
+        </w:rPr>
+      </w:pPr>
+      <w:r>
+        <w:rPr>
+          <w:rFonts w:ascii="Courier New" w:hAnsi="Courier New" w:cs="Courier New"/>
+          <w:sz w:val="18"/>
+          <w:szCs w:val="18"/>
+          <w:lang w:val="en-US"/>
         </w:rPr>
         <w:tab/>
       </w:r>
@@ -1771,6 +597,7 @@
           <w:rFonts w:ascii="Courier New" w:hAnsi="Courier New" w:cs="Courier New"/>
           <w:sz w:val="18"/>
           <w:szCs w:val="18"/>
+          <w:lang w:val="en-US"/>
         </w:rPr>
         <w:tab/>
         <w:t>DECLARE id_gruppo int;</w:t>
@@ -1783,13 +610,15 @@
           <w:rFonts w:ascii="Courier New" w:hAnsi="Courier New" w:cs="Courier New"/>
           <w:sz w:val="18"/>
           <w:szCs w:val="18"/>
-        </w:rPr>
-      </w:pPr>
-      <w:r>
-        <w:rPr>
-          <w:rFonts w:ascii="Courier New" w:hAnsi="Courier New" w:cs="Courier New"/>
-          <w:sz w:val="18"/>
-          <w:szCs w:val="18"/>
+          <w:lang w:val="en-US"/>
+        </w:rPr>
+      </w:pPr>
+      <w:r>
+        <w:rPr>
+          <w:rFonts w:ascii="Courier New" w:hAnsi="Courier New" w:cs="Courier New"/>
+          <w:sz w:val="18"/>
+          <w:szCs w:val="18"/>
+          <w:lang w:val="en-US"/>
         </w:rPr>
         <w:t xml:space="preserve">        </w:t>
       </w:r>
@@ -1808,6 +637,7 @@
           <w:rFonts w:ascii="Courier New" w:hAnsi="Courier New" w:cs="Courier New"/>
           <w:sz w:val="18"/>
           <w:szCs w:val="18"/>
+          <w:lang w:val="en-US"/>
         </w:rPr>
         <w:tab/>
       </w:r>
@@ -1816,8 +646,16 @@
           <w:rFonts w:ascii="Courier New" w:hAnsi="Courier New" w:cs="Courier New"/>
           <w:sz w:val="18"/>
           <w:szCs w:val="18"/>
+          <w:lang w:val="en-US"/>
         </w:rPr>
         <w:tab/>
+      </w:r>
+      <w:r>
+        <w:rPr>
+          <w:rFonts w:ascii="Courier New" w:hAnsi="Courier New" w:cs="Courier New"/>
+          <w:sz w:val="18"/>
+          <w:szCs w:val="18"/>
+        </w:rPr>
         <w:t>INSERT INTO gruppo (Nome) VALUES (nome_gruppo);</w:t>
       </w:r>
     </w:p>
@@ -1828,24 +666,7 @@
           <w:rFonts w:ascii="Courier New" w:hAnsi="Courier New" w:cs="Courier New"/>
           <w:sz w:val="18"/>
           <w:szCs w:val="18"/>
-        </w:rPr>
-      </w:pPr>
-      <w:r>
-        <w:rPr>
-          <w:rFonts w:ascii="Courier New" w:hAnsi="Courier New" w:cs="Courier New"/>
-          <w:sz w:val="18"/>
-          <w:szCs w:val="18"/>
-        </w:rPr>
-        <w:t xml:space="preserve">        SET id_gruppo = last_insert_id();</w:t>
-      </w:r>
-    </w:p>
-    <w:p>
-      <w:pPr>
-        <w:spacing w:line="240" w:lineRule="auto"/>
-        <w:rPr>
-          <w:rFonts w:ascii="Courier New" w:hAnsi="Courier New" w:cs="Courier New"/>
-          <w:sz w:val="18"/>
-          <w:szCs w:val="18"/>
+          <w:lang w:val="en-US"/>
         </w:rPr>
       </w:pPr>
       <w:r>
@@ -1856,23 +677,61 @@
         </w:rPr>
         <w:t xml:space="preserve">        </w:t>
       </w:r>
-    </w:p>
-    <w:p>
-      <w:pPr>
-        <w:spacing w:line="240" w:lineRule="auto"/>
-        <w:rPr>
-          <w:rFonts w:ascii="Courier New" w:hAnsi="Courier New" w:cs="Courier New"/>
-          <w:sz w:val="18"/>
-          <w:szCs w:val="18"/>
-        </w:rPr>
-      </w:pPr>
-      <w:r>
-        <w:rPr>
-          <w:rFonts w:ascii="Courier New" w:hAnsi="Courier New" w:cs="Courier New"/>
-          <w:sz w:val="18"/>
-          <w:szCs w:val="18"/>
-        </w:rPr>
-        <w:t xml:space="preserve">        INSERT INTO partecipazione (UtenteProprietario, UtenteID, GruppoID) VALUES (1,id_user,id_gruppo);</w:t>
+      <w:r>
+        <w:rPr>
+          <w:rFonts w:ascii="Courier New" w:hAnsi="Courier New" w:cs="Courier New"/>
+          <w:sz w:val="18"/>
+          <w:szCs w:val="18"/>
+          <w:lang w:val="en-US"/>
+        </w:rPr>
+        <w:t>SET id_gruppo = last_insert_id();</w:t>
+      </w:r>
+    </w:p>
+    <w:p>
+      <w:pPr>
+        <w:spacing w:line="240" w:lineRule="auto"/>
+        <w:rPr>
+          <w:rFonts w:ascii="Courier New" w:hAnsi="Courier New" w:cs="Courier New"/>
+          <w:sz w:val="18"/>
+          <w:szCs w:val="18"/>
+          <w:lang w:val="en-US"/>
+        </w:rPr>
+      </w:pPr>
+      <w:r>
+        <w:rPr>
+          <w:rFonts w:ascii="Courier New" w:hAnsi="Courier New" w:cs="Courier New"/>
+          <w:sz w:val="18"/>
+          <w:szCs w:val="18"/>
+          <w:lang w:val="en-US"/>
+        </w:rPr>
+        <w:t xml:space="preserve">        </w:t>
+      </w:r>
+    </w:p>
+    <w:p>
+      <w:pPr>
+        <w:spacing w:line="240" w:lineRule="auto"/>
+        <w:rPr>
+          <w:rFonts w:ascii="Courier New" w:hAnsi="Courier New" w:cs="Courier New"/>
+          <w:sz w:val="18"/>
+          <w:szCs w:val="18"/>
+        </w:rPr>
+      </w:pPr>
+      <w:r>
+        <w:rPr>
+          <w:rFonts w:ascii="Courier New" w:hAnsi="Courier New" w:cs="Courier New"/>
+          <w:sz w:val="18"/>
+          <w:szCs w:val="18"/>
+          <w:lang w:val="en-US"/>
+        </w:rPr>
+        <w:t xml:space="preserve">        </w:t>
+      </w:r>
+      <w:r>
+        <w:rPr>
+          <w:rFonts w:ascii="Courier New" w:hAnsi="Courier New" w:cs="Courier New"/>
+          <w:sz w:val="18"/>
+          <w:szCs w:val="18"/>
+        </w:rPr>
+        <w:t>INSERT INTO partecipazione (UtenteProprietario, UtenteID, GruppoID) VALUES (1,id_user,id_gruppo);</w:t>
       </w:r>
     </w:p>
     <w:p>
@@ -2048,13 +907,15 @@
           <w:rFonts w:ascii="Courier New" w:hAnsi="Courier New" w:cs="Courier New"/>
           <w:sz w:val="18"/>
           <w:szCs w:val="18"/>
-        </w:rPr>
-      </w:pPr>
-      <w:r>
-        <w:rPr>
-          <w:rFonts w:ascii="Courier New" w:hAnsi="Courier New" w:cs="Courier New"/>
-          <w:sz w:val="18"/>
-          <w:szCs w:val="18"/>
+          <w:lang w:val="en-US"/>
+        </w:rPr>
+      </w:pPr>
+      <w:r>
+        <w:rPr>
+          <w:rFonts w:ascii="Courier New" w:hAnsi="Courier New" w:cs="Courier New"/>
+          <w:sz w:val="18"/>
+          <w:szCs w:val="18"/>
+          <w:lang w:val="en-US"/>
         </w:rPr>
         <w:t>SELECT * FROM prodotto AS pr WHERE EXISTS(SELECT * FROM listadesideri AS lista WHERE pr.ListaDesideriID = lista.ID AND pr.ListaDesideriID = '1');</w:t>
       </w:r>
@@ -2098,13 +959,15 @@
           <w:rFonts w:ascii="Courier New" w:hAnsi="Courier New" w:cs="Courier New"/>
           <w:sz w:val="18"/>
           <w:szCs w:val="18"/>
-        </w:rPr>
-      </w:pPr>
-      <w:r>
-        <w:rPr>
-          <w:rFonts w:ascii="Courier New" w:hAnsi="Courier New" w:cs="Courier New"/>
-          <w:sz w:val="18"/>
-          <w:szCs w:val="18"/>
+          <w:lang w:val="en-US"/>
+        </w:rPr>
+      </w:pPr>
+      <w:r>
+        <w:rPr>
+          <w:rFonts w:ascii="Courier New" w:hAnsi="Courier New" w:cs="Courier New"/>
+          <w:sz w:val="18"/>
+          <w:szCs w:val="18"/>
+          <w:lang w:val="en-US"/>
         </w:rPr>
         <w:t>SELECT Nome FROM listadesideri AS lista WHERE lista.ID = '3';</w:t>
       </w:r>
@@ -2116,6 +979,7 @@
           <w:rFonts w:ascii="Courier New" w:hAnsi="Courier New" w:cs="Courier New"/>
           <w:sz w:val="18"/>
           <w:szCs w:val="18"/>
+          <w:lang w:val="en-US"/>
         </w:rPr>
       </w:pPr>
     </w:p>
@@ -2276,13 +1140,15 @@
           <w:rFonts w:ascii="Courier New" w:hAnsi="Courier New" w:cs="Courier New"/>
           <w:sz w:val="18"/>
           <w:szCs w:val="18"/>
-        </w:rPr>
-      </w:pPr>
-      <w:r>
-        <w:rPr>
-          <w:rFonts w:ascii="Courier New" w:hAnsi="Courier New" w:cs="Courier New"/>
-          <w:sz w:val="18"/>
-          <w:szCs w:val="18"/>
+          <w:lang w:val="en-US"/>
+        </w:rPr>
+      </w:pPr>
+      <w:r>
+        <w:rPr>
+          <w:rFonts w:ascii="Courier New" w:hAnsi="Courier New" w:cs="Courier New"/>
+          <w:sz w:val="18"/>
+          <w:szCs w:val="18"/>
+          <w:lang w:val="en-US"/>
         </w:rPr>
         <w:t>DELETE FROM prodotto WHERE ID='5';</w:t>
       </w:r>
@@ -2294,6 +1160,7 @@
           <w:rFonts w:ascii="Courier New" w:hAnsi="Courier New" w:cs="Courier New"/>
           <w:sz w:val="18"/>
           <w:szCs w:val="18"/>
+          <w:lang w:val="en-US"/>
         </w:rPr>
       </w:pPr>
     </w:p>
@@ -2380,142 +1247,104 @@
           <w:rFonts w:ascii="Courier New" w:hAnsi="Courier New" w:cs="Courier New"/>
           <w:sz w:val="18"/>
           <w:szCs w:val="18"/>
-        </w:rPr>
-      </w:pPr>
-      <w:r>
-        <w:rPr>
-          <w:rFonts w:ascii="Courier New" w:hAnsi="Courier New" w:cs="Courier New"/>
-          <w:sz w:val="18"/>
-          <w:szCs w:val="18"/>
-        </w:rPr>
-        <w:t xml:space="preserve">DELETE FROM </w:t>
-      </w:r>
-      <w:r>
-        <w:rPr>
-          <w:rFonts w:ascii="Courier New" w:hAnsi="Courier New" w:cs="Courier New"/>
-          <w:sz w:val="18"/>
-          <w:szCs w:val="18"/>
-        </w:rPr>
-        <w:t>listadesideri</w:t>
-      </w:r>
-      <w:r>
-        <w:rPr>
-          <w:rFonts w:ascii="Courier New" w:hAnsi="Courier New" w:cs="Courier New"/>
-          <w:sz w:val="18"/>
-          <w:szCs w:val="18"/>
-        </w:rPr>
-        <w:t xml:space="preserve"> AS </w:t>
-      </w:r>
-      <w:r>
-        <w:rPr>
-          <w:rFonts w:ascii="Courier New" w:hAnsi="Courier New" w:cs="Courier New"/>
-          <w:sz w:val="18"/>
-          <w:szCs w:val="18"/>
-        </w:rPr>
-        <w:t>lista</w:t>
-      </w:r>
-      <w:r>
-        <w:rPr>
-          <w:rFonts w:ascii="Courier New" w:hAnsi="Courier New" w:cs="Courier New"/>
-          <w:sz w:val="18"/>
-          <w:szCs w:val="18"/>
-        </w:rPr>
-        <w:t xml:space="preserve"> WHERE </w:t>
-      </w:r>
-      <w:r>
-        <w:rPr>
-          <w:rFonts w:ascii="Courier New" w:hAnsi="Courier New" w:cs="Courier New"/>
-          <w:sz w:val="18"/>
-          <w:szCs w:val="18"/>
-        </w:rPr>
-        <w:t>lista</w:t>
-      </w:r>
-      <w:r>
-        <w:rPr>
-          <w:rFonts w:ascii="Courier New" w:hAnsi="Courier New" w:cs="Courier New"/>
-          <w:sz w:val="18"/>
-          <w:szCs w:val="18"/>
-        </w:rPr>
-        <w:t>.ID = '3';</w:t>
-      </w:r>
-    </w:p>
-    <w:p>
-      <w:pPr>
-        <w:spacing w:line="240" w:lineRule="auto"/>
-        <w:rPr>
-          <w:rFonts w:ascii="Courier New" w:hAnsi="Courier New" w:cs="Courier New"/>
-          <w:sz w:val="18"/>
-          <w:szCs w:val="18"/>
-        </w:rPr>
-      </w:pPr>
-    </w:p>
-    <w:p>
-      <w:pPr>
-        <w:spacing w:line="240" w:lineRule="auto"/>
-        <w:rPr>
-          <w:rFonts w:ascii="Courier New" w:hAnsi="Courier New" w:cs="Courier New"/>
-          <w:sz w:val="18"/>
-          <w:szCs w:val="18"/>
-        </w:rPr>
-      </w:pPr>
-    </w:p>
-    <w:p>
-      <w:pPr>
-        <w:spacing w:line="240" w:lineRule="auto"/>
-        <w:rPr>
-          <w:rFonts w:ascii="Courier New" w:hAnsi="Courier New" w:cs="Courier New"/>
-          <w:sz w:val="18"/>
-          <w:szCs w:val="18"/>
-        </w:rPr>
-      </w:pPr>
-    </w:p>
-    <w:p>
-      <w:pPr>
-        <w:spacing w:line="240" w:lineRule="auto"/>
-        <w:rPr>
-          <w:rFonts w:ascii="Courier New" w:hAnsi="Courier New" w:cs="Courier New"/>
-          <w:sz w:val="18"/>
-          <w:szCs w:val="18"/>
-        </w:rPr>
-      </w:pPr>
-    </w:p>
-    <w:p>
-      <w:pPr>
-        <w:spacing w:line="240" w:lineRule="auto"/>
-        <w:rPr>
-          <w:rFonts w:ascii="Courier New" w:hAnsi="Courier New" w:cs="Courier New"/>
-          <w:sz w:val="18"/>
-          <w:szCs w:val="18"/>
-        </w:rPr>
-      </w:pPr>
-    </w:p>
-    <w:p>
-      <w:pPr>
-        <w:spacing w:line="240" w:lineRule="auto"/>
-        <w:rPr>
-          <w:rFonts w:ascii="Courier New" w:hAnsi="Courier New" w:cs="Courier New"/>
-          <w:sz w:val="18"/>
-          <w:szCs w:val="18"/>
-        </w:rPr>
-      </w:pPr>
-    </w:p>
-    <w:p>
-      <w:pPr>
-        <w:spacing w:line="240" w:lineRule="auto"/>
-        <w:rPr>
-          <w:rFonts w:ascii="Courier New" w:hAnsi="Courier New" w:cs="Courier New"/>
-          <w:sz w:val="18"/>
-          <w:szCs w:val="18"/>
-        </w:rPr>
-      </w:pPr>
-    </w:p>
-    <w:p>
-      <w:pPr>
-        <w:spacing w:line="240" w:lineRule="auto"/>
-        <w:rPr>
-          <w:rFonts w:ascii="Courier New" w:hAnsi="Courier New" w:cs="Courier New"/>
-          <w:sz w:val="18"/>
-          <w:szCs w:val="18"/>
+          <w:lang w:val="en-US"/>
+        </w:rPr>
+      </w:pPr>
+      <w:r>
+        <w:rPr>
+          <w:rFonts w:ascii="Courier New" w:hAnsi="Courier New" w:cs="Courier New"/>
+          <w:sz w:val="18"/>
+          <w:szCs w:val="18"/>
+          <w:lang w:val="en-US"/>
+        </w:rPr>
+        <w:t>DELETE FROM listadesideri AS lista WHERE lista.ID = '3';</w:t>
+      </w:r>
+    </w:p>
+    <w:p>
+      <w:pPr>
+        <w:spacing w:line="240" w:lineRule="auto"/>
+        <w:rPr>
+          <w:rFonts w:ascii="Courier New" w:hAnsi="Courier New" w:cs="Courier New"/>
+          <w:sz w:val="18"/>
+          <w:szCs w:val="18"/>
+          <w:lang w:val="en-US"/>
+        </w:rPr>
+      </w:pPr>
+    </w:p>
+    <w:p>
+      <w:pPr>
+        <w:spacing w:line="240" w:lineRule="auto"/>
+        <w:rPr>
+          <w:rFonts w:ascii="Courier New" w:hAnsi="Courier New" w:cs="Courier New"/>
+          <w:sz w:val="18"/>
+          <w:szCs w:val="18"/>
+          <w:lang w:val="en-US"/>
+        </w:rPr>
+      </w:pPr>
+    </w:p>
+    <w:p>
+      <w:pPr>
+        <w:spacing w:line="240" w:lineRule="auto"/>
+        <w:rPr>
+          <w:rFonts w:ascii="Courier New" w:hAnsi="Courier New" w:cs="Courier New"/>
+          <w:sz w:val="18"/>
+          <w:szCs w:val="18"/>
+          <w:lang w:val="en-US"/>
+        </w:rPr>
+      </w:pPr>
+    </w:p>
+    <w:p>
+      <w:pPr>
+        <w:spacing w:line="240" w:lineRule="auto"/>
+        <w:rPr>
+          <w:rFonts w:ascii="Courier New" w:hAnsi="Courier New" w:cs="Courier New"/>
+          <w:sz w:val="18"/>
+          <w:szCs w:val="18"/>
+          <w:lang w:val="en-US"/>
+        </w:rPr>
+      </w:pPr>
+    </w:p>
+    <w:p>
+      <w:pPr>
+        <w:spacing w:line="240" w:lineRule="auto"/>
+        <w:rPr>
+          <w:rFonts w:ascii="Courier New" w:hAnsi="Courier New" w:cs="Courier New"/>
+          <w:sz w:val="18"/>
+          <w:szCs w:val="18"/>
+          <w:lang w:val="en-US"/>
+        </w:rPr>
+      </w:pPr>
+    </w:p>
+    <w:p>
+      <w:pPr>
+        <w:spacing w:line="240" w:lineRule="auto"/>
+        <w:rPr>
+          <w:rFonts w:ascii="Courier New" w:hAnsi="Courier New" w:cs="Courier New"/>
+          <w:sz w:val="18"/>
+          <w:szCs w:val="18"/>
+          <w:lang w:val="en-US"/>
+        </w:rPr>
+      </w:pPr>
+    </w:p>
+    <w:p>
+      <w:pPr>
+        <w:spacing w:line="240" w:lineRule="auto"/>
+        <w:rPr>
+          <w:rFonts w:ascii="Courier New" w:hAnsi="Courier New" w:cs="Courier New"/>
+          <w:sz w:val="18"/>
+          <w:szCs w:val="18"/>
+          <w:lang w:val="en-US"/>
+        </w:rPr>
+      </w:pPr>
+    </w:p>
+    <w:p>
+      <w:pPr>
+        <w:spacing w:line="240" w:lineRule="auto"/>
+        <w:rPr>
+          <w:rFonts w:ascii="Courier New" w:hAnsi="Courier New" w:cs="Courier New"/>
+          <w:sz w:val="18"/>
+          <w:szCs w:val="18"/>
+          <w:lang w:val="en-US"/>
         </w:rPr>
       </w:pPr>
     </w:p>
@@ -2649,13 +1478,15 @@
           <w:rFonts w:ascii="Courier New" w:hAnsi="Courier New" w:cs="Courier New"/>
           <w:sz w:val="18"/>
           <w:szCs w:val="18"/>
-        </w:rPr>
-      </w:pPr>
-      <w:r>
-        <w:rPr>
-          <w:rFonts w:ascii="Courier New" w:hAnsi="Courier New" w:cs="Courier New"/>
-          <w:sz w:val="18"/>
-          <w:szCs w:val="18"/>
+          <w:lang w:val="en-US"/>
+        </w:rPr>
+      </w:pPr>
+      <w:r>
+        <w:rPr>
+          <w:rFonts w:ascii="Courier New" w:hAnsi="Courier New" w:cs="Courier New"/>
+          <w:sz w:val="18"/>
+          <w:szCs w:val="18"/>
+          <w:lang w:val="en-US"/>
         </w:rPr>
         <w:t>FROM utente AS u</w:t>
       </w:r>
@@ -2667,13 +1498,15 @@
           <w:rFonts w:ascii="Courier New" w:hAnsi="Courier New" w:cs="Courier New"/>
           <w:sz w:val="18"/>
           <w:szCs w:val="18"/>
-        </w:rPr>
-      </w:pPr>
-      <w:r>
-        <w:rPr>
-          <w:rFonts w:ascii="Courier New" w:hAnsi="Courier New" w:cs="Courier New"/>
-          <w:sz w:val="18"/>
-          <w:szCs w:val="18"/>
+          <w:lang w:val="en-US"/>
+        </w:rPr>
+      </w:pPr>
+      <w:r>
+        <w:rPr>
+          <w:rFonts w:ascii="Courier New" w:hAnsi="Courier New" w:cs="Courier New"/>
+          <w:sz w:val="18"/>
+          <w:szCs w:val="18"/>
+          <w:lang w:val="en-US"/>
         </w:rPr>
         <w:t>INNER JOIN partecipazione AS par ON u.ID = par.UtenteID</w:t>
       </w:r>
@@ -2685,13 +1518,15 @@
           <w:rFonts w:ascii="Courier New" w:hAnsi="Courier New" w:cs="Courier New"/>
           <w:sz w:val="18"/>
           <w:szCs w:val="18"/>
-        </w:rPr>
-      </w:pPr>
-      <w:r>
-        <w:rPr>
-          <w:rFonts w:ascii="Courier New" w:hAnsi="Courier New" w:cs="Courier New"/>
-          <w:sz w:val="18"/>
-          <w:szCs w:val="18"/>
+          <w:lang w:val="en-US"/>
+        </w:rPr>
+      </w:pPr>
+      <w:r>
+        <w:rPr>
+          <w:rFonts w:ascii="Courier New" w:hAnsi="Courier New" w:cs="Courier New"/>
+          <w:sz w:val="18"/>
+          <w:szCs w:val="18"/>
+          <w:lang w:val="en-US"/>
         </w:rPr>
         <w:t>INNER JOIN gruppo AS g ON par.GruppoID = g.ID AND g.ID = '2'</w:t>
       </w:r>
@@ -2703,13 +1538,15 @@
           <w:rFonts w:ascii="Courier New" w:hAnsi="Courier New" w:cs="Courier New"/>
           <w:sz w:val="18"/>
           <w:szCs w:val="18"/>
-        </w:rPr>
-      </w:pPr>
-      <w:r>
-        <w:rPr>
-          <w:rFonts w:ascii="Courier New" w:hAnsi="Courier New" w:cs="Courier New"/>
-          <w:sz w:val="18"/>
-          <w:szCs w:val="18"/>
+          <w:lang w:val="en-US"/>
+        </w:rPr>
+      </w:pPr>
+      <w:r>
+        <w:rPr>
+          <w:rFonts w:ascii="Courier New" w:hAnsi="Courier New" w:cs="Courier New"/>
+          <w:sz w:val="18"/>
+          <w:szCs w:val="18"/>
+          <w:lang w:val="en-US"/>
         </w:rPr>
         <w:t>INNER JOIN gruppo_listadesideri AS gl ON g.ID = gl.GruppoID AND g.ID = '2'</w:t>
       </w:r>
@@ -2721,13 +1558,15 @@
           <w:rFonts w:ascii="Courier New" w:hAnsi="Courier New" w:cs="Courier New"/>
           <w:sz w:val="18"/>
           <w:szCs w:val="18"/>
-        </w:rPr>
-      </w:pPr>
-      <w:r>
-        <w:rPr>
-          <w:rFonts w:ascii="Courier New" w:hAnsi="Courier New" w:cs="Courier New"/>
-          <w:sz w:val="18"/>
-          <w:szCs w:val="18"/>
+          <w:lang w:val="en-US"/>
+        </w:rPr>
+      </w:pPr>
+      <w:r>
+        <w:rPr>
+          <w:rFonts w:ascii="Courier New" w:hAnsi="Courier New" w:cs="Courier New"/>
+          <w:sz w:val="18"/>
+          <w:szCs w:val="18"/>
+          <w:lang w:val="en-US"/>
         </w:rPr>
         <w:t>INNER JOIN listadesideri AS lista ON gl.ListaDesideriID = lista.ID</w:t>
       </w:r>
@@ -2739,13 +1578,15 @@
           <w:rFonts w:ascii="Courier New" w:hAnsi="Courier New" w:cs="Courier New"/>
           <w:sz w:val="18"/>
           <w:szCs w:val="18"/>
-        </w:rPr>
-      </w:pPr>
-      <w:r>
-        <w:rPr>
-          <w:rFonts w:ascii="Courier New" w:hAnsi="Courier New" w:cs="Courier New"/>
-          <w:sz w:val="18"/>
-          <w:szCs w:val="18"/>
+          <w:lang w:val="en-US"/>
+        </w:rPr>
+      </w:pPr>
+      <w:r>
+        <w:rPr>
+          <w:rFonts w:ascii="Courier New" w:hAnsi="Courier New" w:cs="Courier New"/>
+          <w:sz w:val="18"/>
+          <w:szCs w:val="18"/>
+          <w:lang w:val="en-US"/>
         </w:rPr>
         <w:t>WHERE par.UtenteID = lista.UtenteID;</w:t>
       </w:r>
@@ -2757,6 +1598,7 @@
           <w:rFonts w:ascii="Courier New" w:hAnsi="Courier New" w:cs="Courier New"/>
           <w:sz w:val="18"/>
           <w:szCs w:val="18"/>
+          <w:lang w:val="en-US"/>
         </w:rPr>
       </w:pPr>
     </w:p>
@@ -2855,13 +1697,15 @@
           <w:rFonts w:ascii="Courier New" w:hAnsi="Courier New" w:cs="Courier New"/>
           <w:sz w:val="18"/>
           <w:szCs w:val="18"/>
-        </w:rPr>
-      </w:pPr>
-      <w:r>
-        <w:rPr>
-          <w:rFonts w:ascii="Courier New" w:hAnsi="Courier New" w:cs="Courier New"/>
-          <w:sz w:val="18"/>
-          <w:szCs w:val="18"/>
+          <w:lang w:val="en-US"/>
+        </w:rPr>
+      </w:pPr>
+      <w:r>
+        <w:rPr>
+          <w:rFonts w:ascii="Courier New" w:hAnsi="Courier New" w:cs="Courier New"/>
+          <w:sz w:val="18"/>
+          <w:szCs w:val="18"/>
+          <w:lang w:val="en-US"/>
         </w:rPr>
         <w:lastRenderedPageBreak/>
         <w:t>DELETE FROM gruppo AS g WHERE g.ID = '3';</w:t>
@@ -2874,6 +1718,7 @@
           <w:rFonts w:ascii="Courier New" w:hAnsi="Courier New" w:cs="Courier New"/>
           <w:sz w:val="18"/>
           <w:szCs w:val="18"/>
+          <w:lang w:val="en-US"/>
         </w:rPr>
       </w:pPr>
     </w:p>
@@ -3033,13 +1878,15 @@
           <w:rFonts w:ascii="Courier New" w:hAnsi="Courier New" w:cs="Courier New"/>
           <w:sz w:val="18"/>
           <w:szCs w:val="18"/>
-        </w:rPr>
-      </w:pPr>
-      <w:r>
-        <w:rPr>
-          <w:rFonts w:ascii="Courier New" w:hAnsi="Courier New" w:cs="Courier New"/>
-          <w:sz w:val="18"/>
-          <w:szCs w:val="18"/>
+          <w:lang w:val="en-US"/>
+        </w:rPr>
+      </w:pPr>
+      <w:r>
+        <w:rPr>
+          <w:rFonts w:ascii="Courier New" w:hAnsi="Courier New" w:cs="Courier New"/>
+          <w:sz w:val="18"/>
+          <w:szCs w:val="18"/>
+          <w:lang w:val="en-US"/>
         </w:rPr>
         <w:t>DELETE FROM partecipazione AS par WHERE par.GruppoID = '2' AND par.UtenteID = '3';</w:t>
       </w:r>
@@ -3051,6 +1898,7 @@
           <w:rFonts w:ascii="Courier New" w:hAnsi="Courier New" w:cs="Courier New"/>
           <w:sz w:val="18"/>
           <w:szCs w:val="18"/>
+          <w:lang w:val="en-US"/>
         </w:rPr>
       </w:pPr>
     </w:p>
@@ -3097,13 +1945,15 @@
           <w:rFonts w:ascii="Courier New" w:hAnsi="Courier New" w:cs="Courier New"/>
           <w:sz w:val="18"/>
           <w:szCs w:val="18"/>
-        </w:rPr>
-      </w:pPr>
-      <w:r>
-        <w:rPr>
-          <w:rFonts w:ascii="Courier New" w:hAnsi="Courier New" w:cs="Courier New"/>
-          <w:sz w:val="18"/>
-          <w:szCs w:val="18"/>
+          <w:lang w:val="en-US"/>
+        </w:rPr>
+      </w:pPr>
+      <w:r>
+        <w:rPr>
+          <w:rFonts w:ascii="Courier New" w:hAnsi="Courier New" w:cs="Courier New"/>
+          <w:sz w:val="18"/>
+          <w:szCs w:val="18"/>
+          <w:lang w:val="en-US"/>
         </w:rPr>
         <w:t>ON partecipazione FOR EACH ROW</w:t>
       </w:r>
@@ -3115,13 +1965,15 @@
           <w:rFonts w:ascii="Courier New" w:hAnsi="Courier New" w:cs="Courier New"/>
           <w:sz w:val="18"/>
           <w:szCs w:val="18"/>
-        </w:rPr>
-      </w:pPr>
-      <w:r>
-        <w:rPr>
-          <w:rFonts w:ascii="Courier New" w:hAnsi="Courier New" w:cs="Courier New"/>
-          <w:sz w:val="18"/>
-          <w:szCs w:val="18"/>
+          <w:lang w:val="en-US"/>
+        </w:rPr>
+      </w:pPr>
+      <w:r>
+        <w:rPr>
+          <w:rFonts w:ascii="Courier New" w:hAnsi="Courier New" w:cs="Courier New"/>
+          <w:sz w:val="18"/>
+          <w:szCs w:val="18"/>
+          <w:lang w:val="en-US"/>
         </w:rPr>
         <w:t>DELETE FROM gruppo_listadesideri AS gl WHERE gl.GruppoID = OLD.GruppoID</w:t>
       </w:r>
@@ -3133,13 +1985,15 @@
           <w:rFonts w:ascii="Courier New" w:hAnsi="Courier New" w:cs="Courier New"/>
           <w:sz w:val="18"/>
           <w:szCs w:val="18"/>
-        </w:rPr>
-      </w:pPr>
-      <w:r>
-        <w:rPr>
-          <w:rFonts w:ascii="Courier New" w:hAnsi="Courier New" w:cs="Courier New"/>
-          <w:sz w:val="18"/>
-          <w:szCs w:val="18"/>
+          <w:lang w:val="en-US"/>
+        </w:rPr>
+      </w:pPr>
+      <w:r>
+        <w:rPr>
+          <w:rFonts w:ascii="Courier New" w:hAnsi="Courier New" w:cs="Courier New"/>
+          <w:sz w:val="18"/>
+          <w:szCs w:val="18"/>
+          <w:lang w:val="en-US"/>
         </w:rPr>
         <w:t>AND EXISTS(SELECT * FROM listadesideri AS lista WHERE gl.ListaDesideriID = lista.ID AND lista.UtenteID = OLD.UtenteID);</w:t>
       </w:r>
@@ -3151,107 +2005,118 @@
           <w:rFonts w:ascii="Courier New" w:hAnsi="Courier New" w:cs="Courier New"/>
           <w:sz w:val="18"/>
           <w:szCs w:val="18"/>
-        </w:rPr>
-      </w:pPr>
-    </w:p>
-    <w:p>
-      <w:pPr>
-        <w:spacing w:line="240" w:lineRule="auto"/>
-        <w:rPr>
-          <w:rFonts w:ascii="Courier New" w:hAnsi="Courier New" w:cs="Courier New"/>
-          <w:sz w:val="18"/>
-          <w:szCs w:val="18"/>
-        </w:rPr>
-      </w:pPr>
-    </w:p>
-    <w:p>
-      <w:pPr>
-        <w:spacing w:line="240" w:lineRule="auto"/>
-        <w:rPr>
-          <w:rFonts w:ascii="Courier New" w:hAnsi="Courier New" w:cs="Courier New"/>
-          <w:sz w:val="18"/>
-          <w:szCs w:val="18"/>
-        </w:rPr>
-      </w:pPr>
-    </w:p>
-    <w:p>
-      <w:pPr>
-        <w:spacing w:line="240" w:lineRule="auto"/>
-        <w:rPr>
-          <w:rFonts w:ascii="Courier New" w:hAnsi="Courier New" w:cs="Courier New"/>
-          <w:sz w:val="18"/>
-          <w:szCs w:val="18"/>
-        </w:rPr>
-      </w:pPr>
-    </w:p>
-    <w:p>
-      <w:pPr>
-        <w:spacing w:line="240" w:lineRule="auto"/>
-        <w:rPr>
-          <w:rFonts w:ascii="Courier New" w:hAnsi="Courier New" w:cs="Courier New"/>
-          <w:sz w:val="18"/>
-          <w:szCs w:val="18"/>
-        </w:rPr>
-      </w:pPr>
-    </w:p>
-    <w:p>
-      <w:pPr>
-        <w:spacing w:line="240" w:lineRule="auto"/>
-        <w:rPr>
-          <w:rFonts w:ascii="Courier New" w:hAnsi="Courier New" w:cs="Courier New"/>
-          <w:sz w:val="18"/>
-          <w:szCs w:val="18"/>
-        </w:rPr>
-      </w:pPr>
-    </w:p>
-    <w:p>
-      <w:pPr>
-        <w:spacing w:line="240" w:lineRule="auto"/>
-        <w:rPr>
-          <w:rFonts w:ascii="Courier New" w:hAnsi="Courier New" w:cs="Courier New"/>
-          <w:sz w:val="18"/>
-          <w:szCs w:val="18"/>
-        </w:rPr>
-      </w:pPr>
-    </w:p>
-    <w:p>
-      <w:pPr>
-        <w:spacing w:line="240" w:lineRule="auto"/>
-        <w:rPr>
-          <w:rFonts w:ascii="Courier New" w:hAnsi="Courier New" w:cs="Courier New"/>
-          <w:sz w:val="18"/>
-          <w:szCs w:val="18"/>
-        </w:rPr>
-      </w:pPr>
-    </w:p>
-    <w:p>
-      <w:pPr>
-        <w:spacing w:line="240" w:lineRule="auto"/>
-        <w:rPr>
-          <w:rFonts w:ascii="Courier New" w:hAnsi="Courier New" w:cs="Courier New"/>
-          <w:sz w:val="18"/>
-          <w:szCs w:val="18"/>
-        </w:rPr>
-      </w:pPr>
-    </w:p>
-    <w:p>
-      <w:pPr>
-        <w:spacing w:line="240" w:lineRule="auto"/>
-        <w:rPr>
-          <w:rFonts w:ascii="Courier New" w:hAnsi="Courier New" w:cs="Courier New"/>
-          <w:b/>
-          <w:bCs/>
-          <w:sz w:val="18"/>
-          <w:szCs w:val="18"/>
-        </w:rPr>
-      </w:pPr>
-      <w:r>
-        <w:rPr>
-          <w:rFonts w:ascii="Courier New" w:hAnsi="Courier New" w:cs="Courier New"/>
-          <w:b/>
-          <w:bCs/>
-          <w:sz w:val="18"/>
-          <w:szCs w:val="18"/>
+          <w:lang w:val="en-US"/>
+        </w:rPr>
+      </w:pPr>
+    </w:p>
+    <w:p>
+      <w:pPr>
+        <w:spacing w:line="240" w:lineRule="auto"/>
+        <w:rPr>
+          <w:rFonts w:ascii="Courier New" w:hAnsi="Courier New" w:cs="Courier New"/>
+          <w:sz w:val="18"/>
+          <w:szCs w:val="18"/>
+          <w:lang w:val="en-US"/>
+        </w:rPr>
+      </w:pPr>
+    </w:p>
+    <w:p>
+      <w:pPr>
+        <w:spacing w:line="240" w:lineRule="auto"/>
+        <w:rPr>
+          <w:rFonts w:ascii="Courier New" w:hAnsi="Courier New" w:cs="Courier New"/>
+          <w:sz w:val="18"/>
+          <w:szCs w:val="18"/>
+          <w:lang w:val="en-US"/>
+        </w:rPr>
+      </w:pPr>
+    </w:p>
+    <w:p>
+      <w:pPr>
+        <w:spacing w:line="240" w:lineRule="auto"/>
+        <w:rPr>
+          <w:rFonts w:ascii="Courier New" w:hAnsi="Courier New" w:cs="Courier New"/>
+          <w:sz w:val="18"/>
+          <w:szCs w:val="18"/>
+          <w:lang w:val="en-US"/>
+        </w:rPr>
+      </w:pPr>
+    </w:p>
+    <w:p>
+      <w:pPr>
+        <w:spacing w:line="240" w:lineRule="auto"/>
+        <w:rPr>
+          <w:rFonts w:ascii="Courier New" w:hAnsi="Courier New" w:cs="Courier New"/>
+          <w:sz w:val="18"/>
+          <w:szCs w:val="18"/>
+          <w:lang w:val="en-US"/>
+        </w:rPr>
+      </w:pPr>
+    </w:p>
+    <w:p>
+      <w:pPr>
+        <w:spacing w:line="240" w:lineRule="auto"/>
+        <w:rPr>
+          <w:rFonts w:ascii="Courier New" w:hAnsi="Courier New" w:cs="Courier New"/>
+          <w:sz w:val="18"/>
+          <w:szCs w:val="18"/>
+          <w:lang w:val="en-US"/>
+        </w:rPr>
+      </w:pPr>
+    </w:p>
+    <w:p>
+      <w:pPr>
+        <w:spacing w:line="240" w:lineRule="auto"/>
+        <w:rPr>
+          <w:rFonts w:ascii="Courier New" w:hAnsi="Courier New" w:cs="Courier New"/>
+          <w:sz w:val="18"/>
+          <w:szCs w:val="18"/>
+          <w:lang w:val="en-US"/>
+        </w:rPr>
+      </w:pPr>
+    </w:p>
+    <w:p>
+      <w:pPr>
+        <w:spacing w:line="240" w:lineRule="auto"/>
+        <w:rPr>
+          <w:rFonts w:ascii="Courier New" w:hAnsi="Courier New" w:cs="Courier New"/>
+          <w:sz w:val="18"/>
+          <w:szCs w:val="18"/>
+          <w:lang w:val="en-US"/>
+        </w:rPr>
+      </w:pPr>
+    </w:p>
+    <w:p>
+      <w:pPr>
+        <w:spacing w:line="240" w:lineRule="auto"/>
+        <w:rPr>
+          <w:rFonts w:ascii="Courier New" w:hAnsi="Courier New" w:cs="Courier New"/>
+          <w:sz w:val="18"/>
+          <w:szCs w:val="18"/>
+          <w:lang w:val="en-US"/>
+        </w:rPr>
+      </w:pPr>
+    </w:p>
+    <w:p>
+      <w:pPr>
+        <w:spacing w:line="240" w:lineRule="auto"/>
+        <w:rPr>
+          <w:rFonts w:ascii="Courier New" w:hAnsi="Courier New" w:cs="Courier New"/>
+          <w:b/>
+          <w:bCs/>
+          <w:sz w:val="18"/>
+          <w:szCs w:val="18"/>
+          <w:lang w:val="en-US"/>
+        </w:rPr>
+      </w:pPr>
+      <w:r>
+        <w:rPr>
+          <w:rFonts w:ascii="Courier New" w:hAnsi="Courier New" w:cs="Courier New"/>
+          <w:b/>
+          <w:bCs/>
+          <w:sz w:val="18"/>
+          <w:szCs w:val="18"/>
+          <w:lang w:val="en-US"/>
         </w:rPr>
         <w:t>---- @DecoupleList</w:t>
       </w:r>
@@ -3262,6 +2127,7 @@
           <w:bCs/>
           <w:sz w:val="18"/>
           <w:szCs w:val="18"/>
+          <w:lang w:val="en-US"/>
         </w:rPr>
         <w:t xml:space="preserve"> [ATTENZIONE TRIGGER]</w:t>
       </w:r>
@@ -3273,13 +2139,15 @@
           <w:rFonts w:ascii="Courier New" w:hAnsi="Courier New" w:cs="Courier New"/>
           <w:sz w:val="18"/>
           <w:szCs w:val="18"/>
-        </w:rPr>
-      </w:pPr>
-      <w:r>
-        <w:rPr>
-          <w:rFonts w:ascii="Courier New" w:hAnsi="Courier New" w:cs="Courier New"/>
-          <w:sz w:val="18"/>
-          <w:szCs w:val="18"/>
+          <w:lang w:val="en-US"/>
+        </w:rPr>
+      </w:pPr>
+      <w:r>
+        <w:rPr>
+          <w:rFonts w:ascii="Courier New" w:hAnsi="Courier New" w:cs="Courier New"/>
+          <w:sz w:val="18"/>
+          <w:szCs w:val="18"/>
+          <w:lang w:val="en-US"/>
         </w:rPr>
         <w:t>DELETE FROM listadesideri AS lista WHERE lista.ID = '7';</w:t>
       </w:r>
@@ -3291,23 +2159,26 @@
           <w:rFonts w:ascii="Courier New" w:hAnsi="Courier New" w:cs="Courier New"/>
           <w:sz w:val="18"/>
           <w:szCs w:val="18"/>
-        </w:rPr>
-      </w:pPr>
-    </w:p>
-    <w:p>
-      <w:pPr>
-        <w:spacing w:line="240" w:lineRule="auto"/>
-        <w:rPr>
-          <w:rFonts w:ascii="Courier New" w:hAnsi="Courier New" w:cs="Courier New"/>
-          <w:sz w:val="18"/>
-          <w:szCs w:val="18"/>
-        </w:rPr>
-      </w:pPr>
-      <w:r>
-        <w:rPr>
-          <w:rFonts w:ascii="Courier New" w:hAnsi="Courier New" w:cs="Courier New"/>
-          <w:sz w:val="18"/>
-          <w:szCs w:val="18"/>
+          <w:lang w:val="en-US"/>
+        </w:rPr>
+      </w:pPr>
+    </w:p>
+    <w:p>
+      <w:pPr>
+        <w:spacing w:line="240" w:lineRule="auto"/>
+        <w:rPr>
+          <w:rFonts w:ascii="Courier New" w:hAnsi="Courier New" w:cs="Courier New"/>
+          <w:sz w:val="18"/>
+          <w:szCs w:val="18"/>
+          <w:lang w:val="en-US"/>
+        </w:rPr>
+      </w:pPr>
+      <w:r>
+        <w:rPr>
+          <w:rFonts w:ascii="Courier New" w:hAnsi="Courier New" w:cs="Courier New"/>
+          <w:sz w:val="18"/>
+          <w:szCs w:val="18"/>
+          <w:lang w:val="en-US"/>
         </w:rPr>
         <w:t>DELIMITER $$</w:t>
       </w:r>
@@ -3319,13 +2190,15 @@
           <w:rFonts w:ascii="Courier New" w:hAnsi="Courier New" w:cs="Courier New"/>
           <w:sz w:val="18"/>
           <w:szCs w:val="18"/>
-        </w:rPr>
-      </w:pPr>
-      <w:r>
-        <w:rPr>
-          <w:rFonts w:ascii="Courier New" w:hAnsi="Courier New" w:cs="Courier New"/>
-          <w:sz w:val="18"/>
-          <w:szCs w:val="18"/>
+          <w:lang w:val="en-US"/>
+        </w:rPr>
+      </w:pPr>
+      <w:r>
+        <w:rPr>
+          <w:rFonts w:ascii="Courier New" w:hAnsi="Courier New" w:cs="Courier New"/>
+          <w:sz w:val="18"/>
+          <w:szCs w:val="18"/>
+          <w:lang w:val="en-US"/>
         </w:rPr>
         <w:t>CREATE TRIGGER after_delete_lista</w:t>
       </w:r>
@@ -3337,13 +2210,15 @@
           <w:rFonts w:ascii="Courier New" w:hAnsi="Courier New" w:cs="Courier New"/>
           <w:sz w:val="18"/>
           <w:szCs w:val="18"/>
-        </w:rPr>
-      </w:pPr>
-      <w:r>
-        <w:rPr>
-          <w:rFonts w:ascii="Courier New" w:hAnsi="Courier New" w:cs="Courier New"/>
-          <w:sz w:val="18"/>
-          <w:szCs w:val="18"/>
+          <w:lang w:val="en-US"/>
+        </w:rPr>
+      </w:pPr>
+      <w:r>
+        <w:rPr>
+          <w:rFonts w:ascii="Courier New" w:hAnsi="Courier New" w:cs="Courier New"/>
+          <w:sz w:val="18"/>
+          <w:szCs w:val="18"/>
+          <w:lang w:val="en-US"/>
         </w:rPr>
         <w:t>AFTER DELETE</w:t>
       </w:r>
@@ -3355,13 +2230,15 @@
           <w:rFonts w:ascii="Courier New" w:hAnsi="Courier New" w:cs="Courier New"/>
           <w:sz w:val="18"/>
           <w:szCs w:val="18"/>
-        </w:rPr>
-      </w:pPr>
-      <w:r>
-        <w:rPr>
-          <w:rFonts w:ascii="Courier New" w:hAnsi="Courier New" w:cs="Courier New"/>
-          <w:sz w:val="18"/>
-          <w:szCs w:val="18"/>
+          <w:lang w:val="en-US"/>
+        </w:rPr>
+      </w:pPr>
+      <w:r>
+        <w:rPr>
+          <w:rFonts w:ascii="Courier New" w:hAnsi="Courier New" w:cs="Courier New"/>
+          <w:sz w:val="18"/>
+          <w:szCs w:val="18"/>
+          <w:lang w:val="en-US"/>
         </w:rPr>
         <w:t>ON listadesideri FOR EACH ROW</w:t>
       </w:r>
@@ -3373,13 +2250,15 @@
           <w:rFonts w:ascii="Courier New" w:hAnsi="Courier New" w:cs="Courier New"/>
           <w:sz w:val="18"/>
           <w:szCs w:val="18"/>
-        </w:rPr>
-      </w:pPr>
-      <w:r>
-        <w:rPr>
-          <w:rFonts w:ascii="Courier New" w:hAnsi="Courier New" w:cs="Courier New"/>
-          <w:sz w:val="18"/>
-          <w:szCs w:val="18"/>
+          <w:lang w:val="en-US"/>
+        </w:rPr>
+      </w:pPr>
+      <w:r>
+        <w:rPr>
+          <w:rFonts w:ascii="Courier New" w:hAnsi="Courier New" w:cs="Courier New"/>
+          <w:sz w:val="18"/>
+          <w:szCs w:val="18"/>
+          <w:lang w:val="en-US"/>
         </w:rPr>
         <w:t>BEGIN</w:t>
       </w:r>
@@ -3391,13 +2270,15 @@
           <w:rFonts w:ascii="Courier New" w:hAnsi="Courier New" w:cs="Courier New"/>
           <w:sz w:val="18"/>
           <w:szCs w:val="18"/>
-        </w:rPr>
-      </w:pPr>
-      <w:r>
-        <w:rPr>
-          <w:rFonts w:ascii="Courier New" w:hAnsi="Courier New" w:cs="Courier New"/>
-          <w:sz w:val="18"/>
-          <w:szCs w:val="18"/>
+          <w:lang w:val="en-US"/>
+        </w:rPr>
+      </w:pPr>
+      <w:r>
+        <w:rPr>
+          <w:rFonts w:ascii="Courier New" w:hAnsi="Courier New" w:cs="Courier New"/>
+          <w:sz w:val="18"/>
+          <w:szCs w:val="18"/>
+          <w:lang w:val="en-US"/>
         </w:rPr>
         <w:tab/>
         <w:t>DELETE FROM prodotto AS p WHERE p.ListaDesideriID = OLD.ID;</w:t>
@@ -3410,13 +2291,15 @@
           <w:rFonts w:ascii="Courier New" w:hAnsi="Courier New" w:cs="Courier New"/>
           <w:sz w:val="18"/>
           <w:szCs w:val="18"/>
-        </w:rPr>
-      </w:pPr>
-      <w:r>
-        <w:rPr>
-          <w:rFonts w:ascii="Courier New" w:hAnsi="Courier New" w:cs="Courier New"/>
-          <w:sz w:val="18"/>
-          <w:szCs w:val="18"/>
+          <w:lang w:val="en-US"/>
+        </w:rPr>
+      </w:pPr>
+      <w:r>
+        <w:rPr>
+          <w:rFonts w:ascii="Courier New" w:hAnsi="Courier New" w:cs="Courier New"/>
+          <w:sz w:val="18"/>
+          <w:szCs w:val="18"/>
+          <w:lang w:val="en-US"/>
         </w:rPr>
         <w:t xml:space="preserve">    DELETE FROM gruppo_listadesideri AS gl WHERE gl.ListaDesideriID = OLD.ID;</w:t>
       </w:r>
@@ -3428,13 +2311,15 @@
           <w:rFonts w:ascii="Courier New" w:hAnsi="Courier New" w:cs="Courier New"/>
           <w:sz w:val="18"/>
           <w:szCs w:val="18"/>
-        </w:rPr>
-      </w:pPr>
-      <w:r>
-        <w:rPr>
-          <w:rFonts w:ascii="Courier New" w:hAnsi="Courier New" w:cs="Courier New"/>
-          <w:sz w:val="18"/>
-          <w:szCs w:val="18"/>
+          <w:lang w:val="en-US"/>
+        </w:rPr>
+      </w:pPr>
+      <w:r>
+        <w:rPr>
+          <w:rFonts w:ascii="Courier New" w:hAnsi="Courier New" w:cs="Courier New"/>
+          <w:sz w:val="18"/>
+          <w:szCs w:val="18"/>
+          <w:lang w:val="en-US"/>
         </w:rPr>
         <w:t>END $$</w:t>
       </w:r>
@@ -3446,33 +2331,37 @@
           <w:rFonts w:ascii="Courier New" w:hAnsi="Courier New" w:cs="Courier New"/>
           <w:sz w:val="18"/>
           <w:szCs w:val="18"/>
-        </w:rPr>
-      </w:pPr>
-    </w:p>
-    <w:p>
-      <w:pPr>
-        <w:spacing w:line="240" w:lineRule="auto"/>
-        <w:rPr>
-          <w:rFonts w:ascii="Courier New" w:hAnsi="Courier New" w:cs="Courier New"/>
-          <w:sz w:val="18"/>
-          <w:szCs w:val="18"/>
-        </w:rPr>
-      </w:pPr>
-    </w:p>
-    <w:p>
-      <w:pPr>
-        <w:spacing w:line="240" w:lineRule="auto"/>
-        <w:rPr>
-          <w:rFonts w:ascii="Courier New" w:hAnsi="Courier New" w:cs="Courier New"/>
-          <w:sz w:val="18"/>
-          <w:szCs w:val="18"/>
-        </w:rPr>
-      </w:pPr>
-      <w:r>
-        <w:rPr>
-          <w:rFonts w:ascii="Courier New" w:hAnsi="Courier New" w:cs="Courier New"/>
-          <w:sz w:val="18"/>
-          <w:szCs w:val="18"/>
+          <w:lang w:val="en-US"/>
+        </w:rPr>
+      </w:pPr>
+    </w:p>
+    <w:p>
+      <w:pPr>
+        <w:spacing w:line="240" w:lineRule="auto"/>
+        <w:rPr>
+          <w:rFonts w:ascii="Courier New" w:hAnsi="Courier New" w:cs="Courier New"/>
+          <w:sz w:val="18"/>
+          <w:szCs w:val="18"/>
+          <w:lang w:val="en-US"/>
+        </w:rPr>
+      </w:pPr>
+    </w:p>
+    <w:p>
+      <w:pPr>
+        <w:spacing w:line="240" w:lineRule="auto"/>
+        <w:rPr>
+          <w:rFonts w:ascii="Courier New" w:hAnsi="Courier New" w:cs="Courier New"/>
+          <w:sz w:val="18"/>
+          <w:szCs w:val="18"/>
+          <w:lang w:val="en-US"/>
+        </w:rPr>
+      </w:pPr>
+      <w:r>
+        <w:rPr>
+          <w:rFonts w:ascii="Courier New" w:hAnsi="Courier New" w:cs="Courier New"/>
+          <w:sz w:val="18"/>
+          <w:szCs w:val="18"/>
+          <w:lang w:val="en-US"/>
         </w:rPr>
         <w:t>Error Code: 1451. Cannot delete or update a parent row: a foreign key constraint fails (`progettossd`.`gruppo_listadesideri`, CONSTRAINT `FKGruppo_Lis683055` FOREIGN KEY (`ListaDesideriID`) REFERENCES `listadesideri` (`ID`))</w:t>
       </w:r>
@@ -3484,23 +2373,26 @@
           <w:rFonts w:ascii="Courier New" w:hAnsi="Courier New" w:cs="Courier New"/>
           <w:sz w:val="18"/>
           <w:szCs w:val="18"/>
-        </w:rPr>
-      </w:pPr>
-    </w:p>
-    <w:p>
-      <w:pPr>
-        <w:spacing w:line="240" w:lineRule="auto"/>
-        <w:rPr>
-          <w:rFonts w:ascii="Courier New" w:hAnsi="Courier New" w:cs="Courier New"/>
-          <w:sz w:val="18"/>
-          <w:szCs w:val="18"/>
-        </w:rPr>
-      </w:pPr>
-      <w:r>
-        <w:rPr>
-          <w:rFonts w:ascii="Courier New" w:hAnsi="Courier New" w:cs="Courier New"/>
-          <w:sz w:val="18"/>
-          <w:szCs w:val="18"/>
+          <w:lang w:val="en-US"/>
+        </w:rPr>
+      </w:pPr>
+    </w:p>
+    <w:p>
+      <w:pPr>
+        <w:spacing w:line="240" w:lineRule="auto"/>
+        <w:rPr>
+          <w:rFonts w:ascii="Courier New" w:hAnsi="Courier New" w:cs="Courier New"/>
+          <w:sz w:val="18"/>
+          <w:szCs w:val="18"/>
+          <w:lang w:val="en-US"/>
+        </w:rPr>
+      </w:pPr>
+      <w:r>
+        <w:rPr>
+          <w:rFonts w:ascii="Courier New" w:hAnsi="Courier New" w:cs="Courier New"/>
+          <w:sz w:val="18"/>
+          <w:szCs w:val="18"/>
+          <w:lang w:val="en-US"/>
         </w:rPr>
         <w:lastRenderedPageBreak/>
         <w:t>Error Code: 1451. Cannot delete or update a parent row: a foreign key constraint fails (`progettossd`.`prodotto`, CONSTRAINT `FKProdotto471876` FOREIGN KEY (`ListaDesideriID`) REFERENCES `listadesideri` (`ID`))</w:t>
@@ -3513,16 +2405,18 @@
           <w:rFonts w:ascii="Courier New" w:hAnsi="Courier New" w:cs="Courier New"/>
           <w:sz w:val="18"/>
           <w:szCs w:val="18"/>
-        </w:rPr>
-      </w:pPr>
-    </w:p>
-    <w:p>
-      <w:pPr>
-        <w:spacing w:line="240" w:lineRule="auto"/>
-        <w:rPr>
-          <w:rFonts w:ascii="Courier New" w:hAnsi="Courier New" w:cs="Courier New"/>
-          <w:sz w:val="18"/>
-          <w:szCs w:val="18"/>
+          <w:lang w:val="en-US"/>
+        </w:rPr>
+      </w:pPr>
+    </w:p>
+    <w:p>
+      <w:pPr>
+        <w:spacing w:line="240" w:lineRule="auto"/>
+        <w:rPr>
+          <w:rFonts w:ascii="Courier New" w:hAnsi="Courier New" w:cs="Courier New"/>
+          <w:sz w:val="18"/>
+          <w:szCs w:val="18"/>
+          <w:lang w:val="en-US"/>
         </w:rPr>
       </w:pPr>
     </w:p>
